--- a/src/templates/KAR.docx
+++ b/src/templates/KAR.docx
@@ -259,6 +259,7 @@
         </w:rPr>
         <w:t>{{</w:t>
       </w:r>
+      <w:proofErr w:type="spellStart"/>
       <w:r>
         <w:rPr>
           <w:color w:val="0083E6"/>
@@ -266,6 +267,7 @@
         </w:rPr>
         <w:t>jabatan</w:t>
       </w:r>
+      <w:proofErr w:type="spellEnd"/>
       <w:r>
         <w:rPr>
           <w:color w:val="0083E6"/>
@@ -344,6 +346,7 @@
         </w:rPr>
         <w:t>{{</w:t>
       </w:r>
+      <w:proofErr w:type="spellStart"/>
       <w:r>
         <w:rPr>
           <w:color w:val="0083E6"/>
@@ -351,6 +354,7 @@
         </w:rPr>
         <w:t>nama_debitur</w:t>
       </w:r>
+      <w:proofErr w:type="spellEnd"/>
       <w:r>
         <w:rPr>
           <w:color w:val="0083E6"/>
@@ -386,6 +390,7 @@
         </w:rPr>
         <w:t>{{</w:t>
       </w:r>
+      <w:proofErr w:type="spellStart"/>
       <w:r>
         <w:rPr>
           <w:color w:val="0000FF"/>
@@ -393,6 +398,7 @@
         </w:rPr>
         <w:t>alamat_usaha_debitur</w:t>
       </w:r>
+      <w:proofErr w:type="spellEnd"/>
       <w:r>
         <w:rPr>
           <w:color w:val="0000FF"/>
@@ -453,6 +459,7 @@
         </w:rPr>
         <w:t>{{</w:t>
       </w:r>
+      <w:proofErr w:type="spellStart"/>
       <w:r>
         <w:rPr>
           <w:color w:val="2E74B5"/>
@@ -460,6 +467,7 @@
         </w:rPr>
         <w:t>alamat_rumah_debitur</w:t>
       </w:r>
+      <w:proofErr w:type="spellEnd"/>
       <w:r>
         <w:rPr>
           <w:color w:val="2E74B5"/>
@@ -912,6 +920,7 @@
         </w:rPr>
         <w:t>{{</w:t>
       </w:r>
+      <w:proofErr w:type="spellStart"/>
       <w:r>
         <w:rPr>
           <w:color w:val="0083E6"/>
@@ -921,6 +930,7 @@
         </w:rPr>
         <w:t>nama_debitur</w:t>
       </w:r>
+      <w:proofErr w:type="spellEnd"/>
       <w:r>
         <w:rPr>
           <w:color w:val="0083E6"/>
@@ -2738,6 +2748,7 @@
               </w:rPr>
               <w:t>{{</w:t>
             </w:r>
+            <w:proofErr w:type="spellStart"/>
             <w:r>
               <w:rPr>
                 <w:color w:val="0083E6"/>
@@ -2748,6 +2759,7 @@
               </w:rPr>
               <w:t>nama_debitur</w:t>
             </w:r>
+            <w:proofErr w:type="spellEnd"/>
             <w:r>
               <w:rPr>
                 <w:color w:val="0083E6"/>
@@ -2949,22 +2961,36 @@
         </w:rPr>
         <w:t>{{</w:t>
       </w:r>
+      <w:proofErr w:type="spellStart"/>
       <w:r>
         <w:rPr>
           <w:color w:val="0083E6"/>
           <w:lang w:val="en-US"/>
         </w:rPr>
-        <w:t>nama_debitur</w:t>
-      </w:r>
+        <w:t>nama_</w:t>
+      </w:r>
+      <w:proofErr w:type="gramStart"/>
       <w:r>
         <w:rPr>
           <w:color w:val="0083E6"/>
           <w:lang w:val="en-US"/>
         </w:rPr>
+        <w:t>debitur</w:t>
+      </w:r>
+      <w:proofErr w:type="spellEnd"/>
+      <w:r>
+        <w:rPr>
+          <w:color w:val="0083E6"/>
+          <w:lang w:val="en-US"/>
+        </w:rPr>
         <w:t>}}</w:t>
       </w:r>
       <w:r>
-        <w:t xml:space="preserve">, </w:t>
+        <w:t>,</w:t>
+      </w:r>
+      <w:proofErr w:type="gramEnd"/>
+      <w:r>
+        <w:t xml:space="preserve"> </w:t>
       </w:r>
       <w:r>
         <w:t>Pekerjaan</w:t>
@@ -2976,22 +3002,36 @@
         </w:rPr>
         <w:t xml:space="preserve"> {{</w:t>
       </w:r>
+      <w:proofErr w:type="spellStart"/>
       <w:r>
         <w:rPr>
           <w:color w:val="0083E6"/>
           <w:lang w:val="en-US"/>
         </w:rPr>
-        <w:t>pekerjaan_debitur</w:t>
-      </w:r>
+        <w:t>pekerjaan_</w:t>
+      </w:r>
+      <w:proofErr w:type="gramStart"/>
       <w:r>
         <w:rPr>
           <w:color w:val="0083E6"/>
           <w:lang w:val="en-US"/>
         </w:rPr>
+        <w:t>debitur</w:t>
+      </w:r>
+      <w:proofErr w:type="spellEnd"/>
+      <w:r>
+        <w:rPr>
+          <w:color w:val="0083E6"/>
+          <w:lang w:val="en-US"/>
+        </w:rPr>
         <w:t>}}</w:t>
       </w:r>
       <w:r>
-        <w:t xml:space="preserve">, Bertempat tinggal di </w:t>
+        <w:t>,</w:t>
+      </w:r>
+      <w:proofErr w:type="gramEnd"/>
+      <w:r>
+        <w:t xml:space="preserve"> Bertempat tinggal di </w:t>
       </w:r>
       <w:r>
         <w:rPr>
@@ -3000,6 +3040,7 @@
         </w:rPr>
         <w:t>{{</w:t>
       </w:r>
+      <w:proofErr w:type="spellStart"/>
       <w:r>
         <w:rPr>
           <w:color w:val="0083E6"/>
@@ -3007,6 +3048,7 @@
         </w:rPr>
         <w:t>alamat_rumah_debitur</w:t>
       </w:r>
+      <w:proofErr w:type="spellEnd"/>
       <w:r>
         <w:rPr>
           <w:color w:val="0083E6"/>
@@ -3115,6 +3157,7 @@
         </w:rPr>
         <w:t>{{</w:t>
       </w:r>
+      <w:proofErr w:type="spellStart"/>
       <w:r>
         <w:rPr>
           <w:color w:val="0083E6"/>
@@ -3122,6 +3165,7 @@
         </w:rPr>
         <w:t>tanggal_surat_persetujuan_kredit</w:t>
       </w:r>
+      <w:proofErr w:type="spellEnd"/>
       <w:r>
         <w:rPr>
           <w:color w:val="0083E6"/>
@@ -3145,6 +3189,7 @@
         </w:rPr>
         <w:t>{{</w:t>
       </w:r>
+      <w:proofErr w:type="spellStart"/>
       <w:r>
         <w:rPr>
           <w:color w:val="0083E6"/>
@@ -3152,6 +3197,7 @@
         </w:rPr>
         <w:t>nomor_surat</w:t>
       </w:r>
+      <w:proofErr w:type="spellEnd"/>
       <w:r>
         <w:rPr>
           <w:color w:val="0083E6"/>
@@ -3683,6 +3729,7 @@
                 <w:bCs/>
               </w:rPr>
             </w:pPr>
+            <w:proofErr w:type="spellStart"/>
             <w:r>
               <w:rPr>
                 <w:b/>
@@ -3690,6 +3737,7 @@
               </w:rPr>
               <w:t>Direktur</w:t>
             </w:r>
+            <w:proofErr w:type="spellEnd"/>
           </w:p>
         </w:tc>
       </w:tr>
@@ -4153,6 +4201,7 @@
         </w:rPr>
         <w:t>{{</w:t>
       </w:r>
+      <w:proofErr w:type="spellStart"/>
       <w:r>
         <w:rPr>
           <w:color w:val="0083E6"/>
@@ -4162,6 +4211,8 @@
         </w:rPr>
         <w:t>nomor_surat</w:t>
       </w:r>
+      <w:proofErr w:type="spellEnd"/>
+      <w:proofErr w:type="gramStart"/>
       <w:r>
         <w:rPr>
           <w:color w:val="0083E6"/>
@@ -4179,6 +4230,7 @@
         </w:rPr>
         <w:t>PKKAR</w:t>
       </w:r>
+      <w:proofErr w:type="gramEnd"/>
       <w:r>
         <w:rPr>
           <w:sz w:val="18"/>
@@ -4217,6 +4269,7 @@
         </w:rPr>
         <w:t>nomor_surat</w:t>
       </w:r>
+      <w:proofErr w:type="gramStart"/>
       <w:r>
         <w:rPr>
           <w:color w:val="0083E6"/>
@@ -4241,6 +4294,7 @@
         </w:rPr>
         <w:t>KAR</w:t>
       </w:r>
+      <w:proofErr w:type="gramEnd"/>
       <w:r>
         <w:rPr>
           <w:sz w:val="18"/>
@@ -4265,6 +4319,7 @@
         </w:rPr>
         <w:t>{{</w:t>
       </w:r>
+      <w:proofErr w:type="spellStart"/>
       <w:r>
         <w:rPr>
           <w:color w:val="0083E6"/>
@@ -4274,6 +4329,7 @@
         </w:rPr>
         <w:t>tanggal_surat_persetujuan_kredit</w:t>
       </w:r>
+      <w:proofErr w:type="spellEnd"/>
       <w:r>
         <w:rPr>
           <w:color w:val="0083E6"/>
@@ -4825,6 +4881,7 @@
         </w:rPr>
         <w:t xml:space="preserve"> {{</w:t>
       </w:r>
+      <w:proofErr w:type="spellStart"/>
       <w:r>
         <w:rPr>
           <w:color w:val="0083E6"/>
@@ -4834,6 +4891,7 @@
         </w:rPr>
         <w:t>tanggal_surat_persetujuan_kredit</w:t>
       </w:r>
+      <w:proofErr w:type="spellEnd"/>
       <w:r>
         <w:rPr>
           <w:color w:val="0083E6"/>
@@ -5191,6 +5249,7 @@
                 <w:szCs w:val="18"/>
               </w:rPr>
             </w:pPr>
+            <w:proofErr w:type="spellStart"/>
             <w:r>
               <w:rPr>
                 <w:b/>
@@ -5200,6 +5259,7 @@
               </w:rPr>
               <w:t>Direktur</w:t>
             </w:r>
+            <w:proofErr w:type="spellEnd"/>
           </w:p>
         </w:tc>
       </w:tr>
@@ -5687,6 +5747,7 @@
         </w:rPr>
         <w:t>{{</w:t>
       </w:r>
+      <w:proofErr w:type="spellStart"/>
       <w:r>
         <w:rPr>
           <w:rFonts w:ascii="Arial" w:hAnsi="Arial" w:cs="Arial"/>
@@ -5697,6 +5758,7 @@
         </w:rPr>
         <w:t>tanggal_surat_persetujuan_kredit</w:t>
       </w:r>
+      <w:proofErr w:type="spellEnd"/>
       <w:r>
         <w:rPr>
           <w:rFonts w:ascii="Arial" w:hAnsi="Arial" w:cs="Arial"/>
@@ -5930,6 +5992,7 @@
         </w:rPr>
         <w:t>{{</w:t>
       </w:r>
+      <w:proofErr w:type="spellStart"/>
       <w:r>
         <w:rPr>
           <w:rFonts w:ascii="Arial" w:hAnsi="Arial" w:cs="Arial"/>
@@ -5942,6 +6005,7 @@
         </w:rPr>
         <w:t>nama_debitur</w:t>
       </w:r>
+      <w:proofErr w:type="spellEnd"/>
       <w:r>
         <w:rPr>
           <w:rFonts w:ascii="Arial" w:hAnsi="Arial" w:cs="Arial"/>
@@ -5981,6 +6045,7 @@
         </w:rPr>
         <w:t>{{</w:t>
       </w:r>
+      <w:proofErr w:type="spellStart"/>
       <w:r>
         <w:rPr>
           <w:rFonts w:ascii="Arial" w:hAnsi="Arial" w:cs="Arial"/>
@@ -5991,6 +6056,7 @@
         </w:rPr>
         <w:t>pekerjaan_debitur</w:t>
       </w:r>
+      <w:proofErr w:type="spellEnd"/>
       <w:r>
         <w:rPr>
           <w:rFonts w:ascii="Arial" w:hAnsi="Arial" w:cs="Arial"/>
@@ -6019,6 +6085,7 @@
         </w:rPr>
         <w:t xml:space="preserve"> {{</w:t>
       </w:r>
+      <w:proofErr w:type="spellStart"/>
       <w:r>
         <w:rPr>
           <w:rFonts w:ascii="Arial" w:hAnsi="Arial" w:cs="Arial"/>
@@ -6029,6 +6096,7 @@
         </w:rPr>
         <w:t>tempat_lahir_debitur</w:t>
       </w:r>
+      <w:proofErr w:type="spellEnd"/>
       <w:r>
         <w:rPr>
           <w:rFonts w:ascii="Arial" w:hAnsi="Arial" w:cs="Arial"/>
@@ -6057,6 +6125,7 @@
         </w:rPr>
         <w:t>{{</w:t>
       </w:r>
+      <w:proofErr w:type="spellStart"/>
       <w:r>
         <w:rPr>
           <w:rFonts w:ascii="Arial" w:hAnsi="Arial" w:cs="Arial"/>
@@ -6067,6 +6136,7 @@
         </w:rPr>
         <w:t>tanggal_lahir_debitur</w:t>
       </w:r>
+      <w:proofErr w:type="spellEnd"/>
       <w:r>
         <w:rPr>
           <w:rFonts w:ascii="Arial" w:hAnsi="Arial" w:cs="Arial"/>
@@ -6095,6 +6165,7 @@
         </w:rPr>
         <w:t xml:space="preserve"> {{</w:t>
       </w:r>
+      <w:proofErr w:type="spellStart"/>
       <w:r>
         <w:rPr>
           <w:rFonts w:ascii="Arial" w:hAnsi="Arial" w:cs="Arial"/>
@@ -6105,6 +6176,7 @@
         </w:rPr>
         <w:t>alamat_rumah_debitur</w:t>
       </w:r>
+      <w:proofErr w:type="spellEnd"/>
       <w:r>
         <w:rPr>
           <w:rFonts w:ascii="Arial" w:hAnsi="Arial" w:cs="Arial"/>
@@ -6150,6 +6222,7 @@
         </w:rPr>
         <w:t>{{</w:t>
       </w:r>
+      <w:proofErr w:type="spellStart"/>
       <w:r>
         <w:rPr>
           <w:rFonts w:ascii="Arial" w:hAnsi="Arial" w:cs="Arial"/>
@@ -6160,6 +6233,7 @@
         </w:rPr>
         <w:t>no_ktp_debitur</w:t>
       </w:r>
+      <w:proofErr w:type="spellEnd"/>
       <w:r>
         <w:rPr>
           <w:rFonts w:ascii="Arial" w:hAnsi="Arial" w:cs="Arial"/>
@@ -6209,6 +6283,7 @@
         </w:rPr>
         <w:t xml:space="preserve"> serta serta </w:t>
       </w:r>
+      <w:proofErr w:type="spellStart"/>
       <w:r>
         <w:rPr>
           <w:rFonts w:ascii="Arial" w:hAnsi="Arial" w:cs="Arial"/>
@@ -6218,8 +6293,177 @@
           <w:szCs w:val="16"/>
           <w:lang w:val="en-US"/>
         </w:rPr>
-        <w:t>menjamin pembayaran kembali seluruh pinjaman berikut pokok, bunga dan denda</w:t>
-      </w:r>
+        <w:t>menjamin</w:t>
+      </w:r>
+      <w:proofErr w:type="spellEnd"/>
+      <w:r>
+        <w:rPr>
+          <w:rFonts w:ascii="Arial" w:hAnsi="Arial" w:cs="Arial"/>
+          <w:b/>
+          <w:bCs/>
+          <w:sz w:val="16"/>
+          <w:szCs w:val="16"/>
+          <w:lang w:val="en-US"/>
+        </w:rPr>
+        <w:t xml:space="preserve"> </w:t>
+      </w:r>
+      <w:proofErr w:type="spellStart"/>
+      <w:r>
+        <w:rPr>
+          <w:rFonts w:ascii="Arial" w:hAnsi="Arial" w:cs="Arial"/>
+          <w:b/>
+          <w:bCs/>
+          <w:sz w:val="16"/>
+          <w:szCs w:val="16"/>
+          <w:lang w:val="en-US"/>
+        </w:rPr>
+        <w:t>pembayaran</w:t>
+      </w:r>
+      <w:proofErr w:type="spellEnd"/>
+      <w:r>
+        <w:rPr>
+          <w:rFonts w:ascii="Arial" w:hAnsi="Arial" w:cs="Arial"/>
+          <w:b/>
+          <w:bCs/>
+          <w:sz w:val="16"/>
+          <w:szCs w:val="16"/>
+          <w:lang w:val="en-US"/>
+        </w:rPr>
+        <w:t xml:space="preserve"> </w:t>
+      </w:r>
+      <w:proofErr w:type="spellStart"/>
+      <w:r>
+        <w:rPr>
+          <w:rFonts w:ascii="Arial" w:hAnsi="Arial" w:cs="Arial"/>
+          <w:b/>
+          <w:bCs/>
+          <w:sz w:val="16"/>
+          <w:szCs w:val="16"/>
+          <w:lang w:val="en-US"/>
+        </w:rPr>
+        <w:t>kembali</w:t>
+      </w:r>
+      <w:proofErr w:type="spellEnd"/>
+      <w:r>
+        <w:rPr>
+          <w:rFonts w:ascii="Arial" w:hAnsi="Arial" w:cs="Arial"/>
+          <w:b/>
+          <w:bCs/>
+          <w:sz w:val="16"/>
+          <w:szCs w:val="16"/>
+          <w:lang w:val="en-US"/>
+        </w:rPr>
+        <w:t xml:space="preserve"> </w:t>
+      </w:r>
+      <w:proofErr w:type="spellStart"/>
+      <w:r>
+        <w:rPr>
+          <w:rFonts w:ascii="Arial" w:hAnsi="Arial" w:cs="Arial"/>
+          <w:b/>
+          <w:bCs/>
+          <w:sz w:val="16"/>
+          <w:szCs w:val="16"/>
+          <w:lang w:val="en-US"/>
+        </w:rPr>
+        <w:t>seluruh</w:t>
+      </w:r>
+      <w:proofErr w:type="spellEnd"/>
+      <w:r>
+        <w:rPr>
+          <w:rFonts w:ascii="Arial" w:hAnsi="Arial" w:cs="Arial"/>
+          <w:b/>
+          <w:bCs/>
+          <w:sz w:val="16"/>
+          <w:szCs w:val="16"/>
+          <w:lang w:val="en-US"/>
+        </w:rPr>
+        <w:t xml:space="preserve"> </w:t>
+      </w:r>
+      <w:proofErr w:type="spellStart"/>
+      <w:r>
+        <w:rPr>
+          <w:rFonts w:ascii="Arial" w:hAnsi="Arial" w:cs="Arial"/>
+          <w:b/>
+          <w:bCs/>
+          <w:sz w:val="16"/>
+          <w:szCs w:val="16"/>
+          <w:lang w:val="en-US"/>
+        </w:rPr>
+        <w:t>pinjaman</w:t>
+      </w:r>
+      <w:proofErr w:type="spellEnd"/>
+      <w:r>
+        <w:rPr>
+          <w:rFonts w:ascii="Arial" w:hAnsi="Arial" w:cs="Arial"/>
+          <w:b/>
+          <w:bCs/>
+          <w:sz w:val="16"/>
+          <w:szCs w:val="16"/>
+          <w:lang w:val="en-US"/>
+        </w:rPr>
+        <w:t xml:space="preserve"> </w:t>
+      </w:r>
+      <w:proofErr w:type="spellStart"/>
+      <w:r>
+        <w:rPr>
+          <w:rFonts w:ascii="Arial" w:hAnsi="Arial" w:cs="Arial"/>
+          <w:b/>
+          <w:bCs/>
+          <w:sz w:val="16"/>
+          <w:szCs w:val="16"/>
+          <w:lang w:val="en-US"/>
+        </w:rPr>
+        <w:t>berikut</w:t>
+      </w:r>
+      <w:proofErr w:type="spellEnd"/>
+      <w:r>
+        <w:rPr>
+          <w:rFonts w:ascii="Arial" w:hAnsi="Arial" w:cs="Arial"/>
+          <w:b/>
+          <w:bCs/>
+          <w:sz w:val="16"/>
+          <w:szCs w:val="16"/>
+          <w:lang w:val="en-US"/>
+        </w:rPr>
+        <w:t xml:space="preserve"> </w:t>
+      </w:r>
+      <w:proofErr w:type="spellStart"/>
+      <w:r>
+        <w:rPr>
+          <w:rFonts w:ascii="Arial" w:hAnsi="Arial" w:cs="Arial"/>
+          <w:b/>
+          <w:bCs/>
+          <w:sz w:val="16"/>
+          <w:szCs w:val="16"/>
+          <w:lang w:val="en-US"/>
+        </w:rPr>
+        <w:t>pokok</w:t>
+      </w:r>
+      <w:proofErr w:type="spellEnd"/>
+      <w:r>
+        <w:rPr>
+          <w:rFonts w:ascii="Arial" w:hAnsi="Arial" w:cs="Arial"/>
+          <w:b/>
+          <w:bCs/>
+          <w:sz w:val="16"/>
+          <w:szCs w:val="16"/>
+          <w:lang w:val="en-US"/>
+        </w:rPr>
+        <w:t xml:space="preserve">, bunga dan </w:t>
+      </w:r>
+      <w:proofErr w:type="spellStart"/>
+      <w:r>
+        <w:rPr>
+          <w:rFonts w:ascii="Arial" w:hAnsi="Arial" w:cs="Arial"/>
+          <w:b/>
+          <w:bCs/>
+          <w:sz w:val="16"/>
+          <w:szCs w:val="16"/>
+          <w:lang w:val="en-US"/>
+        </w:rPr>
+        <w:t>denda</w:t>
+      </w:r>
+      <w:proofErr w:type="spellEnd"/>
       <w:r>
         <w:rPr>
           <w:rFonts w:ascii="Arial" w:hAnsi="Arial" w:cs="Arial"/>
@@ -6297,6 +6541,7 @@
         </w:rPr>
         <w:t>{{</w:t>
       </w:r>
+      <w:proofErr w:type="spellStart"/>
       <w:r>
         <w:rPr>
           <w:rFonts w:ascii="Arial" w:hAnsi="Arial" w:cs="Arial"/>
@@ -6308,6 +6553,7 @@
         </w:rPr>
         <w:t>nama_penjamin</w:t>
       </w:r>
+      <w:proofErr w:type="spellEnd"/>
       <w:r>
         <w:rPr>
           <w:rFonts w:ascii="Arial" w:hAnsi="Arial" w:cs="Arial"/>
@@ -6383,6 +6629,7 @@
         </w:rPr>
         <w:t>{{</w:t>
       </w:r>
+      <w:proofErr w:type="spellStart"/>
       <w:r>
         <w:rPr>
           <w:rFonts w:ascii="Arial" w:hAnsi="Arial" w:cs="Arial"/>
@@ -6393,6 +6640,7 @@
         </w:rPr>
         <w:t>tempat_lahir_penjamin</w:t>
       </w:r>
+      <w:proofErr w:type="spellEnd"/>
       <w:r>
         <w:rPr>
           <w:rFonts w:ascii="Arial" w:hAnsi="Arial" w:cs="Arial"/>
@@ -6448,6 +6696,7 @@
         </w:rPr>
         <w:t>{{</w:t>
       </w:r>
+      <w:proofErr w:type="spellStart"/>
       <w:r>
         <w:rPr>
           <w:rFonts w:ascii="Arial" w:hAnsi="Arial" w:cs="Arial"/>
@@ -6458,6 +6707,7 @@
         </w:rPr>
         <w:t>tanggal_lahir_penjamin</w:t>
       </w:r>
+      <w:proofErr w:type="spellEnd"/>
       <w:r>
         <w:rPr>
           <w:rFonts w:ascii="Arial" w:hAnsi="Arial" w:cs="Arial"/>
@@ -6557,6 +6807,7 @@
         </w:rPr>
         <w:t>{{</w:t>
       </w:r>
+      <w:proofErr w:type="spellStart"/>
       <w:r>
         <w:rPr>
           <w:rFonts w:ascii="Arial" w:hAnsi="Arial" w:cs="Arial"/>
@@ -6567,6 +6818,7 @@
         </w:rPr>
         <w:t>no_ktp_penjamin</w:t>
       </w:r>
+      <w:proofErr w:type="spellEnd"/>
       <w:r>
         <w:rPr>
           <w:rFonts w:ascii="Arial" w:hAnsi="Arial" w:cs="Arial"/>
@@ -7987,6 +8239,7 @@
         </w:rPr>
         <w:t>{{</w:t>
       </w:r>
+      <w:proofErr w:type="spellStart"/>
       <w:r>
         <w:rPr>
           <w:rFonts w:ascii="Arial" w:hAnsi="Arial" w:cs="Arial"/>
@@ -7997,6 +8250,7 @@
         </w:rPr>
         <w:t>utang_atas_kredit_sebesar</w:t>
       </w:r>
+      <w:proofErr w:type="spellEnd"/>
       <w:r>
         <w:rPr>
           <w:rFonts w:ascii="Arial" w:hAnsi="Arial" w:cs="Arial"/>
@@ -8359,6 +8613,7 @@
         </w:rPr>
         <w:t>{{</w:t>
       </w:r>
+      <w:proofErr w:type="spellStart"/>
       <w:r>
         <w:rPr>
           <w:rFonts w:ascii="Arial" w:hAnsi="Arial" w:cs="Arial"/>
@@ -8369,6 +8624,7 @@
         </w:rPr>
         <w:t>tanggal_mengangsur_terakhir</w:t>
       </w:r>
+      <w:proofErr w:type="spellEnd"/>
       <w:r>
         <w:rPr>
           <w:rFonts w:ascii="Arial" w:hAnsi="Arial" w:cs="Arial"/>
@@ -8853,6 +9109,7 @@
           <w:lang w:val="sv-SE"/>
         </w:rPr>
       </w:pPr>
+      <w:proofErr w:type="spellStart"/>
       <w:r>
         <w:rPr>
           <w:rFonts w:ascii="Arial" w:hAnsi="Arial" w:cs="Arial"/>
@@ -8861,17 +9118,29 @@
           <w:szCs w:val="16"/>
           <w:lang w:val="en-US"/>
         </w:rPr>
-        <w:t xml:space="preserve">Biaya </w:t>
-      </w:r>
+        <w:t>Biaya</w:t>
+      </w:r>
+      <w:proofErr w:type="spellEnd"/>
       <w:r>
         <w:rPr>
           <w:rFonts w:ascii="Arial" w:hAnsi="Arial" w:cs="Arial"/>
           <w:color w:val="000000"/>
           <w:sz w:val="16"/>
           <w:szCs w:val="16"/>
+          <w:lang w:val="en-US"/>
+        </w:rPr>
+        <w:t xml:space="preserve"> </w:t>
+      </w:r>
+      <w:r>
+        <w:rPr>
+          <w:rFonts w:ascii="Arial" w:hAnsi="Arial" w:cs="Arial"/>
+          <w:color w:val="000000"/>
+          <w:sz w:val="16"/>
+          <w:szCs w:val="16"/>
         </w:rPr>
         <w:t xml:space="preserve">Asuransi </w:t>
       </w:r>
+      <w:proofErr w:type="spellStart"/>
       <w:r>
         <w:rPr>
           <w:rFonts w:ascii="Arial" w:hAnsi="Arial" w:cs="Arial"/>
@@ -8880,14 +9149,37 @@
           <w:szCs w:val="16"/>
           <w:lang w:val="en-US"/>
         </w:rPr>
-        <w:t>jiwa bumiputera</w:t>
-      </w:r>
+        <w:t>jiwa</w:t>
+      </w:r>
+      <w:proofErr w:type="spellEnd"/>
       <w:r>
         <w:rPr>
           <w:rFonts w:ascii="Arial" w:hAnsi="Arial" w:cs="Arial"/>
           <w:color w:val="000000"/>
           <w:sz w:val="16"/>
           <w:szCs w:val="16"/>
+          <w:lang w:val="en-US"/>
+        </w:rPr>
+        <w:t xml:space="preserve"> </w:t>
+      </w:r>
+      <w:proofErr w:type="spellStart"/>
+      <w:r>
+        <w:rPr>
+          <w:rFonts w:ascii="Arial" w:hAnsi="Arial" w:cs="Arial"/>
+          <w:color w:val="000000"/>
+          <w:sz w:val="16"/>
+          <w:szCs w:val="16"/>
+          <w:lang w:val="en-US"/>
+        </w:rPr>
+        <w:t>bumiputera</w:t>
+      </w:r>
+      <w:proofErr w:type="spellEnd"/>
+      <w:r>
+        <w:rPr>
+          <w:rFonts w:ascii="Arial" w:hAnsi="Arial" w:cs="Arial"/>
+          <w:color w:val="000000"/>
+          <w:sz w:val="16"/>
+          <w:szCs w:val="16"/>
         </w:rPr>
         <w:t xml:space="preserve"> selama </w:t>
       </w:r>
@@ -8899,14 +9191,26 @@
           <w:szCs w:val="16"/>
           <w:lang w:val="en-US"/>
         </w:rPr>
-        <w:t>36 bulan</w:t>
-      </w:r>
+        <w:t xml:space="preserve">36 </w:t>
+      </w:r>
+      <w:proofErr w:type="spellStart"/>
       <w:r>
         <w:rPr>
           <w:rFonts w:ascii="Arial" w:hAnsi="Arial" w:cs="Arial"/>
           <w:color w:val="000000"/>
           <w:sz w:val="16"/>
           <w:szCs w:val="16"/>
+          <w:lang w:val="en-US"/>
+        </w:rPr>
+        <w:t>bulan</w:t>
+      </w:r>
+      <w:proofErr w:type="spellEnd"/>
+      <w:r>
+        <w:rPr>
+          <w:rFonts w:ascii="Arial" w:hAnsi="Arial" w:cs="Arial"/>
+          <w:color w:val="000000"/>
+          <w:sz w:val="16"/>
+          <w:szCs w:val="16"/>
         </w:rPr>
         <w:t xml:space="preserve"> sebesar</w:t>
       </w:r>
@@ -8917,7 +9221,17 @@
           <w:sz w:val="16"/>
           <w:szCs w:val="16"/>
         </w:rPr>
-        <w:t xml:space="preserve"> Rp.</w:t>
+        <w:t xml:space="preserve"> </w:t>
+      </w:r>
+      <w:proofErr w:type="gramStart"/>
+      <w:r>
+        <w:rPr>
+          <w:rFonts w:ascii="Arial" w:hAnsi="Arial" w:cs="Arial"/>
+          <w:color w:val="000000"/>
+          <w:sz w:val="16"/>
+          <w:szCs w:val="16"/>
+        </w:rPr>
+        <w:t>Rp.</w:t>
       </w:r>
       <w:r>
         <w:rPr>
@@ -8927,8 +9241,9 @@
           <w:szCs w:val="16"/>
           <w:lang w:val="en-US"/>
         </w:rPr>
-        <w:t>{{</w:t>
-      </w:r>
+        <w:t>{</w:t>
+      </w:r>
+      <w:proofErr w:type="gramEnd"/>
       <w:r>
         <w:rPr>
           <w:rFonts w:ascii="Arial" w:hAnsi="Arial" w:cs="Arial"/>
@@ -8937,8 +9252,20 @@
           <w:szCs w:val="16"/>
           <w:lang w:val="en-US"/>
         </w:rPr>
+        <w:t>{</w:t>
+      </w:r>
+      <w:proofErr w:type="spellStart"/>
+      <w:r>
+        <w:rPr>
+          <w:rFonts w:ascii="Arial" w:hAnsi="Arial" w:cs="Arial"/>
+          <w:color w:val="0083E6"/>
+          <w:sz w:val="16"/>
+          <w:szCs w:val="16"/>
+          <w:lang w:val="en-US"/>
+        </w:rPr>
         <w:t>biaya_asuransi_jiwa_sebesar</w:t>
       </w:r>
+      <w:proofErr w:type="spellEnd"/>
       <w:r>
         <w:rPr>
           <w:rFonts w:ascii="Arial" w:hAnsi="Arial" w:cs="Arial"/>
@@ -8947,7 +9274,18 @@
           <w:szCs w:val="16"/>
           <w:lang w:val="en-US"/>
         </w:rPr>
-        <w:t>}}</w:t>
+        <w:t>}</w:t>
+      </w:r>
+      <w:proofErr w:type="gramStart"/>
+      <w:r>
+        <w:rPr>
+          <w:rFonts w:ascii="Arial" w:hAnsi="Arial" w:cs="Arial"/>
+          <w:color w:val="0083E6"/>
+          <w:sz w:val="16"/>
+          <w:szCs w:val="16"/>
+          <w:lang w:val="en-US"/>
+        </w:rPr>
+        <w:t>}</w:t>
       </w:r>
       <w:r>
         <w:rPr>
@@ -8958,6 +9296,7 @@
         </w:rPr>
         <w:t>,-</w:t>
       </w:r>
+      <w:proofErr w:type="gramEnd"/>
     </w:p>
     <w:p>
       <w:pPr>
@@ -9055,6 +9394,7 @@
           <w:lang w:val="sv-SE"/>
         </w:rPr>
       </w:pPr>
+      <w:proofErr w:type="spellStart"/>
       <w:r>
         <w:rPr>
           <w:rFonts w:ascii="Arial" w:hAnsi="Arial" w:cs="Arial"/>
@@ -9063,7 +9403,51 @@
           <w:szCs w:val="16"/>
           <w:lang w:val="en-US"/>
         </w:rPr>
-        <w:t>Biaya Notaris Rp.</w:t>
+        <w:t>Biaya</w:t>
+      </w:r>
+      <w:proofErr w:type="spellEnd"/>
+      <w:r>
+        <w:rPr>
+          <w:rFonts w:ascii="Arial" w:hAnsi="Arial" w:cs="Arial"/>
+          <w:color w:val="000000"/>
+          <w:sz w:val="16"/>
+          <w:szCs w:val="16"/>
+          <w:lang w:val="en-US"/>
+        </w:rPr>
+        <w:t xml:space="preserve"> </w:t>
+      </w:r>
+      <w:proofErr w:type="spellStart"/>
+      <w:r>
+        <w:rPr>
+          <w:rFonts w:ascii="Arial" w:hAnsi="Arial" w:cs="Arial"/>
+          <w:color w:val="000000"/>
+          <w:sz w:val="16"/>
+          <w:szCs w:val="16"/>
+          <w:lang w:val="en-US"/>
+        </w:rPr>
+        <w:t>Notaris</w:t>
+      </w:r>
+      <w:proofErr w:type="spellEnd"/>
+      <w:r>
+        <w:rPr>
+          <w:rFonts w:ascii="Arial" w:hAnsi="Arial" w:cs="Arial"/>
+          <w:color w:val="000000"/>
+          <w:sz w:val="16"/>
+          <w:szCs w:val="16"/>
+          <w:lang w:val="en-US"/>
+        </w:rPr>
+        <w:t xml:space="preserve"> </w:t>
+      </w:r>
+      <w:proofErr w:type="gramStart"/>
+      <w:r>
+        <w:rPr>
+          <w:rFonts w:ascii="Arial" w:hAnsi="Arial" w:cs="Arial"/>
+          <w:color w:val="000000"/>
+          <w:sz w:val="16"/>
+          <w:szCs w:val="16"/>
+          <w:lang w:val="en-US"/>
+        </w:rPr>
+        <w:t>Rp.</w:t>
       </w:r>
       <w:r>
         <w:rPr>
@@ -9073,8 +9457,115 @@
           <w:szCs w:val="16"/>
           <w:lang w:val="en-US"/>
         </w:rPr>
+        <w:t>{</w:t>
+      </w:r>
+      <w:proofErr w:type="gramEnd"/>
+      <w:r>
+        <w:rPr>
+          <w:rFonts w:ascii="Arial" w:hAnsi="Arial" w:cs="Arial"/>
+          <w:color w:val="0083E6"/>
+          <w:sz w:val="16"/>
+          <w:szCs w:val="16"/>
+          <w:lang w:val="en-US"/>
+        </w:rPr>
+        <w:t>{</w:t>
+      </w:r>
+      <w:proofErr w:type="spellStart"/>
+      <w:r>
+        <w:rPr>
+          <w:rFonts w:ascii="Arial" w:hAnsi="Arial" w:cs="Arial"/>
+          <w:color w:val="0083E6"/>
+          <w:sz w:val="16"/>
+          <w:szCs w:val="16"/>
+          <w:lang w:val="en-US"/>
+        </w:rPr>
+        <w:t>biaya_notaris_sebesar</w:t>
+      </w:r>
+      <w:proofErr w:type="spellEnd"/>
+      <w:r>
+        <w:rPr>
+          <w:rFonts w:ascii="Arial" w:hAnsi="Arial" w:cs="Arial"/>
+          <w:color w:val="0083E6"/>
+          <w:sz w:val="16"/>
+          <w:szCs w:val="16"/>
+          <w:lang w:val="en-US"/>
+        </w:rPr>
+        <w:t>}</w:t>
+      </w:r>
+      <w:proofErr w:type="gramStart"/>
+      <w:r>
+        <w:rPr>
+          <w:rFonts w:ascii="Arial" w:hAnsi="Arial" w:cs="Arial"/>
+          <w:color w:val="0083E6"/>
+          <w:sz w:val="16"/>
+          <w:szCs w:val="16"/>
+          <w:lang w:val="en-US"/>
+        </w:rPr>
+        <w:t>}</w:t>
+      </w:r>
+      <w:r>
+        <w:rPr>
+          <w:rFonts w:ascii="Arial" w:hAnsi="Arial" w:cs="Arial"/>
+          <w:color w:val="000000"/>
+          <w:sz w:val="16"/>
+          <w:szCs w:val="16"/>
+          <w:lang w:val="en-US"/>
+        </w:rPr>
+        <w:t>,-</w:t>
+      </w:r>
+      <w:proofErr w:type="gramEnd"/>
+    </w:p>
+    <w:p>
+      <w:pPr>
+        <w:ind w:left="709" w:right="241" w:hanging="180"/>
+        <w:jc w:val="both"/>
+        <w:rPr>
+          <w:rFonts w:ascii="Arial" w:hAnsi="Arial" w:cs="Arial"/>
+          <w:color w:val="000000"/>
+          <w:sz w:val="16"/>
+          <w:szCs w:val="16"/>
+        </w:rPr>
+      </w:pPr>
+      <w:r>
+        <w:rPr>
+          <w:rFonts w:ascii="Arial" w:hAnsi="Arial" w:cs="Arial"/>
+          <w:color w:val="000000"/>
+          <w:sz w:val="16"/>
+          <w:szCs w:val="16"/>
+          <w:lang w:val="sv-SE"/>
+        </w:rPr>
+        <w:t>- Biaya sebagaimana tersebut di atas seluruhnya berjumlah Rp</w:t>
+      </w:r>
+      <w:r>
+        <w:rPr>
+          <w:rFonts w:ascii="Arial" w:hAnsi="Arial" w:cs="Arial"/>
+          <w:color w:val="000000"/>
+          <w:sz w:val="16"/>
+          <w:szCs w:val="16"/>
+          <w:lang w:val="sv-SE"/>
+        </w:rPr>
+        <w:t>.</w:t>
+      </w:r>
+      <w:r>
+        <w:rPr>
+          <w:rFonts w:ascii="Arial" w:hAnsi="Arial" w:cs="Arial"/>
+          <w:color w:val="000000"/>
+          <w:sz w:val="16"/>
+          <w:szCs w:val="16"/>
+        </w:rPr>
+        <w:t xml:space="preserve"> </w:t>
+      </w:r>
+      <w:r>
+        <w:rPr>
+          <w:rFonts w:ascii="Arial" w:hAnsi="Arial" w:cs="Arial"/>
+          <w:color w:val="0083E6"/>
+          <w:sz w:val="16"/>
+          <w:szCs w:val="16"/>
+          <w:lang w:val="en-US"/>
+        </w:rPr>
         <w:t>{{</w:t>
       </w:r>
+      <w:proofErr w:type="spellStart"/>
       <w:r>
         <w:rPr>
           <w:rFonts w:ascii="Arial" w:hAnsi="Arial" w:cs="Arial"/>
@@ -9083,89 +9574,9 @@
           <w:szCs w:val="16"/>
           <w:lang w:val="en-US"/>
         </w:rPr>
-        <w:t>biaya_notaris_sebesar</w:t>
-      </w:r>
-      <w:r>
-        <w:rPr>
-          <w:rFonts w:ascii="Arial" w:hAnsi="Arial" w:cs="Arial"/>
-          <w:color w:val="0083E6"/>
-          <w:sz w:val="16"/>
-          <w:szCs w:val="16"/>
-          <w:lang w:val="en-US"/>
-        </w:rPr>
-        <w:t>}}</w:t>
-      </w:r>
-      <w:r>
-        <w:rPr>
-          <w:rFonts w:ascii="Arial" w:hAnsi="Arial" w:cs="Arial"/>
-          <w:color w:val="000000"/>
-          <w:sz w:val="16"/>
-          <w:szCs w:val="16"/>
-          <w:lang w:val="en-US"/>
-        </w:rPr>
-        <w:t>,-</w:t>
-      </w:r>
-    </w:p>
-    <w:p>
-      <w:pPr>
-        <w:ind w:left="709" w:right="241" w:hanging="180"/>
-        <w:jc w:val="both"/>
-        <w:rPr>
-          <w:rFonts w:ascii="Arial" w:hAnsi="Arial" w:cs="Arial"/>
-          <w:color w:val="000000"/>
-          <w:sz w:val="16"/>
-          <w:szCs w:val="16"/>
-        </w:rPr>
-      </w:pPr>
-      <w:r>
-        <w:rPr>
-          <w:rFonts w:ascii="Arial" w:hAnsi="Arial" w:cs="Arial"/>
-          <w:color w:val="000000"/>
-          <w:sz w:val="16"/>
-          <w:szCs w:val="16"/>
-          <w:lang w:val="sv-SE"/>
-        </w:rPr>
-        <w:t>- Biaya sebagaimana tersebut di atas seluruhnya berjumlah Rp</w:t>
-      </w:r>
-      <w:r>
-        <w:rPr>
-          <w:rFonts w:ascii="Arial" w:hAnsi="Arial" w:cs="Arial"/>
-          <w:color w:val="000000"/>
-          <w:sz w:val="16"/>
-          <w:szCs w:val="16"/>
-          <w:lang w:val="sv-SE"/>
-        </w:rPr>
-        <w:t>.</w:t>
-      </w:r>
-      <w:r>
-        <w:rPr>
-          <w:rFonts w:ascii="Arial" w:hAnsi="Arial" w:cs="Arial"/>
-          <w:color w:val="000000"/>
-          <w:sz w:val="16"/>
-          <w:szCs w:val="16"/>
-        </w:rPr>
-        <w:t xml:space="preserve"> </w:t>
-      </w:r>
-      <w:r>
-        <w:rPr>
-          <w:rFonts w:ascii="Arial" w:hAnsi="Arial" w:cs="Arial"/>
-          <w:color w:val="0083E6"/>
-          <w:sz w:val="16"/>
-          <w:szCs w:val="16"/>
-          <w:lang w:val="en-US"/>
-        </w:rPr>
-        <w:t>{{</w:t>
-      </w:r>
-      <w:r>
-        <w:rPr>
-          <w:rFonts w:ascii="Arial" w:hAnsi="Arial" w:cs="Arial"/>
-          <w:color w:val="0083E6"/>
-          <w:sz w:val="16"/>
-          <w:szCs w:val="16"/>
-          <w:lang w:val="en-US"/>
-        </w:rPr>
         <w:t>total_biaya</w:t>
       </w:r>
+      <w:proofErr w:type="spellEnd"/>
       <w:r>
         <w:rPr>
           <w:rFonts w:ascii="Arial" w:hAnsi="Arial" w:cs="Arial"/>
@@ -9934,8 +10345,243 @@
           <w:szCs w:val="16"/>
           <w:lang w:val="en-US"/>
         </w:rPr>
-        <w:t>3. Jika DEBITUR di daftarkan asuransi TLO kendaraan dan atau  asuransi jiwa maka  harus  mengikuti aturan sebagai berikut</w:t>
-      </w:r>
+        <w:t xml:space="preserve">3. Jika DEBITUR di </w:t>
+      </w:r>
+      <w:proofErr w:type="spellStart"/>
+      <w:r>
+        <w:rPr>
+          <w:rFonts w:ascii="Arial" w:hAnsi="Arial" w:cs="Arial"/>
+          <w:sz w:val="16"/>
+          <w:szCs w:val="16"/>
+          <w:lang w:val="en-US"/>
+        </w:rPr>
+        <w:t>daftarkan</w:t>
+      </w:r>
+      <w:proofErr w:type="spellEnd"/>
+      <w:r>
+        <w:rPr>
+          <w:rFonts w:ascii="Arial" w:hAnsi="Arial" w:cs="Arial"/>
+          <w:sz w:val="16"/>
+          <w:szCs w:val="16"/>
+          <w:lang w:val="en-US"/>
+        </w:rPr>
+        <w:t xml:space="preserve"> </w:t>
+      </w:r>
+      <w:proofErr w:type="spellStart"/>
+      <w:r>
+        <w:rPr>
+          <w:rFonts w:ascii="Arial" w:hAnsi="Arial" w:cs="Arial"/>
+          <w:sz w:val="16"/>
+          <w:szCs w:val="16"/>
+          <w:lang w:val="en-US"/>
+        </w:rPr>
+        <w:t>asuransi</w:t>
+      </w:r>
+      <w:proofErr w:type="spellEnd"/>
+      <w:r>
+        <w:rPr>
+          <w:rFonts w:ascii="Arial" w:hAnsi="Arial" w:cs="Arial"/>
+          <w:sz w:val="16"/>
+          <w:szCs w:val="16"/>
+          <w:lang w:val="en-US"/>
+        </w:rPr>
+        <w:t xml:space="preserve"> TLO </w:t>
+      </w:r>
+      <w:proofErr w:type="spellStart"/>
+      <w:r>
+        <w:rPr>
+          <w:rFonts w:ascii="Arial" w:hAnsi="Arial" w:cs="Arial"/>
+          <w:sz w:val="16"/>
+          <w:szCs w:val="16"/>
+          <w:lang w:val="en-US"/>
+        </w:rPr>
+        <w:t>kendaraan</w:t>
+      </w:r>
+      <w:proofErr w:type="spellEnd"/>
+      <w:r>
+        <w:rPr>
+          <w:rFonts w:ascii="Arial" w:hAnsi="Arial" w:cs="Arial"/>
+          <w:sz w:val="16"/>
+          <w:szCs w:val="16"/>
+          <w:lang w:val="en-US"/>
+        </w:rPr>
+        <w:t xml:space="preserve"> dan </w:t>
+      </w:r>
+      <w:proofErr w:type="spellStart"/>
+      <w:proofErr w:type="gramStart"/>
+      <w:r>
+        <w:rPr>
+          <w:rFonts w:ascii="Arial" w:hAnsi="Arial" w:cs="Arial"/>
+          <w:sz w:val="16"/>
+          <w:szCs w:val="16"/>
+          <w:lang w:val="en-US"/>
+        </w:rPr>
+        <w:t>atau</w:t>
+      </w:r>
+      <w:proofErr w:type="spellEnd"/>
+      <w:r>
+        <w:rPr>
+          <w:rFonts w:ascii="Arial" w:hAnsi="Arial" w:cs="Arial"/>
+          <w:sz w:val="16"/>
+          <w:szCs w:val="16"/>
+          <w:lang w:val="en-US"/>
+        </w:rPr>
+        <w:t xml:space="preserve">  </w:t>
+      </w:r>
+      <w:proofErr w:type="spellStart"/>
+      <w:r>
+        <w:rPr>
+          <w:rFonts w:ascii="Arial" w:hAnsi="Arial" w:cs="Arial"/>
+          <w:sz w:val="16"/>
+          <w:szCs w:val="16"/>
+          <w:lang w:val="en-US"/>
+        </w:rPr>
+        <w:t>asuransi</w:t>
+      </w:r>
+      <w:proofErr w:type="spellEnd"/>
+      <w:proofErr w:type="gramEnd"/>
+      <w:r>
+        <w:rPr>
+          <w:rFonts w:ascii="Arial" w:hAnsi="Arial" w:cs="Arial"/>
+          <w:sz w:val="16"/>
+          <w:szCs w:val="16"/>
+          <w:lang w:val="en-US"/>
+        </w:rPr>
+        <w:t xml:space="preserve"> </w:t>
+      </w:r>
+      <w:proofErr w:type="spellStart"/>
+      <w:r>
+        <w:rPr>
+          <w:rFonts w:ascii="Arial" w:hAnsi="Arial" w:cs="Arial"/>
+          <w:sz w:val="16"/>
+          <w:szCs w:val="16"/>
+          <w:lang w:val="en-US"/>
+        </w:rPr>
+        <w:t>jiwa</w:t>
+      </w:r>
+      <w:proofErr w:type="spellEnd"/>
+      <w:r>
+        <w:rPr>
+          <w:rFonts w:ascii="Arial" w:hAnsi="Arial" w:cs="Arial"/>
+          <w:sz w:val="16"/>
+          <w:szCs w:val="16"/>
+          <w:lang w:val="en-US"/>
+        </w:rPr>
+        <w:t xml:space="preserve"> </w:t>
+      </w:r>
+      <w:proofErr w:type="spellStart"/>
+      <w:proofErr w:type="gramStart"/>
+      <w:r>
+        <w:rPr>
+          <w:rFonts w:ascii="Arial" w:hAnsi="Arial" w:cs="Arial"/>
+          <w:sz w:val="16"/>
+          <w:szCs w:val="16"/>
+          <w:lang w:val="en-US"/>
+        </w:rPr>
+        <w:t>maka</w:t>
+      </w:r>
+      <w:proofErr w:type="spellEnd"/>
+      <w:r>
+        <w:rPr>
+          <w:rFonts w:ascii="Arial" w:hAnsi="Arial" w:cs="Arial"/>
+          <w:sz w:val="16"/>
+          <w:szCs w:val="16"/>
+          <w:lang w:val="en-US"/>
+        </w:rPr>
+        <w:t xml:space="preserve">  </w:t>
+      </w:r>
+      <w:proofErr w:type="spellStart"/>
+      <w:r>
+        <w:rPr>
+          <w:rFonts w:ascii="Arial" w:hAnsi="Arial" w:cs="Arial"/>
+          <w:sz w:val="16"/>
+          <w:szCs w:val="16"/>
+          <w:lang w:val="en-US"/>
+        </w:rPr>
+        <w:t>harus</w:t>
+      </w:r>
+      <w:proofErr w:type="spellEnd"/>
+      <w:proofErr w:type="gramEnd"/>
+      <w:r>
+        <w:rPr>
+          <w:rFonts w:ascii="Arial" w:hAnsi="Arial" w:cs="Arial"/>
+          <w:sz w:val="16"/>
+          <w:szCs w:val="16"/>
+          <w:lang w:val="en-US"/>
+        </w:rPr>
+        <w:t xml:space="preserve">  </w:t>
+      </w:r>
+      <w:proofErr w:type="spellStart"/>
+      <w:r>
+        <w:rPr>
+          <w:rFonts w:ascii="Arial" w:hAnsi="Arial" w:cs="Arial"/>
+          <w:sz w:val="16"/>
+          <w:szCs w:val="16"/>
+          <w:lang w:val="en-US"/>
+        </w:rPr>
+        <w:t>mengikuti</w:t>
+      </w:r>
+      <w:proofErr w:type="spellEnd"/>
+      <w:r>
+        <w:rPr>
+          <w:rFonts w:ascii="Arial" w:hAnsi="Arial" w:cs="Arial"/>
+          <w:sz w:val="16"/>
+          <w:szCs w:val="16"/>
+          <w:lang w:val="en-US"/>
+        </w:rPr>
+        <w:t xml:space="preserve"> </w:t>
+      </w:r>
+      <w:proofErr w:type="spellStart"/>
+      <w:r>
+        <w:rPr>
+          <w:rFonts w:ascii="Arial" w:hAnsi="Arial" w:cs="Arial"/>
+          <w:sz w:val="16"/>
+          <w:szCs w:val="16"/>
+          <w:lang w:val="en-US"/>
+        </w:rPr>
+        <w:t>aturan</w:t>
+      </w:r>
+      <w:proofErr w:type="spellEnd"/>
+      <w:r>
+        <w:rPr>
+          <w:rFonts w:ascii="Arial" w:hAnsi="Arial" w:cs="Arial"/>
+          <w:sz w:val="16"/>
+          <w:szCs w:val="16"/>
+          <w:lang w:val="en-US"/>
+        </w:rPr>
+        <w:t xml:space="preserve"> </w:t>
+      </w:r>
+      <w:proofErr w:type="spellStart"/>
+      <w:r>
+        <w:rPr>
+          <w:rFonts w:ascii="Arial" w:hAnsi="Arial" w:cs="Arial"/>
+          <w:sz w:val="16"/>
+          <w:szCs w:val="16"/>
+          <w:lang w:val="en-US"/>
+        </w:rPr>
+        <w:t>sebagai</w:t>
+      </w:r>
+      <w:proofErr w:type="spellEnd"/>
+      <w:r>
+        <w:rPr>
+          <w:rFonts w:ascii="Arial" w:hAnsi="Arial" w:cs="Arial"/>
+          <w:sz w:val="16"/>
+          <w:szCs w:val="16"/>
+          <w:lang w:val="en-US"/>
+        </w:rPr>
+        <w:t xml:space="preserve"> </w:t>
+      </w:r>
+      <w:proofErr w:type="spellStart"/>
+      <w:r>
+        <w:rPr>
+          <w:rFonts w:ascii="Arial" w:hAnsi="Arial" w:cs="Arial"/>
+          <w:sz w:val="16"/>
+          <w:szCs w:val="16"/>
+          <w:lang w:val="en-US"/>
+        </w:rPr>
+        <w:t>berikut</w:t>
+      </w:r>
+      <w:proofErr w:type="spellEnd"/>
     </w:p>
     <w:p>
       <w:pPr>
@@ -9959,7 +10605,189 @@
           <w:szCs w:val="16"/>
           <w:lang w:val="en-US"/>
         </w:rPr>
-        <w:t>DEBITUR harus mengikuti persyaratan dan kelengkapan  berkas persyaratan yang di minta perusahaan asuransi.</w:t>
+        <w:t xml:space="preserve">DEBITUR </w:t>
+      </w:r>
+      <w:proofErr w:type="spellStart"/>
+      <w:r>
+        <w:rPr>
+          <w:rFonts w:ascii="Arial" w:hAnsi="Arial" w:cs="Arial"/>
+          <w:sz w:val="16"/>
+          <w:szCs w:val="16"/>
+          <w:lang w:val="en-US"/>
+        </w:rPr>
+        <w:t>harus</w:t>
+      </w:r>
+      <w:proofErr w:type="spellEnd"/>
+      <w:r>
+        <w:rPr>
+          <w:rFonts w:ascii="Arial" w:hAnsi="Arial" w:cs="Arial"/>
+          <w:sz w:val="16"/>
+          <w:szCs w:val="16"/>
+          <w:lang w:val="en-US"/>
+        </w:rPr>
+        <w:t xml:space="preserve"> </w:t>
+      </w:r>
+      <w:proofErr w:type="spellStart"/>
+      <w:r>
+        <w:rPr>
+          <w:rFonts w:ascii="Arial" w:hAnsi="Arial" w:cs="Arial"/>
+          <w:sz w:val="16"/>
+          <w:szCs w:val="16"/>
+          <w:lang w:val="en-US"/>
+        </w:rPr>
+        <w:t>mengikuti</w:t>
+      </w:r>
+      <w:proofErr w:type="spellEnd"/>
+      <w:r>
+        <w:rPr>
+          <w:rFonts w:ascii="Arial" w:hAnsi="Arial" w:cs="Arial"/>
+          <w:sz w:val="16"/>
+          <w:szCs w:val="16"/>
+          <w:lang w:val="en-US"/>
+        </w:rPr>
+        <w:t xml:space="preserve"> </w:t>
+      </w:r>
+      <w:proofErr w:type="spellStart"/>
+      <w:r>
+        <w:rPr>
+          <w:rFonts w:ascii="Arial" w:hAnsi="Arial" w:cs="Arial"/>
+          <w:sz w:val="16"/>
+          <w:szCs w:val="16"/>
+          <w:lang w:val="en-US"/>
+        </w:rPr>
+        <w:t>persyaratan</w:t>
+      </w:r>
+      <w:proofErr w:type="spellEnd"/>
+      <w:r>
+        <w:rPr>
+          <w:rFonts w:ascii="Arial" w:hAnsi="Arial" w:cs="Arial"/>
+          <w:sz w:val="16"/>
+          <w:szCs w:val="16"/>
+          <w:lang w:val="en-US"/>
+        </w:rPr>
+        <w:t xml:space="preserve"> dan </w:t>
+      </w:r>
+      <w:proofErr w:type="spellStart"/>
+      <w:proofErr w:type="gramStart"/>
+      <w:r>
+        <w:rPr>
+          <w:rFonts w:ascii="Arial" w:hAnsi="Arial" w:cs="Arial"/>
+          <w:sz w:val="16"/>
+          <w:szCs w:val="16"/>
+          <w:lang w:val="en-US"/>
+        </w:rPr>
+        <w:t>kelengkapan</w:t>
+      </w:r>
+      <w:proofErr w:type="spellEnd"/>
+      <w:r>
+        <w:rPr>
+          <w:rFonts w:ascii="Arial" w:hAnsi="Arial" w:cs="Arial"/>
+          <w:sz w:val="16"/>
+          <w:szCs w:val="16"/>
+          <w:lang w:val="en-US"/>
+        </w:rPr>
+        <w:t xml:space="preserve">  </w:t>
+      </w:r>
+      <w:proofErr w:type="spellStart"/>
+      <w:r>
+        <w:rPr>
+          <w:rFonts w:ascii="Arial" w:hAnsi="Arial" w:cs="Arial"/>
+          <w:sz w:val="16"/>
+          <w:szCs w:val="16"/>
+          <w:lang w:val="en-US"/>
+        </w:rPr>
+        <w:t>berkas</w:t>
+      </w:r>
+      <w:proofErr w:type="spellEnd"/>
+      <w:proofErr w:type="gramEnd"/>
+      <w:r>
+        <w:rPr>
+          <w:rFonts w:ascii="Arial" w:hAnsi="Arial" w:cs="Arial"/>
+          <w:sz w:val="16"/>
+          <w:szCs w:val="16"/>
+          <w:lang w:val="en-US"/>
+        </w:rPr>
+        <w:t xml:space="preserve"> </w:t>
+      </w:r>
+      <w:proofErr w:type="spellStart"/>
+      <w:r>
+        <w:rPr>
+          <w:rFonts w:ascii="Arial" w:hAnsi="Arial" w:cs="Arial"/>
+          <w:sz w:val="16"/>
+          <w:szCs w:val="16"/>
+          <w:lang w:val="en-US"/>
+        </w:rPr>
+        <w:t>persyaratan</w:t>
+      </w:r>
+      <w:proofErr w:type="spellEnd"/>
+      <w:r>
+        <w:rPr>
+          <w:rFonts w:ascii="Arial" w:hAnsi="Arial" w:cs="Arial"/>
+          <w:sz w:val="16"/>
+          <w:szCs w:val="16"/>
+          <w:lang w:val="en-US"/>
+        </w:rPr>
+        <w:t xml:space="preserve"> yang di </w:t>
+      </w:r>
+      <w:proofErr w:type="spellStart"/>
+      <w:r>
+        <w:rPr>
+          <w:rFonts w:ascii="Arial" w:hAnsi="Arial" w:cs="Arial"/>
+          <w:sz w:val="16"/>
+          <w:szCs w:val="16"/>
+          <w:lang w:val="en-US"/>
+        </w:rPr>
+        <w:t>minta</w:t>
+      </w:r>
+      <w:proofErr w:type="spellEnd"/>
+      <w:r>
+        <w:rPr>
+          <w:rFonts w:ascii="Arial" w:hAnsi="Arial" w:cs="Arial"/>
+          <w:sz w:val="16"/>
+          <w:szCs w:val="16"/>
+          <w:lang w:val="en-US"/>
+        </w:rPr>
+        <w:t xml:space="preserve"> </w:t>
+      </w:r>
+      <w:proofErr w:type="spellStart"/>
+      <w:r>
+        <w:rPr>
+          <w:rFonts w:ascii="Arial" w:hAnsi="Arial" w:cs="Arial"/>
+          <w:sz w:val="16"/>
+          <w:szCs w:val="16"/>
+          <w:lang w:val="en-US"/>
+        </w:rPr>
+        <w:t>perusahaan</w:t>
+      </w:r>
+      <w:proofErr w:type="spellEnd"/>
+      <w:r>
+        <w:rPr>
+          <w:rFonts w:ascii="Arial" w:hAnsi="Arial" w:cs="Arial"/>
+          <w:sz w:val="16"/>
+          <w:szCs w:val="16"/>
+          <w:lang w:val="en-US"/>
+        </w:rPr>
+        <w:t xml:space="preserve"> </w:t>
+      </w:r>
+      <w:proofErr w:type="spellStart"/>
+      <w:r>
+        <w:rPr>
+          <w:rFonts w:ascii="Arial" w:hAnsi="Arial" w:cs="Arial"/>
+          <w:sz w:val="16"/>
+          <w:szCs w:val="16"/>
+          <w:lang w:val="en-US"/>
+        </w:rPr>
+        <w:t>asuransi</w:t>
+      </w:r>
+      <w:proofErr w:type="spellEnd"/>
+      <w:r>
+        <w:rPr>
+          <w:rFonts w:ascii="Arial" w:hAnsi="Arial" w:cs="Arial"/>
+          <w:sz w:val="16"/>
+          <w:szCs w:val="16"/>
+          <w:lang w:val="en-US"/>
+        </w:rPr>
+        <w:t>.</w:t>
       </w:r>
     </w:p>
     <w:p>
@@ -9984,7 +10812,329 @@
           <w:szCs w:val="16"/>
           <w:lang w:val="en-US"/>
         </w:rPr>
-        <w:t>Saat pengajuan klaim asuransi membutuhkan waktu berbulan bulan  maka DEBITUR masih berkewajiban untuk mengangsur sampai dana klaim asuransi cair.</w:t>
+        <w:t xml:space="preserve">Saat </w:t>
+      </w:r>
+      <w:proofErr w:type="spellStart"/>
+      <w:r>
+        <w:rPr>
+          <w:rFonts w:ascii="Arial" w:hAnsi="Arial" w:cs="Arial"/>
+          <w:sz w:val="16"/>
+          <w:szCs w:val="16"/>
+          <w:lang w:val="en-US"/>
+        </w:rPr>
+        <w:t>pengajuan</w:t>
+      </w:r>
+      <w:proofErr w:type="spellEnd"/>
+      <w:r>
+        <w:rPr>
+          <w:rFonts w:ascii="Arial" w:hAnsi="Arial" w:cs="Arial"/>
+          <w:sz w:val="16"/>
+          <w:szCs w:val="16"/>
+          <w:lang w:val="en-US"/>
+        </w:rPr>
+        <w:t xml:space="preserve"> </w:t>
+      </w:r>
+      <w:proofErr w:type="spellStart"/>
+      <w:r>
+        <w:rPr>
+          <w:rFonts w:ascii="Arial" w:hAnsi="Arial" w:cs="Arial"/>
+          <w:sz w:val="16"/>
+          <w:szCs w:val="16"/>
+          <w:lang w:val="en-US"/>
+        </w:rPr>
+        <w:t>klaim</w:t>
+      </w:r>
+      <w:proofErr w:type="spellEnd"/>
+      <w:r>
+        <w:rPr>
+          <w:rFonts w:ascii="Arial" w:hAnsi="Arial" w:cs="Arial"/>
+          <w:sz w:val="16"/>
+          <w:szCs w:val="16"/>
+          <w:lang w:val="en-US"/>
+        </w:rPr>
+        <w:t xml:space="preserve"> </w:t>
+      </w:r>
+      <w:proofErr w:type="spellStart"/>
+      <w:r>
+        <w:rPr>
+          <w:rFonts w:ascii="Arial" w:hAnsi="Arial" w:cs="Arial"/>
+          <w:sz w:val="16"/>
+          <w:szCs w:val="16"/>
+          <w:lang w:val="en-US"/>
+        </w:rPr>
+        <w:t>asuransi</w:t>
+      </w:r>
+      <w:proofErr w:type="spellEnd"/>
+      <w:r>
+        <w:rPr>
+          <w:rFonts w:ascii="Arial" w:hAnsi="Arial" w:cs="Arial"/>
+          <w:sz w:val="16"/>
+          <w:szCs w:val="16"/>
+          <w:lang w:val="en-US"/>
+        </w:rPr>
+        <w:t xml:space="preserve"> </w:t>
+      </w:r>
+      <w:proofErr w:type="spellStart"/>
+      <w:r>
+        <w:rPr>
+          <w:rFonts w:ascii="Arial" w:hAnsi="Arial" w:cs="Arial"/>
+          <w:sz w:val="16"/>
+          <w:szCs w:val="16"/>
+          <w:lang w:val="en-US"/>
+        </w:rPr>
+        <w:t>membutuhkan</w:t>
+      </w:r>
+      <w:proofErr w:type="spellEnd"/>
+      <w:r>
+        <w:rPr>
+          <w:rFonts w:ascii="Arial" w:hAnsi="Arial" w:cs="Arial"/>
+          <w:sz w:val="16"/>
+          <w:szCs w:val="16"/>
+          <w:lang w:val="en-US"/>
+        </w:rPr>
+        <w:t xml:space="preserve"> </w:t>
+      </w:r>
+      <w:proofErr w:type="spellStart"/>
+      <w:r>
+        <w:rPr>
+          <w:rFonts w:ascii="Arial" w:hAnsi="Arial" w:cs="Arial"/>
+          <w:sz w:val="16"/>
+          <w:szCs w:val="16"/>
+          <w:lang w:val="en-US"/>
+        </w:rPr>
+        <w:t>waktu</w:t>
+      </w:r>
+      <w:proofErr w:type="spellEnd"/>
+      <w:r>
+        <w:rPr>
+          <w:rFonts w:ascii="Arial" w:hAnsi="Arial" w:cs="Arial"/>
+          <w:sz w:val="16"/>
+          <w:szCs w:val="16"/>
+          <w:lang w:val="en-US"/>
+        </w:rPr>
+        <w:t xml:space="preserve"> </w:t>
+      </w:r>
+      <w:proofErr w:type="spellStart"/>
+      <w:r>
+        <w:rPr>
+          <w:rFonts w:ascii="Arial" w:hAnsi="Arial" w:cs="Arial"/>
+          <w:sz w:val="16"/>
+          <w:szCs w:val="16"/>
+          <w:lang w:val="en-US"/>
+        </w:rPr>
+        <w:t>berbulan</w:t>
+      </w:r>
+      <w:proofErr w:type="spellEnd"/>
+      <w:r>
+        <w:rPr>
+          <w:rFonts w:ascii="Arial" w:hAnsi="Arial" w:cs="Arial"/>
+          <w:sz w:val="16"/>
+          <w:szCs w:val="16"/>
+          <w:lang w:val="en-US"/>
+        </w:rPr>
+        <w:t xml:space="preserve"> </w:t>
+      </w:r>
+      <w:proofErr w:type="spellStart"/>
+      <w:proofErr w:type="gramStart"/>
+      <w:r>
+        <w:rPr>
+          <w:rFonts w:ascii="Arial" w:hAnsi="Arial" w:cs="Arial"/>
+          <w:sz w:val="16"/>
+          <w:szCs w:val="16"/>
+          <w:lang w:val="en-US"/>
+        </w:rPr>
+        <w:t>bulan</w:t>
+      </w:r>
+      <w:proofErr w:type="spellEnd"/>
+      <w:r>
+        <w:rPr>
+          <w:rFonts w:ascii="Arial" w:hAnsi="Arial" w:cs="Arial"/>
+          <w:sz w:val="16"/>
+          <w:szCs w:val="16"/>
+          <w:lang w:val="en-US"/>
+        </w:rPr>
+        <w:t xml:space="preserve">  </w:t>
+      </w:r>
+      <w:proofErr w:type="spellStart"/>
+      <w:r>
+        <w:rPr>
+          <w:rFonts w:ascii="Arial" w:hAnsi="Arial" w:cs="Arial"/>
+          <w:sz w:val="16"/>
+          <w:szCs w:val="16"/>
+          <w:lang w:val="en-US"/>
+        </w:rPr>
+        <w:t>maka</w:t>
+      </w:r>
+      <w:proofErr w:type="spellEnd"/>
+      <w:proofErr w:type="gramEnd"/>
+      <w:r>
+        <w:rPr>
+          <w:rFonts w:ascii="Arial" w:hAnsi="Arial" w:cs="Arial"/>
+          <w:sz w:val="16"/>
+          <w:szCs w:val="16"/>
+          <w:lang w:val="en-US"/>
+        </w:rPr>
+        <w:t xml:space="preserve"> DEBITUR </w:t>
+      </w:r>
+      <w:proofErr w:type="spellStart"/>
+      <w:r>
+        <w:rPr>
+          <w:rFonts w:ascii="Arial" w:hAnsi="Arial" w:cs="Arial"/>
+          <w:sz w:val="16"/>
+          <w:szCs w:val="16"/>
+          <w:lang w:val="en-US"/>
+        </w:rPr>
+        <w:t>masih</w:t>
+      </w:r>
+      <w:proofErr w:type="spellEnd"/>
+      <w:r>
+        <w:rPr>
+          <w:rFonts w:ascii="Arial" w:hAnsi="Arial" w:cs="Arial"/>
+          <w:sz w:val="16"/>
+          <w:szCs w:val="16"/>
+          <w:lang w:val="en-US"/>
+        </w:rPr>
+        <w:t xml:space="preserve"> </w:t>
+      </w:r>
+      <w:proofErr w:type="spellStart"/>
+      <w:r>
+        <w:rPr>
+          <w:rFonts w:ascii="Arial" w:hAnsi="Arial" w:cs="Arial"/>
+          <w:sz w:val="16"/>
+          <w:szCs w:val="16"/>
+          <w:lang w:val="en-US"/>
+        </w:rPr>
+        <w:t>berkewajiban</w:t>
+      </w:r>
+      <w:proofErr w:type="spellEnd"/>
+      <w:r>
+        <w:rPr>
+          <w:rFonts w:ascii="Arial" w:hAnsi="Arial" w:cs="Arial"/>
+          <w:sz w:val="16"/>
+          <w:szCs w:val="16"/>
+          <w:lang w:val="en-US"/>
+        </w:rPr>
+        <w:t xml:space="preserve"> </w:t>
+      </w:r>
+      <w:proofErr w:type="spellStart"/>
+      <w:r>
+        <w:rPr>
+          <w:rFonts w:ascii="Arial" w:hAnsi="Arial" w:cs="Arial"/>
+          <w:sz w:val="16"/>
+          <w:szCs w:val="16"/>
+          <w:lang w:val="en-US"/>
+        </w:rPr>
+        <w:t>untuk</w:t>
+      </w:r>
+      <w:proofErr w:type="spellEnd"/>
+      <w:r>
+        <w:rPr>
+          <w:rFonts w:ascii="Arial" w:hAnsi="Arial" w:cs="Arial"/>
+          <w:sz w:val="16"/>
+          <w:szCs w:val="16"/>
+          <w:lang w:val="en-US"/>
+        </w:rPr>
+        <w:t xml:space="preserve"> </w:t>
+      </w:r>
+      <w:proofErr w:type="spellStart"/>
+      <w:r>
+        <w:rPr>
+          <w:rFonts w:ascii="Arial" w:hAnsi="Arial" w:cs="Arial"/>
+          <w:sz w:val="16"/>
+          <w:szCs w:val="16"/>
+          <w:lang w:val="en-US"/>
+        </w:rPr>
+        <w:t>mengangsur</w:t>
+      </w:r>
+      <w:proofErr w:type="spellEnd"/>
+      <w:r>
+        <w:rPr>
+          <w:rFonts w:ascii="Arial" w:hAnsi="Arial" w:cs="Arial"/>
+          <w:sz w:val="16"/>
+          <w:szCs w:val="16"/>
+          <w:lang w:val="en-US"/>
+        </w:rPr>
+        <w:t xml:space="preserve"> </w:t>
+      </w:r>
+      <w:proofErr w:type="spellStart"/>
+      <w:r>
+        <w:rPr>
+          <w:rFonts w:ascii="Arial" w:hAnsi="Arial" w:cs="Arial"/>
+          <w:sz w:val="16"/>
+          <w:szCs w:val="16"/>
+          <w:lang w:val="en-US"/>
+        </w:rPr>
+        <w:t>sampai</w:t>
+      </w:r>
+      <w:proofErr w:type="spellEnd"/>
+      <w:r>
+        <w:rPr>
+          <w:rFonts w:ascii="Arial" w:hAnsi="Arial" w:cs="Arial"/>
+          <w:sz w:val="16"/>
+          <w:szCs w:val="16"/>
+          <w:lang w:val="en-US"/>
+        </w:rPr>
+        <w:t xml:space="preserve"> dana </w:t>
+      </w:r>
+      <w:proofErr w:type="spellStart"/>
+      <w:r>
+        <w:rPr>
+          <w:rFonts w:ascii="Arial" w:hAnsi="Arial" w:cs="Arial"/>
+          <w:sz w:val="16"/>
+          <w:szCs w:val="16"/>
+          <w:lang w:val="en-US"/>
+        </w:rPr>
+        <w:t>klaim</w:t>
+      </w:r>
+      <w:proofErr w:type="spellEnd"/>
+      <w:r>
+        <w:rPr>
+          <w:rFonts w:ascii="Arial" w:hAnsi="Arial" w:cs="Arial"/>
+          <w:sz w:val="16"/>
+          <w:szCs w:val="16"/>
+          <w:lang w:val="en-US"/>
+        </w:rPr>
+        <w:t xml:space="preserve"> </w:t>
+      </w:r>
+      <w:proofErr w:type="spellStart"/>
+      <w:r>
+        <w:rPr>
+          <w:rFonts w:ascii="Arial" w:hAnsi="Arial" w:cs="Arial"/>
+          <w:sz w:val="16"/>
+          <w:szCs w:val="16"/>
+          <w:lang w:val="en-US"/>
+        </w:rPr>
+        <w:t>asuransi</w:t>
+      </w:r>
+      <w:proofErr w:type="spellEnd"/>
+      <w:r>
+        <w:rPr>
+          <w:rFonts w:ascii="Arial" w:hAnsi="Arial" w:cs="Arial"/>
+          <w:sz w:val="16"/>
+          <w:szCs w:val="16"/>
+          <w:lang w:val="en-US"/>
+        </w:rPr>
+        <w:t xml:space="preserve"> </w:t>
+      </w:r>
+      <w:proofErr w:type="spellStart"/>
+      <w:r>
+        <w:rPr>
+          <w:rFonts w:ascii="Arial" w:hAnsi="Arial" w:cs="Arial"/>
+          <w:sz w:val="16"/>
+          <w:szCs w:val="16"/>
+          <w:lang w:val="en-US"/>
+        </w:rPr>
+        <w:t>cair</w:t>
+      </w:r>
+      <w:proofErr w:type="spellEnd"/>
+      <w:r>
+        <w:rPr>
+          <w:rFonts w:ascii="Arial" w:hAnsi="Arial" w:cs="Arial"/>
+          <w:sz w:val="16"/>
+          <w:szCs w:val="16"/>
+          <w:lang w:val="en-US"/>
+        </w:rPr>
+        <w:t>.</w:t>
       </w:r>
     </w:p>
     <w:p>
@@ -10009,7 +11159,289 @@
           <w:szCs w:val="16"/>
           <w:lang w:val="en-US"/>
         </w:rPr>
-        <w:t>DEBITUR masi berkewajiban untuk membayar sisa hutang  jika Pencairan klaim asuransi tidak menutupi sisa hutang.</w:t>
+        <w:t xml:space="preserve">DEBITUR </w:t>
+      </w:r>
+      <w:proofErr w:type="spellStart"/>
+      <w:r>
+        <w:rPr>
+          <w:rFonts w:ascii="Arial" w:hAnsi="Arial" w:cs="Arial"/>
+          <w:sz w:val="16"/>
+          <w:szCs w:val="16"/>
+          <w:lang w:val="en-US"/>
+        </w:rPr>
+        <w:t>masi</w:t>
+      </w:r>
+      <w:proofErr w:type="spellEnd"/>
+      <w:r>
+        <w:rPr>
+          <w:rFonts w:ascii="Arial" w:hAnsi="Arial" w:cs="Arial"/>
+          <w:sz w:val="16"/>
+          <w:szCs w:val="16"/>
+          <w:lang w:val="en-US"/>
+        </w:rPr>
+        <w:t xml:space="preserve"> </w:t>
+      </w:r>
+      <w:proofErr w:type="spellStart"/>
+      <w:r>
+        <w:rPr>
+          <w:rFonts w:ascii="Arial" w:hAnsi="Arial" w:cs="Arial"/>
+          <w:sz w:val="16"/>
+          <w:szCs w:val="16"/>
+          <w:lang w:val="en-US"/>
+        </w:rPr>
+        <w:t>berkewajiban</w:t>
+      </w:r>
+      <w:proofErr w:type="spellEnd"/>
+      <w:r>
+        <w:rPr>
+          <w:rFonts w:ascii="Arial" w:hAnsi="Arial" w:cs="Arial"/>
+          <w:sz w:val="16"/>
+          <w:szCs w:val="16"/>
+          <w:lang w:val="en-US"/>
+        </w:rPr>
+        <w:t xml:space="preserve"> </w:t>
+      </w:r>
+      <w:proofErr w:type="spellStart"/>
+      <w:r>
+        <w:rPr>
+          <w:rFonts w:ascii="Arial" w:hAnsi="Arial" w:cs="Arial"/>
+          <w:sz w:val="16"/>
+          <w:szCs w:val="16"/>
+          <w:lang w:val="en-US"/>
+        </w:rPr>
+        <w:t>untuk</w:t>
+      </w:r>
+      <w:proofErr w:type="spellEnd"/>
+      <w:r>
+        <w:rPr>
+          <w:rFonts w:ascii="Arial" w:hAnsi="Arial" w:cs="Arial"/>
+          <w:sz w:val="16"/>
+          <w:szCs w:val="16"/>
+          <w:lang w:val="en-US"/>
+        </w:rPr>
+        <w:t xml:space="preserve"> </w:t>
+      </w:r>
+      <w:proofErr w:type="spellStart"/>
+      <w:r>
+        <w:rPr>
+          <w:rFonts w:ascii="Arial" w:hAnsi="Arial" w:cs="Arial"/>
+          <w:sz w:val="16"/>
+          <w:szCs w:val="16"/>
+          <w:lang w:val="en-US"/>
+        </w:rPr>
+        <w:t>membayar</w:t>
+      </w:r>
+      <w:proofErr w:type="spellEnd"/>
+      <w:r>
+        <w:rPr>
+          <w:rFonts w:ascii="Arial" w:hAnsi="Arial" w:cs="Arial"/>
+          <w:sz w:val="16"/>
+          <w:szCs w:val="16"/>
+          <w:lang w:val="en-US"/>
+        </w:rPr>
+        <w:t xml:space="preserve"> </w:t>
+      </w:r>
+      <w:proofErr w:type="spellStart"/>
+      <w:r>
+        <w:rPr>
+          <w:rFonts w:ascii="Arial" w:hAnsi="Arial" w:cs="Arial"/>
+          <w:sz w:val="16"/>
+          <w:szCs w:val="16"/>
+          <w:lang w:val="en-US"/>
+        </w:rPr>
+        <w:t>sisa</w:t>
+      </w:r>
+      <w:proofErr w:type="spellEnd"/>
+      <w:r>
+        <w:rPr>
+          <w:rFonts w:ascii="Arial" w:hAnsi="Arial" w:cs="Arial"/>
+          <w:sz w:val="16"/>
+          <w:szCs w:val="16"/>
+          <w:lang w:val="en-US"/>
+        </w:rPr>
+        <w:t xml:space="preserve"> </w:t>
+      </w:r>
+      <w:proofErr w:type="spellStart"/>
+      <w:proofErr w:type="gramStart"/>
+      <w:r>
+        <w:rPr>
+          <w:rFonts w:ascii="Arial" w:hAnsi="Arial" w:cs="Arial"/>
+          <w:sz w:val="16"/>
+          <w:szCs w:val="16"/>
+          <w:lang w:val="en-US"/>
+        </w:rPr>
+        <w:t>hutang</w:t>
+      </w:r>
+      <w:proofErr w:type="spellEnd"/>
+      <w:r>
+        <w:rPr>
+          <w:rFonts w:ascii="Arial" w:hAnsi="Arial" w:cs="Arial"/>
+          <w:sz w:val="16"/>
+          <w:szCs w:val="16"/>
+          <w:lang w:val="en-US"/>
+        </w:rPr>
+        <w:t xml:space="preserve">  </w:t>
+      </w:r>
+      <w:proofErr w:type="spellStart"/>
+      <w:r>
+        <w:rPr>
+          <w:rFonts w:ascii="Arial" w:hAnsi="Arial" w:cs="Arial"/>
+          <w:sz w:val="16"/>
+          <w:szCs w:val="16"/>
+          <w:lang w:val="en-US"/>
+        </w:rPr>
+        <w:t>jika</w:t>
+      </w:r>
+      <w:proofErr w:type="spellEnd"/>
+      <w:proofErr w:type="gramEnd"/>
+      <w:r>
+        <w:rPr>
+          <w:rFonts w:ascii="Arial" w:hAnsi="Arial" w:cs="Arial"/>
+          <w:sz w:val="16"/>
+          <w:szCs w:val="16"/>
+          <w:lang w:val="en-US"/>
+        </w:rPr>
+        <w:t xml:space="preserve"> </w:t>
+      </w:r>
+      <w:proofErr w:type="spellStart"/>
+      <w:r>
+        <w:rPr>
+          <w:rFonts w:ascii="Arial" w:hAnsi="Arial" w:cs="Arial"/>
+          <w:sz w:val="16"/>
+          <w:szCs w:val="16"/>
+          <w:lang w:val="en-US"/>
+        </w:rPr>
+        <w:t>Pencairan</w:t>
+      </w:r>
+      <w:proofErr w:type="spellEnd"/>
+      <w:r>
+        <w:rPr>
+          <w:rFonts w:ascii="Arial" w:hAnsi="Arial" w:cs="Arial"/>
+          <w:sz w:val="16"/>
+          <w:szCs w:val="16"/>
+          <w:lang w:val="en-US"/>
+        </w:rPr>
+        <w:t xml:space="preserve"> </w:t>
+      </w:r>
+      <w:proofErr w:type="spellStart"/>
+      <w:r>
+        <w:rPr>
+          <w:rFonts w:ascii="Arial" w:hAnsi="Arial" w:cs="Arial"/>
+          <w:sz w:val="16"/>
+          <w:szCs w:val="16"/>
+          <w:lang w:val="en-US"/>
+        </w:rPr>
+        <w:t>klaim</w:t>
+      </w:r>
+      <w:proofErr w:type="spellEnd"/>
+      <w:r>
+        <w:rPr>
+          <w:rFonts w:ascii="Arial" w:hAnsi="Arial" w:cs="Arial"/>
+          <w:sz w:val="16"/>
+          <w:szCs w:val="16"/>
+          <w:lang w:val="en-US"/>
+        </w:rPr>
+        <w:t xml:space="preserve"> </w:t>
+      </w:r>
+      <w:proofErr w:type="spellStart"/>
+      <w:r>
+        <w:rPr>
+          <w:rFonts w:ascii="Arial" w:hAnsi="Arial" w:cs="Arial"/>
+          <w:sz w:val="16"/>
+          <w:szCs w:val="16"/>
+          <w:lang w:val="en-US"/>
+        </w:rPr>
+        <w:t>asuransi</w:t>
+      </w:r>
+      <w:proofErr w:type="spellEnd"/>
+      <w:r>
+        <w:rPr>
+          <w:rFonts w:ascii="Arial" w:hAnsi="Arial" w:cs="Arial"/>
+          <w:sz w:val="16"/>
+          <w:szCs w:val="16"/>
+          <w:lang w:val="en-US"/>
+        </w:rPr>
+        <w:t xml:space="preserve"> </w:t>
+      </w:r>
+      <w:proofErr w:type="spellStart"/>
+      <w:r>
+        <w:rPr>
+          <w:rFonts w:ascii="Arial" w:hAnsi="Arial" w:cs="Arial"/>
+          <w:sz w:val="16"/>
+          <w:szCs w:val="16"/>
+          <w:lang w:val="en-US"/>
+        </w:rPr>
+        <w:t>tidak</w:t>
+      </w:r>
+      <w:proofErr w:type="spellEnd"/>
+      <w:r>
+        <w:rPr>
+          <w:rFonts w:ascii="Arial" w:hAnsi="Arial" w:cs="Arial"/>
+          <w:sz w:val="16"/>
+          <w:szCs w:val="16"/>
+          <w:lang w:val="en-US"/>
+        </w:rPr>
+        <w:t xml:space="preserve"> </w:t>
+      </w:r>
+      <w:proofErr w:type="spellStart"/>
+      <w:r>
+        <w:rPr>
+          <w:rFonts w:ascii="Arial" w:hAnsi="Arial" w:cs="Arial"/>
+          <w:sz w:val="16"/>
+          <w:szCs w:val="16"/>
+          <w:lang w:val="en-US"/>
+        </w:rPr>
+        <w:t>menutupi</w:t>
+      </w:r>
+      <w:proofErr w:type="spellEnd"/>
+      <w:r>
+        <w:rPr>
+          <w:rFonts w:ascii="Arial" w:hAnsi="Arial" w:cs="Arial"/>
+          <w:sz w:val="16"/>
+          <w:szCs w:val="16"/>
+          <w:lang w:val="en-US"/>
+        </w:rPr>
+        <w:t xml:space="preserve"> </w:t>
+      </w:r>
+      <w:proofErr w:type="spellStart"/>
+      <w:r>
+        <w:rPr>
+          <w:rFonts w:ascii="Arial" w:hAnsi="Arial" w:cs="Arial"/>
+          <w:sz w:val="16"/>
+          <w:szCs w:val="16"/>
+          <w:lang w:val="en-US"/>
+        </w:rPr>
+        <w:t>sisa</w:t>
+      </w:r>
+      <w:proofErr w:type="spellEnd"/>
+      <w:r>
+        <w:rPr>
+          <w:rFonts w:ascii="Arial" w:hAnsi="Arial" w:cs="Arial"/>
+          <w:sz w:val="16"/>
+          <w:szCs w:val="16"/>
+          <w:lang w:val="en-US"/>
+        </w:rPr>
+        <w:t xml:space="preserve"> </w:t>
+      </w:r>
+      <w:proofErr w:type="spellStart"/>
+      <w:r>
+        <w:rPr>
+          <w:rFonts w:ascii="Arial" w:hAnsi="Arial" w:cs="Arial"/>
+          <w:sz w:val="16"/>
+          <w:szCs w:val="16"/>
+          <w:lang w:val="en-US"/>
+        </w:rPr>
+        <w:t>hutang</w:t>
+      </w:r>
+      <w:proofErr w:type="spellEnd"/>
+      <w:r>
+        <w:rPr>
+          <w:rFonts w:ascii="Arial" w:hAnsi="Arial" w:cs="Arial"/>
+          <w:sz w:val="16"/>
+          <w:szCs w:val="16"/>
+          <w:lang w:val="en-US"/>
+        </w:rPr>
+        <w:t>.</w:t>
       </w:r>
     </w:p>
     <w:p>
@@ -10155,6 +11587,7 @@
         </w:rPr>
         <w:t>untuk memberikan Surat Peringatan kepada Debitur di</w:t>
       </w:r>
+      <w:proofErr w:type="spellStart"/>
       <w:r>
         <w:rPr>
           <w:rFonts w:ascii="Arial" w:hAnsi="Arial" w:cs="Arial"/>
@@ -10165,6 +11598,7 @@
         </w:rPr>
         <w:t>kar</w:t>
       </w:r>
+      <w:proofErr w:type="spellEnd"/>
       <w:r>
         <w:rPr>
           <w:rFonts w:ascii="Arial" w:hAnsi="Arial" w:cs="Arial"/>
@@ -12772,6 +14206,7 @@
                 <w:szCs w:val="16"/>
               </w:rPr>
             </w:pPr>
+            <w:proofErr w:type="spellStart"/>
             <w:r>
               <w:rPr>
                 <w:rFonts w:ascii="Arial" w:hAnsi="Arial" w:cs="Arial"/>
@@ -12781,6 +14216,7 @@
               </w:rPr>
               <w:t>Debitur</w:t>
             </w:r>
+            <w:proofErr w:type="spellEnd"/>
           </w:p>
         </w:tc>
         <w:tc>
@@ -13321,6 +14757,7 @@
                 <w:szCs w:val="16"/>
               </w:rPr>
             </w:pPr>
+            <w:proofErr w:type="spellStart"/>
             <w:r>
               <w:rPr>
                 <w:rFonts w:ascii="Arial" w:hAnsi="Arial" w:cs="Arial"/>
@@ -13330,6 +14767,7 @@
               </w:rPr>
               <w:t>Debitur</w:t>
             </w:r>
+            <w:proofErr w:type="spellEnd"/>
           </w:p>
         </w:tc>
         <w:tc>
@@ -13514,6 +14952,7 @@
                 <w:szCs w:val="16"/>
               </w:rPr>
             </w:pPr>
+            <w:proofErr w:type="spellStart"/>
             <w:r>
               <w:rPr>
                 <w:rFonts w:ascii="Arial" w:hAnsi="Arial" w:cs="Arial"/>
@@ -13523,6 +14962,7 @@
               </w:rPr>
               <w:t>Debitur</w:t>
             </w:r>
+            <w:proofErr w:type="spellEnd"/>
           </w:p>
         </w:tc>
       </w:tr>
@@ -15710,6 +17150,7 @@
         </w:rPr>
         <w:t>{{</w:t>
       </w:r>
+      <w:proofErr w:type="spellStart"/>
       <w:r>
         <w:rPr>
           <w:rFonts w:ascii="Arial" w:hAnsi="Arial" w:cs="Arial"/>
@@ -15722,6 +17163,7 @@
         </w:rPr>
         <w:t>nama_debitur</w:t>
       </w:r>
+      <w:proofErr w:type="spellEnd"/>
       <w:r>
         <w:rPr>
           <w:rFonts w:ascii="Arial" w:hAnsi="Arial" w:cs="Arial"/>
@@ -15761,6 +17203,7 @@
         </w:rPr>
         <w:t>{{</w:t>
       </w:r>
+      <w:proofErr w:type="spellStart"/>
       <w:r>
         <w:rPr>
           <w:rFonts w:ascii="Arial" w:hAnsi="Arial" w:cs="Arial"/>
@@ -15771,6 +17214,7 @@
         </w:rPr>
         <w:t>pekerjaan_debitur</w:t>
       </w:r>
+      <w:proofErr w:type="spellEnd"/>
       <w:r>
         <w:rPr>
           <w:rFonts w:ascii="Arial" w:hAnsi="Arial" w:cs="Arial"/>
@@ -15799,6 +17243,7 @@
         </w:rPr>
         <w:t xml:space="preserve"> {{</w:t>
       </w:r>
+      <w:proofErr w:type="spellStart"/>
       <w:r>
         <w:rPr>
           <w:rFonts w:ascii="Arial" w:hAnsi="Arial" w:cs="Arial"/>
@@ -15809,6 +17254,7 @@
         </w:rPr>
         <w:t>tempat_lahir_debitur</w:t>
       </w:r>
+      <w:proofErr w:type="spellEnd"/>
       <w:r>
         <w:rPr>
           <w:rFonts w:ascii="Arial" w:hAnsi="Arial" w:cs="Arial"/>
@@ -15837,6 +17283,7 @@
         </w:rPr>
         <w:t>{{</w:t>
       </w:r>
+      <w:proofErr w:type="spellStart"/>
       <w:r>
         <w:rPr>
           <w:rFonts w:ascii="Arial" w:hAnsi="Arial" w:cs="Arial"/>
@@ -15847,6 +17294,7 @@
         </w:rPr>
         <w:t>tanggal_lahir_debitur</w:t>
       </w:r>
+      <w:proofErr w:type="spellEnd"/>
       <w:r>
         <w:rPr>
           <w:rFonts w:ascii="Arial" w:hAnsi="Arial" w:cs="Arial"/>
@@ -15875,6 +17323,7 @@
         </w:rPr>
         <w:t xml:space="preserve"> {{</w:t>
       </w:r>
+      <w:proofErr w:type="spellStart"/>
       <w:r>
         <w:rPr>
           <w:rFonts w:ascii="Arial" w:hAnsi="Arial" w:cs="Arial"/>
@@ -15885,6 +17334,7 @@
         </w:rPr>
         <w:t>alamat_rumah_debitur</w:t>
       </w:r>
+      <w:proofErr w:type="spellEnd"/>
       <w:r>
         <w:rPr>
           <w:rFonts w:ascii="Arial" w:hAnsi="Arial" w:cs="Arial"/>
@@ -15930,6 +17380,7 @@
         </w:rPr>
         <w:t>{{</w:t>
       </w:r>
+      <w:proofErr w:type="spellStart"/>
       <w:r>
         <w:rPr>
           <w:rFonts w:ascii="Arial" w:hAnsi="Arial" w:cs="Arial"/>
@@ -15940,6 +17391,7 @@
         </w:rPr>
         <w:t>no_ktp_debitur</w:t>
       </w:r>
+      <w:proofErr w:type="spellEnd"/>
       <w:r>
         <w:rPr>
           <w:rFonts w:ascii="Arial" w:hAnsi="Arial" w:cs="Arial"/>
@@ -15967,6 +17419,7 @@
         </w:rPr>
         <w:t xml:space="preserve">dan untuk melakukan tindakan hukum dalam perjanjian ini telah memperoleh persetujuan serta serta </w:t>
       </w:r>
+      <w:proofErr w:type="spellStart"/>
       <w:r>
         <w:rPr>
           <w:rFonts w:ascii="Arial" w:hAnsi="Arial" w:cs="Arial"/>
@@ -15976,8 +17429,177 @@
           <w:szCs w:val="16"/>
           <w:lang w:val="en-US"/>
         </w:rPr>
-        <w:t>menjamin pembayaran kembali seluruh pinjaman berikut pokok, bunga dan denda</w:t>
-      </w:r>
+        <w:t>menjamin</w:t>
+      </w:r>
+      <w:proofErr w:type="spellEnd"/>
+      <w:r>
+        <w:rPr>
+          <w:rFonts w:ascii="Arial" w:hAnsi="Arial" w:cs="Arial"/>
+          <w:b/>
+          <w:bCs/>
+          <w:sz w:val="16"/>
+          <w:szCs w:val="16"/>
+          <w:lang w:val="en-US"/>
+        </w:rPr>
+        <w:t xml:space="preserve"> </w:t>
+      </w:r>
+      <w:proofErr w:type="spellStart"/>
+      <w:r>
+        <w:rPr>
+          <w:rFonts w:ascii="Arial" w:hAnsi="Arial" w:cs="Arial"/>
+          <w:b/>
+          <w:bCs/>
+          <w:sz w:val="16"/>
+          <w:szCs w:val="16"/>
+          <w:lang w:val="en-US"/>
+        </w:rPr>
+        <w:t>pembayaran</w:t>
+      </w:r>
+      <w:proofErr w:type="spellEnd"/>
+      <w:r>
+        <w:rPr>
+          <w:rFonts w:ascii="Arial" w:hAnsi="Arial" w:cs="Arial"/>
+          <w:b/>
+          <w:bCs/>
+          <w:sz w:val="16"/>
+          <w:szCs w:val="16"/>
+          <w:lang w:val="en-US"/>
+        </w:rPr>
+        <w:t xml:space="preserve"> </w:t>
+      </w:r>
+      <w:proofErr w:type="spellStart"/>
+      <w:r>
+        <w:rPr>
+          <w:rFonts w:ascii="Arial" w:hAnsi="Arial" w:cs="Arial"/>
+          <w:b/>
+          <w:bCs/>
+          <w:sz w:val="16"/>
+          <w:szCs w:val="16"/>
+          <w:lang w:val="en-US"/>
+        </w:rPr>
+        <w:t>kembali</w:t>
+      </w:r>
+      <w:proofErr w:type="spellEnd"/>
+      <w:r>
+        <w:rPr>
+          <w:rFonts w:ascii="Arial" w:hAnsi="Arial" w:cs="Arial"/>
+          <w:b/>
+          <w:bCs/>
+          <w:sz w:val="16"/>
+          <w:szCs w:val="16"/>
+          <w:lang w:val="en-US"/>
+        </w:rPr>
+        <w:t xml:space="preserve"> </w:t>
+      </w:r>
+      <w:proofErr w:type="spellStart"/>
+      <w:r>
+        <w:rPr>
+          <w:rFonts w:ascii="Arial" w:hAnsi="Arial" w:cs="Arial"/>
+          <w:b/>
+          <w:bCs/>
+          <w:sz w:val="16"/>
+          <w:szCs w:val="16"/>
+          <w:lang w:val="en-US"/>
+        </w:rPr>
+        <w:t>seluruh</w:t>
+      </w:r>
+      <w:proofErr w:type="spellEnd"/>
+      <w:r>
+        <w:rPr>
+          <w:rFonts w:ascii="Arial" w:hAnsi="Arial" w:cs="Arial"/>
+          <w:b/>
+          <w:bCs/>
+          <w:sz w:val="16"/>
+          <w:szCs w:val="16"/>
+          <w:lang w:val="en-US"/>
+        </w:rPr>
+        <w:t xml:space="preserve"> </w:t>
+      </w:r>
+      <w:proofErr w:type="spellStart"/>
+      <w:r>
+        <w:rPr>
+          <w:rFonts w:ascii="Arial" w:hAnsi="Arial" w:cs="Arial"/>
+          <w:b/>
+          <w:bCs/>
+          <w:sz w:val="16"/>
+          <w:szCs w:val="16"/>
+          <w:lang w:val="en-US"/>
+        </w:rPr>
+        <w:t>pinjaman</w:t>
+      </w:r>
+      <w:proofErr w:type="spellEnd"/>
+      <w:r>
+        <w:rPr>
+          <w:rFonts w:ascii="Arial" w:hAnsi="Arial" w:cs="Arial"/>
+          <w:b/>
+          <w:bCs/>
+          <w:sz w:val="16"/>
+          <w:szCs w:val="16"/>
+          <w:lang w:val="en-US"/>
+        </w:rPr>
+        <w:t xml:space="preserve"> </w:t>
+      </w:r>
+      <w:proofErr w:type="spellStart"/>
+      <w:r>
+        <w:rPr>
+          <w:rFonts w:ascii="Arial" w:hAnsi="Arial" w:cs="Arial"/>
+          <w:b/>
+          <w:bCs/>
+          <w:sz w:val="16"/>
+          <w:szCs w:val="16"/>
+          <w:lang w:val="en-US"/>
+        </w:rPr>
+        <w:t>berikut</w:t>
+      </w:r>
+      <w:proofErr w:type="spellEnd"/>
+      <w:r>
+        <w:rPr>
+          <w:rFonts w:ascii="Arial" w:hAnsi="Arial" w:cs="Arial"/>
+          <w:b/>
+          <w:bCs/>
+          <w:sz w:val="16"/>
+          <w:szCs w:val="16"/>
+          <w:lang w:val="en-US"/>
+        </w:rPr>
+        <w:t xml:space="preserve"> </w:t>
+      </w:r>
+      <w:proofErr w:type="spellStart"/>
+      <w:r>
+        <w:rPr>
+          <w:rFonts w:ascii="Arial" w:hAnsi="Arial" w:cs="Arial"/>
+          <w:b/>
+          <w:bCs/>
+          <w:sz w:val="16"/>
+          <w:szCs w:val="16"/>
+          <w:lang w:val="en-US"/>
+        </w:rPr>
+        <w:t>pokok</w:t>
+      </w:r>
+      <w:proofErr w:type="spellEnd"/>
+      <w:r>
+        <w:rPr>
+          <w:rFonts w:ascii="Arial" w:hAnsi="Arial" w:cs="Arial"/>
+          <w:b/>
+          <w:bCs/>
+          <w:sz w:val="16"/>
+          <w:szCs w:val="16"/>
+          <w:lang w:val="en-US"/>
+        </w:rPr>
+        <w:t xml:space="preserve">, bunga dan </w:t>
+      </w:r>
+      <w:proofErr w:type="spellStart"/>
+      <w:r>
+        <w:rPr>
+          <w:rFonts w:ascii="Arial" w:hAnsi="Arial" w:cs="Arial"/>
+          <w:b/>
+          <w:bCs/>
+          <w:sz w:val="16"/>
+          <w:szCs w:val="16"/>
+          <w:lang w:val="en-US"/>
+        </w:rPr>
+        <w:t>denda</w:t>
+      </w:r>
+      <w:proofErr w:type="spellEnd"/>
       <w:r>
         <w:rPr>
           <w:rFonts w:ascii="Arial" w:hAnsi="Arial" w:cs="Arial"/>
@@ -16055,6 +17677,7 @@
         </w:rPr>
         <w:t>{{</w:t>
       </w:r>
+      <w:proofErr w:type="spellStart"/>
       <w:r>
         <w:rPr>
           <w:rFonts w:ascii="Arial" w:hAnsi="Arial" w:cs="Arial"/>
@@ -16066,6 +17689,7 @@
         </w:rPr>
         <w:t>nama_penjamin</w:t>
       </w:r>
+      <w:proofErr w:type="spellEnd"/>
       <w:r>
         <w:rPr>
           <w:rFonts w:ascii="Arial" w:hAnsi="Arial" w:cs="Arial"/>
@@ -16123,6 +17747,7 @@
         </w:rPr>
         <w:t>{{</w:t>
       </w:r>
+      <w:proofErr w:type="spellStart"/>
       <w:r>
         <w:rPr>
           <w:rFonts w:ascii="Arial" w:hAnsi="Arial" w:cs="Arial"/>
@@ -16133,6 +17758,7 @@
         </w:rPr>
         <w:t>tempat_lahir_penjamin</w:t>
       </w:r>
+      <w:proofErr w:type="spellEnd"/>
       <w:r>
         <w:rPr>
           <w:rFonts w:ascii="Arial" w:hAnsi="Arial" w:cs="Arial"/>
@@ -16170,6 +17796,7 @@
         </w:rPr>
         <w:t>{{</w:t>
       </w:r>
+      <w:proofErr w:type="spellStart"/>
       <w:r>
         <w:rPr>
           <w:rFonts w:ascii="Arial" w:hAnsi="Arial" w:cs="Arial"/>
@@ -16180,6 +17807,7 @@
         </w:rPr>
         <w:t>tanggal_lahir_penjamin</w:t>
       </w:r>
+      <w:proofErr w:type="spellEnd"/>
       <w:r>
         <w:rPr>
           <w:rFonts w:ascii="Arial" w:hAnsi="Arial" w:cs="Arial"/>
@@ -16279,6 +17907,7 @@
         </w:rPr>
         <w:t>{{</w:t>
       </w:r>
+      <w:proofErr w:type="spellStart"/>
       <w:r>
         <w:rPr>
           <w:rFonts w:ascii="Arial" w:hAnsi="Arial" w:cs="Arial"/>
@@ -16289,6 +17918,7 @@
         </w:rPr>
         <w:t>no_ktp_penjamin</w:t>
       </w:r>
+      <w:proofErr w:type="spellEnd"/>
       <w:r>
         <w:rPr>
           <w:rFonts w:ascii="Arial" w:hAnsi="Arial" w:cs="Arial"/>
@@ -17094,8 +18724,19 @@
           <w:szCs w:val="16"/>
           <w:lang w:val="en-US"/>
         </w:rPr>
-        <w:t>pada saat</w:t>
-      </w:r>
+        <w:t xml:space="preserve">pada </w:t>
+      </w:r>
+      <w:proofErr w:type="spellStart"/>
+      <w:r>
+        <w:rPr>
+          <w:rFonts w:ascii="Arial" w:hAnsi="Arial" w:cs="Arial"/>
+          <w:sz w:val="16"/>
+          <w:szCs w:val="16"/>
+          <w:lang w:val="en-US"/>
+        </w:rPr>
+        <w:t>saat</w:t>
+      </w:r>
+      <w:proofErr w:type="spellEnd"/>
       <w:r>
         <w:rPr>
           <w:rFonts w:ascii="Arial" w:hAnsi="Arial" w:cs="Arial"/>
@@ -17161,15 +18802,37 @@
         </w:rPr>
         <w:t xml:space="preserve">Barang Jaminan </w:t>
       </w:r>
-      <w:r>
-        <w:rPr>
-          <w:rFonts w:ascii="Arial" w:hAnsi="Arial" w:cs="Arial"/>
-          <w:sz w:val="16"/>
-          <w:szCs w:val="16"/>
-          <w:lang w:val="en-US"/>
-        </w:rPr>
-        <w:t>sebagaimana dimaksud</w:t>
-      </w:r>
+      <w:proofErr w:type="spellStart"/>
+      <w:r>
+        <w:rPr>
+          <w:rFonts w:ascii="Arial" w:hAnsi="Arial" w:cs="Arial"/>
+          <w:sz w:val="16"/>
+          <w:szCs w:val="16"/>
+          <w:lang w:val="en-US"/>
+        </w:rPr>
+        <w:t>sebagaimana</w:t>
+      </w:r>
+      <w:proofErr w:type="spellEnd"/>
+      <w:r>
+        <w:rPr>
+          <w:rFonts w:ascii="Arial" w:hAnsi="Arial" w:cs="Arial"/>
+          <w:sz w:val="16"/>
+          <w:szCs w:val="16"/>
+          <w:lang w:val="en-US"/>
+        </w:rPr>
+        <w:t xml:space="preserve"> </w:t>
+      </w:r>
+      <w:proofErr w:type="spellStart"/>
+      <w:r>
+        <w:rPr>
+          <w:rFonts w:ascii="Arial" w:hAnsi="Arial" w:cs="Arial"/>
+          <w:sz w:val="16"/>
+          <w:szCs w:val="16"/>
+          <w:lang w:val="en-US"/>
+        </w:rPr>
+        <w:t>dimaksud</w:t>
+      </w:r>
+      <w:proofErr w:type="spellEnd"/>
       <w:r>
         <w:rPr>
           <w:rFonts w:ascii="Arial" w:hAnsi="Arial" w:cs="Arial"/>
@@ -18416,6 +20079,7 @@
                 <w:szCs w:val="16"/>
               </w:rPr>
             </w:pPr>
+            <w:proofErr w:type="spellStart"/>
             <w:r>
               <w:rPr>
                 <w:rFonts w:ascii="Arial" w:hAnsi="Arial" w:cs="Arial"/>
@@ -18425,6 +20089,7 @@
               </w:rPr>
               <w:t>Debitur</w:t>
             </w:r>
+            <w:proofErr w:type="spellEnd"/>
           </w:p>
         </w:tc>
         <w:tc>
@@ -19538,7 +21203,7 @@
         <w:tblLook w:val="0000" w:firstRow="0" w:lastRow="0" w:firstColumn="0" w:lastColumn="0" w:noHBand="0" w:noVBand="0"/>
       </w:tblPr>
       <w:tblGrid>
-        <w:gridCol w:w="10320"/>
+        <w:gridCol w:w="4678"/>
       </w:tblGrid>
       <w:tr>
         <w:trPr>
@@ -19546,7 +21211,7 @@
         </w:trPr>
         <w:tc>
           <w:tcPr>
-            <w:tcW w:w="10320" w:type="dxa"/>
+            <w:tcW w:w="4678" w:type="dxa"/>
             <w:tcBorders>
               <w:top w:val="single" w:sz="4" w:space="0" w:color="000000"/>
               <w:left w:val="single" w:sz="4" w:space="0" w:color="000000"/>
@@ -19577,7 +21242,7 @@
         </w:trPr>
         <w:tc>
           <w:tcPr>
-            <w:tcW w:w="10320" w:type="dxa"/>
+            <w:tcW w:w="4678" w:type="dxa"/>
             <w:tcBorders>
               <w:left w:val="single" w:sz="4" w:space="0" w:color="000000"/>
               <w:bottom w:val="single" w:sz="4" w:space="0" w:color="000000"/>
@@ -19607,7 +21272,7 @@
         </w:trPr>
         <w:tc>
           <w:tcPr>
-            <w:tcW w:w="10320" w:type="dxa"/>
+            <w:tcW w:w="4678" w:type="dxa"/>
             <w:tcBorders>
               <w:left w:val="single" w:sz="4" w:space="0" w:color="000000"/>
               <w:bottom w:val="single" w:sz="4" w:space="0" w:color="000000"/>
@@ -19641,7 +21306,7 @@
         </w:trPr>
         <w:tc>
           <w:tcPr>
-            <w:tcW w:w="10320" w:type="dxa"/>
+            <w:tcW w:w="4678" w:type="dxa"/>
             <w:tcBorders>
               <w:left w:val="single" w:sz="4" w:space="0" w:color="000000"/>
               <w:bottom w:val="single" w:sz="4" w:space="0" w:color="000000"/>
@@ -19674,7 +21339,7 @@
         </w:trPr>
         <w:tc>
           <w:tcPr>
-            <w:tcW w:w="10320" w:type="dxa"/>
+            <w:tcW w:w="4678" w:type="dxa"/>
             <w:tcBorders>
               <w:left w:val="single" w:sz="4" w:space="0" w:color="000000"/>
               <w:bottom w:val="single" w:sz="4" w:space="0" w:color="000000"/>
@@ -19897,23 +21562,7 @@
                 <w:b/>
                 <w:color w:val="2E74B5"/>
               </w:rPr>
-              <w:t>{{</w:t>
-            </w:r>
-            <w:r>
-              <w:rPr>
-                <w:rFonts w:ascii="Courier New" w:hAnsi="Courier New" w:cs="Courier New"/>
-                <w:b/>
-                <w:color w:val="2E74B5"/>
-              </w:rPr>
-              <w:t>nama_debitur</w:t>
-            </w:r>
-            <w:r>
-              <w:rPr>
-                <w:rFonts w:ascii="Courier New" w:hAnsi="Courier New" w:cs="Courier New"/>
-                <w:b/>
-                <w:color w:val="2E74B5"/>
-              </w:rPr>
-              <w:t>}}</w:t>
+              <w:t>{{nama_debitur}}</w:t>
             </w:r>
           </w:p>
         </w:tc>
@@ -20390,6 +22039,7 @@
         </w:rPr>
         <w:t>{{</w:t>
       </w:r>
+      <w:proofErr w:type="spellStart"/>
       <w:r>
         <w:rPr>
           <w:rFonts w:ascii="Courier New" w:hAnsi="Courier New" w:cs="Courier New"/>
@@ -20399,6 +22049,7 @@
         </w:rPr>
         <w:t>nama_debitur</w:t>
       </w:r>
+      <w:proofErr w:type="spellEnd"/>
       <w:r>
         <w:rPr>
           <w:rFonts w:ascii="Courier New" w:hAnsi="Courier New" w:cs="Courier New"/>
@@ -20489,6 +22140,7 @@
               </w:rPr>
               <w:t>{{</w:t>
             </w:r>
+            <w:proofErr w:type="spellStart"/>
             <w:r>
               <w:rPr>
                 <w:color w:val="0083E6"/>
@@ -20496,6 +22148,7 @@
               </w:rPr>
               <w:t>nomor_surat</w:t>
             </w:r>
+            <w:proofErr w:type="spellEnd"/>
             <w:r>
               <w:rPr>
                 <w:color w:val="0083E6"/>
@@ -20952,6 +22605,7 @@
               </w:rPr>
               <w:t>{{</w:t>
             </w:r>
+            <w:proofErr w:type="spellStart"/>
             <w:r>
               <w:rPr>
                 <w:rFonts w:ascii="Courier New" w:hAnsi="Courier New" w:cs="Courier New"/>
@@ -20962,6 +22616,7 @@
               </w:rPr>
               <w:t>nama_debitur</w:t>
             </w:r>
+            <w:proofErr w:type="spellEnd"/>
             <w:r>
               <w:rPr>
                 <w:rFonts w:ascii="Courier New" w:hAnsi="Courier New" w:cs="Courier New"/>
@@ -20977,6 +22632,7 @@
             <w:pPr>
               <w:jc w:val="center"/>
             </w:pPr>
+            <w:proofErr w:type="spellStart"/>
             <w:r>
               <w:rPr>
                 <w:rFonts w:ascii="Courier New" w:hAnsi="Courier New" w:cs="Courier New"/>
@@ -20987,6 +22643,7 @@
               </w:rPr>
               <w:t>Debitur</w:t>
             </w:r>
+            <w:proofErr w:type="spellEnd"/>
           </w:p>
         </w:tc>
       </w:tr>
@@ -21215,6 +22872,16 @@
         </w:rPr>
       </w:pPr>
       <w:r>
+        <w:rPr>
+          <w:noProof/>
+        </w:rPr>
+        <w:pict w14:anchorId="00A2EC32">
+          <v:shape id="_x0000_s1037" type="#_x0000_t75" alt="SAHABAT SEJATI 2" style="position:absolute;left:0;text-align:left;margin-left:408.5pt;margin-top:1.7pt;width:37.2pt;height:33.6pt;z-index:9;visibility:visible">
+            <v:imagedata r:id="rId5" o:title="SAHABAT SEJATI 2"/>
+          </v:shape>
+        </w:pict>
+      </w:r>
+      <w:r>
         <w:t xml:space="preserve">Nama </w:t>
       </w:r>
       <w:r>
@@ -21234,6 +22901,7 @@
         </w:rPr>
         <w:t>{{</w:t>
       </w:r>
+      <w:proofErr w:type="spellStart"/>
       <w:r>
         <w:rPr>
           <w:color w:val="0083E6"/>
@@ -21241,12 +22909,48 @@
         </w:rPr>
         <w:t>nama_debitur</w:t>
       </w:r>
+      <w:proofErr w:type="spellEnd"/>
       <w:r>
         <w:rPr>
           <w:color w:val="0083E6"/>
           <w:lang w:val="en-US"/>
         </w:rPr>
         <w:t>}}</w:t>
+      </w:r>
+      <w:r>
+        <w:rPr>
+          <w:color w:val="0083E6"/>
+          <w:lang w:val="en-US"/>
+        </w:rPr>
+        <w:tab/>
+      </w:r>
+      <w:r>
+        <w:rPr>
+          <w:color w:val="0083E6"/>
+          <w:lang w:val="en-US"/>
+        </w:rPr>
+        <w:tab/>
+      </w:r>
+      <w:r>
+        <w:rPr>
+          <w:color w:val="0083E6"/>
+          <w:lang w:val="en-US"/>
+        </w:rPr>
+        <w:tab/>
+      </w:r>
+      <w:r>
+        <w:rPr>
+          <w:color w:val="0083E6"/>
+          <w:lang w:val="en-US"/>
+        </w:rPr>
+        <w:tab/>
+      </w:r>
+      <w:r>
+        <w:rPr>
+          <w:color w:val="0083E6"/>
+          <w:lang w:val="en-US"/>
+        </w:rPr>
+        <w:tab/>
       </w:r>
     </w:p>
     <w:p>
@@ -21286,6 +22990,7 @@
         </w:rPr>
         <w:t>{{</w:t>
       </w:r>
+      <w:proofErr w:type="spellStart"/>
       <w:r>
         <w:rPr>
           <w:rFonts w:ascii="Arial" w:hAnsi="Arial"/>
@@ -21296,6 +23001,7 @@
         </w:rPr>
         <w:t>alamat_rumah_debitur</w:t>
       </w:r>
+      <w:proofErr w:type="spellEnd"/>
       <w:r>
         <w:rPr>
           <w:rFonts w:ascii="Arial" w:hAnsi="Arial"/>
@@ -21339,6 +23045,7 @@
         </w:rPr>
         <w:t>{{</w:t>
       </w:r>
+      <w:proofErr w:type="spellStart"/>
       <w:r>
         <w:rPr>
           <w:color w:val="0083E6"/>
@@ -21346,6 +23053,7 @@
         </w:rPr>
         <w:t>pekerjaan_debitur</w:t>
       </w:r>
+      <w:proofErr w:type="spellEnd"/>
       <w:r>
         <w:rPr>
           <w:color w:val="0083E6"/>
@@ -21502,21 +23210,6 @@
           <w:p>
             <w:pPr>
               <w:spacing w:line="360" w:lineRule="auto"/>
-              <w:jc w:val="both"/>
-              <w:rPr>
-                <w:lang w:val="en-US"/>
-              </w:rPr>
-            </w:pPr>
-          </w:p>
-        </w:tc>
-        <w:tc>
-          <w:tcPr>
-            <w:tcW w:w="5328" w:type="dxa"/>
-            <w:shd w:val="clear" w:color="auto" w:fill="auto"/>
-          </w:tcPr>
-          <w:p>
-            <w:pPr>
-              <w:spacing w:line="360" w:lineRule="auto"/>
               <w:jc w:val="center"/>
             </w:pPr>
             <w:r>
@@ -21535,6 +23228,7 @@
               </w:rPr>
               <w:t>{{</w:t>
             </w:r>
+            <w:proofErr w:type="spellStart"/>
             <w:r>
               <w:rPr>
                 <w:color w:val="0083E6"/>
@@ -21542,6 +23236,7 @@
               </w:rPr>
               <w:t>tanggal_surat_persetujuan_kredit</w:t>
             </w:r>
+            <w:proofErr w:type="spellEnd"/>
             <w:r>
               <w:rPr>
                 <w:color w:val="0083E6"/>
@@ -21586,6 +23281,7 @@
               </w:rPr>
               <w:t>{{</w:t>
             </w:r>
+            <w:proofErr w:type="spellStart"/>
             <w:r>
               <w:rPr>
                 <w:b/>
@@ -21595,6 +23291,7 @@
               </w:rPr>
               <w:t>nama_debitur</w:t>
             </w:r>
+            <w:proofErr w:type="spellEnd"/>
             <w:r>
               <w:rPr>
                 <w:b/>
@@ -21609,7 +23306,11 @@
             <w:pPr>
               <w:spacing w:line="360" w:lineRule="auto"/>
               <w:jc w:val="center"/>
+              <w:rPr>
+                <w:lang w:val="en-US"/>
+              </w:rPr>
             </w:pPr>
+            <w:proofErr w:type="spellStart"/>
             <w:r>
               <w:rPr>
                 <w:sz w:val="18"/>
@@ -21618,6 +23319,45 @@
               </w:rPr>
               <w:t>Debitur</w:t>
             </w:r>
+            <w:proofErr w:type="spellEnd"/>
+          </w:p>
+        </w:tc>
+        <w:tc>
+          <w:tcPr>
+            <w:tcW w:w="5328" w:type="dxa"/>
+            <w:shd w:val="clear" w:color="auto" w:fill="auto"/>
+          </w:tcPr>
+          <w:p>
+            <w:pPr>
+              <w:spacing w:line="360" w:lineRule="auto"/>
+              <w:jc w:val="center"/>
+            </w:pPr>
+          </w:p>
+        </w:tc>
+      </w:tr>
+      <w:tr>
+        <w:tc>
+          <w:tcPr>
+            <w:tcW w:w="5328" w:type="dxa"/>
+            <w:shd w:val="clear" w:color="auto" w:fill="auto"/>
+          </w:tcPr>
+          <w:p>
+            <w:pPr>
+              <w:spacing w:line="360" w:lineRule="auto"/>
+              <w:jc w:val="center"/>
+            </w:pPr>
+          </w:p>
+        </w:tc>
+        <w:tc>
+          <w:tcPr>
+            <w:tcW w:w="5328" w:type="dxa"/>
+            <w:shd w:val="clear" w:color="auto" w:fill="auto"/>
+          </w:tcPr>
+          <w:p>
+            <w:pPr>
+              <w:spacing w:line="360" w:lineRule="auto"/>
+              <w:jc w:val="center"/>
+            </w:pPr>
           </w:p>
         </w:tc>
       </w:tr>
@@ -21747,14 +23487,21 @@
           <w:sz w:val="10"/>
         </w:rPr>
       </w:pPr>
+    </w:p>
+    <w:p>
+      <w:pPr>
+        <w:rPr>
+          <w:rFonts w:ascii="Palatino Linotype" w:hAnsi="Palatino Linotype"/>
+          <w:sz w:val="10"/>
+        </w:rPr>
+      </w:pPr>
       <w:r>
         <w:rPr>
           <w:noProof/>
           <w:lang w:val="en-US" w:eastAsia="en-US"/>
         </w:rPr>
-        <w:lastRenderedPageBreak/>
         <w:pict w14:anchorId="054BDA03">
-          <v:shape id="Picture 1" o:spid="_x0000_i1025" type="#_x0000_t75" alt="SAHABAT SEJATI 2" style="width:58.5pt;height:34.5pt;visibility:visible">
+          <v:shape id="Picture 1" o:spid="_x0000_i1025" type="#_x0000_t75" alt="SAHABAT SEJATI 2" style="width:58.25pt;height:34.45pt;visibility:visible">
             <v:imagedata r:id="rId6" o:title="SAHABAT SEJATI 2"/>
           </v:shape>
         </w:pict>
@@ -21889,6 +23636,7 @@
         </w:rPr>
         <w:t xml:space="preserve"> {{</w:t>
       </w:r>
+      <w:proofErr w:type="spellStart"/>
       <w:r>
         <w:rPr>
           <w:rFonts w:ascii="Arial" w:hAnsi="Arial"/>
@@ -21899,6 +23647,7 @@
         </w:rPr>
         <w:t>alamat_rumah_debitur</w:t>
       </w:r>
+      <w:proofErr w:type="spellEnd"/>
       <w:r>
         <w:rPr>
           <w:rFonts w:ascii="Arial" w:hAnsi="Arial"/>
@@ -22024,19 +23773,7 @@
         <w:rPr>
           <w:color w:val="2E74B5"/>
         </w:rPr>
-        <w:t>{{</w:t>
-      </w:r>
-      <w:r>
-        <w:rPr>
-          <w:color w:val="2E74B5"/>
-        </w:rPr>
-        <w:t>tanggal_surat_persetujuan_kredit</w:t>
-      </w:r>
-      <w:r>
-        <w:rPr>
-          <w:color w:val="2E74B5"/>
-        </w:rPr>
-        <w:t>}}</w:t>
+        <w:t>{{tanggal_surat_persetujuan_kredit}}</w:t>
       </w:r>
       <w:r>
         <w:rPr>
@@ -22064,6 +23801,7 @@
         </w:rPr>
         <w:t>{{</w:t>
       </w:r>
+      <w:proofErr w:type="spellStart"/>
       <w:r>
         <w:rPr>
           <w:color w:val="0083E6"/>
@@ -22071,6 +23809,7 @@
         </w:rPr>
         <w:t>nomor_surat</w:t>
       </w:r>
+      <w:proofErr w:type="spellEnd"/>
       <w:r>
         <w:rPr>
           <w:color w:val="0083E6"/>
@@ -22347,12 +24086,14 @@
           <w:sz w:val="10"/>
         </w:rPr>
       </w:pPr>
+      <w:proofErr w:type="spellStart"/>
       <w:r>
         <w:rPr>
           <w:lang w:val="en-US"/>
         </w:rPr>
         <w:t>Debitur</w:t>
       </w:r>
+      <w:proofErr w:type="spellEnd"/>
       <w:r>
         <w:rPr>
           <w:lang w:val="en-US"/>
@@ -24768,6 +26509,7 @@
   <w:style w:type="character" w:default="1" w:styleId="DefaultParagraphFont">
     <w:name w:val="Default Paragraph Font"/>
     <w:uiPriority w:val="1"/>
+    <w:semiHidden/>
     <w:unhideWhenUsed/>
   </w:style>
   <w:style w:type="table" w:default="1" w:styleId="TableNormal">

--- a/src/templates/KAR.docx
+++ b/src/templates/KAR.docx
@@ -1530,6 +1530,7 @@
         </w:rPr>
         <w:t xml:space="preserve"> {{</w:t>
       </w:r>
+      <w:bookmarkStart w:id="0" w:name="_Hlk202470648"/>
       <w:r>
         <w:rPr>
           <w:color w:val="0083E6"/>
@@ -1539,6 +1540,7 @@
         </w:rPr>
         <w:t>jangka_waktu</w:t>
       </w:r>
+      <w:bookmarkEnd w:id="0"/>
       <w:r>
         <w:rPr>
           <w:color w:val="0083E6"/>
@@ -2967,15 +2969,36 @@
           <w:color w:val="0083E6"/>
           <w:lang w:val="en-US"/>
         </w:rPr>
-        <w:t>nama_</w:t>
-      </w:r>
-      <w:proofErr w:type="gramStart"/>
+        <w:t>nama_debitur</w:t>
+      </w:r>
+      <w:proofErr w:type="spellEnd"/>
       <w:r>
         <w:rPr>
           <w:color w:val="0083E6"/>
           <w:lang w:val="en-US"/>
         </w:rPr>
-        <w:t>debitur</w:t>
+        <w:t>}}</w:t>
+      </w:r>
+      <w:r>
+        <w:t xml:space="preserve">, </w:t>
+      </w:r>
+      <w:r>
+        <w:t>Pekerjaan</w:t>
+      </w:r>
+      <w:r>
+        <w:rPr>
+          <w:color w:val="0083E6"/>
+          <w:lang w:val="en-US"/>
+        </w:rPr>
+        <w:t xml:space="preserve"> {{</w:t>
+      </w:r>
+      <w:proofErr w:type="spellStart"/>
+      <w:r>
+        <w:rPr>
+          <w:color w:val="0083E6"/>
+          <w:lang w:val="en-US"/>
+        </w:rPr>
+        <w:t>pekerjaan_debitur</w:t>
       </w:r>
       <w:proofErr w:type="spellEnd"/>
       <w:r>
@@ -2986,52 +3009,7 @@
         <w:t>}}</w:t>
       </w:r>
       <w:r>
-        <w:t>,</w:t>
-      </w:r>
-      <w:proofErr w:type="gramEnd"/>
-      <w:r>
-        <w:t xml:space="preserve"> </w:t>
-      </w:r>
-      <w:r>
-        <w:t>Pekerjaan</w:t>
-      </w:r>
-      <w:r>
-        <w:rPr>
-          <w:color w:val="0083E6"/>
-          <w:lang w:val="en-US"/>
-        </w:rPr>
-        <w:t xml:space="preserve"> {{</w:t>
-      </w:r>
-      <w:proofErr w:type="spellStart"/>
-      <w:r>
-        <w:rPr>
-          <w:color w:val="0083E6"/>
-          <w:lang w:val="en-US"/>
-        </w:rPr>
-        <w:t>pekerjaan_</w:t>
-      </w:r>
-      <w:proofErr w:type="gramStart"/>
-      <w:r>
-        <w:rPr>
-          <w:color w:val="0083E6"/>
-          <w:lang w:val="en-US"/>
-        </w:rPr>
-        <w:t>debitur</w:t>
-      </w:r>
-      <w:proofErr w:type="spellEnd"/>
-      <w:r>
-        <w:rPr>
-          <w:color w:val="0083E6"/>
-          <w:lang w:val="en-US"/>
-        </w:rPr>
-        <w:t>}}</w:t>
-      </w:r>
-      <w:r>
-        <w:t>,</w:t>
-      </w:r>
-      <w:proofErr w:type="gramEnd"/>
-      <w:r>
-        <w:t xml:space="preserve"> Bertempat tinggal di </w:t>
+        <w:t xml:space="preserve">, Bertempat tinggal di </w:t>
       </w:r>
       <w:r>
         <w:rPr>
@@ -4212,7 +4190,6 @@
         <w:t>nomor_surat</w:t>
       </w:r>
       <w:proofErr w:type="spellEnd"/>
-      <w:proofErr w:type="gramStart"/>
       <w:r>
         <w:rPr>
           <w:color w:val="0083E6"/>
@@ -4230,7 +4207,6 @@
         </w:rPr>
         <w:t>PKKAR</w:t>
       </w:r>
-      <w:proofErr w:type="gramEnd"/>
       <w:r>
         <w:rPr>
           <w:sz w:val="18"/>
@@ -4269,7 +4245,6 @@
         </w:rPr>
         <w:t>nomor_surat</w:t>
       </w:r>
-      <w:proofErr w:type="gramStart"/>
       <w:r>
         <w:rPr>
           <w:color w:val="0083E6"/>
@@ -4294,7 +4269,6 @@
         </w:rPr>
         <w:t>KAR</w:t>
       </w:r>
-      <w:proofErr w:type="gramEnd"/>
       <w:r>
         <w:rPr>
           <w:sz w:val="18"/>
@@ -6252,8 +6226,8 @@
         </w:rPr>
         <w:t xml:space="preserve"> </w:t>
       </w:r>
-      <w:bookmarkStart w:id="0" w:name="OLE_LINK11"/>
-      <w:bookmarkStart w:id="1" w:name="OLE_LINK21"/>
+      <w:bookmarkStart w:id="1" w:name="OLE_LINK11"/>
+      <w:bookmarkStart w:id="2" w:name="OLE_LINK21"/>
       <w:r>
         <w:rPr>
           <w:rFonts w:ascii="Arial" w:hAnsi="Arial" w:cs="Arial"/>
@@ -6263,8 +6237,8 @@
         </w:rPr>
         <w:t xml:space="preserve">dan </w:t>
       </w:r>
-      <w:bookmarkEnd w:id="0"/>
       <w:bookmarkEnd w:id="1"/>
+      <w:bookmarkEnd w:id="2"/>
       <w:r>
         <w:rPr>
           <w:rFonts w:ascii="Arial" w:hAnsi="Arial" w:cs="Arial"/>
@@ -9191,7 +9165,7 @@
           <w:szCs w:val="16"/>
           <w:lang w:val="en-US"/>
         </w:rPr>
-        <w:t xml:space="preserve">36 </w:t>
+        <w:t>{{</w:t>
       </w:r>
       <w:proofErr w:type="spellStart"/>
       <w:r>
@@ -9202,6 +9176,38 @@
           <w:szCs w:val="16"/>
           <w:lang w:val="en-US"/>
         </w:rPr>
+        <w:t>jangka_waktu</w:t>
+      </w:r>
+      <w:proofErr w:type="spellEnd"/>
+      <w:r>
+        <w:rPr>
+          <w:rFonts w:ascii="Arial" w:hAnsi="Arial" w:cs="Arial"/>
+          <w:color w:val="000000"/>
+          <w:sz w:val="16"/>
+          <w:szCs w:val="16"/>
+          <w:lang w:val="en-US"/>
+        </w:rPr>
+        <w:t>}}</w:t>
+      </w:r>
+      <w:r>
+        <w:rPr>
+          <w:rFonts w:ascii="Arial" w:hAnsi="Arial" w:cs="Arial"/>
+          <w:color w:val="000000"/>
+          <w:sz w:val="16"/>
+          <w:szCs w:val="16"/>
+          <w:lang w:val="en-US"/>
+        </w:rPr>
+        <w:t xml:space="preserve"> </w:t>
+      </w:r>
+      <w:proofErr w:type="spellStart"/>
+      <w:r>
+        <w:rPr>
+          <w:rFonts w:ascii="Arial" w:hAnsi="Arial" w:cs="Arial"/>
+          <w:color w:val="000000"/>
+          <w:sz w:val="16"/>
+          <w:szCs w:val="16"/>
+          <w:lang w:val="en-US"/>
+        </w:rPr>
         <w:t>bulan</w:t>
       </w:r>
       <w:proofErr w:type="spellEnd"/>
@@ -9221,9 +9227,40 @@
           <w:sz w:val="16"/>
           <w:szCs w:val="16"/>
         </w:rPr>
-        <w:t xml:space="preserve"> </w:t>
-      </w:r>
-      <w:proofErr w:type="gramStart"/>
+        <w:t xml:space="preserve"> Rp.</w:t>
+      </w:r>
+      <w:r>
+        <w:rPr>
+          <w:rFonts w:ascii="Arial" w:hAnsi="Arial" w:cs="Arial"/>
+          <w:color w:val="0083E6"/>
+          <w:sz w:val="16"/>
+          <w:szCs w:val="16"/>
+          <w:lang w:val="en-US"/>
+        </w:rPr>
+        <w:t>{{</w:t>
+      </w:r>
+      <w:proofErr w:type="spellStart"/>
+      <w:r>
+        <w:rPr>
+          <w:rFonts w:ascii="Arial" w:hAnsi="Arial" w:cs="Arial"/>
+          <w:color w:val="0083E6"/>
+          <w:sz w:val="16"/>
+          <w:szCs w:val="16"/>
+          <w:lang w:val="en-US"/>
+        </w:rPr>
+        <w:t>biaya_asuransi_jiwa_sebesar</w:t>
+      </w:r>
+      <w:proofErr w:type="spellEnd"/>
+      <w:r>
+        <w:rPr>
+          <w:rFonts w:ascii="Arial" w:hAnsi="Arial" w:cs="Arial"/>
+          <w:color w:val="0083E6"/>
+          <w:sz w:val="16"/>
+          <w:szCs w:val="16"/>
+          <w:lang w:val="en-US"/>
+        </w:rPr>
+        <w:t>}}</w:t>
+      </w:r>
       <w:r>
         <w:rPr>
           <w:rFonts w:ascii="Arial" w:hAnsi="Arial" w:cs="Arial"/>
@@ -9231,72 +9268,8 @@
           <w:sz w:val="16"/>
           <w:szCs w:val="16"/>
         </w:rPr>
-        <w:t>Rp.</w:t>
-      </w:r>
-      <w:r>
-        <w:rPr>
-          <w:rFonts w:ascii="Arial" w:hAnsi="Arial" w:cs="Arial"/>
-          <w:color w:val="0083E6"/>
-          <w:sz w:val="16"/>
-          <w:szCs w:val="16"/>
-          <w:lang w:val="en-US"/>
-        </w:rPr>
-        <w:t>{</w:t>
-      </w:r>
-      <w:proofErr w:type="gramEnd"/>
-      <w:r>
-        <w:rPr>
-          <w:rFonts w:ascii="Arial" w:hAnsi="Arial" w:cs="Arial"/>
-          <w:color w:val="0083E6"/>
-          <w:sz w:val="16"/>
-          <w:szCs w:val="16"/>
-          <w:lang w:val="en-US"/>
-        </w:rPr>
-        <w:t>{</w:t>
-      </w:r>
-      <w:proofErr w:type="spellStart"/>
-      <w:r>
-        <w:rPr>
-          <w:rFonts w:ascii="Arial" w:hAnsi="Arial" w:cs="Arial"/>
-          <w:color w:val="0083E6"/>
-          <w:sz w:val="16"/>
-          <w:szCs w:val="16"/>
-          <w:lang w:val="en-US"/>
-        </w:rPr>
-        <w:t>biaya_asuransi_jiwa_sebesar</w:t>
-      </w:r>
-      <w:proofErr w:type="spellEnd"/>
-      <w:r>
-        <w:rPr>
-          <w:rFonts w:ascii="Arial" w:hAnsi="Arial" w:cs="Arial"/>
-          <w:color w:val="0083E6"/>
-          <w:sz w:val="16"/>
-          <w:szCs w:val="16"/>
-          <w:lang w:val="en-US"/>
-        </w:rPr>
-        <w:t>}</w:t>
-      </w:r>
-      <w:proofErr w:type="gramStart"/>
-      <w:r>
-        <w:rPr>
-          <w:rFonts w:ascii="Arial" w:hAnsi="Arial" w:cs="Arial"/>
-          <w:color w:val="0083E6"/>
-          <w:sz w:val="16"/>
-          <w:szCs w:val="16"/>
-          <w:lang w:val="en-US"/>
-        </w:rPr>
-        <w:t>}</w:t>
-      </w:r>
-      <w:r>
-        <w:rPr>
-          <w:rFonts w:ascii="Arial" w:hAnsi="Arial" w:cs="Arial"/>
-          <w:color w:val="000000"/>
-          <w:sz w:val="16"/>
-          <w:szCs w:val="16"/>
-        </w:rPr>
         <w:t>,-</w:t>
       </w:r>
-      <w:proofErr w:type="gramEnd"/>
     </w:p>
     <w:p>
       <w:pPr>
@@ -9436,9 +9409,40 @@
           <w:szCs w:val="16"/>
           <w:lang w:val="en-US"/>
         </w:rPr>
-        <w:t xml:space="preserve"> </w:t>
-      </w:r>
-      <w:proofErr w:type="gramStart"/>
+        <w:t xml:space="preserve"> Rp.</w:t>
+      </w:r>
+      <w:r>
+        <w:rPr>
+          <w:rFonts w:ascii="Arial" w:hAnsi="Arial" w:cs="Arial"/>
+          <w:color w:val="0083E6"/>
+          <w:sz w:val="16"/>
+          <w:szCs w:val="16"/>
+          <w:lang w:val="en-US"/>
+        </w:rPr>
+        <w:t>{{</w:t>
+      </w:r>
+      <w:proofErr w:type="spellStart"/>
+      <w:r>
+        <w:rPr>
+          <w:rFonts w:ascii="Arial" w:hAnsi="Arial" w:cs="Arial"/>
+          <w:color w:val="0083E6"/>
+          <w:sz w:val="16"/>
+          <w:szCs w:val="16"/>
+          <w:lang w:val="en-US"/>
+        </w:rPr>
+        <w:t>biaya_notaris_sebesar</w:t>
+      </w:r>
+      <w:proofErr w:type="spellEnd"/>
+      <w:r>
+        <w:rPr>
+          <w:rFonts w:ascii="Arial" w:hAnsi="Arial" w:cs="Arial"/>
+          <w:color w:val="0083E6"/>
+          <w:sz w:val="16"/>
+          <w:szCs w:val="16"/>
+          <w:lang w:val="en-US"/>
+        </w:rPr>
+        <w:t>}}</w:t>
+      </w:r>
       <w:r>
         <w:rPr>
           <w:rFonts w:ascii="Arial" w:hAnsi="Arial" w:cs="Arial"/>
@@ -9447,73 +9451,8 @@
           <w:szCs w:val="16"/>
           <w:lang w:val="en-US"/>
         </w:rPr>
-        <w:t>Rp.</w:t>
-      </w:r>
-      <w:r>
-        <w:rPr>
-          <w:rFonts w:ascii="Arial" w:hAnsi="Arial" w:cs="Arial"/>
-          <w:color w:val="0083E6"/>
-          <w:sz w:val="16"/>
-          <w:szCs w:val="16"/>
-          <w:lang w:val="en-US"/>
-        </w:rPr>
-        <w:t>{</w:t>
-      </w:r>
-      <w:proofErr w:type="gramEnd"/>
-      <w:r>
-        <w:rPr>
-          <w:rFonts w:ascii="Arial" w:hAnsi="Arial" w:cs="Arial"/>
-          <w:color w:val="0083E6"/>
-          <w:sz w:val="16"/>
-          <w:szCs w:val="16"/>
-          <w:lang w:val="en-US"/>
-        </w:rPr>
-        <w:t>{</w:t>
-      </w:r>
-      <w:proofErr w:type="spellStart"/>
-      <w:r>
-        <w:rPr>
-          <w:rFonts w:ascii="Arial" w:hAnsi="Arial" w:cs="Arial"/>
-          <w:color w:val="0083E6"/>
-          <w:sz w:val="16"/>
-          <w:szCs w:val="16"/>
-          <w:lang w:val="en-US"/>
-        </w:rPr>
-        <w:t>biaya_notaris_sebesar</w:t>
-      </w:r>
-      <w:proofErr w:type="spellEnd"/>
-      <w:r>
-        <w:rPr>
-          <w:rFonts w:ascii="Arial" w:hAnsi="Arial" w:cs="Arial"/>
-          <w:color w:val="0083E6"/>
-          <w:sz w:val="16"/>
-          <w:szCs w:val="16"/>
-          <w:lang w:val="en-US"/>
-        </w:rPr>
-        <w:t>}</w:t>
-      </w:r>
-      <w:proofErr w:type="gramStart"/>
-      <w:r>
-        <w:rPr>
-          <w:rFonts w:ascii="Arial" w:hAnsi="Arial" w:cs="Arial"/>
-          <w:color w:val="0083E6"/>
-          <w:sz w:val="16"/>
-          <w:szCs w:val="16"/>
-          <w:lang w:val="en-US"/>
-        </w:rPr>
-        <w:t>}</w:t>
-      </w:r>
-      <w:r>
-        <w:rPr>
-          <w:rFonts w:ascii="Arial" w:hAnsi="Arial" w:cs="Arial"/>
-          <w:color w:val="000000"/>
-          <w:sz w:val="16"/>
-          <w:szCs w:val="16"/>
-          <w:lang w:val="en-US"/>
-        </w:rPr>
         <w:t>,-</w:t>
       </w:r>
-      <w:proofErr w:type="gramEnd"/>
     </w:p>
     <w:p>
       <w:pPr>
@@ -10048,16 +9987,16 @@
         <w:ind w:hanging="180"/>
       </w:pPr>
       <w:r>
-        <w:t xml:space="preserve">2. DEBITUR menyatakan bahwa objek  Agunan tersebut  adalah miliknya berdasarkan kwitansi jualbeli atau surat pernyataan  yang ditandatangani di atas materai, namun hingga saat ini BPKB tersebut belum dibalik nama atas nama DEBITUR, sehingga dengan ini DEBITUR menjamin kepada BANK bahwa Objek agunan tersebut  bebas dari segala sitaan dan tidak akan diberatkan dengan segala beban apapun kepada pihak ketiga dan </w:t>
+        <w:t xml:space="preserve">2. DEBITUR menyatakan bahwa objek  Agunan tersebut  adalah miliknya berdasarkan kwitansi jualbeli atau surat pernyataan  yang ditandatangani di atas materai, namun hingga saat ini BPKB tersebut belum dibalik nama atas nama DEBITUR, sehingga dengan ini DEBITUR menjamin kepada BANK bahwa Objek agunan tersebut  bebas dari segala sitaan dan tidak akan diberatkan dengan segala </w:t>
+      </w:r>
+      <w:r>
+        <w:t xml:space="preserve">beban apapun kepada pihak ketiga dan </w:t>
       </w:r>
       <w:r>
         <w:t>karenanya</w:t>
       </w:r>
       <w:r>
-        <w:t xml:space="preserve"> </w:t>
-      </w:r>
-      <w:r>
-        <w:t xml:space="preserve">DEBITUR berjanji dan mengikat diri untuk menandatangani seluruh dokumen yang diperlukan </w:t>
+        <w:t xml:space="preserve"> DEBITUR berjanji dan mengikat diri untuk menandatangani seluruh dokumen yang diperlukan </w:t>
       </w:r>
     </w:p>
     <w:p>
@@ -10408,7 +10347,6 @@
         <w:t xml:space="preserve"> dan </w:t>
       </w:r>
       <w:proofErr w:type="spellStart"/>
-      <w:proofErr w:type="gramStart"/>
       <w:r>
         <w:rPr>
           <w:rFonts w:ascii="Arial" w:hAnsi="Arial" w:cs="Arial"/>
@@ -10439,7 +10377,6 @@
         <w:t>asuransi</w:t>
       </w:r>
       <w:proofErr w:type="spellEnd"/>
-      <w:proofErr w:type="gramEnd"/>
       <w:r>
         <w:rPr>
           <w:rFonts w:ascii="Arial" w:hAnsi="Arial" w:cs="Arial"/>
@@ -10470,7 +10407,6 @@
         <w:t xml:space="preserve"> </w:t>
       </w:r>
       <w:proofErr w:type="spellStart"/>
-      <w:proofErr w:type="gramStart"/>
       <w:r>
         <w:rPr>
           <w:rFonts w:ascii="Arial" w:hAnsi="Arial" w:cs="Arial"/>
@@ -10501,7 +10437,6 @@
         <w:t>harus</w:t>
       </w:r>
       <w:proofErr w:type="spellEnd"/>
-      <w:proofErr w:type="gramEnd"/>
       <w:r>
         <w:rPr>
           <w:rFonts w:ascii="Arial" w:hAnsi="Arial" w:cs="Arial"/>
@@ -10668,7 +10603,6 @@
         <w:t xml:space="preserve"> dan </w:t>
       </w:r>
       <w:proofErr w:type="spellStart"/>
-      <w:proofErr w:type="gramStart"/>
       <w:r>
         <w:rPr>
           <w:rFonts w:ascii="Arial" w:hAnsi="Arial" w:cs="Arial"/>
@@ -10699,7 +10633,6 @@
         <w:t>berkas</w:t>
       </w:r>
       <w:proofErr w:type="spellEnd"/>
-      <w:proofErr w:type="gramEnd"/>
       <w:r>
         <w:rPr>
           <w:rFonts w:ascii="Arial" w:hAnsi="Arial" w:cs="Arial"/>
@@ -10935,7 +10868,6 @@
         <w:t xml:space="preserve"> </w:t>
       </w:r>
       <w:proofErr w:type="spellStart"/>
-      <w:proofErr w:type="gramStart"/>
       <w:r>
         <w:rPr>
           <w:rFonts w:ascii="Arial" w:hAnsi="Arial" w:cs="Arial"/>
@@ -10966,7 +10898,6 @@
         <w:t>maka</w:t>
       </w:r>
       <w:proofErr w:type="spellEnd"/>
-      <w:proofErr w:type="gramEnd"/>
       <w:r>
         <w:rPr>
           <w:rFonts w:ascii="Arial" w:hAnsi="Arial" w:cs="Arial"/>
@@ -11262,7 +11193,6 @@
         <w:t xml:space="preserve"> </w:t>
       </w:r>
       <w:proofErr w:type="spellStart"/>
-      <w:proofErr w:type="gramStart"/>
       <w:r>
         <w:rPr>
           <w:rFonts w:ascii="Arial" w:hAnsi="Arial" w:cs="Arial"/>
@@ -11293,7 +11223,6 @@
         <w:t>jika</w:t>
       </w:r>
       <w:proofErr w:type="spellEnd"/>
-      <w:proofErr w:type="gramEnd"/>
       <w:r>
         <w:rPr>
           <w:rFonts w:ascii="Arial" w:hAnsi="Arial" w:cs="Arial"/>
@@ -11849,7 +11778,7 @@
           <w:szCs w:val="16"/>
           <w:lang w:val="sv-SE"/>
         </w:rPr>
-        <w:t>dibatalkan dan juga tidak akan berakhir sebab/alasan apapun termasuk sebab-sebab yang ada dalam Pasal 1813 KUH Perdata</w:t>
+        <w:t>dibatalkan dan juga tidak akan berakhir sebab/alasan apapun termasuk sebab-</w:t>
       </w:r>
       <w:r>
         <w:rPr>
@@ -11857,6 +11786,17 @@
           <w:bCs/>
           <w:sz w:val="16"/>
           <w:szCs w:val="16"/>
+          <w:lang w:val="sv-SE"/>
+        </w:rPr>
+        <w:lastRenderedPageBreak/>
+        <w:t>sebab yang ada dalam Pasal 1813 KUH Perdata</w:t>
+      </w:r>
+      <w:r>
+        <w:rPr>
+          <w:rFonts w:ascii="Arial" w:hAnsi="Arial" w:cs="Arial"/>
+          <w:bCs/>
+          <w:sz w:val="16"/>
+          <w:szCs w:val="16"/>
         </w:rPr>
         <w:t xml:space="preserve"> </w:t>
       </w:r>
@@ -11868,7 +11808,6 @@
           <w:szCs w:val="16"/>
           <w:lang w:val="sv-SE"/>
         </w:rPr>
-        <w:lastRenderedPageBreak/>
         <w:t>Indonesia, dengan hak melimpahkan kuasa</w:t>
       </w:r>
       <w:r>
@@ -23501,7 +23440,7 @@
           <w:lang w:val="en-US" w:eastAsia="en-US"/>
         </w:rPr>
         <w:pict w14:anchorId="054BDA03">
-          <v:shape id="Picture 1" o:spid="_x0000_i1025" type="#_x0000_t75" alt="SAHABAT SEJATI 2" style="width:58.25pt;height:34.45pt;visibility:visible">
+          <v:shape id="Picture 1" o:spid="_x0000_i1025" type="#_x0000_t75" alt="SAHABAT SEJATI 2" style="width:58.5pt;height:34.5pt;visibility:visible">
             <v:imagedata r:id="rId6" o:title="SAHABAT SEJATI 2"/>
           </v:shape>
         </w:pict>

--- a/src/templates/KAR.docx
+++ b/src/templates/KAR.docx
@@ -9136,6 +9136,16 @@
         </w:rPr>
         <w:t xml:space="preserve"> </w:t>
       </w:r>
+      <w:r>
+        <w:rPr>
+          <w:rFonts w:ascii="Arial" w:hAnsi="Arial" w:cs="Arial"/>
+          <w:color w:val="000000"/>
+          <w:sz w:val="16"/>
+          <w:szCs w:val="16"/>
+          <w:lang w:val="en-US"/>
+        </w:rPr>
+        <w:t>{{</w:t>
+      </w:r>
       <w:proofErr w:type="spellStart"/>
       <w:r>
         <w:rPr>
@@ -9145,9 +9155,19 @@
           <w:szCs w:val="16"/>
           <w:lang w:val="en-US"/>
         </w:rPr>
-        <w:t>bumiputera</w:t>
+        <w:t>nama_asuransi_jiwa</w:t>
       </w:r>
       <w:proofErr w:type="spellEnd"/>
+      <w:r>
+        <w:rPr>
+          <w:rFonts w:ascii="Arial" w:hAnsi="Arial" w:cs="Arial"/>
+          <w:color w:val="000000"/>
+          <w:sz w:val="16"/>
+          <w:szCs w:val="16"/>
+          <w:lang w:val="en-US"/>
+        </w:rPr>
+        <w:t>}}</w:t>
+      </w:r>
       <w:r>
         <w:rPr>
           <w:rFonts w:ascii="Arial" w:hAnsi="Arial" w:cs="Arial"/>

--- a/src/templates/KAR.docx
+++ b/src/templates/KAR.docx
@@ -845,12 +845,22 @@
         </w:rPr>
         <w:t xml:space="preserve">No. </w:t>
       </w:r>
+      <w:bookmarkStart w:id="0" w:name="_Hlk202663216"/>
       <w:r>
         <w:rPr>
           <w:color w:val="0000FF"/>
           <w:sz w:val="18"/>
           <w:szCs w:val="18"/>
         </w:rPr>
+        <w:t>0100.3.31.</w:t>
+      </w:r>
+      <w:bookmarkEnd w:id="0"/>
+      <w:r>
+        <w:rPr>
+          <w:color w:val="0000FF"/>
+          <w:sz w:val="18"/>
+          <w:szCs w:val="18"/>
+        </w:rPr>
         <w:t>{{</w:t>
       </w:r>
       <w:r>
@@ -868,6 +878,14 @@
           <w:szCs w:val="18"/>
         </w:rPr>
         <w:t>}}</w:t>
+      </w:r>
+      <w:r>
+        <w:rPr>
+          <w:color w:val="0000FF"/>
+          <w:sz w:val="18"/>
+          <w:szCs w:val="18"/>
+        </w:rPr>
+        <w:t xml:space="preserve"> </w:t>
       </w:r>
       <w:r>
         <w:rPr>
@@ -1221,7 +1239,7 @@
           <w:szCs w:val="18"/>
           <w:lang w:val="sv-SE"/>
         </w:rPr>
-        <w:t>Rp</w:t>
+        <w:t>{{</w:t>
       </w:r>
       <w:r>
         <w:rPr>
@@ -1230,7 +1248,7 @@
           <w:szCs w:val="18"/>
           <w:lang w:val="sv-SE"/>
         </w:rPr>
-        <w:t xml:space="preserve"> {{</w:t>
+        <w:t>nominal</w:t>
       </w:r>
       <w:r>
         <w:rPr>
@@ -1239,24 +1257,7 @@
           <w:szCs w:val="18"/>
           <w:lang w:val="sv-SE"/>
         </w:rPr>
-        <w:t>nominal</w:t>
-      </w:r>
-      <w:r>
-        <w:rPr>
-          <w:color w:val="0000FF"/>
-          <w:sz w:val="18"/>
-          <w:szCs w:val="18"/>
-          <w:lang w:val="sv-SE"/>
-        </w:rPr>
         <w:t>}}</w:t>
-      </w:r>
-      <w:r>
-        <w:rPr>
-          <w:color w:val="0000FF"/>
-          <w:sz w:val="18"/>
-          <w:szCs w:val="18"/>
-        </w:rPr>
-        <w:t>,-</w:t>
       </w:r>
     </w:p>
     <w:p>
@@ -1417,7 +1418,25 @@
           <w:szCs w:val="18"/>
           <w:lang w:val="sv-SE"/>
         </w:rPr>
-        <w:t xml:space="preserve">}} </w:t>
+        <w:t>}}</w:t>
+      </w:r>
+      <w:r>
+        <w:rPr>
+          <w:color w:val="0083E6"/>
+          <w:sz w:val="18"/>
+          <w:szCs w:val="18"/>
+          <w:lang w:val="sv-SE"/>
+        </w:rPr>
+        <w:t>%</w:t>
+      </w:r>
+      <w:r>
+        <w:rPr>
+          <w:color w:val="0083E6"/>
+          <w:sz w:val="18"/>
+          <w:szCs w:val="18"/>
+          <w:lang w:val="sv-SE"/>
+        </w:rPr>
+        <w:t xml:space="preserve"> </w:t>
       </w:r>
       <w:r>
         <w:rPr>
@@ -1530,7 +1549,7 @@
         </w:rPr>
         <w:t xml:space="preserve"> {{</w:t>
       </w:r>
-      <w:bookmarkStart w:id="0" w:name="_Hlk202470648"/>
+      <w:bookmarkStart w:id="1" w:name="_Hlk202470648"/>
       <w:r>
         <w:rPr>
           <w:color w:val="0083E6"/>
@@ -1540,7 +1559,7 @@
         </w:rPr>
         <w:t>jangka_waktu</w:t>
       </w:r>
-      <w:bookmarkEnd w:id="0"/>
+      <w:bookmarkEnd w:id="1"/>
       <w:r>
         <w:rPr>
           <w:color w:val="0083E6"/>
@@ -1692,6 +1711,15 @@
         </w:rPr>
         <w:t>}}</w:t>
       </w:r>
+      <w:r>
+        <w:rPr>
+          <w:color w:val="0083E6"/>
+          <w:sz w:val="18"/>
+          <w:szCs w:val="18"/>
+          <w:lang w:val="sv-SE"/>
+        </w:rPr>
+        <w:t>%</w:t>
+      </w:r>
     </w:p>
     <w:p>
       <w:pPr>
@@ -1713,15 +1741,6 @@
           <w:lang w:val="sv-SE"/>
         </w:rPr>
         <w:t xml:space="preserve">Administrasi </w:t>
-      </w:r>
-      <w:r>
-        <w:rPr>
-          <w:color w:val="0083E6"/>
-          <w:sz w:val="18"/>
-          <w:szCs w:val="18"/>
-          <w:lang w:val="sv-SE"/>
-        </w:rPr>
-        <w:t>Rp.</w:t>
       </w:r>
       <w:r>
         <w:rPr>
@@ -2969,7 +2988,15 @@
           <w:color w:val="0083E6"/>
           <w:lang w:val="en-US"/>
         </w:rPr>
-        <w:t>nama_debitur</w:t>
+        <w:t>nama_</w:t>
+      </w:r>
+      <w:proofErr w:type="gramStart"/>
+      <w:r>
+        <w:rPr>
+          <w:color w:val="0083E6"/>
+          <w:lang w:val="en-US"/>
+        </w:rPr>
+        <w:t>debitur</w:t>
       </w:r>
       <w:proofErr w:type="spellEnd"/>
       <w:r>
@@ -2980,7 +3007,11 @@
         <w:t>}}</w:t>
       </w:r>
       <w:r>
-        <w:t xml:space="preserve">, </w:t>
+        <w:t>,</w:t>
+      </w:r>
+      <w:proofErr w:type="gramEnd"/>
+      <w:r>
+        <w:t xml:space="preserve"> </w:t>
       </w:r>
       <w:r>
         <w:t>Pekerjaan</w:t>
@@ -2998,7 +3029,15 @@
           <w:color w:val="0083E6"/>
           <w:lang w:val="en-US"/>
         </w:rPr>
-        <w:t>pekerjaan_debitur</w:t>
+        <w:t>pekerjaan_</w:t>
+      </w:r>
+      <w:proofErr w:type="gramStart"/>
+      <w:r>
+        <w:rPr>
+          <w:color w:val="0083E6"/>
+          <w:lang w:val="en-US"/>
+        </w:rPr>
+        <w:t>debitur</w:t>
       </w:r>
       <w:proofErr w:type="spellEnd"/>
       <w:r>
@@ -3009,7 +3048,11 @@
         <w:t>}}</w:t>
       </w:r>
       <w:r>
-        <w:t xml:space="preserve">, Bertempat tinggal di </w:t>
+        <w:t>,</w:t>
+      </w:r>
+      <w:proofErr w:type="gramEnd"/>
+      <w:r>
+        <w:t xml:space="preserve"> Bertempat tinggal di </w:t>
       </w:r>
       <w:r>
         <w:rPr>
@@ -3161,6 +3204,9 @@
         <w:t xml:space="preserve">Nomor : </w:t>
       </w:r>
       <w:r>
+        <w:t>0100.3.31.</w:t>
+      </w:r>
+      <w:r>
         <w:rPr>
           <w:color w:val="0083E6"/>
           <w:lang w:val="en-US"/>
@@ -3176,6 +3222,7 @@
         <w:t>nomor_surat</w:t>
       </w:r>
       <w:proofErr w:type="spellEnd"/>
+      <w:proofErr w:type="gramStart"/>
       <w:r>
         <w:rPr>
           <w:color w:val="0083E6"/>
@@ -3189,6 +3236,7 @@
         </w:rPr>
         <w:t>PKKAR</w:t>
       </w:r>
+      <w:proofErr w:type="gramEnd"/>
       <w:r>
         <w:rPr>
           <w:lang w:val="en-US"/>
@@ -4170,6 +4218,15 @@
         </w:rPr>
         <w:t xml:space="preserve"> </w:t>
       </w:r>
+      <w:bookmarkStart w:id="2" w:name="_Hlk202663311"/>
+      <w:r>
+        <w:rPr>
+          <w:sz w:val="18"/>
+          <w:szCs w:val="18"/>
+          <w:lang w:val="en-US"/>
+        </w:rPr>
+        <w:t>0100.3.31.</w:t>
+      </w:r>
       <w:r>
         <w:rPr>
           <w:color w:val="0083E6"/>
@@ -4190,6 +4247,7 @@
         <w:t>nomor_surat</w:t>
       </w:r>
       <w:proofErr w:type="spellEnd"/>
+      <w:proofErr w:type="gramStart"/>
       <w:r>
         <w:rPr>
           <w:color w:val="0083E6"/>
@@ -4199,6 +4257,7 @@
         </w:rPr>
         <w:t>}}</w:t>
       </w:r>
+      <w:bookmarkEnd w:id="2"/>
       <w:r>
         <w:rPr>
           <w:color w:val="0083E6"/>
@@ -4207,6 +4266,7 @@
         </w:rPr>
         <w:t>PKKAR</w:t>
       </w:r>
+      <w:proofErr w:type="gramEnd"/>
       <w:r>
         <w:rPr>
           <w:sz w:val="18"/>
@@ -4231,20 +4291,45 @@
       </w:r>
       <w:r>
         <w:rPr>
+          <w:sz w:val="18"/>
+          <w:szCs w:val="18"/>
+        </w:rPr>
+        <w:t>0100.3.</w:t>
+      </w:r>
+      <w:proofErr w:type="gramStart"/>
+      <w:r>
+        <w:rPr>
+          <w:sz w:val="18"/>
+          <w:szCs w:val="18"/>
+        </w:rPr>
+        <w:t>31.</w:t>
+      </w:r>
+      <w:r>
+        <w:rPr>
           <w:color w:val="0083E6"/>
           <w:sz w:val="18"/>
           <w:szCs w:val="18"/>
         </w:rPr>
-        <w:t>{{</w:t>
-      </w:r>
+        <w:t>{</w:t>
+      </w:r>
+      <w:proofErr w:type="gramEnd"/>
       <w:r>
         <w:rPr>
           <w:color w:val="0083E6"/>
           <w:sz w:val="18"/>
           <w:szCs w:val="18"/>
         </w:rPr>
+        <w:t>{</w:t>
+      </w:r>
+      <w:r>
+        <w:rPr>
+          <w:color w:val="0083E6"/>
+          <w:sz w:val="18"/>
+          <w:szCs w:val="18"/>
+        </w:rPr>
         <w:t>nomor_surat</w:t>
       </w:r>
+      <w:proofErr w:type="gramStart"/>
       <w:r>
         <w:rPr>
           <w:color w:val="0083E6"/>
@@ -4269,6 +4354,7 @@
         </w:rPr>
         <w:t>KAR</w:t>
       </w:r>
+      <w:proofErr w:type="gramEnd"/>
       <w:r>
         <w:rPr>
           <w:sz w:val="18"/>
@@ -5595,47 +5681,16 @@
         </w:rPr>
         <w:t xml:space="preserve"> </w:t>
       </w:r>
-      <w:r>
-        <w:rPr>
-          <w:rFonts w:ascii="Arial" w:hAnsi="Arial" w:cs="Arial"/>
-          <w:sz w:val="16"/>
-          <w:szCs w:val="16"/>
-        </w:rPr>
-        <w:fldChar w:fldCharType="begin"/>
-      </w:r>
-      <w:r>
-        <w:rPr>
-          <w:rFonts w:ascii="Arial" w:hAnsi="Arial" w:cs="Arial"/>
-          <w:sz w:val="16"/>
-          <w:szCs w:val="16"/>
-        </w:rPr>
-        <w:instrText xml:space="preserve"> MERGEFIELD no_spk </w:instrText>
-      </w:r>
-      <w:r>
-        <w:rPr>
-          <w:rFonts w:ascii="Arial" w:hAnsi="Arial" w:cs="Arial"/>
-          <w:sz w:val="16"/>
-          <w:szCs w:val="16"/>
-        </w:rPr>
-        <w:fldChar w:fldCharType="separate"/>
-      </w:r>
-      <w:r>
-        <w:rPr>
-          <w:rFonts w:ascii="Arial" w:hAnsi="Arial" w:cs="Arial"/>
-          <w:noProof/>
-          <w:sz w:val="16"/>
-          <w:szCs w:val="16"/>
-        </w:rPr>
-        <w:t>0100.3.31.000235.6/1</w:t>
-      </w:r>
-      <w:r>
-        <w:rPr>
-          <w:rFonts w:ascii="Arial" w:hAnsi="Arial" w:cs="Arial"/>
-          <w:sz w:val="16"/>
-          <w:szCs w:val="16"/>
-        </w:rPr>
-        <w:fldChar w:fldCharType="end"/>
-      </w:r>
+      <w:bookmarkStart w:id="3" w:name="_Hlk202663440"/>
+      <w:r>
+        <w:rPr>
+          <w:rFonts w:ascii="Arial" w:hAnsi="Arial" w:cs="Arial"/>
+          <w:sz w:val="16"/>
+          <w:szCs w:val="16"/>
+        </w:rPr>
+        <w:t>0100.3.31.{{nomor_surat}}</w:t>
+      </w:r>
+      <w:bookmarkEnd w:id="3"/>
       <w:r>
         <w:rPr>
           <w:rFonts w:ascii="Arial" w:hAnsi="Arial" w:cs="Arial"/>
@@ -6226,8 +6281,8 @@
         </w:rPr>
         <w:t xml:space="preserve"> </w:t>
       </w:r>
-      <w:bookmarkStart w:id="1" w:name="OLE_LINK11"/>
-      <w:bookmarkStart w:id="2" w:name="OLE_LINK21"/>
+      <w:bookmarkStart w:id="4" w:name="OLE_LINK11"/>
+      <w:bookmarkStart w:id="5" w:name="OLE_LINK21"/>
       <w:r>
         <w:rPr>
           <w:rFonts w:ascii="Arial" w:hAnsi="Arial" w:cs="Arial"/>
@@ -6237,8 +6292,8 @@
         </w:rPr>
         <w:t xml:space="preserve">dan </w:t>
       </w:r>
-      <w:bookmarkEnd w:id="1"/>
-      <w:bookmarkEnd w:id="2"/>
+      <w:bookmarkEnd w:id="4"/>
+      <w:bookmarkEnd w:id="5"/>
       <w:r>
         <w:rPr>
           <w:rFonts w:ascii="Arial" w:hAnsi="Arial" w:cs="Arial"/>
@@ -7105,44 +7160,7 @@
           <w:sz w:val="16"/>
           <w:szCs w:val="16"/>
         </w:rPr>
-        <w:fldChar w:fldCharType="begin"/>
-      </w:r>
-      <w:r>
-        <w:rPr>
-          <w:rFonts w:ascii="Arial" w:hAnsi="Arial" w:cs="Arial"/>
-          <w:bCs/>
-          <w:sz w:val="16"/>
-          <w:szCs w:val="16"/>
-        </w:rPr>
-        <w:instrText xml:space="preserve"> MERGEFIELD "no_spk" </w:instrText>
-      </w:r>
-      <w:r>
-        <w:rPr>
-          <w:rFonts w:ascii="Arial" w:hAnsi="Arial" w:cs="Arial"/>
-          <w:bCs/>
-          <w:sz w:val="16"/>
-          <w:szCs w:val="16"/>
-        </w:rPr>
-        <w:fldChar w:fldCharType="separate"/>
-      </w:r>
-      <w:r>
-        <w:rPr>
-          <w:rFonts w:ascii="Arial" w:hAnsi="Arial" w:cs="Arial"/>
-          <w:bCs/>
-          <w:noProof/>
-          <w:sz w:val="16"/>
-          <w:szCs w:val="16"/>
-        </w:rPr>
-        <w:t>0100.3.31.000235.6/1</w:t>
-      </w:r>
-      <w:r>
-        <w:rPr>
-          <w:rFonts w:ascii="Arial" w:hAnsi="Arial" w:cs="Arial"/>
-          <w:bCs/>
-          <w:sz w:val="16"/>
-          <w:szCs w:val="16"/>
-        </w:rPr>
-        <w:fldChar w:fldCharType="end"/>
+        <w:t>0100.3.31.{{nomor_surat}}</w:t>
       </w:r>
       <w:r>
         <w:rPr>
@@ -7544,16 +7562,16 @@
           <w:szCs w:val="16"/>
           <w:lang w:val="sv-SE"/>
         </w:rPr>
-        <w:t xml:space="preserve">Utang berarti semua jumlah uang yang terutang dan wajib dibayar oleh DEBITUR pada suatu waktu kepada BANK berdasarkan Perjanjian, Dokumen Agunan dan </w:t>
-      </w:r>
-      <w:r>
-        <w:rPr>
-          <w:rFonts w:ascii="Arial" w:hAnsi="Arial" w:cs="Arial"/>
-          <w:sz w:val="16"/>
-          <w:szCs w:val="16"/>
-          <w:lang w:val="sv-SE"/>
-        </w:rPr>
-        <w:t>perjanjian - perjanjian lainya apapun yang telah dan akan dibuat antara DEBITUR atau pihak ketiga dengan BANK, yang terdiri dari jumlah utang pokok, bunga, biaya - biaya, denda dan pembayaran - pembayaran lain yang menjadi tanggung jawab DEBITUR kepada BANK.</w:t>
+        <w:t xml:space="preserve">Utang berarti semua jumlah uang yang terutang dan wajib dibayar oleh DEBITUR pada suatu waktu kepada </w:t>
+      </w:r>
+      <w:r>
+        <w:rPr>
+          <w:rFonts w:ascii="Arial" w:hAnsi="Arial" w:cs="Arial"/>
+          <w:sz w:val="16"/>
+          <w:szCs w:val="16"/>
+          <w:lang w:val="sv-SE"/>
+        </w:rPr>
+        <w:t>BANK berdasarkan Perjanjian, Dokumen Agunan dan perjanjian - perjanjian lainya apapun yang telah dan akan dibuat antara DEBITUR atau pihak ketiga dengan BANK, yang terdiri dari jumlah utang pokok, bunga, biaya - biaya, denda dan pembayaran - pembayaran lain yang menjadi tanggung jawab DEBITUR kepada BANK.</w:t>
       </w:r>
     </w:p>
     <w:p>
@@ -7764,7 +7782,7 @@
           <w:sz w:val="16"/>
           <w:szCs w:val="16"/>
         </w:rPr>
-        <w:t>DEBITUR mengakui menerima pinjaman uang dari BANK sebesar Rp</w:t>
+        <w:t xml:space="preserve">DEBITUR mengakui menerima pinjaman uang dari BANK sebesar </w:t>
       </w:r>
       <w:r>
         <w:rPr>
@@ -7774,7 +7792,7 @@
           <w:szCs w:val="16"/>
           <w:lang w:val="en-US"/>
         </w:rPr>
-        <w:t xml:space="preserve"> {{</w:t>
+        <w:t>{{</w:t>
       </w:r>
       <w:r>
         <w:rPr>
@@ -7795,15 +7813,6 @@
           <w:lang w:val="en-US"/>
         </w:rPr>
         <w:t>}}</w:t>
-      </w:r>
-      <w:r>
-        <w:rPr>
-          <w:rFonts w:ascii="Arial" w:hAnsi="Arial" w:cs="Arial"/>
-          <w:color w:val="0000FF"/>
-          <w:sz w:val="16"/>
-          <w:szCs w:val="16"/>
-        </w:rPr>
-        <w:t>,-</w:t>
       </w:r>
       <w:r>
         <w:rPr>
@@ -8199,10 +8208,11 @@
           <w:color w:val="0083E6"/>
           <w:sz w:val="16"/>
           <w:szCs w:val="16"/>
-          <w:lang w:val="sv-SE"/>
-        </w:rPr>
-        <w:t>Rp.</w:t>
-      </w:r>
+          <w:lang w:val="en-US"/>
+        </w:rPr>
+        <w:t>{{</w:t>
+      </w:r>
+      <w:proofErr w:type="spellStart"/>
       <w:r>
         <w:rPr>
           <w:rFonts w:ascii="Arial" w:hAnsi="Arial" w:cs="Arial"/>
@@ -8211,9 +8221,9 @@
           <w:szCs w:val="16"/>
           <w:lang w:val="en-US"/>
         </w:rPr>
-        <w:t>{{</w:t>
-      </w:r>
-      <w:proofErr w:type="spellStart"/>
+        <w:t>utang_atas_kredit_sebesar</w:t>
+      </w:r>
+      <w:proofErr w:type="spellEnd"/>
       <w:r>
         <w:rPr>
           <w:rFonts w:ascii="Arial" w:hAnsi="Arial" w:cs="Arial"/>
@@ -8222,27 +8232,7 @@
           <w:szCs w:val="16"/>
           <w:lang w:val="en-US"/>
         </w:rPr>
-        <w:t>utang_atas_kredit_sebesar</w:t>
-      </w:r>
-      <w:proofErr w:type="spellEnd"/>
-      <w:r>
-        <w:rPr>
-          <w:rFonts w:ascii="Arial" w:hAnsi="Arial" w:cs="Arial"/>
-          <w:color w:val="0083E6"/>
-          <w:sz w:val="16"/>
-          <w:szCs w:val="16"/>
-          <w:lang w:val="en-US"/>
-        </w:rPr>
         <w:t>}}</w:t>
-      </w:r>
-      <w:r>
-        <w:rPr>
-          <w:rFonts w:ascii="Arial" w:hAnsi="Arial" w:cs="Arial"/>
-          <w:color w:val="0083E6"/>
-          <w:sz w:val="16"/>
-          <w:szCs w:val="16"/>
-        </w:rPr>
-        <w:t>,</w:t>
       </w:r>
       <w:r>
         <w:rPr>
@@ -8442,7 +8432,16 @@
           <w:szCs w:val="16"/>
           <w:lang w:val="sv-SE"/>
         </w:rPr>
-        <w:t xml:space="preserve">sebesar </w:t>
+        <w:t>sebesar</w:t>
+      </w:r>
+      <w:r>
+        <w:rPr>
+          <w:rFonts w:ascii="Arial" w:hAnsi="Arial" w:cs="Arial"/>
+          <w:sz w:val="16"/>
+          <w:szCs w:val="16"/>
+          <w:lang w:val="sv-SE"/>
+        </w:rPr>
+        <w:t xml:space="preserve"> </w:t>
       </w:r>
       <w:r>
         <w:rPr>
@@ -8450,9 +8449,8 @@
           <w:color w:val="0000FF"/>
           <w:sz w:val="16"/>
           <w:szCs w:val="16"/>
-          <w:lang w:val="sv-SE"/>
-        </w:rPr>
-        <w:t>Rp.</w:t>
+        </w:rPr>
+        <w:t>{{</w:t>
       </w:r>
       <w:r>
         <w:rPr>
@@ -8461,7 +8459,7 @@
           <w:sz w:val="16"/>
           <w:szCs w:val="16"/>
         </w:rPr>
-        <w:t>{{</w:t>
+        <w:t>nilai_mengangsur</w:t>
       </w:r>
       <w:r>
         <w:rPr>
@@ -8470,35 +8468,16 @@
           <w:sz w:val="16"/>
           <w:szCs w:val="16"/>
         </w:rPr>
-        <w:t>nilai_mengangsur</w:t>
-      </w:r>
-      <w:r>
-        <w:rPr>
-          <w:rFonts w:ascii="Arial" w:hAnsi="Arial" w:cs="Arial"/>
-          <w:color w:val="0000FF"/>
-          <w:sz w:val="16"/>
-          <w:szCs w:val="16"/>
-        </w:rPr>
         <w:t>}}</w:t>
       </w:r>
       <w:r>
         <w:rPr>
           <w:rFonts w:ascii="Arial" w:hAnsi="Arial" w:cs="Arial"/>
-          <w:color w:val="0000FF"/>
-          <w:sz w:val="16"/>
-          <w:szCs w:val="16"/>
-          <w:lang w:val="sv-SE"/>
-        </w:rPr>
-        <w:t>,</w:t>
-      </w:r>
-      <w:r>
-        <w:rPr>
-          <w:rFonts w:ascii="Arial" w:hAnsi="Arial" w:cs="Arial"/>
-          <w:sz w:val="16"/>
-          <w:szCs w:val="16"/>
-          <w:lang w:val="sv-SE"/>
-        </w:rPr>
-        <w:t xml:space="preserve">- untuk pertama kali akan dibayar pada tanggal </w:t>
+          <w:sz w:val="16"/>
+          <w:szCs w:val="16"/>
+          <w:lang w:val="sv-SE"/>
+        </w:rPr>
+        <w:t xml:space="preserve"> untuk pertama kali akan dibayar pada tanggal </w:t>
       </w:r>
       <w:r>
         <w:rPr>
@@ -8940,12 +8919,22 @@
       <w:r>
         <w:rPr>
           <w:rFonts w:ascii="Arial" w:hAnsi="Arial" w:cs="Arial"/>
+          <w:color w:val="0083E6"/>
+          <w:sz w:val="16"/>
+          <w:szCs w:val="16"/>
+          <w:lang w:val="sv-SE"/>
+        </w:rPr>
+        <w:t>%</w:t>
+      </w:r>
+      <w:r>
+        <w:rPr>
+          <w:rFonts w:ascii="Arial" w:hAnsi="Arial" w:cs="Arial"/>
           <w:color w:val="000000"/>
           <w:sz w:val="16"/>
           <w:szCs w:val="16"/>
           <w:lang w:val="sv-SE"/>
         </w:rPr>
-        <w:t xml:space="preserve">  atau sebesar Rp.</w:t>
+        <w:t xml:space="preserve">  atau sebesar </w:t>
       </w:r>
       <w:r>
         <w:rPr>
@@ -8985,7 +8974,7 @@
           <w:szCs w:val="16"/>
           <w:lang w:val="sv-SE"/>
         </w:rPr>
-        <w:t xml:space="preserve">,- </w:t>
+        <w:t xml:space="preserve"> </w:t>
       </w:r>
     </w:p>
     <w:p>
@@ -9015,7 +9004,34 @@
           <w:szCs w:val="16"/>
           <w:lang w:val="sv-SE"/>
         </w:rPr>
-        <w:t>Biaya materai sebesar Rp</w:t>
+        <w:t xml:space="preserve">Biaya materai sebesar </w:t>
+      </w:r>
+      <w:r>
+        <w:rPr>
+          <w:rFonts w:ascii="Arial" w:hAnsi="Arial" w:cs="Arial"/>
+          <w:color w:val="0083E6"/>
+          <w:sz w:val="16"/>
+          <w:szCs w:val="16"/>
+        </w:rPr>
+        <w:t>{{</w:t>
+      </w:r>
+      <w:r>
+        <w:rPr>
+          <w:rFonts w:ascii="Arial" w:hAnsi="Arial" w:cs="Arial"/>
+          <w:color w:val="0083E6"/>
+          <w:sz w:val="16"/>
+          <w:szCs w:val="16"/>
+        </w:rPr>
+        <w:t>biaya_materai_sebesar</w:t>
+      </w:r>
+      <w:r>
+        <w:rPr>
+          <w:rFonts w:ascii="Arial" w:hAnsi="Arial" w:cs="Arial"/>
+          <w:color w:val="0083E6"/>
+          <w:sz w:val="16"/>
+          <w:szCs w:val="16"/>
+        </w:rPr>
+        <w:t>}}</w:t>
       </w:r>
       <w:r>
         <w:rPr>
@@ -9023,45 +9039,9 @@
           <w:color w:val="000000"/>
           <w:sz w:val="16"/>
           <w:szCs w:val="16"/>
-        </w:rPr>
-        <w:t>.</w:t>
-      </w:r>
-      <w:r>
-        <w:rPr>
-          <w:rFonts w:ascii="Arial" w:hAnsi="Arial" w:cs="Arial"/>
-          <w:color w:val="0083E6"/>
-          <w:sz w:val="16"/>
-          <w:szCs w:val="16"/>
-        </w:rPr>
-        <w:t>{{</w:t>
-      </w:r>
-      <w:r>
-        <w:rPr>
-          <w:rFonts w:ascii="Arial" w:hAnsi="Arial" w:cs="Arial"/>
-          <w:color w:val="0083E6"/>
-          <w:sz w:val="16"/>
-          <w:szCs w:val="16"/>
-        </w:rPr>
-        <w:t>biaya_materai_sebesar</w:t>
-      </w:r>
-      <w:r>
-        <w:rPr>
-          <w:rFonts w:ascii="Arial" w:hAnsi="Arial" w:cs="Arial"/>
-          <w:color w:val="0083E6"/>
-          <w:sz w:val="16"/>
-          <w:szCs w:val="16"/>
-        </w:rPr>
-        <w:t>}}</w:t>
-      </w:r>
-      <w:r>
-        <w:rPr>
-          <w:rFonts w:ascii="Arial" w:hAnsi="Arial" w:cs="Arial"/>
-          <w:color w:val="000000"/>
-          <w:sz w:val="16"/>
-          <w:szCs w:val="16"/>
-          <w:lang w:val="sv-SE"/>
-        </w:rPr>
-        <w:t xml:space="preserve">,- </w:t>
+          <w:lang w:val="sv-SE"/>
+        </w:rPr>
+        <w:t xml:space="preserve"> </w:t>
       </w:r>
     </w:p>
     <w:p>
@@ -9247,7 +9227,7 @@
           <w:sz w:val="16"/>
           <w:szCs w:val="16"/>
         </w:rPr>
-        <w:t xml:space="preserve"> Rp.</w:t>
+        <w:t xml:space="preserve"> </w:t>
       </w:r>
       <w:r>
         <w:rPr>
@@ -9280,15 +9260,6 @@
           <w:lang w:val="en-US"/>
         </w:rPr>
         <w:t>}}</w:t>
-      </w:r>
-      <w:r>
-        <w:rPr>
-          <w:rFonts w:ascii="Arial" w:hAnsi="Arial" w:cs="Arial"/>
-          <w:color w:val="000000"/>
-          <w:sz w:val="16"/>
-          <w:szCs w:val="16"/>
-        </w:rPr>
-        <w:t>,-</w:t>
       </w:r>
     </w:p>
     <w:p>
@@ -9326,7 +9297,7 @@
           <w:sz w:val="16"/>
           <w:szCs w:val="16"/>
         </w:rPr>
-        <w:t xml:space="preserve"> sebesar Rp.</w:t>
+        <w:t xml:space="preserve"> sebesar </w:t>
       </w:r>
       <w:r>
         <w:rPr>
@@ -9357,15 +9328,6 @@
           <w:lang w:val="sv-SE"/>
         </w:rPr>
         <w:t>}}</w:t>
-      </w:r>
-      <w:r>
-        <w:rPr>
-          <w:rFonts w:ascii="Arial" w:hAnsi="Arial" w:cs="Arial"/>
-          <w:color w:val="000000"/>
-          <w:sz w:val="16"/>
-          <w:szCs w:val="16"/>
-        </w:rPr>
-        <w:t>,-</w:t>
       </w:r>
     </w:p>
     <w:p>
@@ -9429,7 +9391,7 @@
           <w:szCs w:val="16"/>
           <w:lang w:val="en-US"/>
         </w:rPr>
-        <w:t xml:space="preserve"> Rp.</w:t>
+        <w:t xml:space="preserve"> </w:t>
       </w:r>
       <w:r>
         <w:rPr>
@@ -9463,56 +9425,27 @@
         </w:rPr>
         <w:t>}}</w:t>
       </w:r>
-      <w:r>
+    </w:p>
+    <w:p>
+      <w:pPr>
+        <w:ind w:left="709" w:right="241" w:hanging="180"/>
+        <w:jc w:val="both"/>
         <w:rPr>
           <w:rFonts w:ascii="Arial" w:hAnsi="Arial" w:cs="Arial"/>
           <w:color w:val="000000"/>
           <w:sz w:val="16"/>
           <w:szCs w:val="16"/>
-          <w:lang w:val="en-US"/>
-        </w:rPr>
-        <w:t>,-</w:t>
-      </w:r>
-    </w:p>
-    <w:p>
-      <w:pPr>
-        <w:ind w:left="709" w:right="241" w:hanging="180"/>
-        <w:jc w:val="both"/>
+        </w:rPr>
+      </w:pPr>
+      <w:r>
         <w:rPr>
           <w:rFonts w:ascii="Arial" w:hAnsi="Arial" w:cs="Arial"/>
           <w:color w:val="000000"/>
           <w:sz w:val="16"/>
           <w:szCs w:val="16"/>
-        </w:rPr>
-      </w:pPr>
-      <w:r>
-        <w:rPr>
-          <w:rFonts w:ascii="Arial" w:hAnsi="Arial" w:cs="Arial"/>
-          <w:color w:val="000000"/>
-          <w:sz w:val="16"/>
-          <w:szCs w:val="16"/>
-          <w:lang w:val="sv-SE"/>
-        </w:rPr>
-        <w:t>- Biaya sebagaimana tersebut di atas seluruhnya berjumlah Rp</w:t>
-      </w:r>
-      <w:r>
-        <w:rPr>
-          <w:rFonts w:ascii="Arial" w:hAnsi="Arial" w:cs="Arial"/>
-          <w:color w:val="000000"/>
-          <w:sz w:val="16"/>
-          <w:szCs w:val="16"/>
-          <w:lang w:val="sv-SE"/>
-        </w:rPr>
-        <w:t>.</w:t>
-      </w:r>
-      <w:r>
-        <w:rPr>
-          <w:rFonts w:ascii="Arial" w:hAnsi="Arial" w:cs="Arial"/>
-          <w:color w:val="000000"/>
-          <w:sz w:val="16"/>
-          <w:szCs w:val="16"/>
-        </w:rPr>
-        <w:t xml:space="preserve"> </w:t>
+          <w:lang w:val="sv-SE"/>
+        </w:rPr>
+        <w:t xml:space="preserve">- Biaya sebagaimana tersebut di atas seluruhnya berjumlah </w:t>
       </w:r>
       <w:r>
         <w:rPr>
@@ -9968,7 +9901,13 @@
         <w:rPr>
           <w:noProof/>
         </w:rPr>
-        <w:t>NO BPKB M-00718385 NO MESIN E3R2E0425531 NO RANGKA MH3SE8810FJ397590 MERK YAMAHA TYPE SE88 NOPOL E4804 JB TH 2015 WARNA MERAH MUDA JL ANGSANA RAYA BUMI ARUM SARI DS CIREBON GIRANG , ATAS NAMA RISKA HEIRIKA.</w:t>
+        <w:t>{{detail_jaminan}}</w:t>
+      </w:r>
+      <w:r>
+        <w:rPr>
+          <w:noProof/>
+        </w:rPr>
+        <w:t>.</w:t>
       </w:r>
       <w:r>
         <w:fldChar w:fldCharType="end"/>
@@ -9982,12 +9921,14 @@
       <w:r>
         <w:t xml:space="preserve">Satu dan lain hal yang tercantum dalam buku Bukti Pemilikan Kendaraan Bermotor </w:t>
       </w:r>
+      <w:bookmarkStart w:id="6" w:name="_Hlk202663644"/>
       <w:r>
         <w:rPr>
           <w:noProof/>
         </w:rPr>
-        <w:t>R-02343076</w:t>
-      </w:r>
+        <w:t>{{no_bpkb}}</w:t>
+      </w:r>
+      <w:bookmarkEnd w:id="6"/>
       <w:r>
         <w:rPr>
           <w:lang w:val="id-ID"/>
@@ -10007,10 +9948,7 @@
         <w:ind w:hanging="180"/>
       </w:pPr>
       <w:r>
-        <w:t xml:space="preserve">2. DEBITUR menyatakan bahwa objek  Agunan tersebut  adalah miliknya berdasarkan kwitansi jualbeli atau surat pernyataan  yang ditandatangani di atas materai, namun hingga saat ini BPKB tersebut belum dibalik nama atas nama DEBITUR, sehingga dengan ini DEBITUR menjamin kepada BANK bahwa Objek agunan tersebut  bebas dari segala sitaan dan tidak akan diberatkan dengan segala </w:t>
-      </w:r>
-      <w:r>
-        <w:t xml:space="preserve">beban apapun kepada pihak ketiga dan </w:t>
+        <w:t xml:space="preserve">2. DEBITUR menyatakan bahwa objek  Agunan tersebut  adalah miliknya berdasarkan kwitansi jualbeli atau surat pernyataan  yang ditandatangani di atas materai, namun hingga saat ini BPKB tersebut belum dibalik nama atas nama DEBITUR, sehingga dengan ini DEBITUR menjamin kepada BANK bahwa Objek agunan tersebut  bebas dari segala sitaan dan tidak akan diberatkan dengan segala beban apapun kepada pihak ketiga dan </w:t>
       </w:r>
       <w:r>
         <w:t>karenanya</w:t>
@@ -10063,12 +10001,10 @@
       <w:r>
         <w:rPr>
           <w:rFonts w:ascii="Arial" w:hAnsi="Arial" w:cs="Arial"/>
-          <w:noProof/>
-          <w:sz w:val="16"/>
-          <w:szCs w:val="16"/>
-          <w:lang w:val="sv-SE"/>
-        </w:rPr>
-        <w:t>R-02343076</w:t>
+          <w:sz w:val="16"/>
+          <w:szCs w:val="16"/>
+        </w:rPr>
+        <w:t>{{no_bpkb}}</w:t>
       </w:r>
     </w:p>
     <w:p>
@@ -10367,6 +10303,7 @@
         <w:t xml:space="preserve"> dan </w:t>
       </w:r>
       <w:proofErr w:type="spellStart"/>
+      <w:proofErr w:type="gramStart"/>
       <w:r>
         <w:rPr>
           <w:rFonts w:ascii="Arial" w:hAnsi="Arial" w:cs="Arial"/>
@@ -10397,6 +10334,7 @@
         <w:t>asuransi</w:t>
       </w:r>
       <w:proofErr w:type="spellEnd"/>
+      <w:proofErr w:type="gramEnd"/>
       <w:r>
         <w:rPr>
           <w:rFonts w:ascii="Arial" w:hAnsi="Arial" w:cs="Arial"/>
@@ -10427,6 +10365,7 @@
         <w:t xml:space="preserve"> </w:t>
       </w:r>
       <w:proofErr w:type="spellStart"/>
+      <w:proofErr w:type="gramStart"/>
       <w:r>
         <w:rPr>
           <w:rFonts w:ascii="Arial" w:hAnsi="Arial" w:cs="Arial"/>
@@ -10457,6 +10396,7 @@
         <w:t>harus</w:t>
       </w:r>
       <w:proofErr w:type="spellEnd"/>
+      <w:proofErr w:type="gramEnd"/>
       <w:r>
         <w:rPr>
           <w:rFonts w:ascii="Arial" w:hAnsi="Arial" w:cs="Arial"/>
@@ -10623,6 +10563,7 @@
         <w:t xml:space="preserve"> dan </w:t>
       </w:r>
       <w:proofErr w:type="spellStart"/>
+      <w:proofErr w:type="gramStart"/>
       <w:r>
         <w:rPr>
           <w:rFonts w:ascii="Arial" w:hAnsi="Arial" w:cs="Arial"/>
@@ -10653,6 +10594,7 @@
         <w:t>berkas</w:t>
       </w:r>
       <w:proofErr w:type="spellEnd"/>
+      <w:proofErr w:type="gramEnd"/>
       <w:r>
         <w:rPr>
           <w:rFonts w:ascii="Arial" w:hAnsi="Arial" w:cs="Arial"/>
@@ -10888,6 +10830,7 @@
         <w:t xml:space="preserve"> </w:t>
       </w:r>
       <w:proofErr w:type="spellStart"/>
+      <w:proofErr w:type="gramStart"/>
       <w:r>
         <w:rPr>
           <w:rFonts w:ascii="Arial" w:hAnsi="Arial" w:cs="Arial"/>
@@ -10918,6 +10861,7 @@
         <w:t>maka</w:t>
       </w:r>
       <w:proofErr w:type="spellEnd"/>
+      <w:proofErr w:type="gramEnd"/>
       <w:r>
         <w:rPr>
           <w:rFonts w:ascii="Arial" w:hAnsi="Arial" w:cs="Arial"/>
@@ -11213,6 +11157,7 @@
         <w:t xml:space="preserve"> </w:t>
       </w:r>
       <w:proofErr w:type="spellStart"/>
+      <w:proofErr w:type="gramStart"/>
       <w:r>
         <w:rPr>
           <w:rFonts w:ascii="Arial" w:hAnsi="Arial" w:cs="Arial"/>
@@ -11243,6 +11188,7 @@
         <w:t>jika</w:t>
       </w:r>
       <w:proofErr w:type="spellEnd"/>
+      <w:proofErr w:type="gramEnd"/>
       <w:r>
         <w:rPr>
           <w:rFonts w:ascii="Arial" w:hAnsi="Arial" w:cs="Arial"/>
@@ -11798,18 +11744,7 @@
           <w:szCs w:val="16"/>
           <w:lang w:val="sv-SE"/>
         </w:rPr>
-        <w:t>dibatalkan dan juga tidak akan berakhir sebab/alasan apapun termasuk sebab-</w:t>
-      </w:r>
-      <w:r>
-        <w:rPr>
-          <w:rFonts w:ascii="Arial" w:hAnsi="Arial" w:cs="Arial"/>
-          <w:bCs/>
-          <w:sz w:val="16"/>
-          <w:szCs w:val="16"/>
-          <w:lang w:val="sv-SE"/>
-        </w:rPr>
-        <w:lastRenderedPageBreak/>
-        <w:t>sebab yang ada dalam Pasal 1813 KUH Perdata</w:t>
+        <w:t>dibatalkan dan juga tidak akan berakhir sebab/alasan apapun termasuk sebab-sebab yang ada dalam Pasal 1813 KUH Perdata</w:t>
       </w:r>
       <w:r>
         <w:rPr>
@@ -11878,6 +11813,7 @@
           <w:szCs w:val="16"/>
           <w:lang w:val="sv-SE"/>
         </w:rPr>
+        <w:lastRenderedPageBreak/>
         <w:t>Dalam ayat 2 pasal ini jika nilai  agunan tidak mencukupi / melunasi sisa hutang, maka DEBITUR wajib melunasi sisanya.</w:t>
       </w:r>
     </w:p>
@@ -13625,6 +13561,7 @@
           <w:szCs w:val="16"/>
           <w:lang w:val="sv-SE"/>
         </w:rPr>
+        <w:lastRenderedPageBreak/>
         <w:t>DEBITUR menyaatakan dengan ini menerima baik dan tunduk pada seluruh ketentuan-ketentuan yang termasuk dalam Perjanjian dan segenap peraturan-peraturan dan kebiasaan-kebiasaan BANK perihal hutang piutang.</w:t>
       </w:r>
     </w:p>
@@ -16933,6 +16870,7 @@
           <w:sz w:val="16"/>
           <w:szCs w:val="16"/>
         </w:rPr>
+        <w:lastRenderedPageBreak/>
         <w:t>JAMINAN SECARA FIDUCIA</w:t>
       </w:r>
     </w:p>
@@ -18258,46 +18196,23 @@
         </w:rPr>
         <w:t xml:space="preserve">  No. </w:t>
       </w:r>
-      <w:r>
-        <w:rPr>
-          <w:rFonts w:ascii="Arial" w:hAnsi="Arial" w:cs="Arial"/>
-          <w:sz w:val="16"/>
-          <w:szCs w:val="16"/>
-        </w:rPr>
-        <w:fldChar w:fldCharType="begin"/>
-      </w:r>
-      <w:r>
-        <w:rPr>
-          <w:rFonts w:ascii="Arial" w:hAnsi="Arial" w:cs="Arial"/>
-          <w:sz w:val="16"/>
-          <w:szCs w:val="16"/>
-        </w:rPr>
-        <w:instrText xml:space="preserve"> MERGEFIELD no_spk </w:instrText>
-      </w:r>
-      <w:r>
-        <w:rPr>
-          <w:rFonts w:ascii="Arial" w:hAnsi="Arial" w:cs="Arial"/>
-          <w:sz w:val="16"/>
-          <w:szCs w:val="16"/>
-        </w:rPr>
-        <w:fldChar w:fldCharType="separate"/>
-      </w:r>
-      <w:r>
-        <w:rPr>
-          <w:rFonts w:ascii="Arial" w:hAnsi="Arial" w:cs="Arial"/>
-          <w:noProof/>
-          <w:sz w:val="16"/>
-          <w:szCs w:val="16"/>
-        </w:rPr>
-        <w:t>0100.3.31.000235.6/1</w:t>
-      </w:r>
-      <w:r>
-        <w:rPr>
-          <w:rFonts w:ascii="Arial" w:hAnsi="Arial" w:cs="Arial"/>
-          <w:sz w:val="16"/>
-          <w:szCs w:val="16"/>
-        </w:rPr>
-        <w:fldChar w:fldCharType="end"/>
+      <w:bookmarkStart w:id="7" w:name="_Hlk202663474"/>
+      <w:r>
+        <w:rPr>
+          <w:rFonts w:ascii="Arial" w:hAnsi="Arial" w:cs="Arial"/>
+          <w:sz w:val="16"/>
+          <w:szCs w:val="16"/>
+        </w:rPr>
+        <w:t>0100.3.31.</w:t>
+      </w:r>
+      <w:bookmarkEnd w:id="7"/>
+      <w:r>
+        <w:rPr>
+          <w:rFonts w:ascii="Arial" w:hAnsi="Arial" w:cs="Arial"/>
+          <w:sz w:val="16"/>
+          <w:szCs w:val="16"/>
+        </w:rPr>
+        <w:t>{{nomor_surat}}</w:t>
       </w:r>
       <w:r>
         <w:rPr>
@@ -18554,44 +18469,27 @@
           <w:szCs w:val="16"/>
           <w:lang w:val="en-US"/>
         </w:rPr>
-        <w:fldChar w:fldCharType="begin"/>
-      </w:r>
-      <w:r>
-        <w:rPr>
-          <w:rFonts w:ascii="Arial" w:hAnsi="Arial" w:cs="Arial"/>
-          <w:sz w:val="16"/>
-          <w:szCs w:val="16"/>
-          <w:lang w:val="en-US"/>
-        </w:rPr>
-        <w:instrText xml:space="preserve"> MERGEFIELD no_bpkb </w:instrText>
-      </w:r>
-      <w:r>
-        <w:rPr>
-          <w:rFonts w:ascii="Arial" w:hAnsi="Arial" w:cs="Arial"/>
-          <w:sz w:val="16"/>
-          <w:szCs w:val="16"/>
-          <w:lang w:val="en-US"/>
-        </w:rPr>
-        <w:fldChar w:fldCharType="separate"/>
-      </w:r>
-      <w:r>
-        <w:rPr>
-          <w:rFonts w:ascii="Arial" w:hAnsi="Arial" w:cs="Arial"/>
-          <w:noProof/>
-          <w:sz w:val="16"/>
-          <w:szCs w:val="16"/>
-          <w:lang w:val="en-US"/>
-        </w:rPr>
-        <w:t>----</w:t>
-      </w:r>
-      <w:r>
-        <w:rPr>
-          <w:rFonts w:ascii="Arial" w:hAnsi="Arial" w:cs="Arial"/>
-          <w:sz w:val="16"/>
-          <w:szCs w:val="16"/>
-          <w:lang w:val="en-US"/>
-        </w:rPr>
-        <w:fldChar w:fldCharType="end"/>
+        <w:t>{{</w:t>
+      </w:r>
+      <w:proofErr w:type="spellStart"/>
+      <w:r>
+        <w:rPr>
+          <w:rFonts w:ascii="Arial" w:hAnsi="Arial" w:cs="Arial"/>
+          <w:sz w:val="16"/>
+          <w:szCs w:val="16"/>
+          <w:lang w:val="en-US"/>
+        </w:rPr>
+        <w:t>no_bpkb</w:t>
+      </w:r>
+      <w:proofErr w:type="spellEnd"/>
+      <w:r>
+        <w:rPr>
+          <w:rFonts w:ascii="Arial" w:hAnsi="Arial" w:cs="Arial"/>
+          <w:sz w:val="16"/>
+          <w:szCs w:val="16"/>
+          <w:lang w:val="en-US"/>
+        </w:rPr>
+        <w:t>}}</w:t>
       </w:r>
       <w:r>
         <w:rPr>
@@ -18674,7 +18572,15 @@
           <w:sz w:val="16"/>
           <w:szCs w:val="16"/>
         </w:rPr>
-        <w:t xml:space="preserve">Barang Jaminan yang hak miliknya diserahkan dan dipindahkan dalam kepercayaan kepada dan telah diterima oleh BANK mulai hari ini menjadi milik BANK dan untuk menjadi milik BANK tidak diperlukan suatu perbuatan lagi, tetapi mulai </w:t>
+        <w:t xml:space="preserve">Barang Jaminan yang hak miliknya diserahkan dan dipindahkan dalam kepercayaan kepada dan telah diterima oleh BANK mulai hari ini menjadi milik BANK dan untuk </w:t>
+      </w:r>
+      <w:r>
+        <w:rPr>
+          <w:rFonts w:ascii="Arial" w:hAnsi="Arial" w:cs="Arial"/>
+          <w:sz w:val="16"/>
+          <w:szCs w:val="16"/>
+        </w:rPr>
+        <w:t xml:space="preserve">menjadi milik BANK tidak diperlukan suatu perbuatan lagi, tetapi mulai </w:t>
       </w:r>
       <w:r>
         <w:rPr>
@@ -19241,7 +19147,6 @@
           <w:sz w:val="16"/>
           <w:szCs w:val="16"/>
         </w:rPr>
-        <w:lastRenderedPageBreak/>
         <w:t>Pasal 8</w:t>
       </w:r>
     </w:p>
@@ -19356,7 +19261,17 @@
           <w:sz w:val="16"/>
           <w:szCs w:val="16"/>
         </w:rPr>
-        <w:t>25 Februari 2025</w:t>
+        <w:t xml:space="preserve">25 </w:t>
+      </w:r>
+      <w:r>
+        <w:rPr>
+          <w:rFonts w:ascii="Arial" w:hAnsi="Arial" w:cs="Arial"/>
+          <w:noProof/>
+          <w:sz w:val="16"/>
+          <w:szCs w:val="16"/>
+        </w:rPr>
+        <w:lastRenderedPageBreak/>
+        <w:t>Februari 2025</w:t>
       </w:r>
       <w:r>
         <w:rPr>
@@ -19560,16 +19475,16 @@
           <w:szCs w:val="16"/>
           <w:lang w:val="sv-SE"/>
         </w:rPr>
-        <w:t xml:space="preserve">Jika terjadi perselisihan atas penafsiran dan/atau pelaksanaan Pengikatan  ini akan diselesaikan dengan </w:t>
-      </w:r>
-      <w:r>
-        <w:rPr>
-          <w:rFonts w:ascii="Arial" w:hAnsi="Arial" w:cs="Arial"/>
-          <w:sz w:val="16"/>
-          <w:szCs w:val="16"/>
-          <w:lang w:val="sv-SE"/>
-        </w:rPr>
-        <w:t>cara musyawarah untuk mencapai mufakat. Dalam hal musyawarah tidak tercapai mufakat maka kedua pihak sepakat untuk memilih tempat kedudukan hukum yang tetap dan tidak berubah di kantor Pengadilan Negeri Kabupaten Cirebon.</w:t>
+        <w:t xml:space="preserve">Jika terjadi perselisihan atas penafsiran dan/atau pelaksanaan Pengikatan  ini akan diselesaikan dengan cara musyawarah untuk mencapai mufakat. Dalam hal musyawarah tidak tercapai mufakat maka kedua pihak sepakat untuk memilih tempat kedudukan hukum yang </w:t>
+      </w:r>
+      <w:r>
+        <w:rPr>
+          <w:rFonts w:ascii="Arial" w:hAnsi="Arial" w:cs="Arial"/>
+          <w:sz w:val="16"/>
+          <w:szCs w:val="16"/>
+          <w:lang w:val="sv-SE"/>
+        </w:rPr>
+        <w:t>tetap dan tidak berubah di kantor Pengadilan Negeri Kabupaten Cirebon.</w:t>
       </w:r>
     </w:p>
     <w:p>
@@ -20921,6 +20836,12 @@
         <w:t xml:space="preserve"> sesuai dengan Perjanjian Kredit No.</w:t>
       </w:r>
       <w:r>
+        <w:t xml:space="preserve"> </w:t>
+      </w:r>
+      <w:r>
+        <w:t>0100.3.31.</w:t>
+      </w:r>
+      <w:r>
         <w:rPr>
           <w:color w:val="0083E6"/>
         </w:rPr>
@@ -21122,6 +21043,7 @@
                 <w:lang w:val="sv-SE"/>
               </w:rPr>
             </w:pPr>
+            <w:bookmarkStart w:id="8" w:name="_Hlk202663585"/>
             <w:r>
               <w:rPr>
                 <w:color w:val="0000FF"/>
@@ -21143,6 +21065,7 @@
               </w:rPr>
               <w:t>}}</w:t>
             </w:r>
+            <w:bookmarkEnd w:id="8"/>
           </w:p>
         </w:tc>
       </w:tr>
@@ -22091,6 +22014,9 @@
             </w:r>
             <w:r>
               <w:t>No.</w:t>
+            </w:r>
+            <w:r>
+              <w:t>0100.3.31.</w:t>
             </w:r>
             <w:r>
               <w:rPr>
@@ -23460,7 +23386,7 @@
           <w:lang w:val="en-US" w:eastAsia="en-US"/>
         </w:rPr>
         <w:pict w14:anchorId="054BDA03">
-          <v:shape id="Picture 1" o:spid="_x0000_i1025" type="#_x0000_t75" alt="SAHABAT SEJATI 2" style="width:58.5pt;height:34.5pt;visibility:visible">
+          <v:shape id="Picture 1" o:spid="_x0000_i1025" type="#_x0000_t75" alt="SAHABAT SEJATI 2" style="width:58.4pt;height:34.25pt;visibility:visible">
             <v:imagedata r:id="rId6" o:title="SAHABAT SEJATI 2"/>
           </v:shape>
         </w:pict>
@@ -23684,40 +23610,20 @@
       <w:r>
         <w:rPr>
           <w:color w:val="0000FF"/>
-          <w:lang w:val="sv-SE"/>
-        </w:rPr>
-        <w:t>Rp.</w:t>
+        </w:rPr>
+        <w:t>{{</w:t>
       </w:r>
       <w:r>
         <w:rPr>
           <w:color w:val="0000FF"/>
         </w:rPr>
-        <w:t xml:space="preserve"> {{</w:t>
+        <w:t>nilai_mengangsur</w:t>
       </w:r>
       <w:r>
         <w:rPr>
           <w:color w:val="0000FF"/>
         </w:rPr>
-        <w:t>nilai_mengangsur</w:t>
-      </w:r>
-      <w:r>
-        <w:rPr>
-          <w:color w:val="0000FF"/>
-        </w:rPr>
         <w:t>}}</w:t>
-      </w:r>
-      <w:r>
-        <w:rPr>
-          <w:color w:val="0000FF"/>
-          <w:lang w:val="sv-SE"/>
-        </w:rPr>
-        <w:t>,</w:t>
-      </w:r>
-      <w:r>
-        <w:rPr>
-          <w:lang w:val="sv-SE"/>
-        </w:rPr>
-        <w:t>-</w:t>
       </w:r>
       <w:r>
         <w:rPr>
@@ -23754,6 +23660,9 @@
         <w:t xml:space="preserve">Nomor : </w:t>
       </w:r>
       <w:r>
+        <w:t>0100.3.31.</w:t>
+      </w:r>
+      <w:r>
         <w:rPr>
           <w:color w:val="0083E6"/>
           <w:lang w:val="en-US"/>
@@ -23769,6 +23678,7 @@
         <w:t>nomor_surat</w:t>
       </w:r>
       <w:proofErr w:type="spellEnd"/>
+      <w:proofErr w:type="gramStart"/>
       <w:r>
         <w:rPr>
           <w:color w:val="0083E6"/>
@@ -23784,6 +23694,7 @@
         </w:rPr>
         <w:t>SPKKAR</w:t>
       </w:r>
+      <w:proofErr w:type="gramEnd"/>
     </w:p>
     <w:p>
       <w:pPr>

--- a/src/templates/KAR.docx
+++ b/src/templates/KAR.docx
@@ -1,6 +1,6 @@
 
 <file path=word/document.xml><?xml version="1.0" encoding="utf-8"?>
-<w:document xmlns:wpc="http://schemas.microsoft.com/office/word/2010/wordprocessingCanvas" xmlns:cx="http://schemas.microsoft.com/office/drawing/2014/chartex" xmlns:cx1="http://schemas.microsoft.com/office/drawing/2015/9/8/chartex" xmlns:cx2="http://schemas.microsoft.com/office/drawing/2015/10/21/chartex" xmlns:cx3="http://schemas.microsoft.com/office/drawing/2016/5/9/chartex" xmlns:cx4="http://schemas.microsoft.com/office/drawing/2016/5/10/chartex" xmlns:cx5="http://schemas.microsoft.com/office/drawing/2016/5/11/chartex" xmlns:cx6="http://schemas.microsoft.com/office/drawing/2016/5/12/chartex" xmlns:cx7="http://schemas.microsoft.com/office/drawing/2016/5/13/chartex" xmlns:cx8="http://schemas.microsoft.com/office/drawing/2016/5/14/chartex" xmlns:mc="http://schemas.openxmlformats.org/markup-compatibility/2006" xmlns:aink="http://schemas.microsoft.com/office/drawing/2016/ink" xmlns:am3d="http://schemas.microsoft.com/office/drawing/2017/model3d" xmlns:o="urn:schemas-microsoft-com:office:office" xmlns:oel="http://schemas.microsoft.com/office/2019/extlst" xmlns:r="http://schemas.openxmlformats.org/officeDocument/2006/relationships" xmlns:m="http://schemas.openxmlformats.org/officeDocument/2006/math" xmlns:v="urn:schemas-microsoft-com:vml" xmlns:wp14="http://schemas.microsoft.com/office/word/2010/wordprocessingDrawing" xmlns:wp="http://schemas.openxmlformats.org/drawingml/2006/wordprocessingDrawing" xmlns:w10="urn:schemas-microsoft-com:office:word" xmlns:w="http://schemas.openxmlformats.org/wordprocessingml/2006/main" xmlns:w14="http://schemas.microsoft.com/office/word/2010/wordml" xmlns:w15="http://schemas.microsoft.com/office/word/2012/wordml" xmlns:w16cex="http://schemas.microsoft.com/office/word/2018/wordml/cex" xmlns:w16cid="http://schemas.microsoft.com/office/word/2016/wordml/cid" xmlns:w16="http://schemas.microsoft.com/office/word/2018/wordml" xmlns:w16du="http://schemas.microsoft.com/office/word/2023/wordml/word16du" xmlns:w16sdtdh="http://schemas.microsoft.com/office/word/2020/wordml/sdtdatahash" xmlns:w16sdtfl="http://schemas.microsoft.com/office/word/2024/wordml/sdtformatlock" xmlns:w16se="http://schemas.microsoft.com/office/word/2015/wordml/symex" xmlns:wpg="http://schemas.microsoft.com/office/word/2010/wordprocessingGroup" xmlns:wpi="http://schemas.microsoft.com/office/word/2010/wordprocessingInk" xmlns:wne="http://schemas.microsoft.com/office/word/2006/wordml" xmlns:wps="http://schemas.microsoft.com/office/word/2010/wordprocessingShape" mc:Ignorable="w14 w15 w16se w16cid w16 w16cex w16sdtdh w16sdtfl w16du wp14">
+<w:document xmlns:wpc="http://schemas.microsoft.com/office/word/2010/wordprocessingCanvas" xmlns:cx="http://schemas.microsoft.com/office/drawing/2014/chartex" xmlns:cx1="http://schemas.microsoft.com/office/drawing/2015/9/8/chartex" xmlns:cx2="http://schemas.microsoft.com/office/drawing/2015/10/21/chartex" xmlns:cx3="http://schemas.microsoft.com/office/drawing/2016/5/9/chartex" xmlns:cx4="http://schemas.microsoft.com/office/drawing/2016/5/10/chartex" xmlns:cx5="http://schemas.microsoft.com/office/drawing/2016/5/11/chartex" xmlns:cx6="http://schemas.microsoft.com/office/drawing/2016/5/12/chartex" xmlns:cx7="http://schemas.microsoft.com/office/drawing/2016/5/13/chartex" xmlns:cx8="http://schemas.microsoft.com/office/drawing/2016/5/14/chartex" xmlns:mc="http://schemas.openxmlformats.org/markup-compatibility/2006" xmlns:aink="http://schemas.microsoft.com/office/drawing/2016/ink" xmlns:am3d="http://schemas.microsoft.com/office/drawing/2017/model3d" xmlns:o="urn:schemas-microsoft-com:office:office" xmlns:oel="http://schemas.microsoft.com/office/2019/extlst" xmlns:r="http://schemas.openxmlformats.org/officeDocument/2006/relationships" xmlns:m="http://schemas.openxmlformats.org/officeDocument/2006/math" xmlns:v="urn:schemas-microsoft-com:vml" xmlns:wp14="http://schemas.microsoft.com/office/word/2010/wordprocessingDrawing" xmlns:wp="http://schemas.openxmlformats.org/drawingml/2006/wordprocessingDrawing" xmlns:w10="urn:schemas-microsoft-com:office:word" xmlns:w="http://schemas.openxmlformats.org/wordprocessingml/2006/main" xmlns:w14="http://schemas.microsoft.com/office/word/2010/wordml" xmlns:w15="http://schemas.microsoft.com/office/word/2012/wordml" xmlns:w16cex="http://schemas.microsoft.com/office/word/2018/wordml/cex" xmlns:w16cid="http://schemas.microsoft.com/office/word/2016/wordml/cid" xmlns:w16="http://schemas.microsoft.com/office/word/2018/wordml" xmlns:w16sdtdh="http://schemas.microsoft.com/office/word/2020/wordml/sdtdatahash" xmlns:w16se="http://schemas.microsoft.com/office/word/2015/wordml/symex" xmlns:wpg="http://schemas.microsoft.com/office/word/2010/wordprocessingGroup" xmlns:wpi="http://schemas.microsoft.com/office/word/2010/wordprocessingInk" xmlns:wne="http://schemas.microsoft.com/office/word/2006/wordml" xmlns:wps="http://schemas.microsoft.com/office/word/2010/wordprocessingShape" mc:Ignorable="w14 w15 w16se w16cid w16 w16cex w16sdtdh wp14">
   <w:background w:color="FFFFFF"/>
   <w:body>
     <w:p>
@@ -18,7 +18,7 @@
           <w:noProof/>
           <w:lang w:val="en-US" w:eastAsia="en-US"/>
         </w:rPr>
-        <w:pict w14:anchorId="537AD7D0">
+        <w:pict w14:anchorId="1F080F55">
           <v:shapetype id="_x0000_t75" coordsize="21600,21600" o:spt="75" o:preferrelative="t" path="m@4@5l@4@11@9@11@9@5xe" filled="f" stroked="f">
             <v:stroke joinstyle="miter"/>
             <v:formulas>
@@ -38,8 +38,8 @@
             <v:path o:extrusionok="f" gradientshapeok="t" o:connecttype="rect"/>
             <o:lock v:ext="edit" aspectratio="t"/>
           </v:shapetype>
-          <v:shape id="Picture 4" o:spid="_x0000_s1028" type="#_x0000_t75" alt="SAHABAT SEJATI 2" style="position:absolute;left:0;text-align:left;margin-left:-.6pt;margin-top:-34.7pt;width:37.2pt;height:33.6pt;z-index:1;visibility:visible">
-            <v:imagedata r:id="rId5" o:title="SAHABAT SEJATI 2"/>
+          <v:shape id="Picture 4" o:spid="_x0000_s2058" type="#_x0000_t75" alt="SAHABAT SEJATI 2" style="position:absolute;left:0;text-align:left;margin-left:-.6pt;margin-top:-34.7pt;width:37.2pt;height:33.6pt;z-index:1;visibility:visible;mso-wrap-edited:f;mso-width-percent:0;mso-height-percent:0;mso-width-percent:0;mso-height-percent:0">
+            <v:imagedata r:id="rId7" o:title="SAHABAT SEJATI 2"/>
           </v:shape>
         </w:pict>
       </w:r>
@@ -116,6 +116,12 @@
     </w:p>
     <w:p>
       <w:pPr>
+        <w:tabs>
+          <w:tab w:val="left" w:pos="1418"/>
+          <w:tab w:val="left" w:pos="2977"/>
+          <w:tab w:val="left" w:pos="3119"/>
+        </w:tabs>
+        <w:ind w:left="3119" w:hanging="3119"/>
         <w:jc w:val="both"/>
       </w:pPr>
       <w:r>
@@ -125,51 +131,65 @@
         <w:tab/>
       </w:r>
       <w:r>
-        <w:rPr>
-          <w:lang w:val="sv-SE"/>
-        </w:rPr>
+        <w:t>N a m a</w:t>
+      </w:r>
+      <w:r>
         <w:tab/>
       </w:r>
       <w:r>
-        <w:t>N a m a</w:t>
+        <w:t>:</w:t>
       </w:r>
       <w:r>
         <w:tab/>
-        <w:t xml:space="preserve">:  </w:t>
-      </w:r>
-      <w:r>
-        <w:t>Aie Soesan</w:t>
-      </w:r>
-    </w:p>
-    <w:p>
-      <w:pPr>
-        <w:jc w:val="both"/>
-      </w:pPr>
+      </w:r>
+      <w:r>
+        <w:t xml:space="preserve">Aie </w:t>
+      </w:r>
+      <w:proofErr w:type="spellStart"/>
+      <w:r>
+        <w:t>Soesan</w:t>
+      </w:r>
+      <w:proofErr w:type="spellEnd"/>
+    </w:p>
+    <w:p>
+      <w:pPr>
+        <w:jc w:val="both"/>
+      </w:pPr>
+    </w:p>
+    <w:p>
+      <w:pPr>
+        <w:tabs>
+          <w:tab w:val="left" w:pos="1418"/>
+          <w:tab w:val="left" w:pos="2977"/>
+          <w:tab w:val="left" w:pos="3119"/>
+        </w:tabs>
+        <w:ind w:left="3119" w:hanging="3119"/>
+        <w:jc w:val="both"/>
+      </w:pPr>
+      <w:r>
+        <w:tab/>
+      </w:r>
+      <w:r>
+        <w:t>Jabatan</w:t>
+      </w:r>
+      <w:r>
+        <w:tab/>
+      </w:r>
+      <w:r>
+        <w:t>:</w:t>
+      </w:r>
+      <w:r>
+        <w:tab/>
+      </w:r>
+      <w:r>
+        <w:t>Direktur</w:t>
+      </w:r>
     </w:p>
     <w:p>
       <w:pPr>
         <w:ind w:left="720" w:firstLine="720"/>
         <w:jc w:val="both"/>
       </w:pPr>
-      <w:r>
-        <w:t>Jabatan</w:t>
-      </w:r>
-      <w:r>
-        <w:tab/>
-      </w:r>
-      <w:r>
-        <w:tab/>
-        <w:t xml:space="preserve">:  </w:t>
-      </w:r>
-      <w:r>
-        <w:t>Direktur</w:t>
-      </w:r>
-    </w:p>
-    <w:p>
-      <w:pPr>
-        <w:ind w:left="720" w:firstLine="720"/>
-        <w:jc w:val="both"/>
-      </w:pPr>
     </w:p>
     <w:p>
       <w:pPr>
@@ -186,22 +206,27 @@
     </w:p>
     <w:p>
       <w:pPr>
-        <w:spacing w:line="360" w:lineRule="auto"/>
+        <w:tabs>
+          <w:tab w:val="left" w:pos="1418"/>
+          <w:tab w:val="left" w:pos="2977"/>
+          <w:tab w:val="left" w:pos="3119"/>
+        </w:tabs>
+        <w:ind w:left="3119" w:hanging="3119"/>
         <w:jc w:val="both"/>
         <w:rPr>
           <w:color w:val="0000FF"/>
         </w:rPr>
       </w:pPr>
-      <w:r>
-        <w:tab/>
-      </w:r>
       <w:r>
         <w:tab/>
         <w:t>N a m a</w:t>
       </w:r>
       <w:r>
         <w:tab/>
-        <w:t xml:space="preserve">:  </w:t>
+        <w:t>:</w:t>
+      </w:r>
+      <w:r>
+        <w:tab/>
       </w:r>
       <w:r>
         <w:rPr>
@@ -224,8 +249,32 @@
     </w:p>
     <w:p>
       <w:pPr>
-        <w:spacing w:line="360" w:lineRule="auto"/>
-        <w:ind w:left="720" w:firstLine="720"/>
+        <w:tabs>
+          <w:tab w:val="left" w:pos="1418"/>
+          <w:tab w:val="left" w:pos="2977"/>
+          <w:tab w:val="left" w:pos="3119"/>
+        </w:tabs>
+        <w:ind w:left="3119" w:hanging="3119"/>
+        <w:jc w:val="both"/>
+        <w:rPr>
+          <w:lang w:val="sv-SE"/>
+        </w:rPr>
+      </w:pPr>
+      <w:r>
+        <w:rPr>
+          <w:lang w:val="sv-SE"/>
+        </w:rPr>
+        <w:tab/>
+      </w:r>
+    </w:p>
+    <w:p>
+      <w:pPr>
+        <w:tabs>
+          <w:tab w:val="left" w:pos="1418"/>
+          <w:tab w:val="left" w:pos="2977"/>
+          <w:tab w:val="left" w:pos="3119"/>
+        </w:tabs>
+        <w:ind w:left="3119" w:hanging="3119"/>
         <w:jc w:val="both"/>
         <w:rPr>
           <w:color w:val="0000FF"/>
@@ -235,22 +284,28 @@
         <w:rPr>
           <w:lang w:val="sv-SE"/>
         </w:rPr>
+        <w:tab/>
+      </w:r>
+      <w:proofErr w:type="spellStart"/>
+      <w:r>
+        <w:rPr>
+          <w:lang w:val="sv-SE"/>
+        </w:rPr>
         <w:t>Jabatan</w:t>
       </w:r>
+      <w:proofErr w:type="spellEnd"/>
       <w:r>
         <w:rPr>
           <w:lang w:val="sv-SE"/>
         </w:rPr>
         <w:tab/>
-      </w:r>
-      <w:r>
+        <w:t>:</w:t>
+      </w:r>
+      <w:r>
+        <w:rPr>
+          <w:lang w:val="sv-SE"/>
+        </w:rPr>
         <w:tab/>
-      </w:r>
-      <w:r>
-        <w:rPr>
-          <w:lang w:val="sv-SE"/>
-        </w:rPr>
-        <w:t xml:space="preserve">:  </w:t>
       </w:r>
       <w:r>
         <w:rPr>
@@ -322,22 +377,26 @@
     </w:p>
     <w:p>
       <w:pPr>
-        <w:spacing w:line="360" w:lineRule="auto"/>
-        <w:jc w:val="both"/>
-        <w:rPr>
-          <w:lang w:val="en-US"/>
-        </w:rPr>
-      </w:pPr>
-      <w:r>
-        <w:tab/>
-      </w:r>
+        <w:tabs>
+          <w:tab w:val="left" w:pos="1418"/>
+          <w:tab w:val="left" w:pos="2977"/>
+          <w:tab w:val="left" w:pos="3119"/>
+        </w:tabs>
+        <w:ind w:left="3119" w:hanging="3119"/>
+        <w:jc w:val="both"/>
+        <w:rPr>
+          <w:lang w:val="en-US"/>
+        </w:rPr>
+      </w:pPr>
       <w:r>
         <w:tab/>
         <w:t>N a m a</w:t>
       </w:r>
       <w:r>
         <w:tab/>
-        <w:t xml:space="preserve">:  </w:t>
+      </w:r>
+      <w:r>
+        <w:t xml:space="preserve">: </w:t>
       </w:r>
       <w:r>
         <w:rPr>
@@ -365,7 +424,26 @@
     </w:p>
     <w:p>
       <w:pPr>
-        <w:spacing w:line="360" w:lineRule="auto"/>
+        <w:tabs>
+          <w:tab w:val="left" w:pos="1418"/>
+          <w:tab w:val="left" w:pos="2977"/>
+          <w:tab w:val="left" w:pos="3119"/>
+        </w:tabs>
+        <w:ind w:left="3119" w:hanging="3119"/>
+        <w:jc w:val="both"/>
+      </w:pPr>
+      <w:r>
+        <w:tab/>
+      </w:r>
+    </w:p>
+    <w:p>
+      <w:pPr>
+        <w:tabs>
+          <w:tab w:val="left" w:pos="1418"/>
+          <w:tab w:val="left" w:pos="2977"/>
+          <w:tab w:val="left" w:pos="3119"/>
+        </w:tabs>
+        <w:ind w:left="3119" w:hanging="3119"/>
         <w:jc w:val="both"/>
         <w:rPr>
           <w:color w:val="0000FF"/>
@@ -376,12 +454,16 @@
         <w:tab/>
       </w:r>
       <w:r>
+        <w:t>Alamat Usaha</w:t>
+      </w:r>
+      <w:r>
         <w:tab/>
-        <w:t>Alamat Usaha</w:t>
+      </w:r>
+      <w:r>
+        <w:t>:</w:t>
       </w:r>
       <w:r>
         <w:tab/>
-        <w:t xml:space="preserve">:  </w:t>
       </w:r>
       <w:r>
         <w:rPr>
@@ -406,17 +488,13 @@
         </w:rPr>
         <w:t>}}</w:t>
       </w:r>
-    </w:p>
-    <w:p>
-      <w:pPr>
-        <w:spacing w:line="360" w:lineRule="auto"/>
-        <w:ind w:left="2880"/>
-        <w:jc w:val="both"/>
+      <w:r>
         <w:rPr>
           <w:color w:val="0000FF"/>
           <w:lang w:val="sv-SE"/>
         </w:rPr>
-      </w:pPr>
+        <w:tab/>
+      </w:r>
       <w:r>
         <w:rPr>
           <w:color w:val="0000FF"/>
@@ -431,26 +509,49 @@
         </w:rPr>
         <w:tab/>
       </w:r>
-      <w:r>
+    </w:p>
+    <w:p>
+      <w:pPr>
+        <w:tabs>
+          <w:tab w:val="left" w:pos="1418"/>
+          <w:tab w:val="left" w:pos="2977"/>
+          <w:tab w:val="left" w:pos="3119"/>
+        </w:tabs>
+        <w:ind w:left="3119" w:hanging="3119"/>
+        <w:jc w:val="both"/>
+      </w:pPr>
+      <w:r>
+        <w:tab/>
+      </w:r>
+    </w:p>
+    <w:p>
+      <w:pPr>
+        <w:tabs>
+          <w:tab w:val="left" w:pos="1418"/>
+          <w:tab w:val="left" w:pos="2977"/>
+          <w:tab w:val="left" w:pos="3119"/>
+        </w:tabs>
+        <w:ind w:left="3119" w:hanging="3119"/>
+        <w:jc w:val="both"/>
         <w:rPr>
           <w:color w:val="0000FF"/>
           <w:lang w:val="sv-SE"/>
         </w:rPr>
+      </w:pPr>
+      <w:r>
         <w:tab/>
       </w:r>
-    </w:p>
-    <w:p>
-      <w:pPr>
-        <w:spacing w:line="360" w:lineRule="auto"/>
-        <w:ind w:left="720" w:firstLine="720"/>
-        <w:jc w:val="both"/>
-        <w:rPr>
-          <w:color w:val="0000FF"/>
-          <w:lang w:val="sv-SE"/>
-        </w:rPr>
-      </w:pPr>
-      <w:r>
-        <w:t xml:space="preserve">Alamat Rumah : </w:t>
+      <w:r>
+        <w:t>Alamat Rumah</w:t>
+      </w:r>
+      <w:r>
+        <w:tab/>
+      </w:r>
+      <w:r>
+        <w:t>:</w:t>
+      </w:r>
+      <w:r>
+        <w:tab/>
       </w:r>
       <w:r>
         <w:rPr>
@@ -475,19 +576,84 @@
         </w:rPr>
         <w:t>}}</w:t>
       </w:r>
-    </w:p>
-    <w:p>
-      <w:pPr>
-        <w:jc w:val="both"/>
-        <w:rPr>
-          <w:lang w:val="sv-SE"/>
-        </w:rPr>
-      </w:pPr>
-      <w:r>
-        <w:rPr>
-          <w:lang w:val="sv-SE"/>
-        </w:rPr>
-        <w:t>Demikian Surat Perintah ini diberikan, agar dilaksanakan dengan baik dan benar.</w:t>
+      <w:r>
+        <w:rPr>
+          <w:color w:val="2E74B5"/>
+          <w:lang w:val="en-US"/>
+        </w:rPr>
+        <w:t xml:space="preserve"> </w:t>
+      </w:r>
+    </w:p>
+    <w:p>
+      <w:pPr>
+        <w:jc w:val="both"/>
+        <w:rPr>
+          <w:lang w:val="sv-SE"/>
+        </w:rPr>
+      </w:pPr>
+    </w:p>
+    <w:p>
+      <w:pPr>
+        <w:jc w:val="both"/>
+        <w:rPr>
+          <w:lang w:val="sv-SE"/>
+        </w:rPr>
+      </w:pPr>
+      <w:proofErr w:type="spellStart"/>
+      <w:r>
+        <w:rPr>
+          <w:lang w:val="sv-SE"/>
+        </w:rPr>
+        <w:t>Demikian</w:t>
+      </w:r>
+      <w:proofErr w:type="spellEnd"/>
+      <w:r>
+        <w:rPr>
+          <w:lang w:val="sv-SE"/>
+        </w:rPr>
+        <w:t xml:space="preserve"> Surat </w:t>
+      </w:r>
+      <w:proofErr w:type="spellStart"/>
+      <w:r>
+        <w:rPr>
+          <w:lang w:val="sv-SE"/>
+        </w:rPr>
+        <w:t>Perintah</w:t>
+      </w:r>
+      <w:proofErr w:type="spellEnd"/>
+      <w:r>
+        <w:rPr>
+          <w:lang w:val="sv-SE"/>
+        </w:rPr>
+        <w:t xml:space="preserve"> ini </w:t>
+      </w:r>
+      <w:proofErr w:type="spellStart"/>
+      <w:r>
+        <w:rPr>
+          <w:lang w:val="sv-SE"/>
+        </w:rPr>
+        <w:t>diberikan</w:t>
+      </w:r>
+      <w:proofErr w:type="spellEnd"/>
+      <w:r>
+        <w:rPr>
+          <w:lang w:val="sv-SE"/>
+        </w:rPr>
+        <w:t xml:space="preserve">, agar dilaksanakan dengan baik </w:t>
+      </w:r>
+      <w:proofErr w:type="gramStart"/>
+      <w:r>
+        <w:rPr>
+          <w:lang w:val="sv-SE"/>
+        </w:rPr>
+        <w:t>dan</w:t>
+      </w:r>
+      <w:proofErr w:type="gramEnd"/>
+      <w:r>
+        <w:rPr>
+          <w:lang w:val="sv-SE"/>
+        </w:rPr>
+        <w:t xml:space="preserve"> benar.</w:t>
       </w:r>
     </w:p>
     <w:p>
@@ -523,12 +689,14 @@
         </w:rPr>
         <w:t>{{</w:t>
       </w:r>
+      <w:proofErr w:type="spellStart"/>
       <w:r>
         <w:rPr>
           <w:color w:val="0083E6"/>
         </w:rPr>
         <w:t>tanggal_surat_permohonan_kredit</w:t>
       </w:r>
+      <w:proofErr w:type="spellEnd"/>
       <w:r>
         <w:rPr>
           <w:color w:val="0083E6"/>
@@ -754,9 +922,9 @@
           <w:lang w:val="en-US" w:eastAsia="en-US"/>
         </w:rPr>
         <w:lastRenderedPageBreak/>
-        <w:pict w14:anchorId="2AB62533">
-          <v:shape id="_x0000_s1029" type="#_x0000_t75" alt="SAHABAT SEJATI 2" style="position:absolute;left:0;text-align:left;margin-left:.6pt;margin-top:-33.5pt;width:37.2pt;height:33.6pt;z-index:2;visibility:visible">
-            <v:imagedata r:id="rId5" o:title="SAHABAT SEJATI 2"/>
+        <w:pict w14:anchorId="17F424E8">
+          <v:shape id="_x0000_s2057" type="#_x0000_t75" alt="SAHABAT SEJATI 2" style="position:absolute;left:0;text-align:left;margin-left:.6pt;margin-top:-33.5pt;width:37.2pt;height:33.6pt;z-index:2;visibility:visible;mso-wrap-edited:f;mso-width-percent:0;mso-height-percent:0;mso-width-percent:0;mso-height-percent:0">
+            <v:imagedata r:id="rId7" o:title="SAHABAT SEJATI 2"/>
           </v:shape>
         </w:pict>
       </w:r>
@@ -879,39 +1047,6 @@
         </w:rPr>
         <w:t>}}</w:t>
       </w:r>
-      <w:r>
-        <w:rPr>
-          <w:color w:val="0000FF"/>
-          <w:sz w:val="18"/>
-          <w:szCs w:val="18"/>
-        </w:rPr>
-        <w:t xml:space="preserve"> </w:t>
-      </w:r>
-      <w:r>
-        <w:rPr>
-          <w:color w:val="0000FF"/>
-          <w:sz w:val="18"/>
-          <w:szCs w:val="18"/>
-        </w:rPr>
-        <w:t>S</w:t>
-      </w:r>
-      <w:r>
-        <w:rPr>
-          <w:color w:val="0000FF"/>
-          <w:sz w:val="18"/>
-          <w:szCs w:val="18"/>
-        </w:rPr>
-        <w:t>PKKAR</w:t>
-      </w:r>
-      <w:r>
-        <w:rPr>
-          <w:color w:val="0000FF"/>
-          <w:sz w:val="18"/>
-          <w:szCs w:val="18"/>
-          <w:lang w:val="en-US"/>
-        </w:rPr>
-        <w:t xml:space="preserve"> </w:t>
-      </w:r>
     </w:p>
     <w:p>
       <w:pPr>
@@ -1136,6 +1271,11 @@
     </w:p>
     <w:p>
       <w:pPr>
+        <w:tabs>
+          <w:tab w:val="left" w:pos="0"/>
+          <w:tab w:val="left" w:pos="2835"/>
+          <w:tab w:val="left" w:pos="2977"/>
+        </w:tabs>
         <w:jc w:val="both"/>
         <w:rPr>
           <w:color w:val="0000FF"/>
@@ -1143,13 +1283,23 @@
           <w:szCs w:val="18"/>
         </w:rPr>
       </w:pPr>
-      <w:r>
-        <w:rPr>
-          <w:sz w:val="18"/>
-          <w:szCs w:val="18"/>
-          <w:lang w:val="sv-SE"/>
-        </w:rPr>
-        <w:t>Jenis Kredit</w:t>
+      <w:proofErr w:type="spellStart"/>
+      <w:r>
+        <w:rPr>
+          <w:sz w:val="18"/>
+          <w:szCs w:val="18"/>
+          <w:lang w:val="sv-SE"/>
+        </w:rPr>
+        <w:t>Jenis</w:t>
+      </w:r>
+      <w:proofErr w:type="spellEnd"/>
+      <w:r>
+        <w:rPr>
+          <w:sz w:val="18"/>
+          <w:szCs w:val="18"/>
+          <w:lang w:val="sv-SE"/>
+        </w:rPr>
+        <w:t xml:space="preserve"> Kredit</w:t>
       </w:r>
       <w:r>
         <w:rPr>
@@ -1165,6 +1315,14 @@
           <w:szCs w:val="18"/>
           <w:lang w:val="sv-SE"/>
         </w:rPr>
+        <w:t>:</w:t>
+      </w:r>
+      <w:r>
+        <w:rPr>
+          <w:sz w:val="18"/>
+          <w:szCs w:val="18"/>
+          <w:lang w:val="sv-SE"/>
+        </w:rPr>
         <w:tab/>
       </w:r>
       <w:r>
@@ -1173,11 +1331,163 @@
           <w:szCs w:val="18"/>
           <w:lang w:val="sv-SE"/>
         </w:rPr>
+        <w:fldChar w:fldCharType="begin"/>
+      </w:r>
+      <w:r>
+        <w:rPr>
+          <w:sz w:val="18"/>
+          <w:szCs w:val="18"/>
+          <w:lang w:val="sv-SE"/>
+        </w:rPr>
+        <w:instrText xml:space="preserve"> MERGEFIELD ket_jns_produk </w:instrText>
+      </w:r>
+      <w:r>
+        <w:rPr>
+          <w:sz w:val="18"/>
+          <w:szCs w:val="18"/>
+          <w:lang w:val="sv-SE"/>
+        </w:rPr>
+        <w:fldChar w:fldCharType="separate"/>
+      </w:r>
+      <w:r>
+        <w:rPr>
+          <w:noProof/>
+          <w:sz w:val="18"/>
+          <w:szCs w:val="18"/>
+          <w:lang w:val="sv-SE"/>
+        </w:rPr>
+        <w:t>Kredit Karyawan</w:t>
+      </w:r>
+      <w:r>
+        <w:rPr>
+          <w:sz w:val="18"/>
+          <w:szCs w:val="18"/>
+          <w:lang w:val="sv-SE"/>
+        </w:rPr>
+        <w:fldChar w:fldCharType="end"/>
+      </w:r>
+      <w:r>
+        <w:rPr>
+          <w:sz w:val="18"/>
+          <w:szCs w:val="18"/>
+        </w:rPr>
+        <w:t xml:space="preserve"> </w:t>
+      </w:r>
+      <w:proofErr w:type="spellStart"/>
+      <w:r>
+        <w:rPr>
+          <w:sz w:val="18"/>
+          <w:szCs w:val="18"/>
+          <w:lang w:val="sv-SE"/>
+        </w:rPr>
+        <w:t>sebesar</w:t>
+      </w:r>
+      <w:proofErr w:type="spellEnd"/>
+      <w:r>
+        <w:rPr>
+          <w:sz w:val="18"/>
+          <w:szCs w:val="18"/>
+          <w:lang w:val="sv-SE"/>
+        </w:rPr>
+        <w:t xml:space="preserve"> </w:t>
+      </w:r>
+      <w:r>
+        <w:rPr>
+          <w:color w:val="0000FF"/>
+          <w:sz w:val="18"/>
+          <w:szCs w:val="18"/>
+          <w:lang w:val="sv-SE"/>
+        </w:rPr>
+        <w:t>{{</w:t>
+      </w:r>
+      <w:r>
+        <w:rPr>
+          <w:color w:val="0000FF"/>
+          <w:sz w:val="18"/>
+          <w:szCs w:val="18"/>
+          <w:lang w:val="sv-SE"/>
+        </w:rPr>
+        <w:t>nominal</w:t>
+      </w:r>
+      <w:r>
+        <w:rPr>
+          <w:color w:val="0000FF"/>
+          <w:sz w:val="18"/>
+          <w:szCs w:val="18"/>
+          <w:lang w:val="sv-SE"/>
+        </w:rPr>
+        <w:t>}}</w:t>
+      </w:r>
+    </w:p>
+    <w:p>
+      <w:pPr>
+        <w:tabs>
+          <w:tab w:val="left" w:pos="0"/>
+          <w:tab w:val="left" w:pos="2835"/>
+          <w:tab w:val="left" w:pos="2977"/>
+        </w:tabs>
+        <w:jc w:val="both"/>
+        <w:rPr>
+          <w:sz w:val="18"/>
+          <w:szCs w:val="18"/>
+          <w:lang w:val="sv-SE"/>
+        </w:rPr>
+      </w:pPr>
+      <w:proofErr w:type="spellStart"/>
+      <w:r>
+        <w:rPr>
+          <w:sz w:val="18"/>
+          <w:szCs w:val="18"/>
+          <w:lang w:val="sv-SE"/>
+        </w:rPr>
+        <w:t>Tujuan</w:t>
+      </w:r>
+      <w:proofErr w:type="spellEnd"/>
+      <w:r>
+        <w:rPr>
+          <w:sz w:val="18"/>
+          <w:szCs w:val="18"/>
+          <w:lang w:val="sv-SE"/>
+        </w:rPr>
+        <w:t xml:space="preserve"> </w:t>
+      </w:r>
+      <w:proofErr w:type="spellStart"/>
+      <w:r>
+        <w:rPr>
+          <w:sz w:val="18"/>
+          <w:szCs w:val="18"/>
+          <w:lang w:val="sv-SE"/>
+        </w:rPr>
+        <w:t>Penggunaan</w:t>
+      </w:r>
+      <w:proofErr w:type="spellEnd"/>
+      <w:r>
+        <w:rPr>
+          <w:sz w:val="18"/>
+          <w:szCs w:val="18"/>
+          <w:lang w:val="sv-SE"/>
+        </w:rPr>
         <w:tab/>
-        <w:t xml:space="preserve">: </w:t>
-      </w:r>
-      <w:r>
-        <w:rPr>
+      </w:r>
+      <w:r>
+        <w:rPr>
+          <w:sz w:val="18"/>
+          <w:szCs w:val="18"/>
+          <w:lang w:val="sv-SE"/>
+        </w:rPr>
+        <w:t>:</w:t>
+      </w:r>
+      <w:r>
+        <w:rPr>
+          <w:sz w:val="18"/>
+          <w:szCs w:val="18"/>
+          <w:lang w:val="sv-SE"/>
+        </w:rPr>
+        <w:tab/>
+      </w:r>
+      <w:r>
+        <w:rPr>
+          <w:noProof/>
           <w:sz w:val="18"/>
           <w:szCs w:val="18"/>
           <w:lang w:val="sv-SE"/>
@@ -1186,14 +1496,16 @@
       </w:r>
       <w:r>
         <w:rPr>
-          <w:sz w:val="18"/>
-          <w:szCs w:val="18"/>
-          <w:lang w:val="sv-SE"/>
-        </w:rPr>
-        <w:instrText xml:space="preserve"> MERGEFIELD ket_jns_produk </w:instrText>
-      </w:r>
-      <w:r>
-        <w:rPr>
+          <w:noProof/>
+          <w:sz w:val="18"/>
+          <w:szCs w:val="18"/>
+          <w:lang w:val="sv-SE"/>
+        </w:rPr>
+        <w:instrText xml:space="preserve"> MERGEFIELD tujuan </w:instrText>
+      </w:r>
+      <w:r>
+        <w:rPr>
+          <w:noProof/>
           <w:sz w:val="18"/>
           <w:szCs w:val="18"/>
           <w:lang w:val="sv-SE"/>
@@ -1207,10 +1519,11 @@
           <w:szCs w:val="18"/>
           <w:lang w:val="sv-SE"/>
         </w:rPr>
-        <w:t>Kredit Karyawan</w:t>
-      </w:r>
-      <w:r>
-        <w:rPr>
+        <w:t>KONSUMTIF</w:t>
+      </w:r>
+      <w:r>
+        <w:rPr>
+          <w:noProof/>
           <w:sz w:val="18"/>
           <w:szCs w:val="18"/>
           <w:lang w:val="sv-SE"/>
@@ -1221,62 +1534,176 @@
         <w:rPr>
           <w:sz w:val="18"/>
           <w:szCs w:val="18"/>
+          <w:lang w:val="sv-SE"/>
         </w:rPr>
         <w:t xml:space="preserve"> </w:t>
       </w:r>
-      <w:r>
-        <w:rPr>
-          <w:sz w:val="18"/>
-          <w:szCs w:val="18"/>
-          <w:lang w:val="sv-SE"/>
-        </w:rPr>
-        <w:t xml:space="preserve">sebesar </w:t>
-      </w:r>
-      <w:r>
-        <w:rPr>
-          <w:color w:val="0000FF"/>
+    </w:p>
+    <w:p>
+      <w:pPr>
+        <w:tabs>
+          <w:tab w:val="left" w:pos="0"/>
+          <w:tab w:val="left" w:pos="2835"/>
+          <w:tab w:val="left" w:pos="2977"/>
+        </w:tabs>
+        <w:jc w:val="both"/>
+        <w:rPr>
+          <w:sz w:val="18"/>
+          <w:szCs w:val="18"/>
+        </w:rPr>
+      </w:pPr>
+      <w:proofErr w:type="spellStart"/>
+      <w:r>
+        <w:rPr>
+          <w:sz w:val="18"/>
+          <w:szCs w:val="18"/>
+          <w:lang w:val="sv-SE"/>
+        </w:rPr>
+        <w:t>Suku</w:t>
+      </w:r>
+      <w:proofErr w:type="spellEnd"/>
+      <w:r>
+        <w:rPr>
+          <w:sz w:val="18"/>
+          <w:szCs w:val="18"/>
+          <w:lang w:val="sv-SE"/>
+        </w:rPr>
+        <w:t xml:space="preserve"> </w:t>
+      </w:r>
+      <w:proofErr w:type="spellStart"/>
+      <w:r>
+        <w:rPr>
+          <w:sz w:val="18"/>
+          <w:szCs w:val="18"/>
+          <w:lang w:val="sv-SE"/>
+        </w:rPr>
+        <w:t>Bunga</w:t>
+      </w:r>
+      <w:proofErr w:type="spellEnd"/>
+      <w:r>
+        <w:rPr>
+          <w:sz w:val="18"/>
+          <w:szCs w:val="18"/>
+          <w:lang w:val="sv-SE"/>
+        </w:rPr>
+        <w:tab/>
+      </w:r>
+      <w:r>
+        <w:rPr>
+          <w:sz w:val="18"/>
+          <w:szCs w:val="18"/>
+          <w:lang w:val="sv-SE"/>
+        </w:rPr>
+        <w:t>:</w:t>
+      </w:r>
+      <w:r>
+        <w:rPr>
+          <w:sz w:val="18"/>
+          <w:szCs w:val="18"/>
+          <w:lang w:val="sv-SE"/>
+        </w:rPr>
+        <w:tab/>
+      </w:r>
+      <w:r>
+        <w:rPr>
+          <w:color w:val="0083E6"/>
           <w:sz w:val="18"/>
           <w:szCs w:val="18"/>
           <w:lang w:val="sv-SE"/>
         </w:rPr>
         <w:t>{{</w:t>
       </w:r>
-      <w:r>
-        <w:rPr>
-          <w:color w:val="0000FF"/>
-          <w:sz w:val="18"/>
-          <w:szCs w:val="18"/>
-          <w:lang w:val="sv-SE"/>
-        </w:rPr>
-        <w:t>nominal</w:t>
-      </w:r>
-      <w:r>
-        <w:rPr>
-          <w:color w:val="0000FF"/>
+      <w:proofErr w:type="spellStart"/>
+      <w:r>
+        <w:rPr>
+          <w:color w:val="0083E6"/>
+          <w:sz w:val="18"/>
+          <w:szCs w:val="18"/>
+          <w:lang w:val="sv-SE"/>
+        </w:rPr>
+        <w:t>suku_bunga</w:t>
+      </w:r>
+      <w:proofErr w:type="spellEnd"/>
+      <w:proofErr w:type="gramStart"/>
+      <w:r>
+        <w:rPr>
+          <w:color w:val="0083E6"/>
           <w:sz w:val="18"/>
           <w:szCs w:val="18"/>
           <w:lang w:val="sv-SE"/>
         </w:rPr>
         <w:t>}}</w:t>
       </w:r>
-    </w:p>
-    <w:p>
-      <w:pPr>
-        <w:jc w:val="both"/>
-        <w:rPr>
-          <w:sz w:val="18"/>
-          <w:szCs w:val="18"/>
-          <w:lang w:val="sv-SE"/>
-        </w:rPr>
-      </w:pPr>
-      <w:r>
-        <w:rPr>
-          <w:sz w:val="18"/>
-          <w:szCs w:val="18"/>
-          <w:lang w:val="sv-SE"/>
-        </w:rPr>
-        <w:t>Tujuan Penggunaan</w:t>
-      </w:r>
+      <w:r>
+        <w:rPr>
+          <w:color w:val="0083E6"/>
+          <w:sz w:val="18"/>
+          <w:szCs w:val="18"/>
+          <w:lang w:val="sv-SE"/>
+        </w:rPr>
+        <w:t>%</w:t>
+      </w:r>
+      <w:proofErr w:type="gramEnd"/>
+      <w:r>
+        <w:rPr>
+          <w:color w:val="0083E6"/>
+          <w:sz w:val="18"/>
+          <w:szCs w:val="18"/>
+          <w:lang w:val="sv-SE"/>
+        </w:rPr>
+        <w:t xml:space="preserve"> </w:t>
+      </w:r>
+      <w:r>
+        <w:rPr>
+          <w:color w:val="0083E6"/>
+          <w:sz w:val="18"/>
+          <w:szCs w:val="18"/>
+        </w:rPr>
+        <w:t>FLAT</w:t>
+      </w:r>
+    </w:p>
+    <w:p>
+      <w:pPr>
+        <w:tabs>
+          <w:tab w:val="left" w:pos="0"/>
+          <w:tab w:val="left" w:pos="2835"/>
+          <w:tab w:val="left" w:pos="2977"/>
+        </w:tabs>
+        <w:jc w:val="both"/>
+        <w:rPr>
+          <w:sz w:val="18"/>
+          <w:szCs w:val="18"/>
+          <w:lang w:val="sv-SE"/>
+        </w:rPr>
+      </w:pPr>
+      <w:proofErr w:type="spellStart"/>
+      <w:r>
+        <w:rPr>
+          <w:sz w:val="18"/>
+          <w:szCs w:val="18"/>
+          <w:lang w:val="sv-SE"/>
+        </w:rPr>
+        <w:t>Cara</w:t>
+      </w:r>
+      <w:proofErr w:type="spellEnd"/>
+      <w:r>
+        <w:rPr>
+          <w:sz w:val="18"/>
+          <w:szCs w:val="18"/>
+          <w:lang w:val="sv-SE"/>
+        </w:rPr>
+        <w:t xml:space="preserve"> </w:t>
+      </w:r>
+      <w:proofErr w:type="spellStart"/>
+      <w:r>
+        <w:rPr>
+          <w:sz w:val="18"/>
+          <w:szCs w:val="18"/>
+          <w:lang w:val="sv-SE"/>
+        </w:rPr>
+        <w:t>Bayar</w:t>
+      </w:r>
+      <w:proofErr w:type="spellEnd"/>
       <w:r>
         <w:rPr>
           <w:sz w:val="18"/>
@@ -1291,6 +1718,14 @@
           <w:szCs w:val="18"/>
           <w:lang w:val="sv-SE"/>
         </w:rPr>
+        <w:t>:</w:t>
+      </w:r>
+      <w:r>
+        <w:rPr>
+          <w:sz w:val="18"/>
+          <w:szCs w:val="18"/>
+          <w:lang w:val="sv-SE"/>
+        </w:rPr>
         <w:tab/>
       </w:r>
       <w:r>
@@ -1299,238 +1734,221 @@
           <w:szCs w:val="18"/>
           <w:lang w:val="sv-SE"/>
         </w:rPr>
+        <w:t xml:space="preserve">Angsuran </w:t>
+      </w:r>
+      <w:proofErr w:type="spellStart"/>
+      <w:r>
+        <w:rPr>
+          <w:sz w:val="18"/>
+          <w:szCs w:val="18"/>
+          <w:lang w:val="sv-SE"/>
+        </w:rPr>
+        <w:t>Bulanan</w:t>
+      </w:r>
+      <w:proofErr w:type="spellEnd"/>
+      <w:r>
+        <w:rPr>
+          <w:sz w:val="18"/>
+          <w:szCs w:val="18"/>
+          <w:lang w:val="sv-SE"/>
+        </w:rPr>
+        <w:t xml:space="preserve"> (</w:t>
+      </w:r>
+      <w:proofErr w:type="spellStart"/>
+      <w:r>
+        <w:rPr>
+          <w:sz w:val="18"/>
+          <w:szCs w:val="18"/>
+          <w:lang w:val="sv-SE"/>
+        </w:rPr>
+        <w:t>Pokok</w:t>
+      </w:r>
+      <w:proofErr w:type="spellEnd"/>
+      <w:r>
+        <w:rPr>
+          <w:sz w:val="18"/>
+          <w:szCs w:val="18"/>
+          <w:lang w:val="sv-SE"/>
+        </w:rPr>
+        <w:t xml:space="preserve"> + </w:t>
+      </w:r>
+      <w:proofErr w:type="spellStart"/>
+      <w:r>
+        <w:rPr>
+          <w:sz w:val="18"/>
+          <w:szCs w:val="18"/>
+          <w:lang w:val="sv-SE"/>
+        </w:rPr>
+        <w:t>Bunga</w:t>
+      </w:r>
+      <w:proofErr w:type="spellEnd"/>
+      <w:r>
+        <w:rPr>
+          <w:sz w:val="18"/>
+          <w:szCs w:val="18"/>
+          <w:lang w:val="sv-SE"/>
+        </w:rPr>
+        <w:t>)</w:t>
+      </w:r>
+    </w:p>
+    <w:p>
+      <w:pPr>
+        <w:tabs>
+          <w:tab w:val="left" w:pos="0"/>
+          <w:tab w:val="left" w:pos="2835"/>
+          <w:tab w:val="left" w:pos="2977"/>
+        </w:tabs>
+        <w:jc w:val="both"/>
+        <w:rPr>
+          <w:sz w:val="18"/>
+          <w:szCs w:val="18"/>
+          <w:lang w:val="sv-SE"/>
+        </w:rPr>
+      </w:pPr>
+      <w:proofErr w:type="spellStart"/>
+      <w:r>
+        <w:rPr>
+          <w:sz w:val="18"/>
+          <w:szCs w:val="18"/>
+          <w:lang w:val="sv-SE"/>
+        </w:rPr>
+        <w:t>Jangka</w:t>
+      </w:r>
+      <w:proofErr w:type="spellEnd"/>
+      <w:r>
+        <w:rPr>
+          <w:sz w:val="18"/>
+          <w:szCs w:val="18"/>
+          <w:lang w:val="sv-SE"/>
+        </w:rPr>
+        <w:t xml:space="preserve"> </w:t>
+      </w:r>
+      <w:proofErr w:type="spellStart"/>
+      <w:r>
+        <w:rPr>
+          <w:sz w:val="18"/>
+          <w:szCs w:val="18"/>
+          <w:lang w:val="sv-SE"/>
+        </w:rPr>
+        <w:t>waktu</w:t>
+      </w:r>
+      <w:proofErr w:type="spellEnd"/>
+      <w:r>
+        <w:rPr>
+          <w:sz w:val="18"/>
+          <w:szCs w:val="18"/>
+          <w:lang w:val="sv-SE"/>
+        </w:rPr>
         <w:tab/>
-        <w:t xml:space="preserve">: </w:t>
-      </w:r>
-      <w:r>
-        <w:rPr>
-          <w:sz w:val="18"/>
-          <w:szCs w:val="18"/>
-          <w:lang w:val="sv-SE"/>
-        </w:rPr>
-        <w:fldChar w:fldCharType="begin"/>
-      </w:r>
-      <w:r>
-        <w:rPr>
-          <w:sz w:val="18"/>
-          <w:szCs w:val="18"/>
-          <w:lang w:val="sv-SE"/>
-        </w:rPr>
-        <w:instrText xml:space="preserve"> MERGEFIELD tujuan </w:instrText>
-      </w:r>
-      <w:r>
-        <w:rPr>
-          <w:sz w:val="18"/>
-          <w:szCs w:val="18"/>
-          <w:lang w:val="sv-SE"/>
-        </w:rPr>
-        <w:fldChar w:fldCharType="separate"/>
-      </w:r>
-      <w:r>
-        <w:rPr>
-          <w:noProof/>
-          <w:sz w:val="18"/>
-          <w:szCs w:val="18"/>
-          <w:lang w:val="sv-SE"/>
-        </w:rPr>
-        <w:t>KONSUMTIF</w:t>
-      </w:r>
-      <w:r>
-        <w:rPr>
-          <w:sz w:val="18"/>
-          <w:szCs w:val="18"/>
-          <w:lang w:val="sv-SE"/>
-        </w:rPr>
-        <w:fldChar w:fldCharType="end"/>
-      </w:r>
-      <w:r>
-        <w:rPr>
-          <w:sz w:val="18"/>
-          <w:szCs w:val="18"/>
-          <w:lang w:val="sv-SE"/>
+      </w:r>
+      <w:r>
+        <w:rPr>
+          <w:sz w:val="18"/>
+          <w:szCs w:val="18"/>
+          <w:lang w:val="sv-SE"/>
+        </w:rPr>
+        <w:t>:</w:t>
+      </w:r>
+      <w:r>
+        <w:rPr>
+          <w:color w:val="0083E6"/>
+          <w:sz w:val="18"/>
+          <w:szCs w:val="18"/>
+          <w:lang w:val="sv-SE"/>
+        </w:rPr>
+        <w:tab/>
+      </w:r>
+      <w:r>
+        <w:rPr>
+          <w:color w:val="0083E6"/>
+          <w:sz w:val="18"/>
+          <w:szCs w:val="18"/>
+          <w:lang w:val="sv-SE"/>
+        </w:rPr>
+        <w:t>{{</w:t>
+      </w:r>
+      <w:bookmarkStart w:id="1" w:name="_Hlk202470648"/>
+      <w:proofErr w:type="spellStart"/>
+      <w:r>
+        <w:rPr>
+          <w:color w:val="0083E6"/>
+          <w:sz w:val="18"/>
+          <w:szCs w:val="18"/>
+          <w:lang w:val="sv-SE"/>
+        </w:rPr>
+        <w:t>jangka_waktu</w:t>
+      </w:r>
+      <w:bookmarkEnd w:id="1"/>
+      <w:proofErr w:type="spellEnd"/>
+      <w:proofErr w:type="gramStart"/>
+      <w:r>
+        <w:rPr>
+          <w:color w:val="0083E6"/>
+          <w:sz w:val="18"/>
+          <w:szCs w:val="18"/>
+          <w:lang w:val="sv-SE"/>
+        </w:rPr>
+        <w:t>}}</w:t>
+      </w:r>
+      <w:r>
+        <w:rPr>
+          <w:sz w:val="18"/>
+          <w:szCs w:val="18"/>
         </w:rPr>
         <w:t xml:space="preserve"> </w:t>
       </w:r>
-    </w:p>
-    <w:p>
-      <w:pPr>
-        <w:jc w:val="both"/>
-        <w:rPr>
-          <w:sz w:val="18"/>
-          <w:szCs w:val="18"/>
-        </w:rPr>
-      </w:pPr>
-      <w:r>
-        <w:rPr>
-          <w:sz w:val="18"/>
-          <w:szCs w:val="18"/>
-          <w:lang w:val="sv-SE"/>
-        </w:rPr>
-        <w:t>Suku Bunga</w:t>
-      </w:r>
-      <w:r>
-        <w:rPr>
-          <w:sz w:val="18"/>
-          <w:szCs w:val="18"/>
-          <w:lang w:val="sv-SE"/>
-        </w:rPr>
-        <w:tab/>
-      </w:r>
-      <w:r>
-        <w:rPr>
-          <w:sz w:val="18"/>
-          <w:szCs w:val="18"/>
-          <w:lang w:val="sv-SE"/>
-        </w:rPr>
-        <w:tab/>
-      </w:r>
-      <w:r>
-        <w:rPr>
-          <w:sz w:val="18"/>
-          <w:szCs w:val="18"/>
-          <w:lang w:val="sv-SE"/>
-        </w:rPr>
-        <w:tab/>
-        <w:t xml:space="preserve">: </w:t>
-      </w:r>
-      <w:r>
-        <w:rPr>
-          <w:color w:val="0083E6"/>
-          <w:sz w:val="18"/>
-          <w:szCs w:val="18"/>
-          <w:lang w:val="sv-SE"/>
-        </w:rPr>
-        <w:t>{{</w:t>
-      </w:r>
-      <w:r>
-        <w:rPr>
-          <w:color w:val="0083E6"/>
-          <w:sz w:val="18"/>
-          <w:szCs w:val="18"/>
-          <w:lang w:val="sv-SE"/>
-        </w:rPr>
-        <w:t>suku_bunga</w:t>
-      </w:r>
-      <w:r>
-        <w:rPr>
-          <w:color w:val="0083E6"/>
-          <w:sz w:val="18"/>
-          <w:szCs w:val="18"/>
-          <w:lang w:val="sv-SE"/>
-        </w:rPr>
-        <w:t>}}</w:t>
-      </w:r>
-      <w:r>
-        <w:rPr>
-          <w:color w:val="0083E6"/>
-          <w:sz w:val="18"/>
-          <w:szCs w:val="18"/>
-          <w:lang w:val="sv-SE"/>
-        </w:rPr>
-        <w:t>%</w:t>
-      </w:r>
-      <w:r>
-        <w:rPr>
-          <w:color w:val="0083E6"/>
+      <w:r>
+        <w:rPr>
+          <w:sz w:val="18"/>
+          <w:szCs w:val="18"/>
+          <w:lang w:val="sv-SE"/>
+        </w:rPr>
+        <w:t xml:space="preserve"> Bulan</w:t>
+      </w:r>
+      <w:proofErr w:type="gramEnd"/>
+    </w:p>
+    <w:p>
+      <w:pPr>
+        <w:tabs>
+          <w:tab w:val="left" w:pos="0"/>
+          <w:tab w:val="left" w:pos="2835"/>
+          <w:tab w:val="left" w:pos="2977"/>
+        </w:tabs>
+        <w:jc w:val="both"/>
+        <w:rPr>
+          <w:sz w:val="18"/>
+          <w:szCs w:val="18"/>
+          <w:lang w:val="sv-SE"/>
+        </w:rPr>
+      </w:pPr>
+      <w:proofErr w:type="spellStart"/>
+      <w:r>
+        <w:rPr>
+          <w:sz w:val="18"/>
+          <w:szCs w:val="18"/>
+          <w:lang w:val="sv-SE"/>
+        </w:rPr>
+        <w:t>Tanggal</w:t>
+      </w:r>
+      <w:proofErr w:type="spellEnd"/>
+      <w:r>
+        <w:rPr>
           <w:sz w:val="18"/>
           <w:szCs w:val="18"/>
           <w:lang w:val="sv-SE"/>
         </w:rPr>
         <w:t xml:space="preserve"> </w:t>
       </w:r>
-      <w:r>
-        <w:rPr>
-          <w:color w:val="0083E6"/>
-          <w:sz w:val="18"/>
-          <w:szCs w:val="18"/>
-        </w:rPr>
-        <w:t>FLAT</w:t>
-      </w:r>
-    </w:p>
-    <w:p>
-      <w:pPr>
-        <w:jc w:val="both"/>
-        <w:rPr>
-          <w:sz w:val="18"/>
-          <w:szCs w:val="18"/>
-          <w:lang w:val="sv-SE"/>
-        </w:rPr>
-      </w:pPr>
-      <w:r>
-        <w:rPr>
-          <w:sz w:val="18"/>
-          <w:szCs w:val="18"/>
-          <w:lang w:val="sv-SE"/>
-        </w:rPr>
-        <w:t>Cara Bayar</w:t>
-      </w:r>
-      <w:r>
-        <w:rPr>
-          <w:sz w:val="18"/>
-          <w:szCs w:val="18"/>
-          <w:lang w:val="sv-SE"/>
-        </w:rPr>
-        <w:tab/>
-      </w:r>
-      <w:r>
-        <w:rPr>
-          <w:sz w:val="18"/>
-          <w:szCs w:val="18"/>
-          <w:lang w:val="sv-SE"/>
-        </w:rPr>
-        <w:tab/>
-      </w:r>
-      <w:r>
-        <w:rPr>
-          <w:sz w:val="18"/>
-          <w:szCs w:val="18"/>
-          <w:lang w:val="sv-SE"/>
-        </w:rPr>
-        <w:tab/>
-        <w:t xml:space="preserve">: </w:t>
-      </w:r>
-      <w:r>
-        <w:rPr>
-          <w:sz w:val="18"/>
-          <w:szCs w:val="18"/>
-          <w:lang w:val="sv-SE"/>
-        </w:rPr>
-        <w:t>Angsuran Bulanan (Pokok + Bunga)</w:t>
-      </w:r>
-    </w:p>
-    <w:p>
-      <w:pPr>
-        <w:jc w:val="both"/>
-        <w:rPr>
-          <w:sz w:val="18"/>
-          <w:szCs w:val="18"/>
-          <w:lang w:val="sv-SE"/>
-        </w:rPr>
-      </w:pPr>
-      <w:r>
-        <w:rPr>
-          <w:sz w:val="18"/>
-          <w:szCs w:val="18"/>
-          <w:lang w:val="sv-SE"/>
-        </w:rPr>
-        <w:t>Jangka waktu</w:t>
-      </w:r>
-      <w:r>
-        <w:rPr>
-          <w:sz w:val="18"/>
-          <w:szCs w:val="18"/>
-          <w:lang w:val="sv-SE"/>
-        </w:rPr>
-        <w:tab/>
-      </w:r>
-      <w:r>
-        <w:rPr>
-          <w:sz w:val="18"/>
-          <w:szCs w:val="18"/>
-          <w:lang w:val="sv-SE"/>
-        </w:rPr>
-        <w:tab/>
-      </w:r>
+      <w:proofErr w:type="spellStart"/>
+      <w:r>
+        <w:rPr>
+          <w:sz w:val="18"/>
+          <w:szCs w:val="18"/>
+          <w:lang w:val="sv-SE"/>
+        </w:rPr>
+        <w:t>Pembayaran</w:t>
+      </w:r>
+      <w:proofErr w:type="spellEnd"/>
       <w:r>
         <w:rPr>
           <w:sz w:val="18"/>
@@ -1542,86 +1960,74 @@
       </w:r>
       <w:r>
         <w:rPr>
-          <w:color w:val="0083E6"/>
-          <w:sz w:val="18"/>
-          <w:szCs w:val="18"/>
-          <w:lang w:val="sv-SE"/>
-        </w:rPr>
-        <w:t xml:space="preserve"> {{</w:t>
-      </w:r>
-      <w:bookmarkStart w:id="1" w:name="_Hlk202470648"/>
-      <w:r>
-        <w:rPr>
-          <w:color w:val="0083E6"/>
-          <w:sz w:val="18"/>
-          <w:szCs w:val="18"/>
-          <w:lang w:val="sv-SE"/>
-        </w:rPr>
-        <w:t>jangka_waktu</w:t>
-      </w:r>
-      <w:bookmarkEnd w:id="1"/>
-      <w:r>
-        <w:rPr>
-          <w:color w:val="0083E6"/>
-          <w:sz w:val="18"/>
-          <w:szCs w:val="18"/>
-          <w:lang w:val="sv-SE"/>
-        </w:rPr>
-        <w:t>}}</w:t>
-      </w:r>
-      <w:r>
-        <w:rPr>
-          <w:sz w:val="18"/>
-          <w:szCs w:val="18"/>
+          <w:sz w:val="18"/>
+          <w:szCs w:val="18"/>
+          <w:lang w:val="sv-SE"/>
+        </w:rPr>
+        <w:tab/>
+      </w:r>
+      <w:proofErr w:type="spellStart"/>
+      <w:r>
+        <w:rPr>
+          <w:sz w:val="18"/>
+          <w:szCs w:val="18"/>
+          <w:lang w:val="sv-SE"/>
+        </w:rPr>
+        <w:t>Setiap</w:t>
+      </w:r>
+      <w:proofErr w:type="spellEnd"/>
+      <w:r>
+        <w:rPr>
+          <w:sz w:val="18"/>
+          <w:szCs w:val="18"/>
+          <w:lang w:val="sv-SE"/>
+        </w:rPr>
+        <w:t xml:space="preserve"> bulan </w:t>
+      </w:r>
+      <w:proofErr w:type="spellStart"/>
+      <w:r>
+        <w:rPr>
+          <w:sz w:val="18"/>
+          <w:szCs w:val="18"/>
+          <w:lang w:val="sv-SE"/>
+        </w:rPr>
+        <w:t>sesuai</w:t>
+      </w:r>
+      <w:proofErr w:type="spellEnd"/>
+      <w:r>
+        <w:rPr>
+          <w:sz w:val="18"/>
+          <w:szCs w:val="18"/>
+          <w:lang w:val="sv-SE"/>
         </w:rPr>
         <w:t xml:space="preserve"> </w:t>
       </w:r>
-      <w:r>
-        <w:rPr>
-          <w:sz w:val="18"/>
-          <w:szCs w:val="18"/>
-          <w:lang w:val="sv-SE"/>
-        </w:rPr>
-        <w:t xml:space="preserve"> Bulan</w:t>
-      </w:r>
-    </w:p>
-    <w:p>
-      <w:pPr>
-        <w:jc w:val="both"/>
-        <w:rPr>
-          <w:sz w:val="18"/>
-          <w:szCs w:val="18"/>
-          <w:lang w:val="sv-SE"/>
-        </w:rPr>
-      </w:pPr>
-      <w:r>
-        <w:rPr>
-          <w:sz w:val="18"/>
-          <w:szCs w:val="18"/>
-          <w:lang w:val="sv-SE"/>
-        </w:rPr>
-        <w:t>Tanggal Pembayaran</w:t>
-      </w:r>
-      <w:r>
-        <w:rPr>
-          <w:sz w:val="18"/>
-          <w:szCs w:val="18"/>
-          <w:lang w:val="sv-SE"/>
-        </w:rPr>
-        <w:tab/>
-      </w:r>
-      <w:r>
-        <w:rPr>
-          <w:sz w:val="18"/>
-          <w:szCs w:val="18"/>
-          <w:lang w:val="sv-SE"/>
-        </w:rPr>
-        <w:tab/>
-        <w:t>: Setiap bulan sesuai tanggal pendropping dana.</w:t>
-      </w:r>
-    </w:p>
-    <w:p>
-      <w:pPr>
+      <w:proofErr w:type="spellStart"/>
+      <w:r>
+        <w:rPr>
+          <w:sz w:val="18"/>
+          <w:szCs w:val="18"/>
+          <w:lang w:val="sv-SE"/>
+        </w:rPr>
+        <w:t>tanggal</w:t>
+      </w:r>
+      <w:proofErr w:type="spellEnd"/>
+      <w:r>
+        <w:rPr>
+          <w:sz w:val="18"/>
+          <w:szCs w:val="18"/>
+          <w:lang w:val="sv-SE"/>
+        </w:rPr>
+        <w:t xml:space="preserve"> pendropping dana.</w:t>
+      </w:r>
+    </w:p>
+    <w:p>
+      <w:pPr>
+        <w:tabs>
+          <w:tab w:val="left" w:pos="0"/>
+          <w:tab w:val="left" w:pos="2835"/>
+          <w:tab w:val="left" w:pos="2977"/>
+        </w:tabs>
         <w:jc w:val="both"/>
         <w:rPr>
           <w:sz w:val="18"/>
@@ -1636,22 +2042,6 @@
           <w:lang w:val="sv-SE"/>
         </w:rPr>
         <w:t>Biaya – biaya</w:t>
-      </w:r>
-      <w:r>
-        <w:rPr>
-          <w:sz w:val="18"/>
-          <w:szCs w:val="18"/>
-          <w:lang w:val="sv-SE"/>
-        </w:rPr>
-        <w:tab/>
-      </w:r>
-      <w:r>
-        <w:rPr>
-          <w:sz w:val="18"/>
-          <w:szCs w:val="18"/>
-          <w:lang w:val="sv-SE"/>
-        </w:rPr>
-        <w:tab/>
       </w:r>
       <w:r>
         <w:rPr>
@@ -1669,20 +2059,35 @@
           <w:ilvl w:val="0"/>
           <w:numId w:val="24"/>
         </w:numPr>
-        <w:jc w:val="both"/>
-        <w:rPr>
-          <w:sz w:val="18"/>
-          <w:szCs w:val="18"/>
-          <w:lang w:val="sv-SE"/>
-        </w:rPr>
-      </w:pPr>
-      <w:r>
-        <w:rPr>
-          <w:sz w:val="18"/>
-          <w:szCs w:val="18"/>
-          <w:lang w:val="sv-SE"/>
-        </w:rPr>
-        <w:t xml:space="preserve">Provisi </w:t>
+        <w:tabs>
+          <w:tab w:val="left" w:pos="0"/>
+          <w:tab w:val="left" w:pos="2835"/>
+          <w:tab w:val="left" w:pos="3261"/>
+        </w:tabs>
+        <w:jc w:val="both"/>
+        <w:rPr>
+          <w:sz w:val="18"/>
+          <w:szCs w:val="18"/>
+          <w:lang w:val="sv-SE"/>
+        </w:rPr>
+      </w:pPr>
+      <w:proofErr w:type="spellStart"/>
+      <w:r>
+        <w:rPr>
+          <w:sz w:val="18"/>
+          <w:szCs w:val="18"/>
+          <w:lang w:val="sv-SE"/>
+        </w:rPr>
+        <w:t>Provisi</w:t>
+      </w:r>
+      <w:proofErr w:type="spellEnd"/>
+      <w:r>
+        <w:rPr>
+          <w:sz w:val="18"/>
+          <w:szCs w:val="18"/>
+          <w:lang w:val="sv-SE"/>
+        </w:rPr>
+        <w:t xml:space="preserve"> </w:t>
       </w:r>
       <w:r>
         <w:rPr>
@@ -1693,6 +2098,7 @@
         </w:rPr>
         <w:t>{{</w:t>
       </w:r>
+      <w:proofErr w:type="spellStart"/>
       <w:r>
         <w:rPr>
           <w:color w:val="0083E6"/>
@@ -1702,6 +2108,8 @@
         </w:rPr>
         <w:t>biaya_provisi</w:t>
       </w:r>
+      <w:proofErr w:type="spellEnd"/>
+      <w:proofErr w:type="gramStart"/>
       <w:r>
         <w:rPr>
           <w:color w:val="0083E6"/>
@@ -1720,6 +2128,7 @@
         </w:rPr>
         <w:t>%</w:t>
       </w:r>
+      <w:proofErr w:type="gramEnd"/>
     </w:p>
     <w:p>
       <w:pPr>
@@ -1727,6 +2136,11 @@
           <w:ilvl w:val="0"/>
           <w:numId w:val="24"/>
         </w:numPr>
+        <w:tabs>
+          <w:tab w:val="left" w:pos="0"/>
+          <w:tab w:val="left" w:pos="2835"/>
+          <w:tab w:val="left" w:pos="3261"/>
+        </w:tabs>
         <w:jc w:val="both"/>
         <w:rPr>
           <w:sz w:val="18"/>
@@ -1776,6 +2190,11 @@
           <w:ilvl w:val="0"/>
           <w:numId w:val="24"/>
         </w:numPr>
+        <w:tabs>
+          <w:tab w:val="left" w:pos="0"/>
+          <w:tab w:val="left" w:pos="2835"/>
+          <w:tab w:val="left" w:pos="3261"/>
+        </w:tabs>
         <w:jc w:val="both"/>
         <w:rPr>
           <w:sz w:val="18"/>
@@ -1798,6 +2217,11 @@
           <w:ilvl w:val="0"/>
           <w:numId w:val="24"/>
         </w:numPr>
+        <w:tabs>
+          <w:tab w:val="left" w:pos="0"/>
+          <w:tab w:val="left" w:pos="2835"/>
+          <w:tab w:val="left" w:pos="3261"/>
+        </w:tabs>
         <w:jc w:val="both"/>
         <w:rPr>
           <w:sz w:val="18"/>
@@ -1820,6 +2244,11 @@
           <w:ilvl w:val="0"/>
           <w:numId w:val="24"/>
         </w:numPr>
+        <w:tabs>
+          <w:tab w:val="left" w:pos="0"/>
+          <w:tab w:val="left" w:pos="2835"/>
+          <w:tab w:val="left" w:pos="3261"/>
+        </w:tabs>
         <w:jc w:val="both"/>
         <w:rPr>
           <w:sz w:val="18"/>
@@ -1838,6 +2267,11 @@
     </w:p>
     <w:p>
       <w:pPr>
+        <w:tabs>
+          <w:tab w:val="left" w:pos="0"/>
+          <w:tab w:val="left" w:pos="2835"/>
+          <w:tab w:val="left" w:pos="2977"/>
+        </w:tabs>
         <w:jc w:val="both"/>
         <w:rPr>
           <w:sz w:val="18"/>
@@ -1852,30 +2286,6 @@
           <w:lang w:val="sv-SE"/>
         </w:rPr>
         <w:t>Lain-lain</w:t>
-      </w:r>
-      <w:r>
-        <w:rPr>
-          <w:sz w:val="18"/>
-          <w:szCs w:val="18"/>
-          <w:lang w:val="sv-SE"/>
-        </w:rPr>
-        <w:tab/>
-      </w:r>
-      <w:r>
-        <w:rPr>
-          <w:sz w:val="18"/>
-          <w:szCs w:val="18"/>
-          <w:lang w:val="sv-SE"/>
-        </w:rPr>
-        <w:tab/>
-      </w:r>
-      <w:r>
-        <w:rPr>
-          <w:sz w:val="18"/>
-          <w:szCs w:val="18"/>
-          <w:lang w:val="sv-SE"/>
-        </w:rPr>
-        <w:tab/>
       </w:r>
       <w:r>
         <w:rPr>
@@ -1893,6 +2303,11 @@
           <w:ilvl w:val="0"/>
           <w:numId w:val="24"/>
         </w:numPr>
+        <w:tabs>
+          <w:tab w:val="left" w:pos="0"/>
+          <w:tab w:val="left" w:pos="2835"/>
+          <w:tab w:val="left" w:pos="3261"/>
+        </w:tabs>
         <w:jc w:val="both"/>
         <w:rPr>
           <w:sz w:val="18"/>
@@ -1915,6 +2330,11 @@
           <w:ilvl w:val="0"/>
           <w:numId w:val="24"/>
         </w:numPr>
+        <w:tabs>
+          <w:tab w:val="left" w:pos="0"/>
+          <w:tab w:val="left" w:pos="2835"/>
+          <w:tab w:val="left" w:pos="3261"/>
+        </w:tabs>
         <w:jc w:val="both"/>
         <w:rPr>
           <w:sz w:val="18"/>
@@ -1933,12 +2353,18 @@
     </w:p>
     <w:p>
       <w:pPr>
-        <w:jc w:val="both"/>
-        <w:rPr>
-          <w:sz w:val="18"/>
-          <w:szCs w:val="18"/>
-        </w:rPr>
-      </w:pPr>
+        <w:tabs>
+          <w:tab w:val="left" w:pos="0"/>
+          <w:tab w:val="left" w:pos="2835"/>
+          <w:tab w:val="left" w:pos="2977"/>
+        </w:tabs>
+        <w:jc w:val="both"/>
+        <w:rPr>
+          <w:sz w:val="18"/>
+          <w:szCs w:val="18"/>
+        </w:rPr>
+      </w:pPr>
+      <w:proofErr w:type="spellStart"/>
       <w:r>
         <w:rPr>
           <w:sz w:val="18"/>
@@ -1947,6 +2373,7 @@
         </w:rPr>
         <w:t>Jaminan</w:t>
       </w:r>
+      <w:proofErr w:type="spellEnd"/>
       <w:r>
         <w:rPr>
           <w:sz w:val="18"/>
@@ -1954,6 +2381,7 @@
           <w:lang w:val="sv-SE"/>
         </w:rPr>
         <w:tab/>
+        <w:t>:</w:t>
       </w:r>
       <w:r>
         <w:rPr>
@@ -1963,30 +2391,59 @@
         </w:rPr>
         <w:tab/>
       </w:r>
-      <w:r>
-        <w:rPr>
-          <w:sz w:val="18"/>
-          <w:szCs w:val="18"/>
-          <w:lang w:val="sv-SE"/>
-        </w:rPr>
-        <w:tab/>
-      </w:r>
-      <w:r>
-        <w:rPr>
-          <w:sz w:val="18"/>
-          <w:szCs w:val="18"/>
-          <w:lang w:val="sv-SE"/>
-        </w:rPr>
-        <w:tab/>
-        <w:t xml:space="preserve">: Kendaraan Bermotor </w:t>
-      </w:r>
-      <w:r>
-        <w:rPr>
-          <w:sz w:val="18"/>
-          <w:szCs w:val="18"/>
-          <w:lang w:val="sv-SE"/>
-        </w:rPr>
-        <w:t xml:space="preserve">Roda </w:t>
+      <w:proofErr w:type="spellStart"/>
+      <w:r>
+        <w:rPr>
+          <w:sz w:val="18"/>
+          <w:szCs w:val="18"/>
+          <w:lang w:val="sv-SE"/>
+        </w:rPr>
+        <w:t>Kendaraan</w:t>
+      </w:r>
+      <w:proofErr w:type="spellEnd"/>
+      <w:r>
+        <w:rPr>
+          <w:sz w:val="18"/>
+          <w:szCs w:val="18"/>
+          <w:lang w:val="sv-SE"/>
+        </w:rPr>
+        <w:t xml:space="preserve"> </w:t>
+      </w:r>
+      <w:proofErr w:type="spellStart"/>
+      <w:r>
+        <w:rPr>
+          <w:sz w:val="18"/>
+          <w:szCs w:val="18"/>
+          <w:lang w:val="sv-SE"/>
+        </w:rPr>
+        <w:t>Bermotor</w:t>
+      </w:r>
+      <w:proofErr w:type="spellEnd"/>
+      <w:r>
+        <w:rPr>
+          <w:sz w:val="18"/>
+          <w:szCs w:val="18"/>
+          <w:lang w:val="sv-SE"/>
+        </w:rPr>
+        <w:t xml:space="preserve"> </w:t>
+      </w:r>
+      <w:proofErr w:type="spellStart"/>
+      <w:r>
+        <w:rPr>
+          <w:sz w:val="18"/>
+          <w:szCs w:val="18"/>
+          <w:lang w:val="sv-SE"/>
+        </w:rPr>
+        <w:t>Roda</w:t>
+      </w:r>
+      <w:proofErr w:type="spellEnd"/>
+      <w:r>
+        <w:rPr>
+          <w:sz w:val="18"/>
+          <w:szCs w:val="18"/>
+          <w:lang w:val="sv-SE"/>
+        </w:rPr>
+        <w:t xml:space="preserve"> </w:t>
       </w:r>
       <w:r>
         <w:rPr>
@@ -1998,103 +2455,106 @@
     </w:p>
     <w:p>
       <w:pPr>
-        <w:ind w:left="2970"/>
-        <w:jc w:val="both"/>
-        <w:rPr>
-          <w:noProof/>
-          <w:color w:val="0083E6"/>
-          <w:sz w:val="18"/>
-          <w:szCs w:val="18"/>
-        </w:rPr>
-      </w:pPr>
-      <w:r>
-        <w:rPr>
-          <w:color w:val="0083E6"/>
-          <w:sz w:val="18"/>
-          <w:szCs w:val="18"/>
-        </w:rPr>
-        <w:fldChar w:fldCharType="begin"/>
-      </w:r>
-      <w:r>
-        <w:rPr>
-          <w:color w:val="0083E6"/>
-          <w:sz w:val="18"/>
-          <w:szCs w:val="18"/>
-        </w:rPr>
-        <w:instrText xml:space="preserve"> MERGEFIELD "jaminan" </w:instrText>
-      </w:r>
-      <w:r>
-        <w:rPr>
-          <w:color w:val="0083E6"/>
-          <w:sz w:val="18"/>
-          <w:szCs w:val="18"/>
-        </w:rPr>
-        <w:fldChar w:fldCharType="separate"/>
-      </w:r>
-      <w:r>
-        <w:rPr>
-          <w:noProof/>
-          <w:color w:val="0083E6"/>
-          <w:sz w:val="18"/>
-          <w:szCs w:val="18"/>
-        </w:rPr>
-        <w:t>Detail Jaminan  :</w:t>
-      </w:r>
-    </w:p>
-    <w:p>
-      <w:pPr>
-        <w:ind w:left="2970"/>
-        <w:jc w:val="both"/>
-        <w:rPr>
-          <w:sz w:val="18"/>
-          <w:szCs w:val="18"/>
-          <w:lang w:val="en-US"/>
-        </w:rPr>
-      </w:pPr>
-      <w:r>
-        <w:rPr>
-          <w:noProof/>
-          <w:color w:val="0083E6"/>
-          <w:sz w:val="18"/>
-          <w:szCs w:val="18"/>
+        <w:tabs>
+          <w:tab w:val="left" w:pos="0"/>
+          <w:tab w:val="left" w:pos="2835"/>
+          <w:tab w:val="left" w:pos="2977"/>
+        </w:tabs>
+        <w:ind w:firstLine="2977"/>
+        <w:jc w:val="both"/>
+        <w:rPr>
+          <w:sz w:val="18"/>
+          <w:szCs w:val="18"/>
+          <w:lang w:val="en-US"/>
+        </w:rPr>
+      </w:pPr>
+      <w:r>
+        <w:rPr>
+          <w:sz w:val="18"/>
+          <w:szCs w:val="18"/>
+          <w:lang w:val="en-US"/>
+        </w:rPr>
+        <w:t xml:space="preserve">Detail </w:t>
+      </w:r>
+      <w:proofErr w:type="spellStart"/>
+      <w:proofErr w:type="gramStart"/>
+      <w:r>
+        <w:rPr>
+          <w:sz w:val="18"/>
+          <w:szCs w:val="18"/>
+          <w:lang w:val="en-US"/>
+        </w:rPr>
+        <w:t>Jaminan</w:t>
+      </w:r>
+      <w:proofErr w:type="spellEnd"/>
+      <w:r>
+        <w:rPr>
+          <w:sz w:val="18"/>
+          <w:szCs w:val="18"/>
+          <w:lang w:val="en-US"/>
+        </w:rPr>
+        <w:t xml:space="preserve"> :</w:t>
+      </w:r>
+      <w:proofErr w:type="gramEnd"/>
+    </w:p>
+    <w:p>
+      <w:pPr>
+        <w:tabs>
+          <w:tab w:val="left" w:pos="0"/>
+          <w:tab w:val="left" w:pos="2835"/>
+          <w:tab w:val="left" w:pos="2977"/>
+        </w:tabs>
+        <w:ind w:left="2977"/>
+        <w:jc w:val="both"/>
+        <w:rPr>
+          <w:sz w:val="18"/>
+          <w:szCs w:val="18"/>
+          <w:lang w:val="en-US"/>
+        </w:rPr>
+      </w:pPr>
+      <w:r>
+        <w:rPr>
+          <w:sz w:val="18"/>
+          <w:szCs w:val="18"/>
+          <w:lang w:val="en-US"/>
         </w:rPr>
         <w:t>{{</w:t>
       </w:r>
-      <w:r>
-        <w:rPr>
-          <w:noProof/>
-          <w:color w:val="0083E6"/>
-          <w:sz w:val="18"/>
-          <w:szCs w:val="18"/>
+      <w:proofErr w:type="spellStart"/>
+      <w:r>
+        <w:rPr>
+          <w:sz w:val="18"/>
+          <w:szCs w:val="18"/>
+          <w:lang w:val="en-US"/>
         </w:rPr>
         <w:t>detail_jaminan</w:t>
       </w:r>
-      <w:r>
-        <w:rPr>
-          <w:noProof/>
-          <w:color w:val="0083E6"/>
-          <w:sz w:val="18"/>
-          <w:szCs w:val="18"/>
+      <w:proofErr w:type="spellEnd"/>
+      <w:r>
+        <w:rPr>
+          <w:sz w:val="18"/>
+          <w:szCs w:val="18"/>
+          <w:lang w:val="en-US"/>
         </w:rPr>
         <w:t>}}</w:t>
       </w:r>
       <w:r>
         <w:rPr>
-          <w:noProof/>
-          <w:color w:val="0083E6"/>
-          <w:sz w:val="18"/>
-          <w:szCs w:val="18"/>
-        </w:rPr>
-        <w:t>.</w:t>
-      </w:r>
-      <w:r>
-        <w:rPr>
-          <w:color w:val="0083E6"/>
-          <w:sz w:val="18"/>
-          <w:szCs w:val="18"/>
-        </w:rPr>
-        <w:fldChar w:fldCharType="end"/>
-      </w:r>
+          <w:sz w:val="18"/>
+          <w:szCs w:val="18"/>
+          <w:lang w:val="en-US"/>
+        </w:rPr>
+        <w:t xml:space="preserve"> </w:t>
+      </w:r>
+    </w:p>
+    <w:p>
+      <w:pPr>
+        <w:jc w:val="both"/>
+        <w:rPr>
+          <w:sz w:val="18"/>
+          <w:szCs w:val="18"/>
+        </w:rPr>
+      </w:pPr>
     </w:p>
     <w:p>
       <w:pPr>
@@ -2112,8 +2572,36 @@
           <w:szCs w:val="18"/>
           <w:lang w:val="sv-SE"/>
         </w:rPr>
-        <w:t>Polis Asuransi Jaminan</w:t>
-      </w:r>
+        <w:t xml:space="preserve">Polis </w:t>
+      </w:r>
+      <w:proofErr w:type="spellStart"/>
+      <w:r>
+        <w:rPr>
+          <w:sz w:val="18"/>
+          <w:szCs w:val="18"/>
+          <w:lang w:val="sv-SE"/>
+        </w:rPr>
+        <w:t>Asuransi</w:t>
+      </w:r>
+      <w:proofErr w:type="spellEnd"/>
+      <w:r>
+        <w:rPr>
+          <w:sz w:val="18"/>
+          <w:szCs w:val="18"/>
+          <w:lang w:val="sv-SE"/>
+        </w:rPr>
+        <w:t xml:space="preserve"> </w:t>
+      </w:r>
+      <w:proofErr w:type="spellStart"/>
+      <w:r>
+        <w:rPr>
+          <w:sz w:val="18"/>
+          <w:szCs w:val="18"/>
+          <w:lang w:val="sv-SE"/>
+        </w:rPr>
+        <w:t>Jaminan</w:t>
+      </w:r>
+      <w:proofErr w:type="spellEnd"/>
       <w:r>
         <w:rPr>
           <w:sz w:val="18"/>
@@ -2887,9 +3375,9 @@
           <w:noProof/>
           <w:lang w:val="en-US" w:eastAsia="en-US"/>
         </w:rPr>
-        <w:pict w14:anchorId="28BDD8D1">
-          <v:shape id="_x0000_s1030" type="#_x0000_t75" alt="SAHABAT SEJATI 2" style="position:absolute;margin-left:-.6pt;margin-top:-35.3pt;width:37.2pt;height:33.6pt;z-index:3;visibility:visible">
-            <v:imagedata r:id="rId5" o:title="SAHABAT SEJATI 2"/>
+        <w:pict w14:anchorId="399672CB">
+          <v:shape id="_x0000_s2056" type="#_x0000_t75" alt="SAHABAT SEJATI 2" style="position:absolute;margin-left:-.6pt;margin-top:-35.3pt;width:37.2pt;height:33.6pt;z-index:3;visibility:visible;mso-wrap-edited:f;mso-width-percent:0;mso-height-percent:0;mso-width-percent:0;mso-height-percent:0">
+            <v:imagedata r:id="rId7" o:title="SAHABAT SEJATI 2"/>
           </v:shape>
         </w:pict>
       </w:r>
@@ -2988,15 +3476,36 @@
           <w:color w:val="0083E6"/>
           <w:lang w:val="en-US"/>
         </w:rPr>
-        <w:t>nama_</w:t>
-      </w:r>
-      <w:proofErr w:type="gramStart"/>
+        <w:t>nama_debitur</w:t>
+      </w:r>
+      <w:proofErr w:type="spellEnd"/>
       <w:r>
         <w:rPr>
           <w:color w:val="0083E6"/>
           <w:lang w:val="en-US"/>
         </w:rPr>
-        <w:t>debitur</w:t>
+        <w:t>}}</w:t>
+      </w:r>
+      <w:r>
+        <w:t xml:space="preserve">, </w:t>
+      </w:r>
+      <w:r>
+        <w:t>Pekerjaan</w:t>
+      </w:r>
+      <w:r>
+        <w:rPr>
+          <w:color w:val="0083E6"/>
+          <w:lang w:val="en-US"/>
+        </w:rPr>
+        <w:t xml:space="preserve"> {{</w:t>
+      </w:r>
+      <w:proofErr w:type="spellStart"/>
+      <w:r>
+        <w:rPr>
+          <w:color w:val="0083E6"/>
+          <w:lang w:val="en-US"/>
+        </w:rPr>
+        <w:t>pekerjaan_debitur</w:t>
       </w:r>
       <w:proofErr w:type="spellEnd"/>
       <w:r>
@@ -3007,52 +3516,7 @@
         <w:t>}}</w:t>
       </w:r>
       <w:r>
-        <w:t>,</w:t>
-      </w:r>
-      <w:proofErr w:type="gramEnd"/>
-      <w:r>
-        <w:t xml:space="preserve"> </w:t>
-      </w:r>
-      <w:r>
-        <w:t>Pekerjaan</w:t>
-      </w:r>
-      <w:r>
-        <w:rPr>
-          <w:color w:val="0083E6"/>
-          <w:lang w:val="en-US"/>
-        </w:rPr>
-        <w:t xml:space="preserve"> {{</w:t>
-      </w:r>
-      <w:proofErr w:type="spellStart"/>
-      <w:r>
-        <w:rPr>
-          <w:color w:val="0083E6"/>
-          <w:lang w:val="en-US"/>
-        </w:rPr>
-        <w:t>pekerjaan_</w:t>
-      </w:r>
-      <w:proofErr w:type="gramStart"/>
-      <w:r>
-        <w:rPr>
-          <w:color w:val="0083E6"/>
-          <w:lang w:val="en-US"/>
-        </w:rPr>
-        <w:t>debitur</w:t>
-      </w:r>
-      <w:proofErr w:type="spellEnd"/>
-      <w:r>
-        <w:rPr>
-          <w:color w:val="0083E6"/>
-          <w:lang w:val="en-US"/>
-        </w:rPr>
-        <w:t>}}</w:t>
-      </w:r>
-      <w:r>
-        <w:t>,</w:t>
-      </w:r>
-      <w:proofErr w:type="gramEnd"/>
-      <w:r>
-        <w:t xml:space="preserve"> Bertempat tinggal di </w:t>
+        <w:t xml:space="preserve">, Bertempat tinggal di </w:t>
       </w:r>
       <w:r>
         <w:rPr>
@@ -3222,26 +3686,12 @@
         <w:t>nomor_surat</w:t>
       </w:r>
       <w:proofErr w:type="spellEnd"/>
-      <w:proofErr w:type="gramStart"/>
       <w:r>
         <w:rPr>
           <w:color w:val="0083E6"/>
           <w:lang w:val="en-US"/>
         </w:rPr>
         <w:t>}}</w:t>
-      </w:r>
-      <w:r>
-        <w:rPr>
-          <w:color w:val="0083E6"/>
-        </w:rPr>
-        <w:t>PKKAR</w:t>
-      </w:r>
-      <w:proofErr w:type="gramEnd"/>
-      <w:r>
-        <w:rPr>
-          <w:lang w:val="en-US"/>
-        </w:rPr>
-        <w:t xml:space="preserve"> </w:t>
       </w:r>
     </w:p>
     <w:p>
@@ -3948,9 +4398,9 @@
           <w:szCs w:val="18"/>
           <w:lang w:val="en-US" w:eastAsia="en-US"/>
         </w:rPr>
-        <w:pict w14:anchorId="163381C0">
-          <v:shape id="_x0000_s1031" type="#_x0000_t75" alt="SAHABAT SEJATI 2" style="position:absolute;left:0;text-align:left;margin-left:243pt;margin-top:-34.7pt;width:37.2pt;height:33.6pt;z-index:4;visibility:visible">
-            <v:imagedata r:id="rId5" o:title="SAHABAT SEJATI 2"/>
+        <w:pict w14:anchorId="51ACE4FE">
+          <v:shape id="_x0000_s2055" type="#_x0000_t75" alt="SAHABAT SEJATI 2" style="position:absolute;left:0;text-align:left;margin-left:243pt;margin-top:-34.7pt;width:37.2pt;height:33.6pt;z-index:4;visibility:visible;mso-wrap-edited:f;mso-width-percent:0;mso-height-percent:0;mso-width-percent:0;mso-height-percent:0">
+            <v:imagedata r:id="rId7" o:title="SAHABAT SEJATI 2"/>
           </v:shape>
         </w:pict>
       </w:r>
@@ -4012,6 +4462,7 @@
         <w:pStyle w:val="BodyTextIndent3"/>
         <w:ind w:left="360" w:right="180" w:firstLine="0"/>
         <w:rPr>
+          <w:color w:val="000000"/>
           <w:sz w:val="18"/>
           <w:szCs w:val="18"/>
         </w:rPr>
@@ -4141,7 +4592,23 @@
           <w:sz w:val="18"/>
           <w:szCs w:val="18"/>
         </w:rPr>
-        <w:t>, bertempat tinggal di</w:t>
+        <w:t xml:space="preserve">, bertempat </w:t>
+      </w:r>
+      <w:proofErr w:type="spellStart"/>
+      <w:r>
+        <w:rPr>
+          <w:sz w:val="18"/>
+          <w:szCs w:val="18"/>
+        </w:rPr>
+        <w:t>tinggal</w:t>
+      </w:r>
+      <w:proofErr w:type="spellEnd"/>
+      <w:r>
+        <w:rPr>
+          <w:sz w:val="18"/>
+          <w:szCs w:val="18"/>
+        </w:rPr>
+        <w:t xml:space="preserve"> di</w:t>
       </w:r>
       <w:r>
         <w:rPr>
@@ -4150,6 +4617,7 @@
         </w:rPr>
         <w:t xml:space="preserve"> {{</w:t>
       </w:r>
+      <w:proofErr w:type="spellStart"/>
       <w:r>
         <w:rPr>
           <w:sz w:val="18"/>
@@ -4157,22 +4625,223 @@
         </w:rPr>
         <w:t>alamat_rumah_debitur</w:t>
       </w:r>
-      <w:r>
-        <w:rPr>
-          <w:sz w:val="18"/>
-          <w:szCs w:val="18"/>
+      <w:proofErr w:type="spellEnd"/>
+      <w:r>
+        <w:rPr>
+          <w:sz w:val="18"/>
+          <w:szCs w:val="18"/>
+        </w:rPr>
+        <w:t>}</w:t>
+      </w:r>
+      <w:r>
+        <w:rPr>
+          <w:sz w:val="18"/>
+          <w:szCs w:val="18"/>
+        </w:rPr>
+        <w:t>}</w:t>
+      </w:r>
+      <w:proofErr w:type="spellStart"/>
+      <w:r>
+        <w:rPr>
+          <w:sz w:val="18"/>
+          <w:szCs w:val="18"/>
+        </w:rPr>
+        <w:t>No.KTP</w:t>
+      </w:r>
+      <w:proofErr w:type="spellEnd"/>
+      <w:r>
+        <w:rPr>
+          <w:sz w:val="18"/>
+          <w:szCs w:val="18"/>
+        </w:rPr>
+        <w:t xml:space="preserve"> </w:t>
+      </w:r>
+      <w:r>
+        <w:rPr>
+          <w:sz w:val="18"/>
+          <w:szCs w:val="18"/>
+        </w:rPr>
+        <w:t>{{</w:t>
+      </w:r>
+      <w:proofErr w:type="spellStart"/>
+      <w:r>
+        <w:rPr>
+          <w:sz w:val="18"/>
+          <w:szCs w:val="18"/>
+        </w:rPr>
+        <w:t>no_ktp_debitur</w:t>
+      </w:r>
+      <w:proofErr w:type="spellEnd"/>
+      <w:r>
+        <w:rPr>
+          <w:sz w:val="18"/>
+          <w:szCs w:val="18"/>
+        </w:rPr>
+        <w:t>}</w:t>
+      </w:r>
+      <w:r>
+        <w:rPr>
+          <w:sz w:val="18"/>
+          <w:szCs w:val="18"/>
+        </w:rPr>
+        <w:t xml:space="preserve">} </w:t>
+      </w:r>
+      <w:proofErr w:type="spellStart"/>
+      <w:r>
+        <w:rPr>
+          <w:color w:val="000000"/>
+          <w:sz w:val="18"/>
+          <w:szCs w:val="18"/>
+        </w:rPr>
+        <w:t>dalam</w:t>
+      </w:r>
+      <w:proofErr w:type="spellEnd"/>
+      <w:r>
+        <w:rPr>
+          <w:color w:val="000000"/>
+          <w:sz w:val="18"/>
+          <w:szCs w:val="18"/>
+        </w:rPr>
+        <w:t xml:space="preserve"> hal ini </w:t>
+      </w:r>
+      <w:proofErr w:type="spellStart"/>
+      <w:r>
+        <w:rPr>
+          <w:color w:val="000000"/>
+          <w:sz w:val="18"/>
+          <w:szCs w:val="18"/>
+        </w:rPr>
+        <w:t>selaku</w:t>
+      </w:r>
+      <w:proofErr w:type="spellEnd"/>
+      <w:r>
+        <w:rPr>
+          <w:color w:val="000000"/>
+          <w:sz w:val="18"/>
+          <w:szCs w:val="18"/>
+        </w:rPr>
+        <w:t xml:space="preserve"> </w:t>
+      </w:r>
+      <w:proofErr w:type="spellStart"/>
+      <w:r>
+        <w:rPr>
+          <w:color w:val="000000"/>
+          <w:sz w:val="18"/>
+          <w:szCs w:val="18"/>
+        </w:rPr>
+        <w:t>Debitur</w:t>
+      </w:r>
+      <w:proofErr w:type="spellEnd"/>
+      <w:r>
+        <w:rPr>
+          <w:color w:val="000000"/>
+          <w:sz w:val="18"/>
+          <w:szCs w:val="18"/>
+        </w:rPr>
+        <w:t xml:space="preserve"> / Pemberi Jaminan, satu dan lain hal berdasarkan Perjanjian Kredit</w:t>
+      </w:r>
+      <w:r>
+        <w:rPr>
+          <w:sz w:val="18"/>
+          <w:szCs w:val="18"/>
+        </w:rPr>
+        <w:t xml:space="preserve"> No.</w:t>
+      </w:r>
+      <w:r>
+        <w:rPr>
+          <w:sz w:val="18"/>
+          <w:szCs w:val="18"/>
+          <w:lang w:val="en-US"/>
+        </w:rPr>
+        <w:t xml:space="preserve"> </w:t>
+      </w:r>
+      <w:bookmarkStart w:id="2" w:name="_Hlk202663311"/>
+      <w:r>
+        <w:rPr>
+          <w:sz w:val="18"/>
+          <w:szCs w:val="18"/>
+          <w:lang w:val="en-US"/>
+        </w:rPr>
+        <w:t>0100.3.31.</w:t>
+      </w:r>
+      <w:r>
+        <w:rPr>
+          <w:color w:val="0083E6"/>
+          <w:sz w:val="18"/>
+          <w:szCs w:val="18"/>
+          <w:lang w:val="en-US"/>
+        </w:rPr>
+        <w:t>{{</w:t>
+      </w:r>
+      <w:proofErr w:type="spellStart"/>
+      <w:r>
+        <w:rPr>
+          <w:color w:val="0083E6"/>
+          <w:sz w:val="18"/>
+          <w:szCs w:val="18"/>
+          <w:lang w:val="en-US"/>
+        </w:rPr>
+        <w:t>nomor_surat</w:t>
+      </w:r>
+      <w:proofErr w:type="spellEnd"/>
+      <w:r>
+        <w:rPr>
+          <w:color w:val="0083E6"/>
+          <w:sz w:val="18"/>
+          <w:szCs w:val="18"/>
+          <w:lang w:val="en-US"/>
         </w:rPr>
         <w:t>}}</w:t>
       </w:r>
-      <w:r>
-        <w:rPr>
-          <w:sz w:val="18"/>
-          <w:szCs w:val="18"/>
-        </w:rPr>
-        <w:t xml:space="preserve">  No.KTP </w:t>
-      </w:r>
-      <w:r>
-        <w:rPr>
+      <w:bookmarkEnd w:id="2"/>
+      <w:r>
+        <w:rPr>
+          <w:color w:val="0083E6"/>
+          <w:sz w:val="18"/>
+          <w:szCs w:val="18"/>
+        </w:rPr>
+        <w:t>PKKAR</w:t>
+      </w:r>
+      <w:r>
+        <w:rPr>
+          <w:sz w:val="18"/>
+          <w:szCs w:val="18"/>
+        </w:rPr>
+        <w:t xml:space="preserve"> </w:t>
+      </w:r>
+      <w:r>
+        <w:rPr>
+          <w:sz w:val="18"/>
+          <w:szCs w:val="18"/>
+          <w:lang w:val="en-US"/>
+        </w:rPr>
+        <w:t xml:space="preserve"> </w:t>
+      </w:r>
+      <w:r>
+        <w:rPr>
+          <w:color w:val="000000"/>
+          <w:sz w:val="18"/>
+          <w:szCs w:val="18"/>
+        </w:rPr>
+        <w:t>dan Pengikatan Jaminan Secara Fidusia</w:t>
+      </w:r>
+      <w:r>
+        <w:rPr>
+          <w:sz w:val="18"/>
+          <w:szCs w:val="18"/>
+        </w:rPr>
+        <w:t xml:space="preserve"> No.</w:t>
+      </w:r>
+      <w:r>
+        <w:rPr>
+          <w:sz w:val="18"/>
+          <w:szCs w:val="18"/>
+        </w:rPr>
+        <w:t>0100.3.31.</w:t>
+      </w:r>
+      <w:r>
+        <w:rPr>
+          <w:color w:val="0083E6"/>
           <w:sz w:val="18"/>
           <w:szCs w:val="18"/>
         </w:rPr>
@@ -4180,301 +4849,220 @@
       </w:r>
       <w:r>
         <w:rPr>
-          <w:sz w:val="18"/>
-          <w:szCs w:val="18"/>
-        </w:rPr>
-        <w:t>no_ktp_debitur</w:t>
-      </w:r>
-      <w:r>
-        <w:rPr>
+          <w:color w:val="0083E6"/>
+          <w:sz w:val="18"/>
+          <w:szCs w:val="18"/>
+        </w:rPr>
+        <w:t>nomor_surat</w:t>
+      </w:r>
+      <w:r>
+        <w:rPr>
+          <w:color w:val="0083E6"/>
           <w:sz w:val="18"/>
           <w:szCs w:val="18"/>
         </w:rPr>
         <w:t>}}</w:t>
       </w:r>
+      <w:r>
+        <w:rPr>
+          <w:color w:val="0083E6"/>
+          <w:sz w:val="18"/>
+          <w:szCs w:val="18"/>
+        </w:rPr>
+        <w:t>PPJF</w:t>
+      </w:r>
+      <w:r>
+        <w:rPr>
+          <w:color w:val="0083E6"/>
+          <w:sz w:val="18"/>
+          <w:szCs w:val="18"/>
+        </w:rPr>
+        <w:t>KAR</w:t>
+      </w:r>
+      <w:r>
+        <w:rPr>
+          <w:sz w:val="18"/>
+          <w:szCs w:val="18"/>
+          <w:lang w:val="en-US"/>
+        </w:rPr>
+        <w:t xml:space="preserve"> </w:t>
+      </w:r>
+      <w:r>
+        <w:rPr>
+          <w:sz w:val="18"/>
+          <w:szCs w:val="18"/>
+        </w:rPr>
+        <w:t xml:space="preserve"> </w:t>
+      </w:r>
+      <w:r>
+        <w:rPr>
+          <w:color w:val="000000"/>
+          <w:sz w:val="18"/>
+          <w:szCs w:val="18"/>
+        </w:rPr>
+        <w:t>keduanya tertanggal</w:t>
+      </w:r>
+      <w:r>
+        <w:rPr>
+          <w:sz w:val="18"/>
+          <w:szCs w:val="18"/>
+        </w:rPr>
+        <w:t xml:space="preserve"> </w:t>
+      </w:r>
+      <w:r>
+        <w:rPr>
+          <w:color w:val="0083E6"/>
+          <w:sz w:val="18"/>
+          <w:szCs w:val="18"/>
+          <w:lang w:val="en-US"/>
+        </w:rPr>
+        <w:t>{{</w:t>
+      </w:r>
+      <w:proofErr w:type="spellStart"/>
+      <w:r>
+        <w:rPr>
+          <w:color w:val="0083E6"/>
+          <w:sz w:val="18"/>
+          <w:szCs w:val="18"/>
+          <w:lang w:val="en-US"/>
+        </w:rPr>
+        <w:t>tanggal_surat_persetujuan_kredit</w:t>
+      </w:r>
+      <w:proofErr w:type="spellEnd"/>
+      <w:r>
+        <w:rPr>
+          <w:color w:val="0083E6"/>
+          <w:sz w:val="18"/>
+          <w:szCs w:val="18"/>
+          <w:lang w:val="en-US"/>
+        </w:rPr>
+        <w:t>}}</w:t>
+      </w:r>
+      <w:r>
+        <w:rPr>
+          <w:sz w:val="18"/>
+          <w:szCs w:val="18"/>
+        </w:rPr>
+        <w:t xml:space="preserve"> </w:t>
+      </w:r>
+      <w:r>
+        <w:rPr>
+          <w:color w:val="000000"/>
+          <w:sz w:val="18"/>
+          <w:szCs w:val="18"/>
+        </w:rPr>
+        <w:t xml:space="preserve">dibuat </w:t>
+      </w:r>
+      <w:proofErr w:type="spellStart"/>
+      <w:r>
+        <w:rPr>
+          <w:color w:val="000000"/>
+          <w:sz w:val="18"/>
+          <w:szCs w:val="18"/>
+        </w:rPr>
+        <w:t>dibawah</w:t>
+      </w:r>
+      <w:proofErr w:type="spellEnd"/>
+      <w:r>
+        <w:rPr>
+          <w:color w:val="000000"/>
+          <w:sz w:val="18"/>
+          <w:szCs w:val="18"/>
+        </w:rPr>
+        <w:t xml:space="preserve"> tangan dan bermeterai cukup [</w:t>
+      </w:r>
+      <w:proofErr w:type="spellStart"/>
+      <w:r>
+        <w:rPr>
+          <w:color w:val="000000"/>
+          <w:sz w:val="18"/>
+          <w:szCs w:val="18"/>
+        </w:rPr>
+        <w:t>selajutnya</w:t>
+      </w:r>
+      <w:proofErr w:type="spellEnd"/>
+      <w:r>
+        <w:rPr>
+          <w:color w:val="000000"/>
+          <w:sz w:val="18"/>
+          <w:szCs w:val="18"/>
+        </w:rPr>
+        <w:t xml:space="preserve"> disebut Perjanjian]. Dalam surat Perjanjian tersebut, saya memberikan / menyerahkan jaminan kepada penerima kuasa yang akan disebut berupa 1 (satu) unit kendaraan bermotor dengan data-</w:t>
+      </w:r>
+      <w:proofErr w:type="gramStart"/>
+      <w:r>
+        <w:rPr>
+          <w:color w:val="000000"/>
+          <w:sz w:val="18"/>
+          <w:szCs w:val="18"/>
+        </w:rPr>
+        <w:t>data :</w:t>
+      </w:r>
+      <w:proofErr w:type="gramEnd"/>
+      <w:r>
+        <w:rPr>
+          <w:color w:val="000000"/>
+          <w:sz w:val="18"/>
+          <w:szCs w:val="18"/>
+        </w:rPr>
+        <w:t xml:space="preserve"> </w:t>
+      </w:r>
+      <w:r>
+        <w:rPr>
+          <w:color w:val="000000"/>
+          <w:sz w:val="18"/>
+          <w:szCs w:val="18"/>
+        </w:rPr>
+        <w:fldChar w:fldCharType="begin"/>
+      </w:r>
+      <w:r>
+        <w:rPr>
+          <w:color w:val="000000"/>
+          <w:sz w:val="18"/>
+          <w:szCs w:val="18"/>
+        </w:rPr>
+        <w:instrText xml:space="preserve"> MERGEFIELD "jaminan" </w:instrText>
+      </w:r>
+      <w:r>
+        <w:rPr>
+          <w:color w:val="000000"/>
+          <w:sz w:val="18"/>
+          <w:szCs w:val="18"/>
+        </w:rPr>
+        <w:fldChar w:fldCharType="separate"/>
+      </w:r>
+      <w:r>
+        <w:rPr>
+          <w:noProof/>
+          <w:color w:val="000000"/>
+          <w:sz w:val="18"/>
+          <w:szCs w:val="18"/>
+        </w:rPr>
+        <w:t>Detail Jaminan  :</w:t>
+      </w:r>
     </w:p>
     <w:p>
       <w:pPr>
         <w:ind w:left="360" w:right="180"/>
         <w:jc w:val="both"/>
         <w:rPr>
+          <w:sz w:val="18"/>
+          <w:szCs w:val="18"/>
+        </w:rPr>
+      </w:pPr>
+      <w:r>
+        <w:rPr>
           <w:noProof/>
-          <w:sz w:val="18"/>
-          <w:szCs w:val="18"/>
-        </w:rPr>
-      </w:pPr>
-      <w:r>
-        <w:rPr>
-          <w:sz w:val="18"/>
-          <w:szCs w:val="18"/>
-        </w:rPr>
-        <w:t>-dalam hal ini selaku Debitur / Pemberi Jaminan, satu dan lain hal berdasarkan Perjanjian Kredit No.</w:t>
-      </w:r>
-      <w:r>
-        <w:rPr>
-          <w:sz w:val="18"/>
-          <w:szCs w:val="18"/>
-          <w:lang w:val="en-US"/>
-        </w:rPr>
-        <w:t xml:space="preserve"> </w:t>
-      </w:r>
-      <w:bookmarkStart w:id="2" w:name="_Hlk202663311"/>
-      <w:r>
-        <w:rPr>
-          <w:sz w:val="18"/>
-          <w:szCs w:val="18"/>
-          <w:lang w:val="en-US"/>
-        </w:rPr>
-        <w:t>0100.3.31.</w:t>
-      </w:r>
-      <w:r>
-        <w:rPr>
-          <w:color w:val="0083E6"/>
-          <w:sz w:val="18"/>
-          <w:szCs w:val="18"/>
-          <w:lang w:val="en-US"/>
-        </w:rPr>
-        <w:t>{{</w:t>
-      </w:r>
-      <w:proofErr w:type="spellStart"/>
-      <w:r>
-        <w:rPr>
-          <w:color w:val="0083E6"/>
-          <w:sz w:val="18"/>
-          <w:szCs w:val="18"/>
-          <w:lang w:val="en-US"/>
-        </w:rPr>
-        <w:t>nomor_surat</w:t>
-      </w:r>
-      <w:proofErr w:type="spellEnd"/>
-      <w:proofErr w:type="gramStart"/>
-      <w:r>
-        <w:rPr>
-          <w:color w:val="0083E6"/>
-          <w:sz w:val="18"/>
-          <w:szCs w:val="18"/>
-          <w:lang w:val="en-US"/>
-        </w:rPr>
-        <w:t>}}</w:t>
-      </w:r>
-      <w:bookmarkEnd w:id="2"/>
-      <w:r>
-        <w:rPr>
-          <w:color w:val="0083E6"/>
-          <w:sz w:val="18"/>
-          <w:szCs w:val="18"/>
-        </w:rPr>
-        <w:t>PKKAR</w:t>
-      </w:r>
-      <w:proofErr w:type="gramEnd"/>
-      <w:r>
-        <w:rPr>
-          <w:sz w:val="18"/>
-          <w:szCs w:val="18"/>
-        </w:rPr>
-        <w:t xml:space="preserve"> </w:t>
-      </w:r>
-      <w:r>
-        <w:rPr>
-          <w:sz w:val="18"/>
-          <w:szCs w:val="18"/>
-          <w:lang w:val="en-US"/>
-        </w:rPr>
-        <w:t xml:space="preserve"> </w:t>
-      </w:r>
-      <w:r>
-        <w:rPr>
-          <w:sz w:val="18"/>
-          <w:szCs w:val="18"/>
-        </w:rPr>
-        <w:t>dan Pengikatan Jaminan Secara Fidusia No.</w:t>
-      </w:r>
-      <w:r>
-        <w:rPr>
-          <w:sz w:val="18"/>
-          <w:szCs w:val="18"/>
-        </w:rPr>
-        <w:t>0100.3.</w:t>
-      </w:r>
-      <w:proofErr w:type="gramStart"/>
-      <w:r>
-        <w:rPr>
-          <w:sz w:val="18"/>
-          <w:szCs w:val="18"/>
-        </w:rPr>
-        <w:t>31.</w:t>
-      </w:r>
-      <w:r>
-        <w:rPr>
-          <w:color w:val="0083E6"/>
-          <w:sz w:val="18"/>
-          <w:szCs w:val="18"/>
-        </w:rPr>
-        <w:t>{</w:t>
-      </w:r>
-      <w:proofErr w:type="gramEnd"/>
-      <w:r>
-        <w:rPr>
-          <w:color w:val="0083E6"/>
-          <w:sz w:val="18"/>
-          <w:szCs w:val="18"/>
-        </w:rPr>
-        <w:t>{</w:t>
-      </w:r>
-      <w:r>
-        <w:rPr>
-          <w:color w:val="0083E6"/>
-          <w:sz w:val="18"/>
-          <w:szCs w:val="18"/>
-        </w:rPr>
-        <w:t>nomor_surat</w:t>
-      </w:r>
-      <w:proofErr w:type="gramStart"/>
-      <w:r>
-        <w:rPr>
-          <w:color w:val="0083E6"/>
-          <w:sz w:val="18"/>
-          <w:szCs w:val="18"/>
-        </w:rPr>
-        <w:t>}}</w:t>
-      </w:r>
-      <w:r>
-        <w:rPr>
-          <w:color w:val="0083E6"/>
-          <w:sz w:val="18"/>
-          <w:szCs w:val="18"/>
-        </w:rPr>
-        <w:t>PPJF</w:t>
-      </w:r>
-      <w:r>
-        <w:rPr>
-          <w:color w:val="0083E6"/>
-          <w:sz w:val="18"/>
-          <w:szCs w:val="18"/>
-        </w:rPr>
-        <w:t>KAR</w:t>
-      </w:r>
-      <w:proofErr w:type="gramEnd"/>
-      <w:r>
-        <w:rPr>
-          <w:sz w:val="18"/>
-          <w:szCs w:val="18"/>
-          <w:lang w:val="en-US"/>
-        </w:rPr>
-        <w:t xml:space="preserve"> </w:t>
-      </w:r>
-      <w:r>
-        <w:rPr>
-          <w:sz w:val="18"/>
-          <w:szCs w:val="18"/>
-        </w:rPr>
-        <w:t xml:space="preserve"> keduanya tertanggal </w:t>
-      </w:r>
-      <w:r>
-        <w:rPr>
-          <w:color w:val="0083E6"/>
-          <w:sz w:val="18"/>
-          <w:szCs w:val="18"/>
-          <w:lang w:val="en-US"/>
-        </w:rPr>
-        <w:t>{{</w:t>
-      </w:r>
-      <w:proofErr w:type="spellStart"/>
-      <w:r>
-        <w:rPr>
-          <w:color w:val="0083E6"/>
-          <w:sz w:val="18"/>
-          <w:szCs w:val="18"/>
-          <w:lang w:val="en-US"/>
-        </w:rPr>
-        <w:t>tanggal_surat_persetujuan_kredit</w:t>
-      </w:r>
-      <w:proofErr w:type="spellEnd"/>
-      <w:r>
-        <w:rPr>
-          <w:color w:val="0083E6"/>
-          <w:sz w:val="18"/>
-          <w:szCs w:val="18"/>
-          <w:lang w:val="en-US"/>
-        </w:rPr>
-        <w:t>}}</w:t>
-      </w:r>
-      <w:r>
-        <w:rPr>
-          <w:sz w:val="18"/>
-          <w:szCs w:val="18"/>
-        </w:rPr>
-        <w:t xml:space="preserve"> dibuat dibawah tangan dan bermeterai cukup [selajutnya disebut Perjanjian]. Dalam surat Perjanjian tersebut, saya memberikan / menyerahkan jaminan kepada penerima kuasa yang akan disebut berupa 1 (satu) unit kendaraan bermotor dengan data-data : </w:t>
-      </w:r>
-      <w:r>
-        <w:rPr>
-          <w:sz w:val="18"/>
-          <w:szCs w:val="18"/>
-        </w:rPr>
-        <w:fldChar w:fldCharType="begin"/>
-      </w:r>
-      <w:r>
-        <w:rPr>
-          <w:sz w:val="18"/>
-          <w:szCs w:val="18"/>
-        </w:rPr>
-        <w:instrText xml:space="preserve"> MERGEFIELD "jaminan" </w:instrText>
-      </w:r>
-      <w:r>
-        <w:rPr>
-          <w:sz w:val="18"/>
-          <w:szCs w:val="18"/>
-        </w:rPr>
-        <w:fldChar w:fldCharType="separate"/>
+          <w:color w:val="5B9BD5"/>
+          <w:sz w:val="18"/>
+          <w:szCs w:val="18"/>
+        </w:rPr>
+        <w:t>{{detail_jaminan}}</w:t>
       </w:r>
       <w:r>
         <w:rPr>
           <w:noProof/>
-          <w:sz w:val="18"/>
-          <w:szCs w:val="18"/>
-        </w:rPr>
-        <w:t>Detail Jaminan  :</w:t>
-      </w:r>
-    </w:p>
-    <w:p>
-      <w:pPr>
-        <w:ind w:left="360" w:right="180"/>
-        <w:jc w:val="both"/>
-        <w:rPr>
-          <w:sz w:val="18"/>
-          <w:szCs w:val="18"/>
-        </w:rPr>
-      </w:pPr>
-      <w:r>
-        <w:rPr>
-          <w:noProof/>
-          <w:color w:val="0083E6"/>
-          <w:sz w:val="18"/>
-          <w:szCs w:val="18"/>
-        </w:rPr>
-        <w:t>{{</w:t>
-      </w:r>
-      <w:r>
-        <w:rPr>
-          <w:noProof/>
-          <w:color w:val="0083E6"/>
-          <w:sz w:val="18"/>
-          <w:szCs w:val="18"/>
-        </w:rPr>
-        <w:t>detail_jaminan</w:t>
-      </w:r>
-      <w:r>
-        <w:rPr>
-          <w:noProof/>
-          <w:color w:val="0083E6"/>
-          <w:sz w:val="18"/>
-          <w:szCs w:val="18"/>
-        </w:rPr>
-        <w:t>}}</w:t>
-      </w:r>
-      <w:r>
-        <w:rPr>
-          <w:noProof/>
+          <w:color w:val="000000"/>
           <w:sz w:val="18"/>
           <w:szCs w:val="18"/>
         </w:rPr>
@@ -4482,6 +5070,7 @@
       </w:r>
       <w:r>
         <w:rPr>
+          <w:color w:val="000000"/>
           <w:sz w:val="18"/>
           <w:szCs w:val="18"/>
         </w:rPr>
@@ -5351,6 +5940,12 @@
           <w:szCs w:val="18"/>
         </w:rPr>
         <w:sectPr>
+          <w:headerReference w:type="even" r:id="rId8"/>
+          <w:headerReference w:type="default" r:id="rId9"/>
+          <w:footerReference w:type="even" r:id="rId10"/>
+          <w:footerReference w:type="default" r:id="rId11"/>
+          <w:headerReference w:type="first" r:id="rId12"/>
+          <w:footerReference w:type="first" r:id="rId13"/>
           <w:footnotePr>
             <w:pos w:val="beneathText"/>
           </w:footnotePr>
@@ -5558,9 +6153,9 @@
           <w:szCs w:val="16"/>
           <w:lang w:val="en-US" w:eastAsia="en-US"/>
         </w:rPr>
-        <w:pict w14:anchorId="51056297">
-          <v:shape id="_x0000_s1032" type="#_x0000_t75" alt="SAHABAT SEJATI 2" style="position:absolute;left:0;text-align:left;margin-left:22.65pt;margin-top:-43.7pt;width:37.2pt;height:33.6pt;z-index:5;visibility:visible">
-            <v:imagedata r:id="rId5" o:title="SAHABAT SEJATI 2"/>
+        <w:pict w14:anchorId="3498D292">
+          <v:shape id="_x0000_s2054" type="#_x0000_t75" alt="SAHABAT SEJATI 2" style="position:absolute;left:0;text-align:left;margin-left:22.65pt;margin-top:-43.7pt;width:37.2pt;height:33.6pt;z-index:5;visibility:visible;mso-wrap-edited:f;mso-width-percent:0;mso-height-percent:0;mso-width-percent:0;mso-height-percent:0">
+            <v:imagedata r:id="rId7" o:title="SAHABAT SEJATI 2"/>
           </v:shape>
         </w:pict>
       </w:r>
@@ -6233,13 +6828,23 @@
         </w:rPr>
         <w:t xml:space="preserve"> </w:t>
       </w:r>
-      <w:r>
-        <w:rPr>
-          <w:rFonts w:ascii="Arial" w:hAnsi="Arial" w:cs="Arial"/>
-          <w:sz w:val="16"/>
-          <w:szCs w:val="16"/>
-        </w:rPr>
-        <w:t xml:space="preserve">No.KTP </w:t>
+      <w:proofErr w:type="spellStart"/>
+      <w:r>
+        <w:rPr>
+          <w:rFonts w:ascii="Arial" w:hAnsi="Arial" w:cs="Arial"/>
+          <w:sz w:val="16"/>
+          <w:szCs w:val="16"/>
+        </w:rPr>
+        <w:t>No.KTP</w:t>
+      </w:r>
+      <w:proofErr w:type="spellEnd"/>
+      <w:r>
+        <w:rPr>
+          <w:rFonts w:ascii="Arial" w:hAnsi="Arial" w:cs="Arial"/>
+          <w:sz w:val="16"/>
+          <w:szCs w:val="16"/>
+        </w:rPr>
+        <w:t xml:space="preserve"> </w:t>
       </w:r>
       <w:r>
         <w:rPr>
@@ -6294,23 +6899,225 @@
       </w:r>
       <w:bookmarkEnd w:id="4"/>
       <w:bookmarkEnd w:id="5"/>
-      <w:r>
-        <w:rPr>
-          <w:rFonts w:ascii="Arial" w:hAnsi="Arial" w:cs="Arial"/>
-          <w:sz w:val="16"/>
-          <w:szCs w:val="16"/>
-          <w:lang w:val="sv-SE"/>
-        </w:rPr>
-        <w:t>untuk melakukan tindakan hukum dalam perjanjian ini telah memperoleh persetujuan</w:t>
-      </w:r>
-      <w:r>
-        <w:rPr>
-          <w:rFonts w:ascii="Arial" w:hAnsi="Arial" w:cs="Arial"/>
-          <w:sz w:val="16"/>
-          <w:szCs w:val="16"/>
-          <w:lang w:val="sv-SE"/>
-        </w:rPr>
-        <w:t xml:space="preserve"> serta serta </w:t>
+      <w:proofErr w:type="spellStart"/>
+      <w:r>
+        <w:rPr>
+          <w:rFonts w:ascii="Arial" w:hAnsi="Arial" w:cs="Arial"/>
+          <w:sz w:val="16"/>
+          <w:szCs w:val="16"/>
+          <w:lang w:val="sv-SE"/>
+        </w:rPr>
+        <w:t>untuk</w:t>
+      </w:r>
+      <w:proofErr w:type="spellEnd"/>
+      <w:r>
+        <w:rPr>
+          <w:rFonts w:ascii="Arial" w:hAnsi="Arial" w:cs="Arial"/>
+          <w:sz w:val="16"/>
+          <w:szCs w:val="16"/>
+          <w:lang w:val="sv-SE"/>
+        </w:rPr>
+        <w:t xml:space="preserve"> </w:t>
+      </w:r>
+      <w:proofErr w:type="spellStart"/>
+      <w:r>
+        <w:rPr>
+          <w:rFonts w:ascii="Arial" w:hAnsi="Arial" w:cs="Arial"/>
+          <w:sz w:val="16"/>
+          <w:szCs w:val="16"/>
+          <w:lang w:val="sv-SE"/>
+        </w:rPr>
+        <w:t>melakukan</w:t>
+      </w:r>
+      <w:proofErr w:type="spellEnd"/>
+      <w:r>
+        <w:rPr>
+          <w:rFonts w:ascii="Arial" w:hAnsi="Arial" w:cs="Arial"/>
+          <w:sz w:val="16"/>
+          <w:szCs w:val="16"/>
+          <w:lang w:val="sv-SE"/>
+        </w:rPr>
+        <w:t xml:space="preserve"> </w:t>
+      </w:r>
+      <w:proofErr w:type="spellStart"/>
+      <w:r>
+        <w:rPr>
+          <w:rFonts w:ascii="Arial" w:hAnsi="Arial" w:cs="Arial"/>
+          <w:sz w:val="16"/>
+          <w:szCs w:val="16"/>
+          <w:lang w:val="sv-SE"/>
+        </w:rPr>
+        <w:t>tindakan</w:t>
+      </w:r>
+      <w:proofErr w:type="spellEnd"/>
+      <w:r>
+        <w:rPr>
+          <w:rFonts w:ascii="Arial" w:hAnsi="Arial" w:cs="Arial"/>
+          <w:sz w:val="16"/>
+          <w:szCs w:val="16"/>
+          <w:lang w:val="sv-SE"/>
+        </w:rPr>
+        <w:t xml:space="preserve"> </w:t>
+      </w:r>
+      <w:proofErr w:type="spellStart"/>
+      <w:r>
+        <w:rPr>
+          <w:rFonts w:ascii="Arial" w:hAnsi="Arial" w:cs="Arial"/>
+          <w:sz w:val="16"/>
+          <w:szCs w:val="16"/>
+          <w:lang w:val="sv-SE"/>
+        </w:rPr>
+        <w:t>hukum</w:t>
+      </w:r>
+      <w:proofErr w:type="spellEnd"/>
+      <w:r>
+        <w:rPr>
+          <w:rFonts w:ascii="Arial" w:hAnsi="Arial" w:cs="Arial"/>
+          <w:sz w:val="16"/>
+          <w:szCs w:val="16"/>
+          <w:lang w:val="sv-SE"/>
+        </w:rPr>
+        <w:t xml:space="preserve"> </w:t>
+      </w:r>
+      <w:proofErr w:type="spellStart"/>
+      <w:r>
+        <w:rPr>
+          <w:rFonts w:ascii="Arial" w:hAnsi="Arial" w:cs="Arial"/>
+          <w:sz w:val="16"/>
+          <w:szCs w:val="16"/>
+          <w:lang w:val="sv-SE"/>
+        </w:rPr>
+        <w:t>dalam</w:t>
+      </w:r>
+      <w:proofErr w:type="spellEnd"/>
+      <w:r>
+        <w:rPr>
+          <w:rFonts w:ascii="Arial" w:hAnsi="Arial" w:cs="Arial"/>
+          <w:sz w:val="16"/>
+          <w:szCs w:val="16"/>
+          <w:lang w:val="sv-SE"/>
+        </w:rPr>
+        <w:t xml:space="preserve"> </w:t>
+      </w:r>
+      <w:proofErr w:type="spellStart"/>
+      <w:r>
+        <w:rPr>
+          <w:rFonts w:ascii="Arial" w:hAnsi="Arial" w:cs="Arial"/>
+          <w:sz w:val="16"/>
+          <w:szCs w:val="16"/>
+          <w:lang w:val="sv-SE"/>
+        </w:rPr>
+        <w:t>perjanjian</w:t>
+      </w:r>
+      <w:proofErr w:type="spellEnd"/>
+      <w:r>
+        <w:rPr>
+          <w:rFonts w:ascii="Arial" w:hAnsi="Arial" w:cs="Arial"/>
+          <w:sz w:val="16"/>
+          <w:szCs w:val="16"/>
+          <w:lang w:val="sv-SE"/>
+        </w:rPr>
+        <w:t xml:space="preserve"> ini </w:t>
+      </w:r>
+      <w:proofErr w:type="spellStart"/>
+      <w:r>
+        <w:rPr>
+          <w:rFonts w:ascii="Arial" w:hAnsi="Arial" w:cs="Arial"/>
+          <w:sz w:val="16"/>
+          <w:szCs w:val="16"/>
+          <w:lang w:val="sv-SE"/>
+        </w:rPr>
+        <w:t>telah</w:t>
+      </w:r>
+      <w:proofErr w:type="spellEnd"/>
+      <w:r>
+        <w:rPr>
+          <w:rFonts w:ascii="Arial" w:hAnsi="Arial" w:cs="Arial"/>
+          <w:sz w:val="16"/>
+          <w:szCs w:val="16"/>
+          <w:lang w:val="sv-SE"/>
+        </w:rPr>
+        <w:t xml:space="preserve"> </w:t>
+      </w:r>
+      <w:proofErr w:type="spellStart"/>
+      <w:r>
+        <w:rPr>
+          <w:rFonts w:ascii="Arial" w:hAnsi="Arial" w:cs="Arial"/>
+          <w:sz w:val="16"/>
+          <w:szCs w:val="16"/>
+          <w:lang w:val="sv-SE"/>
+        </w:rPr>
+        <w:t>memperoleh</w:t>
+      </w:r>
+      <w:proofErr w:type="spellEnd"/>
+      <w:r>
+        <w:rPr>
+          <w:rFonts w:ascii="Arial" w:hAnsi="Arial" w:cs="Arial"/>
+          <w:sz w:val="16"/>
+          <w:szCs w:val="16"/>
+          <w:lang w:val="sv-SE"/>
+        </w:rPr>
+        <w:t xml:space="preserve"> </w:t>
+      </w:r>
+      <w:proofErr w:type="spellStart"/>
+      <w:r>
+        <w:rPr>
+          <w:rFonts w:ascii="Arial" w:hAnsi="Arial" w:cs="Arial"/>
+          <w:sz w:val="16"/>
+          <w:szCs w:val="16"/>
+          <w:lang w:val="sv-SE"/>
+        </w:rPr>
+        <w:t>persetujuan</w:t>
+      </w:r>
+      <w:proofErr w:type="spellEnd"/>
+      <w:r>
+        <w:rPr>
+          <w:rFonts w:ascii="Arial" w:hAnsi="Arial" w:cs="Arial"/>
+          <w:sz w:val="16"/>
+          <w:szCs w:val="16"/>
+          <w:lang w:val="sv-SE"/>
+        </w:rPr>
+        <w:t xml:space="preserve"> </w:t>
+      </w:r>
+      <w:proofErr w:type="spellStart"/>
+      <w:r>
+        <w:rPr>
+          <w:rFonts w:ascii="Arial" w:hAnsi="Arial" w:cs="Arial"/>
+          <w:sz w:val="16"/>
+          <w:szCs w:val="16"/>
+          <w:lang w:val="sv-SE"/>
+        </w:rPr>
+        <w:t>serta</w:t>
+      </w:r>
+      <w:proofErr w:type="spellEnd"/>
+      <w:r>
+        <w:rPr>
+          <w:rFonts w:ascii="Arial" w:hAnsi="Arial" w:cs="Arial"/>
+          <w:sz w:val="16"/>
+          <w:szCs w:val="16"/>
+          <w:lang w:val="sv-SE"/>
+        </w:rPr>
+        <w:t xml:space="preserve"> </w:t>
+      </w:r>
+      <w:proofErr w:type="spellStart"/>
+      <w:r>
+        <w:rPr>
+          <w:rFonts w:ascii="Arial" w:hAnsi="Arial" w:cs="Arial"/>
+          <w:sz w:val="16"/>
+          <w:szCs w:val="16"/>
+          <w:lang w:val="sv-SE"/>
+        </w:rPr>
+        <w:t>serta</w:t>
+      </w:r>
+      <w:proofErr w:type="spellEnd"/>
+      <w:r>
+        <w:rPr>
+          <w:rFonts w:ascii="Arial" w:hAnsi="Arial" w:cs="Arial"/>
+          <w:sz w:val="16"/>
+          <w:szCs w:val="16"/>
+          <w:lang w:val="sv-SE"/>
+        </w:rPr>
+        <w:t xml:space="preserve"> </w:t>
       </w:r>
       <w:proofErr w:type="spellStart"/>
       <w:r>
@@ -6478,7 +7285,7 @@
           <w:szCs w:val="16"/>
           <w:lang w:val="en-US"/>
         </w:rPr>
-        <w:t xml:space="preserve">, bunga dan </w:t>
+        <w:t xml:space="preserve">, </w:t>
       </w:r>
       <w:proofErr w:type="spellStart"/>
       <w:r>
@@ -6490,6 +7297,30 @@
           <w:szCs w:val="16"/>
           <w:lang w:val="en-US"/>
         </w:rPr>
+        <w:t>bunga</w:t>
+      </w:r>
+      <w:proofErr w:type="spellEnd"/>
+      <w:r>
+        <w:rPr>
+          <w:rFonts w:ascii="Arial" w:hAnsi="Arial" w:cs="Arial"/>
+          <w:b/>
+          <w:bCs/>
+          <w:sz w:val="16"/>
+          <w:szCs w:val="16"/>
+          <w:lang w:val="en-US"/>
+        </w:rPr>
+        <w:t xml:space="preserve"> dan </w:t>
+      </w:r>
+      <w:proofErr w:type="spellStart"/>
+      <w:r>
+        <w:rPr>
+          <w:rFonts w:ascii="Arial" w:hAnsi="Arial" w:cs="Arial"/>
+          <w:b/>
+          <w:bCs/>
+          <w:sz w:val="16"/>
+          <w:szCs w:val="16"/>
+          <w:lang w:val="en-US"/>
+        </w:rPr>
         <w:t>denda</w:t>
       </w:r>
       <w:proofErr w:type="spellEnd"/>
@@ -6512,6 +7343,7 @@
         </w:rPr>
         <w:t>{{</w:t>
       </w:r>
+      <w:proofErr w:type="spellStart"/>
       <w:r>
         <w:rPr>
           <w:rFonts w:ascii="Arial" w:hAnsi="Arial" w:cs="Arial"/>
@@ -6522,6 +7354,7 @@
         </w:rPr>
         <w:t>hubungan_debitur_penjamin</w:t>
       </w:r>
+      <w:proofErr w:type="spellEnd"/>
       <w:r>
         <w:rPr>
           <w:rFonts w:ascii="Arial" w:hAnsi="Arial" w:cs="Arial"/>
@@ -6549,8 +7382,79 @@
           <w:szCs w:val="16"/>
           <w:lang w:val="sv-SE"/>
         </w:rPr>
-        <w:t>yang turut pula menandatangani perjanjian ini, yaitu</w:t>
-      </w:r>
+        <w:t xml:space="preserve">yang </w:t>
+      </w:r>
+      <w:proofErr w:type="spellStart"/>
+      <w:r>
+        <w:rPr>
+          <w:rFonts w:ascii="Arial" w:hAnsi="Arial" w:cs="Arial"/>
+          <w:sz w:val="16"/>
+          <w:szCs w:val="16"/>
+          <w:lang w:val="sv-SE"/>
+        </w:rPr>
+        <w:t>turut</w:t>
+      </w:r>
+      <w:proofErr w:type="spellEnd"/>
+      <w:r>
+        <w:rPr>
+          <w:rFonts w:ascii="Arial" w:hAnsi="Arial" w:cs="Arial"/>
+          <w:sz w:val="16"/>
+          <w:szCs w:val="16"/>
+          <w:lang w:val="sv-SE"/>
+        </w:rPr>
+        <w:t xml:space="preserve"> pula </w:t>
+      </w:r>
+      <w:proofErr w:type="spellStart"/>
+      <w:r>
+        <w:rPr>
+          <w:rFonts w:ascii="Arial" w:hAnsi="Arial" w:cs="Arial"/>
+          <w:sz w:val="16"/>
+          <w:szCs w:val="16"/>
+          <w:lang w:val="sv-SE"/>
+        </w:rPr>
+        <w:t>menandatangani</w:t>
+      </w:r>
+      <w:proofErr w:type="spellEnd"/>
+      <w:r>
+        <w:rPr>
+          <w:rFonts w:ascii="Arial" w:hAnsi="Arial" w:cs="Arial"/>
+          <w:sz w:val="16"/>
+          <w:szCs w:val="16"/>
+          <w:lang w:val="sv-SE"/>
+        </w:rPr>
+        <w:t xml:space="preserve"> </w:t>
+      </w:r>
+      <w:proofErr w:type="spellStart"/>
+      <w:r>
+        <w:rPr>
+          <w:rFonts w:ascii="Arial" w:hAnsi="Arial" w:cs="Arial"/>
+          <w:sz w:val="16"/>
+          <w:szCs w:val="16"/>
+          <w:lang w:val="sv-SE"/>
+        </w:rPr>
+        <w:t>perjanjian</w:t>
+      </w:r>
+      <w:proofErr w:type="spellEnd"/>
+      <w:r>
+        <w:rPr>
+          <w:rFonts w:ascii="Arial" w:hAnsi="Arial" w:cs="Arial"/>
+          <w:sz w:val="16"/>
+          <w:szCs w:val="16"/>
+          <w:lang w:val="sv-SE"/>
+        </w:rPr>
+        <w:t xml:space="preserve"> ini, </w:t>
+      </w:r>
+      <w:proofErr w:type="spellStart"/>
+      <w:r>
+        <w:rPr>
+          <w:rFonts w:ascii="Arial" w:hAnsi="Arial" w:cs="Arial"/>
+          <w:sz w:val="16"/>
+          <w:szCs w:val="16"/>
+          <w:lang w:val="sv-SE"/>
+        </w:rPr>
+        <w:t>yaitu</w:t>
+      </w:r>
+      <w:proofErr w:type="spellEnd"/>
       <w:r>
         <w:rPr>
           <w:rFonts w:ascii="Arial" w:hAnsi="Arial" w:cs="Arial"/>
@@ -6612,14 +7516,25 @@
         </w:rPr>
         <w:t xml:space="preserve"> </w:t>
       </w:r>
-      <w:r>
-        <w:rPr>
-          <w:rFonts w:ascii="Arial" w:hAnsi="Arial" w:cs="Arial"/>
-          <w:sz w:val="16"/>
-          <w:szCs w:val="16"/>
-          <w:lang w:val="sv-SE"/>
-        </w:rPr>
-        <w:t xml:space="preserve">lahir di </w:t>
+      <w:proofErr w:type="spellStart"/>
+      <w:r>
+        <w:rPr>
+          <w:rFonts w:ascii="Arial" w:hAnsi="Arial" w:cs="Arial"/>
+          <w:sz w:val="16"/>
+          <w:szCs w:val="16"/>
+          <w:lang w:val="sv-SE"/>
+        </w:rPr>
+        <w:t>lahir</w:t>
+      </w:r>
+      <w:proofErr w:type="spellEnd"/>
+      <w:r>
+        <w:rPr>
+          <w:rFonts w:ascii="Arial" w:hAnsi="Arial" w:cs="Arial"/>
+          <w:sz w:val="16"/>
+          <w:szCs w:val="16"/>
+          <w:lang w:val="sv-SE"/>
+        </w:rPr>
+        <w:t xml:space="preserve"> di </w:t>
       </w:r>
       <w:r>
         <w:rPr>
@@ -6698,26 +7613,37 @@
         </w:rPr>
         <w:t xml:space="preserve"> </w:t>
       </w:r>
-      <w:r>
-        <w:rPr>
-          <w:rFonts w:ascii="Arial" w:hAnsi="Arial" w:cs="Arial"/>
-          <w:sz w:val="16"/>
-          <w:szCs w:val="16"/>
-          <w:lang w:val="sv-SE"/>
-        </w:rPr>
-        <w:t xml:space="preserve">Tanggal </w:t>
-      </w:r>
-      <w:r>
-        <w:rPr>
-          <w:rFonts w:ascii="Arial" w:hAnsi="Arial" w:cs="Arial"/>
-          <w:sz w:val="16"/>
-          <w:szCs w:val="16"/>
+      <w:proofErr w:type="spellStart"/>
+      <w:r>
+        <w:rPr>
+          <w:rFonts w:ascii="Arial" w:hAnsi="Arial" w:cs="Arial"/>
+          <w:sz w:val="16"/>
+          <w:szCs w:val="16"/>
+          <w:lang w:val="sv-SE"/>
+        </w:rPr>
+        <w:t>Tanggal</w:t>
+      </w:r>
+      <w:proofErr w:type="spellEnd"/>
+      <w:r>
+        <w:rPr>
+          <w:rFonts w:ascii="Arial" w:hAnsi="Arial" w:cs="Arial"/>
+          <w:sz w:val="16"/>
+          <w:szCs w:val="16"/>
+          <w:lang w:val="sv-SE"/>
         </w:rPr>
         <w:t xml:space="preserve"> </w:t>
       </w:r>
       <w:r>
         <w:rPr>
           <w:rFonts w:ascii="Arial" w:hAnsi="Arial" w:cs="Arial"/>
+          <w:sz w:val="16"/>
+          <w:szCs w:val="16"/>
+        </w:rPr>
+        <w:t xml:space="preserve"> </w:t>
+      </w:r>
+      <w:r>
+        <w:rPr>
+          <w:rFonts w:ascii="Arial" w:hAnsi="Arial" w:cs="Arial"/>
           <w:color w:val="0083E6"/>
           <w:sz w:val="16"/>
           <w:szCs w:val="16"/>
@@ -6755,14 +7681,85 @@
         </w:rPr>
         <w:t xml:space="preserve">, </w:t>
       </w:r>
-      <w:r>
-        <w:rPr>
-          <w:rFonts w:ascii="Arial" w:hAnsi="Arial" w:cs="Arial"/>
-          <w:sz w:val="16"/>
-          <w:szCs w:val="16"/>
-          <w:lang w:val="sv-SE"/>
-        </w:rPr>
-        <w:t xml:space="preserve">bertempat tinggal sama dengan </w:t>
+      <w:proofErr w:type="spellStart"/>
+      <w:r>
+        <w:rPr>
+          <w:rFonts w:ascii="Arial" w:hAnsi="Arial" w:cs="Arial"/>
+          <w:sz w:val="16"/>
+          <w:szCs w:val="16"/>
+          <w:lang w:val="sv-SE"/>
+        </w:rPr>
+        <w:t>bertempat</w:t>
+      </w:r>
+      <w:proofErr w:type="spellEnd"/>
+      <w:r>
+        <w:rPr>
+          <w:rFonts w:ascii="Arial" w:hAnsi="Arial" w:cs="Arial"/>
+          <w:sz w:val="16"/>
+          <w:szCs w:val="16"/>
+          <w:lang w:val="sv-SE"/>
+        </w:rPr>
+        <w:t xml:space="preserve"> </w:t>
+      </w:r>
+      <w:proofErr w:type="spellStart"/>
+      <w:r>
+        <w:rPr>
+          <w:rFonts w:ascii="Arial" w:hAnsi="Arial" w:cs="Arial"/>
+          <w:sz w:val="16"/>
+          <w:szCs w:val="16"/>
+          <w:lang w:val="sv-SE"/>
+        </w:rPr>
+        <w:t>tinggal</w:t>
+      </w:r>
+      <w:proofErr w:type="spellEnd"/>
+      <w:r>
+        <w:rPr>
+          <w:rFonts w:ascii="Arial" w:hAnsi="Arial" w:cs="Arial"/>
+          <w:sz w:val="16"/>
+          <w:szCs w:val="16"/>
+          <w:lang w:val="sv-SE"/>
+        </w:rPr>
+        <w:t xml:space="preserve"> </w:t>
+      </w:r>
+      <w:proofErr w:type="spellStart"/>
+      <w:r>
+        <w:rPr>
+          <w:rFonts w:ascii="Arial" w:hAnsi="Arial" w:cs="Arial"/>
+          <w:sz w:val="16"/>
+          <w:szCs w:val="16"/>
+          <w:lang w:val="sv-SE"/>
+        </w:rPr>
+        <w:t>sama</w:t>
+      </w:r>
+      <w:proofErr w:type="spellEnd"/>
+      <w:r>
+        <w:rPr>
+          <w:rFonts w:ascii="Arial" w:hAnsi="Arial" w:cs="Arial"/>
+          <w:sz w:val="16"/>
+          <w:szCs w:val="16"/>
+          <w:lang w:val="sv-SE"/>
+        </w:rPr>
+        <w:t xml:space="preserve"> </w:t>
+      </w:r>
+      <w:proofErr w:type="spellStart"/>
+      <w:r>
+        <w:rPr>
+          <w:rFonts w:ascii="Arial" w:hAnsi="Arial" w:cs="Arial"/>
+          <w:sz w:val="16"/>
+          <w:szCs w:val="16"/>
+          <w:lang w:val="sv-SE"/>
+        </w:rPr>
+        <w:t>dengan</w:t>
+      </w:r>
+      <w:proofErr w:type="spellEnd"/>
+      <w:r>
+        <w:rPr>
+          <w:rFonts w:ascii="Arial" w:hAnsi="Arial" w:cs="Arial"/>
+          <w:sz w:val="16"/>
+          <w:szCs w:val="16"/>
+          <w:lang w:val="sv-SE"/>
+        </w:rPr>
+        <w:t xml:space="preserve"> </w:t>
       </w:r>
       <w:r>
         <w:rPr>
@@ -6773,6 +7770,7 @@
         </w:rPr>
         <w:t>{{</w:t>
       </w:r>
+      <w:proofErr w:type="spellStart"/>
       <w:r>
         <w:rPr>
           <w:rFonts w:ascii="Arial" w:hAnsi="Arial" w:cs="Arial"/>
@@ -6782,6 +7780,7 @@
         </w:rPr>
         <w:t>bertempat_tinggal_sama</w:t>
       </w:r>
+      <w:proofErr w:type="spellEnd"/>
       <w:r>
         <w:rPr>
           <w:rFonts w:ascii="Arial" w:hAnsi="Arial" w:cs="Arial"/>
@@ -6807,8 +7806,29 @@
           <w:szCs w:val="16"/>
           <w:lang w:val="sv-SE"/>
         </w:rPr>
-        <w:t xml:space="preserve">nya tersebut </w:t>
-      </w:r>
+        <w:t xml:space="preserve">nya </w:t>
+      </w:r>
+      <w:proofErr w:type="spellStart"/>
+      <w:r>
+        <w:rPr>
+          <w:rFonts w:ascii="Arial" w:hAnsi="Arial" w:cs="Arial"/>
+          <w:sz w:val="16"/>
+          <w:szCs w:val="16"/>
+          <w:lang w:val="sv-SE"/>
+        </w:rPr>
+        <w:t>tersebut</w:t>
+      </w:r>
+      <w:proofErr w:type="spellEnd"/>
+      <w:r>
+        <w:rPr>
+          <w:rFonts w:ascii="Arial" w:hAnsi="Arial" w:cs="Arial"/>
+          <w:sz w:val="16"/>
+          <w:szCs w:val="16"/>
+          <w:lang w:val="sv-SE"/>
+        </w:rPr>
+        <w:t xml:space="preserve"> </w:t>
+      </w:r>
+      <w:proofErr w:type="spellStart"/>
       <w:r>
         <w:rPr>
           <w:rFonts w:ascii="Arial" w:hAnsi="Arial" w:cs="Arial"/>
@@ -6817,6 +7837,7 @@
         </w:rPr>
         <w:t>No.KTP</w:t>
       </w:r>
+      <w:proofErr w:type="spellEnd"/>
       <w:r>
         <w:rPr>
           <w:rFonts w:ascii="Arial" w:hAnsi="Arial" w:cs="Arial"/>
@@ -7863,41 +8884,29 @@
           <w:rFonts w:ascii="Arial" w:hAnsi="Arial" w:cs="Arial"/>
           <w:sz w:val="16"/>
           <w:szCs w:val="16"/>
-        </w:rPr>
-        <w:fldChar w:fldCharType="begin"/>
-      </w:r>
-      <w:r>
-        <w:rPr>
-          <w:rFonts w:ascii="Arial" w:hAnsi="Arial" w:cs="Arial"/>
-          <w:sz w:val="16"/>
-          <w:szCs w:val="16"/>
-        </w:rPr>
-        <w:instrText xml:space="preserve"> MERGEFIELD "prosen_bng" </w:instrText>
-      </w:r>
-      <w:r>
-        <w:rPr>
-          <w:rFonts w:ascii="Arial" w:hAnsi="Arial" w:cs="Arial"/>
-          <w:sz w:val="16"/>
-          <w:szCs w:val="16"/>
-        </w:rPr>
-        <w:fldChar w:fldCharType="separate"/>
-      </w:r>
-      <w:r>
-        <w:rPr>
-          <w:rFonts w:ascii="Arial" w:hAnsi="Arial" w:cs="Arial"/>
-          <w:noProof/>
-          <w:sz w:val="16"/>
-          <w:szCs w:val="16"/>
-        </w:rPr>
-        <w:t>9,00</w:t>
-      </w:r>
-      <w:r>
-        <w:rPr>
-          <w:rFonts w:ascii="Arial" w:hAnsi="Arial" w:cs="Arial"/>
-          <w:sz w:val="16"/>
-          <w:szCs w:val="16"/>
-        </w:rPr>
-        <w:fldChar w:fldCharType="end"/>
+          <w:lang w:val="en-US"/>
+        </w:rPr>
+        <w:t>{{</w:t>
+      </w:r>
+      <w:proofErr w:type="spellStart"/>
+      <w:r>
+        <w:rPr>
+          <w:rFonts w:ascii="Arial" w:hAnsi="Arial" w:cs="Arial"/>
+          <w:sz w:val="16"/>
+          <w:szCs w:val="16"/>
+          <w:lang w:val="en-US"/>
+        </w:rPr>
+        <w:t>suku_bunga</w:t>
+      </w:r>
+      <w:proofErr w:type="spellEnd"/>
+      <w:r>
+        <w:rPr>
+          <w:rFonts w:ascii="Arial" w:hAnsi="Arial" w:cs="Arial"/>
+          <w:sz w:val="16"/>
+          <w:szCs w:val="16"/>
+          <w:lang w:val="en-US"/>
+        </w:rPr>
+        <w:t>}}</w:t>
       </w:r>
       <w:r>
         <w:rPr>
@@ -7978,41 +8987,29 @@
           <w:rFonts w:ascii="Arial" w:hAnsi="Arial" w:cs="Arial"/>
           <w:sz w:val="16"/>
           <w:szCs w:val="16"/>
-        </w:rPr>
-        <w:fldChar w:fldCharType="begin"/>
-      </w:r>
-      <w:r>
-        <w:rPr>
-          <w:rFonts w:ascii="Arial" w:hAnsi="Arial" w:cs="Arial"/>
-          <w:sz w:val="16"/>
-          <w:szCs w:val="16"/>
-        </w:rPr>
-        <w:instrText xml:space="preserve"> MERGEFIELD no_spk </w:instrText>
-      </w:r>
-      <w:r>
-        <w:rPr>
-          <w:rFonts w:ascii="Arial" w:hAnsi="Arial" w:cs="Arial"/>
-          <w:sz w:val="16"/>
-          <w:szCs w:val="16"/>
-        </w:rPr>
-        <w:fldChar w:fldCharType="separate"/>
-      </w:r>
-      <w:r>
-        <w:rPr>
-          <w:rFonts w:ascii="Arial" w:hAnsi="Arial" w:cs="Arial"/>
-          <w:noProof/>
-          <w:sz w:val="16"/>
-          <w:szCs w:val="16"/>
-        </w:rPr>
-        <w:t>0100.3.31.000235.6/1</w:t>
-      </w:r>
-      <w:r>
-        <w:rPr>
-          <w:rFonts w:ascii="Arial" w:hAnsi="Arial" w:cs="Arial"/>
-          <w:sz w:val="16"/>
-          <w:szCs w:val="16"/>
-        </w:rPr>
-        <w:fldChar w:fldCharType="end"/>
+          <w:lang w:val="en-US"/>
+        </w:rPr>
+        <w:t>0100.3.31.{{</w:t>
+      </w:r>
+      <w:proofErr w:type="spellStart"/>
+      <w:r>
+        <w:rPr>
+          <w:rFonts w:ascii="Arial" w:hAnsi="Arial" w:cs="Arial"/>
+          <w:sz w:val="16"/>
+          <w:szCs w:val="16"/>
+          <w:lang w:val="en-US"/>
+        </w:rPr>
+        <w:t>nomor_surat</w:t>
+      </w:r>
+      <w:proofErr w:type="spellEnd"/>
+      <w:r>
+        <w:rPr>
+          <w:rFonts w:ascii="Arial" w:hAnsi="Arial" w:cs="Arial"/>
+          <w:sz w:val="16"/>
+          <w:szCs w:val="16"/>
+          <w:lang w:val="en-US"/>
+        </w:rPr>
+        <w:t>}}</w:t>
       </w:r>
       <w:r>
         <w:rPr>
@@ -8200,7 +9197,27 @@
           <w:szCs w:val="16"/>
           <w:lang w:val="sv-SE"/>
         </w:rPr>
-        <w:t xml:space="preserve">DEBITUR dengan ini berjanji dan mengikatkan diri terhadap BANK yang dengan ini menerima janji dari DEBITUR untuk melunasi seluruh utang atas kredit yang diterimanya sebesar </w:t>
+        <w:t xml:space="preserve">DEBITUR dengan ini berjanji dan mengikatkan diri terhadap BANK yang dengan ini menerima janji dari DEBITUR untuk melunasi seluruh utang atas </w:t>
+      </w:r>
+      <w:proofErr w:type="gramStart"/>
+      <w:r>
+        <w:rPr>
+          <w:rFonts w:ascii="Arial" w:hAnsi="Arial" w:cs="Arial"/>
+          <w:sz w:val="16"/>
+          <w:szCs w:val="16"/>
+          <w:lang w:val="sv-SE"/>
+        </w:rPr>
+        <w:t>kredit yang</w:t>
+      </w:r>
+      <w:proofErr w:type="gramEnd"/>
+      <w:r>
+        <w:rPr>
+          <w:rFonts w:ascii="Arial" w:hAnsi="Arial" w:cs="Arial"/>
+          <w:sz w:val="16"/>
+          <w:szCs w:val="16"/>
+          <w:lang w:val="sv-SE"/>
+        </w:rPr>
+        <w:t xml:space="preserve"> diterimanya sebesar </w:t>
       </w:r>
       <w:r>
         <w:rPr>
@@ -8250,54 +9267,39 @@
           <w:szCs w:val="16"/>
           <w:lang w:val="sv-SE"/>
         </w:rPr>
-        <w:t xml:space="preserve">yang terdiri dari utang pokok dan utang bunga dalam jangka waktu selama </w:t>
-      </w:r>
-      <w:r>
-        <w:rPr>
-          <w:rFonts w:ascii="Arial" w:hAnsi="Arial" w:cs="Arial"/>
-          <w:sz w:val="16"/>
-          <w:szCs w:val="16"/>
-          <w:lang w:val="sv-SE"/>
-        </w:rPr>
-        <w:fldChar w:fldCharType="begin"/>
-      </w:r>
-      <w:r>
-        <w:rPr>
-          <w:rFonts w:ascii="Arial" w:hAnsi="Arial" w:cs="Arial"/>
-          <w:sz w:val="16"/>
-          <w:szCs w:val="16"/>
-          <w:lang w:val="sv-SE"/>
-        </w:rPr>
-        <w:instrText xml:space="preserve"> MERGEFIELD jkw </w:instrText>
-      </w:r>
-      <w:r>
-        <w:rPr>
-          <w:rFonts w:ascii="Arial" w:hAnsi="Arial" w:cs="Arial"/>
-          <w:sz w:val="16"/>
-          <w:szCs w:val="16"/>
-          <w:lang w:val="sv-SE"/>
-        </w:rPr>
-        <w:fldChar w:fldCharType="separate"/>
-      </w:r>
-      <w:r>
-        <w:rPr>
-          <w:rFonts w:ascii="Arial" w:hAnsi="Arial" w:cs="Arial"/>
-          <w:noProof/>
-          <w:sz w:val="16"/>
-          <w:szCs w:val="16"/>
-          <w:lang w:val="sv-SE"/>
-        </w:rPr>
-        <w:t>36</w:t>
-      </w:r>
-      <w:r>
-        <w:rPr>
-          <w:rFonts w:ascii="Arial" w:hAnsi="Arial" w:cs="Arial"/>
-          <w:sz w:val="16"/>
-          <w:szCs w:val="16"/>
-          <w:lang w:val="sv-SE"/>
-        </w:rPr>
-        <w:fldChar w:fldCharType="end"/>
-      </w:r>
+        <w:t xml:space="preserve">yang </w:t>
+      </w:r>
+      <w:proofErr w:type="spellStart"/>
+      <w:r>
+        <w:rPr>
+          <w:rFonts w:ascii="Arial" w:hAnsi="Arial" w:cs="Arial"/>
+          <w:sz w:val="16"/>
+          <w:szCs w:val="16"/>
+          <w:lang w:val="sv-SE"/>
+        </w:rPr>
+        <w:t>terdiri</w:t>
+      </w:r>
+      <w:proofErr w:type="spellEnd"/>
+      <w:r>
+        <w:rPr>
+          <w:rFonts w:ascii="Arial" w:hAnsi="Arial" w:cs="Arial"/>
+          <w:sz w:val="16"/>
+          <w:szCs w:val="16"/>
+          <w:lang w:val="sv-SE"/>
+        </w:rPr>
+        <w:t xml:space="preserve"> dari </w:t>
+      </w:r>
+      <w:proofErr w:type="spellStart"/>
+      <w:r>
+        <w:rPr>
+          <w:rFonts w:ascii="Arial" w:hAnsi="Arial" w:cs="Arial"/>
+          <w:sz w:val="16"/>
+          <w:szCs w:val="16"/>
+          <w:lang w:val="sv-SE"/>
+        </w:rPr>
+        <w:t>utang</w:t>
+      </w:r>
+      <w:proofErr w:type="spellEnd"/>
       <w:r>
         <w:rPr>
           <w:rFonts w:ascii="Arial" w:hAnsi="Arial" w:cs="Arial"/>
@@ -8307,6 +9309,184 @@
         </w:rPr>
         <w:t xml:space="preserve"> </w:t>
       </w:r>
+      <w:proofErr w:type="spellStart"/>
+      <w:r>
+        <w:rPr>
+          <w:rFonts w:ascii="Arial" w:hAnsi="Arial" w:cs="Arial"/>
+          <w:sz w:val="16"/>
+          <w:szCs w:val="16"/>
+          <w:lang w:val="sv-SE"/>
+        </w:rPr>
+        <w:t>pokok</w:t>
+      </w:r>
+      <w:proofErr w:type="spellEnd"/>
+      <w:r>
+        <w:rPr>
+          <w:rFonts w:ascii="Arial" w:hAnsi="Arial" w:cs="Arial"/>
+          <w:sz w:val="16"/>
+          <w:szCs w:val="16"/>
+          <w:lang w:val="sv-SE"/>
+        </w:rPr>
+        <w:t xml:space="preserve"> dan </w:t>
+      </w:r>
+      <w:proofErr w:type="spellStart"/>
+      <w:r>
+        <w:rPr>
+          <w:rFonts w:ascii="Arial" w:hAnsi="Arial" w:cs="Arial"/>
+          <w:sz w:val="16"/>
+          <w:szCs w:val="16"/>
+          <w:lang w:val="sv-SE"/>
+        </w:rPr>
+        <w:t>utang</w:t>
+      </w:r>
+      <w:proofErr w:type="spellEnd"/>
+      <w:r>
+        <w:rPr>
+          <w:rFonts w:ascii="Arial" w:hAnsi="Arial" w:cs="Arial"/>
+          <w:sz w:val="16"/>
+          <w:szCs w:val="16"/>
+          <w:lang w:val="sv-SE"/>
+        </w:rPr>
+        <w:t xml:space="preserve"> </w:t>
+      </w:r>
+      <w:proofErr w:type="spellStart"/>
+      <w:r>
+        <w:rPr>
+          <w:rFonts w:ascii="Arial" w:hAnsi="Arial" w:cs="Arial"/>
+          <w:sz w:val="16"/>
+          <w:szCs w:val="16"/>
+          <w:lang w:val="sv-SE"/>
+        </w:rPr>
+        <w:t>bunga</w:t>
+      </w:r>
+      <w:proofErr w:type="spellEnd"/>
+      <w:r>
+        <w:rPr>
+          <w:rFonts w:ascii="Arial" w:hAnsi="Arial" w:cs="Arial"/>
+          <w:sz w:val="16"/>
+          <w:szCs w:val="16"/>
+          <w:lang w:val="sv-SE"/>
+        </w:rPr>
+        <w:t xml:space="preserve"> </w:t>
+      </w:r>
+      <w:proofErr w:type="spellStart"/>
+      <w:r>
+        <w:rPr>
+          <w:rFonts w:ascii="Arial" w:hAnsi="Arial" w:cs="Arial"/>
+          <w:sz w:val="16"/>
+          <w:szCs w:val="16"/>
+          <w:lang w:val="sv-SE"/>
+        </w:rPr>
+        <w:t>dalam</w:t>
+      </w:r>
+      <w:proofErr w:type="spellEnd"/>
+      <w:r>
+        <w:rPr>
+          <w:rFonts w:ascii="Arial" w:hAnsi="Arial" w:cs="Arial"/>
+          <w:sz w:val="16"/>
+          <w:szCs w:val="16"/>
+          <w:lang w:val="sv-SE"/>
+        </w:rPr>
+        <w:t xml:space="preserve"> </w:t>
+      </w:r>
+      <w:proofErr w:type="spellStart"/>
+      <w:r>
+        <w:rPr>
+          <w:rFonts w:ascii="Arial" w:hAnsi="Arial" w:cs="Arial"/>
+          <w:sz w:val="16"/>
+          <w:szCs w:val="16"/>
+          <w:lang w:val="sv-SE"/>
+        </w:rPr>
+        <w:t>jangka</w:t>
+      </w:r>
+      <w:proofErr w:type="spellEnd"/>
+      <w:r>
+        <w:rPr>
+          <w:rFonts w:ascii="Arial" w:hAnsi="Arial" w:cs="Arial"/>
+          <w:sz w:val="16"/>
+          <w:szCs w:val="16"/>
+          <w:lang w:val="sv-SE"/>
+        </w:rPr>
+        <w:t xml:space="preserve"> </w:t>
+      </w:r>
+      <w:proofErr w:type="spellStart"/>
+      <w:r>
+        <w:rPr>
+          <w:rFonts w:ascii="Arial" w:hAnsi="Arial" w:cs="Arial"/>
+          <w:sz w:val="16"/>
+          <w:szCs w:val="16"/>
+          <w:lang w:val="sv-SE"/>
+        </w:rPr>
+        <w:t>waktu</w:t>
+      </w:r>
+      <w:proofErr w:type="spellEnd"/>
+      <w:r>
+        <w:rPr>
+          <w:rFonts w:ascii="Arial" w:hAnsi="Arial" w:cs="Arial"/>
+          <w:sz w:val="16"/>
+          <w:szCs w:val="16"/>
+          <w:lang w:val="sv-SE"/>
+        </w:rPr>
+        <w:t xml:space="preserve"> </w:t>
+      </w:r>
+      <w:proofErr w:type="spellStart"/>
+      <w:r>
+        <w:rPr>
+          <w:rFonts w:ascii="Arial" w:hAnsi="Arial" w:cs="Arial"/>
+          <w:sz w:val="16"/>
+          <w:szCs w:val="16"/>
+          <w:lang w:val="sv-SE"/>
+        </w:rPr>
+        <w:t>selama</w:t>
+      </w:r>
+      <w:proofErr w:type="spellEnd"/>
+      <w:r>
+        <w:rPr>
+          <w:rFonts w:ascii="Arial" w:hAnsi="Arial" w:cs="Arial"/>
+          <w:sz w:val="16"/>
+          <w:szCs w:val="16"/>
+          <w:lang w:val="sv-SE"/>
+        </w:rPr>
+        <w:t xml:space="preserve"> </w:t>
+      </w:r>
+      <w:r>
+        <w:rPr>
+          <w:rFonts w:ascii="Arial" w:hAnsi="Arial" w:cs="Arial"/>
+          <w:sz w:val="16"/>
+          <w:szCs w:val="16"/>
+          <w:lang w:val="sv-SE"/>
+        </w:rPr>
+        <w:t>{{</w:t>
+      </w:r>
+      <w:proofErr w:type="spellStart"/>
+      <w:r>
+        <w:rPr>
+          <w:rFonts w:ascii="Arial" w:hAnsi="Arial" w:cs="Arial"/>
+          <w:sz w:val="16"/>
+          <w:szCs w:val="16"/>
+          <w:lang w:val="sv-SE"/>
+        </w:rPr>
+        <w:t>jangka_waktu</w:t>
+      </w:r>
+      <w:proofErr w:type="spellEnd"/>
+      <w:r>
+        <w:rPr>
+          <w:rFonts w:ascii="Arial" w:hAnsi="Arial" w:cs="Arial"/>
+          <w:sz w:val="16"/>
+          <w:szCs w:val="16"/>
+          <w:lang w:val="sv-SE"/>
+        </w:rPr>
+        <w:t>}}</w:t>
+      </w:r>
+      <w:r>
+        <w:rPr>
+          <w:rFonts w:ascii="Arial" w:hAnsi="Arial" w:cs="Arial"/>
+          <w:sz w:val="16"/>
+          <w:szCs w:val="16"/>
+          <w:lang w:val="sv-SE"/>
+        </w:rPr>
+        <w:t xml:space="preserve"> </w:t>
+      </w:r>
       <w:r>
         <w:rPr>
           <w:rFonts w:ascii="Arial" w:hAnsi="Arial" w:cs="Arial"/>
@@ -8325,14 +9505,105 @@
         </w:rPr>
         <w:t xml:space="preserve"> </w:t>
       </w:r>
-      <w:r>
-        <w:rPr>
-          <w:rFonts w:ascii="Arial" w:hAnsi="Arial" w:cs="Arial"/>
-          <w:sz w:val="16"/>
-          <w:szCs w:val="16"/>
-          <w:lang w:val="sv-SE"/>
-        </w:rPr>
-        <w:t>terhitung sejak saat penandatanganan surat perjanjian ini.</w:t>
+      <w:proofErr w:type="spellStart"/>
+      <w:r>
+        <w:rPr>
+          <w:rFonts w:ascii="Arial" w:hAnsi="Arial" w:cs="Arial"/>
+          <w:sz w:val="16"/>
+          <w:szCs w:val="16"/>
+          <w:lang w:val="sv-SE"/>
+        </w:rPr>
+        <w:t>terhitung</w:t>
+      </w:r>
+      <w:proofErr w:type="spellEnd"/>
+      <w:r>
+        <w:rPr>
+          <w:rFonts w:ascii="Arial" w:hAnsi="Arial" w:cs="Arial"/>
+          <w:sz w:val="16"/>
+          <w:szCs w:val="16"/>
+          <w:lang w:val="sv-SE"/>
+        </w:rPr>
+        <w:t xml:space="preserve"> </w:t>
+      </w:r>
+      <w:proofErr w:type="spellStart"/>
+      <w:r>
+        <w:rPr>
+          <w:rFonts w:ascii="Arial" w:hAnsi="Arial" w:cs="Arial"/>
+          <w:sz w:val="16"/>
+          <w:szCs w:val="16"/>
+          <w:lang w:val="sv-SE"/>
+        </w:rPr>
+        <w:t>sejak</w:t>
+      </w:r>
+      <w:proofErr w:type="spellEnd"/>
+      <w:r>
+        <w:rPr>
+          <w:rFonts w:ascii="Arial" w:hAnsi="Arial" w:cs="Arial"/>
+          <w:sz w:val="16"/>
+          <w:szCs w:val="16"/>
+          <w:lang w:val="sv-SE"/>
+        </w:rPr>
+        <w:t xml:space="preserve"> </w:t>
+      </w:r>
+      <w:proofErr w:type="spellStart"/>
+      <w:r>
+        <w:rPr>
+          <w:rFonts w:ascii="Arial" w:hAnsi="Arial" w:cs="Arial"/>
+          <w:sz w:val="16"/>
+          <w:szCs w:val="16"/>
+          <w:lang w:val="sv-SE"/>
+        </w:rPr>
+        <w:t>saat</w:t>
+      </w:r>
+      <w:proofErr w:type="spellEnd"/>
+      <w:r>
+        <w:rPr>
+          <w:rFonts w:ascii="Arial" w:hAnsi="Arial" w:cs="Arial"/>
+          <w:sz w:val="16"/>
+          <w:szCs w:val="16"/>
+          <w:lang w:val="sv-SE"/>
+        </w:rPr>
+        <w:t xml:space="preserve"> </w:t>
+      </w:r>
+      <w:proofErr w:type="spellStart"/>
+      <w:r>
+        <w:rPr>
+          <w:rFonts w:ascii="Arial" w:hAnsi="Arial" w:cs="Arial"/>
+          <w:sz w:val="16"/>
+          <w:szCs w:val="16"/>
+          <w:lang w:val="sv-SE"/>
+        </w:rPr>
+        <w:t>penandatanganan</w:t>
+      </w:r>
+      <w:proofErr w:type="spellEnd"/>
+      <w:r>
+        <w:rPr>
+          <w:rFonts w:ascii="Arial" w:hAnsi="Arial" w:cs="Arial"/>
+          <w:sz w:val="16"/>
+          <w:szCs w:val="16"/>
+          <w:lang w:val="sv-SE"/>
+        </w:rPr>
+        <w:t xml:space="preserve"> surat </w:t>
+      </w:r>
+      <w:proofErr w:type="spellStart"/>
+      <w:r>
+        <w:rPr>
+          <w:rFonts w:ascii="Arial" w:hAnsi="Arial" w:cs="Arial"/>
+          <w:sz w:val="16"/>
+          <w:szCs w:val="16"/>
+          <w:lang w:val="sv-SE"/>
+        </w:rPr>
+        <w:t>perjanjian</w:t>
+      </w:r>
+      <w:proofErr w:type="spellEnd"/>
+      <w:r>
+        <w:rPr>
+          <w:rFonts w:ascii="Arial" w:hAnsi="Arial" w:cs="Arial"/>
+          <w:sz w:val="16"/>
+          <w:szCs w:val="16"/>
+          <w:lang w:val="sv-SE"/>
+        </w:rPr>
+        <w:t xml:space="preserve"> ini.</w:t>
       </w:r>
     </w:p>
     <w:p>
@@ -8797,6 +10068,7 @@
           <w:szCs w:val="16"/>
           <w:lang w:val="sv-SE"/>
         </w:rPr>
+        <w:lastRenderedPageBreak/>
         <w:t xml:space="preserve">DEBITUR dengan ini  setuju  dan  </w:t>
       </w:r>
       <w:r>
@@ -8815,17 +10087,7 @@
           <w:szCs w:val="16"/>
           <w:lang w:val="sv-SE"/>
         </w:rPr>
-        <w:t xml:space="preserve">  wajib  membayar  biaya administrasi dan biaya lainnya yang </w:t>
-      </w:r>
-      <w:r>
-        <w:rPr>
-          <w:rFonts w:ascii="Arial" w:hAnsi="Arial" w:cs="Arial"/>
-          <w:sz w:val="16"/>
-          <w:szCs w:val="16"/>
-          <w:lang w:val="sv-SE"/>
-        </w:rPr>
-        <w:lastRenderedPageBreak/>
-        <w:t>timbul akibat persetujuan fasilitas kredit ini kepada BANK.</w:t>
+        <w:t xml:space="preserve">  wajib  membayar  biaya administrasi dan biaya lainnya yang timbul akibat persetujuan fasilitas kredit ini kepada BANK.</w:t>
       </w:r>
     </w:p>
     <w:p>
@@ -9497,7 +10759,183 @@
           <w:szCs w:val="16"/>
           <w:lang w:val="sv-SE"/>
         </w:rPr>
-        <w:t xml:space="preserve">akan didibet/dipotong secara sekaligus lunas pada hari penandatangan perjanjian ini. </w:t>
+        <w:t xml:space="preserve">akan </w:t>
+      </w:r>
+      <w:proofErr w:type="spellStart"/>
+      <w:r>
+        <w:rPr>
+          <w:rFonts w:ascii="Arial" w:hAnsi="Arial" w:cs="Arial"/>
+          <w:color w:val="000000"/>
+          <w:sz w:val="16"/>
+          <w:szCs w:val="16"/>
+          <w:lang w:val="sv-SE"/>
+        </w:rPr>
+        <w:t>didibet</w:t>
+      </w:r>
+      <w:proofErr w:type="spellEnd"/>
+      <w:r>
+        <w:rPr>
+          <w:rFonts w:ascii="Arial" w:hAnsi="Arial" w:cs="Arial"/>
+          <w:color w:val="000000"/>
+          <w:sz w:val="16"/>
+          <w:szCs w:val="16"/>
+          <w:lang w:val="sv-SE"/>
+        </w:rPr>
+        <w:t>/</w:t>
+      </w:r>
+      <w:proofErr w:type="spellStart"/>
+      <w:r>
+        <w:rPr>
+          <w:rFonts w:ascii="Arial" w:hAnsi="Arial" w:cs="Arial"/>
+          <w:color w:val="000000"/>
+          <w:sz w:val="16"/>
+          <w:szCs w:val="16"/>
+          <w:lang w:val="sv-SE"/>
+        </w:rPr>
+        <w:t>dipotong</w:t>
+      </w:r>
+      <w:proofErr w:type="spellEnd"/>
+      <w:r>
+        <w:rPr>
+          <w:rFonts w:ascii="Arial" w:hAnsi="Arial" w:cs="Arial"/>
+          <w:color w:val="000000"/>
+          <w:sz w:val="16"/>
+          <w:szCs w:val="16"/>
+          <w:lang w:val="sv-SE"/>
+        </w:rPr>
+        <w:t xml:space="preserve"> </w:t>
+      </w:r>
+      <w:proofErr w:type="spellStart"/>
+      <w:r>
+        <w:rPr>
+          <w:rFonts w:ascii="Arial" w:hAnsi="Arial" w:cs="Arial"/>
+          <w:color w:val="000000"/>
+          <w:sz w:val="16"/>
+          <w:szCs w:val="16"/>
+          <w:lang w:val="sv-SE"/>
+        </w:rPr>
+        <w:t>secara</w:t>
+      </w:r>
+      <w:proofErr w:type="spellEnd"/>
+      <w:r>
+        <w:rPr>
+          <w:rFonts w:ascii="Arial" w:hAnsi="Arial" w:cs="Arial"/>
+          <w:color w:val="000000"/>
+          <w:sz w:val="16"/>
+          <w:szCs w:val="16"/>
+          <w:lang w:val="sv-SE"/>
+        </w:rPr>
+        <w:t xml:space="preserve"> </w:t>
+      </w:r>
+      <w:proofErr w:type="spellStart"/>
+      <w:r>
+        <w:rPr>
+          <w:rFonts w:ascii="Arial" w:hAnsi="Arial" w:cs="Arial"/>
+          <w:color w:val="000000"/>
+          <w:sz w:val="16"/>
+          <w:szCs w:val="16"/>
+          <w:lang w:val="sv-SE"/>
+        </w:rPr>
+        <w:t>sekaligus</w:t>
+      </w:r>
+      <w:proofErr w:type="spellEnd"/>
+      <w:r>
+        <w:rPr>
+          <w:rFonts w:ascii="Arial" w:hAnsi="Arial" w:cs="Arial"/>
+          <w:color w:val="000000"/>
+          <w:sz w:val="16"/>
+          <w:szCs w:val="16"/>
+          <w:lang w:val="sv-SE"/>
+        </w:rPr>
+        <w:t xml:space="preserve"> lunas </w:t>
+      </w:r>
+      <w:proofErr w:type="spellStart"/>
+      <w:r>
+        <w:rPr>
+          <w:rFonts w:ascii="Arial" w:hAnsi="Arial" w:cs="Arial"/>
+          <w:color w:val="000000"/>
+          <w:sz w:val="16"/>
+          <w:szCs w:val="16"/>
+          <w:lang w:val="sv-SE"/>
+        </w:rPr>
+        <w:t>pada</w:t>
+      </w:r>
+      <w:proofErr w:type="spellEnd"/>
+      <w:r>
+        <w:rPr>
+          <w:rFonts w:ascii="Arial" w:hAnsi="Arial" w:cs="Arial"/>
+          <w:color w:val="000000"/>
+          <w:sz w:val="16"/>
+          <w:szCs w:val="16"/>
+          <w:lang w:val="sv-SE"/>
+        </w:rPr>
+        <w:t xml:space="preserve"> </w:t>
+      </w:r>
+      <w:proofErr w:type="spellStart"/>
+      <w:r>
+        <w:rPr>
+          <w:rFonts w:ascii="Arial" w:hAnsi="Arial" w:cs="Arial"/>
+          <w:color w:val="000000"/>
+          <w:sz w:val="16"/>
+          <w:szCs w:val="16"/>
+          <w:lang w:val="sv-SE"/>
+        </w:rPr>
+        <w:t>hari</w:t>
+      </w:r>
+      <w:proofErr w:type="spellEnd"/>
+      <w:r>
+        <w:rPr>
+          <w:rFonts w:ascii="Arial" w:hAnsi="Arial" w:cs="Arial"/>
+          <w:color w:val="000000"/>
+          <w:sz w:val="16"/>
+          <w:szCs w:val="16"/>
+          <w:lang w:val="sv-SE"/>
+        </w:rPr>
+        <w:t xml:space="preserve"> </w:t>
+      </w:r>
+      <w:proofErr w:type="spellStart"/>
+      <w:r>
+        <w:rPr>
+          <w:rFonts w:ascii="Arial" w:hAnsi="Arial" w:cs="Arial"/>
+          <w:color w:val="000000"/>
+          <w:sz w:val="16"/>
+          <w:szCs w:val="16"/>
+          <w:lang w:val="sv-SE"/>
+        </w:rPr>
+        <w:t>penandatangan</w:t>
+      </w:r>
+      <w:proofErr w:type="spellEnd"/>
+      <w:r>
+        <w:rPr>
+          <w:rFonts w:ascii="Arial" w:hAnsi="Arial" w:cs="Arial"/>
+          <w:color w:val="000000"/>
+          <w:sz w:val="16"/>
+          <w:szCs w:val="16"/>
+          <w:lang w:val="sv-SE"/>
+        </w:rPr>
+        <w:t xml:space="preserve"> </w:t>
+      </w:r>
+      <w:proofErr w:type="spellStart"/>
+      <w:r>
+        <w:rPr>
+          <w:rFonts w:ascii="Arial" w:hAnsi="Arial" w:cs="Arial"/>
+          <w:color w:val="000000"/>
+          <w:sz w:val="16"/>
+          <w:szCs w:val="16"/>
+          <w:lang w:val="sv-SE"/>
+        </w:rPr>
+        <w:t>perjanjian</w:t>
+      </w:r>
+      <w:proofErr w:type="spellEnd"/>
+      <w:r>
+        <w:rPr>
+          <w:rFonts w:ascii="Arial" w:hAnsi="Arial" w:cs="Arial"/>
+          <w:color w:val="000000"/>
+          <w:sz w:val="16"/>
+          <w:szCs w:val="16"/>
+          <w:lang w:val="sv-SE"/>
+        </w:rPr>
+        <w:t xml:space="preserve"> ini. </w:t>
       </w:r>
     </w:p>
     <w:p>
@@ -9839,6 +11277,7 @@
         <w:tabs>
           <w:tab w:val="left" w:pos="360"/>
           <w:tab w:val="left" w:pos="540"/>
+          <w:tab w:val="left" w:pos="1560"/>
         </w:tabs>
         <w:ind w:left="360" w:right="241"/>
         <w:jc w:val="both"/>
@@ -9850,15 +11289,37 @@
           <w:lang w:val="sv-SE"/>
         </w:rPr>
       </w:pPr>
-      <w:r>
-        <w:rPr>
-          <w:rFonts w:ascii="Arial" w:hAnsi="Arial" w:cs="Arial"/>
-          <w:sz w:val="16"/>
-          <w:szCs w:val="16"/>
-          <w:lang w:val="sv-SE"/>
-        </w:rPr>
-        <w:t xml:space="preserve">Jenis kendaraan </w:t>
-      </w:r>
+      <w:proofErr w:type="spellStart"/>
+      <w:r>
+        <w:rPr>
+          <w:rFonts w:ascii="Arial" w:hAnsi="Arial" w:cs="Arial"/>
+          <w:sz w:val="16"/>
+          <w:szCs w:val="16"/>
+          <w:lang w:val="sv-SE"/>
+        </w:rPr>
+        <w:t>Jenis</w:t>
+      </w:r>
+      <w:proofErr w:type="spellEnd"/>
+      <w:r>
+        <w:rPr>
+          <w:rFonts w:ascii="Arial" w:hAnsi="Arial" w:cs="Arial"/>
+          <w:sz w:val="16"/>
+          <w:szCs w:val="16"/>
+          <w:lang w:val="sv-SE"/>
+        </w:rPr>
+        <w:t xml:space="preserve"> </w:t>
+      </w:r>
+      <w:proofErr w:type="spellStart"/>
+      <w:r>
+        <w:rPr>
+          <w:rFonts w:ascii="Arial" w:hAnsi="Arial" w:cs="Arial"/>
+          <w:sz w:val="16"/>
+          <w:szCs w:val="16"/>
+          <w:lang w:val="sv-SE"/>
+        </w:rPr>
+        <w:t>kendaraan</w:t>
+      </w:r>
+      <w:proofErr w:type="spellEnd"/>
       <w:r>
         <w:rPr>
           <w:rFonts w:ascii="Arial" w:hAnsi="Arial" w:cs="Arial"/>
@@ -9867,6 +11328,14 @@
           <w:lang w:val="sv-SE"/>
         </w:rPr>
         <w:tab/>
+      </w:r>
+      <w:r>
+        <w:rPr>
+          <w:rFonts w:ascii="Arial" w:hAnsi="Arial" w:cs="Arial"/>
+          <w:sz w:val="16"/>
+          <w:szCs w:val="16"/>
+          <w:lang w:val="sv-SE"/>
+        </w:rPr>
         <w:t xml:space="preserve">: </w:t>
       </w:r>
     </w:p>
@@ -9890,17 +11359,30 @@
         <w:rPr>
           <w:noProof/>
         </w:rPr>
-        <w:t>Detail Jaminan  :</w:t>
-      </w:r>
-    </w:p>
-    <w:p>
-      <w:pPr>
-        <w:pStyle w:val="BlockText"/>
-      </w:pPr>
+        <w:t xml:space="preserve">Detail Jaminan  </w:t>
+      </w:r>
       <w:r>
         <w:rPr>
           <w:noProof/>
         </w:rPr>
+        <w:t xml:space="preserve"> </w:t>
+      </w:r>
+      <w:r>
+        <w:rPr>
+          <w:noProof/>
+        </w:rPr>
+        <w:t>:</w:t>
+      </w:r>
+      <w:r>
+        <w:rPr>
+          <w:noProof/>
+        </w:rPr>
+        <w:t xml:space="preserve"> </w:t>
+      </w:r>
+      <w:r>
+        <w:rPr>
+          <w:noProof/>
+        </w:rPr>
         <w:t>{{detail_jaminan}}</w:t>
       </w:r>
       <w:r>
@@ -9919,7 +11401,15 @@
         <w:t xml:space="preserve"> </w:t>
       </w:r>
       <w:r>
-        <w:t xml:space="preserve">Satu dan lain hal yang tercantum dalam buku Bukti Pemilikan Kendaraan Bermotor </w:t>
+        <w:t xml:space="preserve">Satu </w:t>
+      </w:r>
+      <w:proofErr w:type="gramStart"/>
+      <w:r>
+        <w:t>dan</w:t>
+      </w:r>
+      <w:proofErr w:type="gramEnd"/>
+      <w:r>
+        <w:t xml:space="preserve"> lain hal yang tercantum dalam buku Bukti Pemilikan Kendaraan Bermotor </w:t>
       </w:r>
       <w:bookmarkStart w:id="6" w:name="_Hlk202663644"/>
       <w:r>
@@ -10365,7 +11855,6 @@
         <w:t xml:space="preserve"> </w:t>
       </w:r>
       <w:proofErr w:type="spellStart"/>
-      <w:proofErr w:type="gramStart"/>
       <w:r>
         <w:rPr>
           <w:rFonts w:ascii="Arial" w:hAnsi="Arial" w:cs="Arial"/>
@@ -10396,7 +11885,6 @@
         <w:t>harus</w:t>
       </w:r>
       <w:proofErr w:type="spellEnd"/>
-      <w:proofErr w:type="gramEnd"/>
       <w:r>
         <w:rPr>
           <w:rFonts w:ascii="Arial" w:hAnsi="Arial" w:cs="Arial"/>
@@ -10700,14 +12188,25 @@
           <w:lang w:val="en-US"/>
         </w:rPr>
       </w:pPr>
-      <w:r>
-        <w:rPr>
-          <w:rFonts w:ascii="Arial" w:hAnsi="Arial" w:cs="Arial"/>
-          <w:sz w:val="16"/>
-          <w:szCs w:val="16"/>
-          <w:lang w:val="en-US"/>
-        </w:rPr>
-        <w:t xml:space="preserve">Saat </w:t>
+      <w:proofErr w:type="spellStart"/>
+      <w:r>
+        <w:rPr>
+          <w:rFonts w:ascii="Arial" w:hAnsi="Arial" w:cs="Arial"/>
+          <w:sz w:val="16"/>
+          <w:szCs w:val="16"/>
+          <w:lang w:val="en-US"/>
+        </w:rPr>
+        <w:t>Saat</w:t>
+      </w:r>
+      <w:proofErr w:type="spellEnd"/>
+      <w:r>
+        <w:rPr>
+          <w:rFonts w:ascii="Arial" w:hAnsi="Arial" w:cs="Arial"/>
+          <w:sz w:val="16"/>
+          <w:szCs w:val="16"/>
+          <w:lang w:val="en-US"/>
+        </w:rPr>
+        <w:t xml:space="preserve"> </w:t>
       </w:r>
       <w:proofErr w:type="spellStart"/>
       <w:r>
@@ -11493,6 +12992,15 @@
         </w:rPr>
         <w:t>kar</w:t>
       </w:r>
+      <w:r>
+        <w:rPr>
+          <w:rFonts w:ascii="Arial" w:hAnsi="Arial" w:cs="Arial"/>
+          <w:bCs/>
+          <w:sz w:val="16"/>
+          <w:szCs w:val="16"/>
+        </w:rPr>
+        <w:t>enakan</w:t>
+      </w:r>
       <w:proofErr w:type="spellEnd"/>
       <w:r>
         <w:rPr>
@@ -11501,7 +13009,7 @@
           <w:sz w:val="16"/>
           <w:szCs w:val="16"/>
         </w:rPr>
-        <w:t xml:space="preserve">enakan Debitur terlambat dan/atau lalai  melaksanakan kewajibannya untuk membayar angsuran, Surat Peringatan tersebut adalah;   </w:t>
+        <w:t xml:space="preserve"> Debitur terlambat dan/atau lalai  melaksanakan kewajibannya untuk membayar angsuran, Surat Peringatan tersebut adalah;   </w:t>
       </w:r>
     </w:p>
     <w:p>
@@ -11782,7 +13290,18 @@
           <w:szCs w:val="16"/>
           <w:lang w:val="sv-SE"/>
         </w:rPr>
-        <w:t xml:space="preserve">kepada pihak lain untuk meminta, menarik, mengambil kendaraan motor yang dijaminkan kepada BANK dari pihak siapapun juga yang menguasai dan/atau memakai Agunan tersebut, termasuk kepada DEBITUR sendiri. </w:t>
+        <w:t xml:space="preserve">kepada pihak lain untuk meminta, menarik, mengambil kendaraan motor yang dijaminkan kepada BANK dari pihak siapapun juga </w:t>
+      </w:r>
+      <w:r>
+        <w:rPr>
+          <w:rFonts w:ascii="Arial" w:hAnsi="Arial" w:cs="Arial"/>
+          <w:bCs/>
+          <w:sz w:val="16"/>
+          <w:szCs w:val="16"/>
+          <w:lang w:val="sv-SE"/>
+        </w:rPr>
+        <w:lastRenderedPageBreak/>
+        <w:t xml:space="preserve">yang menguasai dan/atau memakai Agunan tersebut, termasuk kepada DEBITUR sendiri. </w:t>
       </w:r>
     </w:p>
     <w:p>
@@ -11813,7 +13332,6 @@
           <w:szCs w:val="16"/>
           <w:lang w:val="sv-SE"/>
         </w:rPr>
-        <w:lastRenderedPageBreak/>
         <w:t>Dalam ayat 2 pasal ini jika nilai  agunan tidak mencukupi / melunasi sisa hutang, maka DEBITUR wajib melunasi sisanya.</w:t>
       </w:r>
     </w:p>
@@ -13468,18 +14986,48 @@
           <w:b/>
           <w:sz w:val="16"/>
           <w:szCs w:val="16"/>
-          <w:lang w:val="en-US"/>
-        </w:rPr>
-      </w:pPr>
-      <w:r>
+          <w:lang w:val="sv-SE"/>
+        </w:rPr>
+      </w:pPr>
+    </w:p>
+    <w:p>
+      <w:pPr>
+        <w:tabs>
+          <w:tab w:val="left" w:pos="360"/>
+          <w:tab w:val="left" w:pos="540"/>
+        </w:tabs>
+        <w:ind w:left="360" w:right="241" w:hanging="180"/>
+        <w:jc w:val="center"/>
         <w:rPr>
           <w:rFonts w:ascii="Arial" w:hAnsi="Arial" w:cs="Arial"/>
           <w:b/>
           <w:sz w:val="16"/>
           <w:szCs w:val="16"/>
-          <w:lang w:val="sv-SE"/>
-        </w:rPr>
-        <w:t>Pasal 1</w:t>
+          <w:lang w:val="en-US"/>
+        </w:rPr>
+      </w:pPr>
+      <w:proofErr w:type="spellStart"/>
+      <w:r>
+        <w:rPr>
+          <w:rFonts w:ascii="Arial" w:hAnsi="Arial" w:cs="Arial"/>
+          <w:b/>
+          <w:sz w:val="16"/>
+          <w:szCs w:val="16"/>
+          <w:lang w:val="sv-SE"/>
+        </w:rPr>
+        <w:lastRenderedPageBreak/>
+        <w:t>Pasal</w:t>
+      </w:r>
+      <w:proofErr w:type="spellEnd"/>
+      <w:r>
+        <w:rPr>
+          <w:rFonts w:ascii="Arial" w:hAnsi="Arial" w:cs="Arial"/>
+          <w:b/>
+          <w:sz w:val="16"/>
+          <w:szCs w:val="16"/>
+          <w:lang w:val="sv-SE"/>
+        </w:rPr>
+        <w:t xml:space="preserve"> 1</w:t>
       </w:r>
       <w:r>
         <w:rPr>
@@ -13561,7 +15109,6 @@
           <w:szCs w:val="16"/>
           <w:lang w:val="sv-SE"/>
         </w:rPr>
-        <w:lastRenderedPageBreak/>
         <w:t>DEBITUR menyaatakan dengan ini menerima baik dan tunduk pada seluruh ketentuan-ketentuan yang termasuk dalam Perjanjian dan segenap peraturan-peraturan dan kebiasaan-kebiasaan BANK perihal hutang piutang.</w:t>
       </w:r>
     </w:p>
@@ -16778,9 +18325,9 @@
           <w:szCs w:val="16"/>
           <w:lang w:val="en-US" w:eastAsia="en-US"/>
         </w:rPr>
-        <w:pict w14:anchorId="56A40B67">
-          <v:shape id="_x0000_s1035" type="#_x0000_t75" alt="SAHABAT SEJATI 2" style="position:absolute;left:0;text-align:left;margin-left:8.3pt;margin-top:-30.4pt;width:37.2pt;height:33.6pt;z-index:8;visibility:visible">
-            <v:imagedata r:id="rId5" o:title="SAHABAT SEJATI 2"/>
+        <w:pict w14:anchorId="0867C880">
+          <v:shape id="_x0000_s2053" type="#_x0000_t75" alt="SAHABAT SEJATI 2" style="position:absolute;left:0;text-align:left;margin-left:8.3pt;margin-top:-30.4pt;width:37.2pt;height:33.6pt;z-index:8;visibility:visible;mso-wrap-edited:f;mso-width-percent:0;mso-height-percent:0;mso-width-percent:0;mso-height-percent:0">
+            <v:imagedata r:id="rId7" o:title="SAHABAT SEJATI 2"/>
           </v:shape>
         </w:pict>
       </w:r>
@@ -16870,7 +18417,6 @@
           <w:sz w:val="16"/>
           <w:szCs w:val="16"/>
         </w:rPr>
-        <w:lastRenderedPageBreak/>
         <w:t>JAMINAN SECARA FIDUCIA</w:t>
       </w:r>
     </w:p>
@@ -17259,13 +18805,23 @@
         </w:rPr>
         <w:t xml:space="preserve"> </w:t>
       </w:r>
-      <w:r>
-        <w:rPr>
-          <w:rFonts w:ascii="Arial" w:hAnsi="Arial" w:cs="Arial"/>
-          <w:sz w:val="16"/>
-          <w:szCs w:val="16"/>
-        </w:rPr>
-        <w:t xml:space="preserve">No.KTP </w:t>
+      <w:proofErr w:type="spellStart"/>
+      <w:r>
+        <w:rPr>
+          <w:rFonts w:ascii="Arial" w:hAnsi="Arial" w:cs="Arial"/>
+          <w:sz w:val="16"/>
+          <w:szCs w:val="16"/>
+        </w:rPr>
+        <w:t>No.KTP</w:t>
+      </w:r>
+      <w:proofErr w:type="spellEnd"/>
+      <w:r>
+        <w:rPr>
+          <w:rFonts w:ascii="Arial" w:hAnsi="Arial" w:cs="Arial"/>
+          <w:sz w:val="16"/>
+          <w:szCs w:val="16"/>
+        </w:rPr>
+        <w:t xml:space="preserve"> </w:t>
       </w:r>
       <w:r>
         <w:rPr>
@@ -17314,7 +18870,227 @@
           <w:szCs w:val="16"/>
           <w:lang w:val="sv-SE"/>
         </w:rPr>
-        <w:t xml:space="preserve">dan untuk melakukan tindakan hukum dalam perjanjian ini telah memperoleh persetujuan serta serta </w:t>
+        <w:t xml:space="preserve">dan </w:t>
+      </w:r>
+      <w:proofErr w:type="spellStart"/>
+      <w:r>
+        <w:rPr>
+          <w:rFonts w:ascii="Arial" w:hAnsi="Arial" w:cs="Arial"/>
+          <w:sz w:val="16"/>
+          <w:szCs w:val="16"/>
+          <w:lang w:val="sv-SE"/>
+        </w:rPr>
+        <w:t>untuk</w:t>
+      </w:r>
+      <w:proofErr w:type="spellEnd"/>
+      <w:r>
+        <w:rPr>
+          <w:rFonts w:ascii="Arial" w:hAnsi="Arial" w:cs="Arial"/>
+          <w:sz w:val="16"/>
+          <w:szCs w:val="16"/>
+          <w:lang w:val="sv-SE"/>
+        </w:rPr>
+        <w:t xml:space="preserve"> </w:t>
+      </w:r>
+      <w:proofErr w:type="spellStart"/>
+      <w:r>
+        <w:rPr>
+          <w:rFonts w:ascii="Arial" w:hAnsi="Arial" w:cs="Arial"/>
+          <w:sz w:val="16"/>
+          <w:szCs w:val="16"/>
+          <w:lang w:val="sv-SE"/>
+        </w:rPr>
+        <w:t>melakukan</w:t>
+      </w:r>
+      <w:proofErr w:type="spellEnd"/>
+      <w:r>
+        <w:rPr>
+          <w:rFonts w:ascii="Arial" w:hAnsi="Arial" w:cs="Arial"/>
+          <w:sz w:val="16"/>
+          <w:szCs w:val="16"/>
+          <w:lang w:val="sv-SE"/>
+        </w:rPr>
+        <w:t xml:space="preserve"> </w:t>
+      </w:r>
+      <w:proofErr w:type="spellStart"/>
+      <w:r>
+        <w:rPr>
+          <w:rFonts w:ascii="Arial" w:hAnsi="Arial" w:cs="Arial"/>
+          <w:sz w:val="16"/>
+          <w:szCs w:val="16"/>
+          <w:lang w:val="sv-SE"/>
+        </w:rPr>
+        <w:t>tindakan</w:t>
+      </w:r>
+      <w:proofErr w:type="spellEnd"/>
+      <w:r>
+        <w:rPr>
+          <w:rFonts w:ascii="Arial" w:hAnsi="Arial" w:cs="Arial"/>
+          <w:sz w:val="16"/>
+          <w:szCs w:val="16"/>
+          <w:lang w:val="sv-SE"/>
+        </w:rPr>
+        <w:t xml:space="preserve"> </w:t>
+      </w:r>
+      <w:proofErr w:type="spellStart"/>
+      <w:r>
+        <w:rPr>
+          <w:rFonts w:ascii="Arial" w:hAnsi="Arial" w:cs="Arial"/>
+          <w:sz w:val="16"/>
+          <w:szCs w:val="16"/>
+          <w:lang w:val="sv-SE"/>
+        </w:rPr>
+        <w:t>hukum</w:t>
+      </w:r>
+      <w:proofErr w:type="spellEnd"/>
+      <w:r>
+        <w:rPr>
+          <w:rFonts w:ascii="Arial" w:hAnsi="Arial" w:cs="Arial"/>
+          <w:sz w:val="16"/>
+          <w:szCs w:val="16"/>
+          <w:lang w:val="sv-SE"/>
+        </w:rPr>
+        <w:t xml:space="preserve"> </w:t>
+      </w:r>
+      <w:proofErr w:type="spellStart"/>
+      <w:r>
+        <w:rPr>
+          <w:rFonts w:ascii="Arial" w:hAnsi="Arial" w:cs="Arial"/>
+          <w:sz w:val="16"/>
+          <w:szCs w:val="16"/>
+          <w:lang w:val="sv-SE"/>
+        </w:rPr>
+        <w:t>dalam</w:t>
+      </w:r>
+      <w:proofErr w:type="spellEnd"/>
+      <w:r>
+        <w:rPr>
+          <w:rFonts w:ascii="Arial" w:hAnsi="Arial" w:cs="Arial"/>
+          <w:sz w:val="16"/>
+          <w:szCs w:val="16"/>
+          <w:lang w:val="sv-SE"/>
+        </w:rPr>
+        <w:t xml:space="preserve"> </w:t>
+      </w:r>
+      <w:proofErr w:type="spellStart"/>
+      <w:r>
+        <w:rPr>
+          <w:rFonts w:ascii="Arial" w:hAnsi="Arial" w:cs="Arial"/>
+          <w:sz w:val="16"/>
+          <w:szCs w:val="16"/>
+          <w:lang w:val="sv-SE"/>
+        </w:rPr>
+        <w:t>perjanjian</w:t>
+      </w:r>
+      <w:proofErr w:type="spellEnd"/>
+      <w:r>
+        <w:rPr>
+          <w:rFonts w:ascii="Arial" w:hAnsi="Arial" w:cs="Arial"/>
+          <w:sz w:val="16"/>
+          <w:szCs w:val="16"/>
+          <w:lang w:val="sv-SE"/>
+        </w:rPr>
+        <w:t xml:space="preserve"> ini </w:t>
+      </w:r>
+      <w:proofErr w:type="spellStart"/>
+      <w:r>
+        <w:rPr>
+          <w:rFonts w:ascii="Arial" w:hAnsi="Arial" w:cs="Arial"/>
+          <w:sz w:val="16"/>
+          <w:szCs w:val="16"/>
+          <w:lang w:val="sv-SE"/>
+        </w:rPr>
+        <w:t>telah</w:t>
+      </w:r>
+      <w:proofErr w:type="spellEnd"/>
+      <w:r>
+        <w:rPr>
+          <w:rFonts w:ascii="Arial" w:hAnsi="Arial" w:cs="Arial"/>
+          <w:sz w:val="16"/>
+          <w:szCs w:val="16"/>
+          <w:lang w:val="sv-SE"/>
+        </w:rPr>
+        <w:t xml:space="preserve"> </w:t>
+      </w:r>
+      <w:proofErr w:type="spellStart"/>
+      <w:r>
+        <w:rPr>
+          <w:rFonts w:ascii="Arial" w:hAnsi="Arial" w:cs="Arial"/>
+          <w:sz w:val="16"/>
+          <w:szCs w:val="16"/>
+          <w:lang w:val="sv-SE"/>
+        </w:rPr>
+        <w:t>memperoleh</w:t>
+      </w:r>
+      <w:proofErr w:type="spellEnd"/>
+      <w:r>
+        <w:rPr>
+          <w:rFonts w:ascii="Arial" w:hAnsi="Arial" w:cs="Arial"/>
+          <w:sz w:val="16"/>
+          <w:szCs w:val="16"/>
+          <w:lang w:val="sv-SE"/>
+        </w:rPr>
+        <w:t xml:space="preserve"> </w:t>
+      </w:r>
+      <w:proofErr w:type="spellStart"/>
+      <w:r>
+        <w:rPr>
+          <w:rFonts w:ascii="Arial" w:hAnsi="Arial" w:cs="Arial"/>
+          <w:sz w:val="16"/>
+          <w:szCs w:val="16"/>
+          <w:lang w:val="sv-SE"/>
+        </w:rPr>
+        <w:t>persetujuan</w:t>
+      </w:r>
+      <w:proofErr w:type="spellEnd"/>
+      <w:r>
+        <w:rPr>
+          <w:rFonts w:ascii="Arial" w:hAnsi="Arial" w:cs="Arial"/>
+          <w:sz w:val="16"/>
+          <w:szCs w:val="16"/>
+          <w:lang w:val="sv-SE"/>
+        </w:rPr>
+        <w:t xml:space="preserve"> </w:t>
+      </w:r>
+      <w:proofErr w:type="spellStart"/>
+      <w:r>
+        <w:rPr>
+          <w:rFonts w:ascii="Arial" w:hAnsi="Arial" w:cs="Arial"/>
+          <w:sz w:val="16"/>
+          <w:szCs w:val="16"/>
+          <w:lang w:val="sv-SE"/>
+        </w:rPr>
+        <w:t>serta</w:t>
+      </w:r>
+      <w:proofErr w:type="spellEnd"/>
+      <w:r>
+        <w:rPr>
+          <w:rFonts w:ascii="Arial" w:hAnsi="Arial" w:cs="Arial"/>
+          <w:sz w:val="16"/>
+          <w:szCs w:val="16"/>
+          <w:lang w:val="sv-SE"/>
+        </w:rPr>
+        <w:t xml:space="preserve"> </w:t>
+      </w:r>
+      <w:proofErr w:type="spellStart"/>
+      <w:r>
+        <w:rPr>
+          <w:rFonts w:ascii="Arial" w:hAnsi="Arial" w:cs="Arial"/>
+          <w:sz w:val="16"/>
+          <w:szCs w:val="16"/>
+          <w:lang w:val="sv-SE"/>
+        </w:rPr>
+        <w:t>serta</w:t>
+      </w:r>
+      <w:proofErr w:type="spellEnd"/>
+      <w:r>
+        <w:rPr>
+          <w:rFonts w:ascii="Arial" w:hAnsi="Arial" w:cs="Arial"/>
+          <w:sz w:val="16"/>
+          <w:szCs w:val="16"/>
+          <w:lang w:val="sv-SE"/>
+        </w:rPr>
+        <w:t xml:space="preserve"> </w:t>
       </w:r>
       <w:proofErr w:type="spellStart"/>
       <w:r>
@@ -17482,7 +19258,7 @@
           <w:szCs w:val="16"/>
           <w:lang w:val="en-US"/>
         </w:rPr>
-        <w:t xml:space="preserve">, bunga dan </w:t>
+        <w:t xml:space="preserve">, </w:t>
       </w:r>
       <w:proofErr w:type="spellStart"/>
       <w:r>
@@ -17494,6 +19270,30 @@
           <w:szCs w:val="16"/>
           <w:lang w:val="en-US"/>
         </w:rPr>
+        <w:t>bunga</w:t>
+      </w:r>
+      <w:proofErr w:type="spellEnd"/>
+      <w:r>
+        <w:rPr>
+          <w:rFonts w:ascii="Arial" w:hAnsi="Arial" w:cs="Arial"/>
+          <w:b/>
+          <w:bCs/>
+          <w:sz w:val="16"/>
+          <w:szCs w:val="16"/>
+          <w:lang w:val="en-US"/>
+        </w:rPr>
+        <w:t xml:space="preserve"> dan </w:t>
+      </w:r>
+      <w:proofErr w:type="spellStart"/>
+      <w:r>
+        <w:rPr>
+          <w:rFonts w:ascii="Arial" w:hAnsi="Arial" w:cs="Arial"/>
+          <w:b/>
+          <w:bCs/>
+          <w:sz w:val="16"/>
+          <w:szCs w:val="16"/>
+          <w:lang w:val="en-US"/>
+        </w:rPr>
         <w:t>denda</w:t>
       </w:r>
       <w:proofErr w:type="spellEnd"/>
@@ -17516,6 +19316,7 @@
         </w:rPr>
         <w:t>{{</w:t>
       </w:r>
+      <w:proofErr w:type="spellStart"/>
       <w:r>
         <w:rPr>
           <w:rFonts w:ascii="Arial" w:hAnsi="Arial" w:cs="Arial"/>
@@ -17526,6 +19327,7 @@
         </w:rPr>
         <w:t>hubungan_debitur_penjamin</w:t>
       </w:r>
+      <w:proofErr w:type="spellEnd"/>
       <w:r>
         <w:rPr>
           <w:rFonts w:ascii="Arial" w:hAnsi="Arial" w:cs="Arial"/>
@@ -17553,8 +19355,79 @@
           <w:szCs w:val="16"/>
           <w:lang w:val="sv-SE"/>
         </w:rPr>
-        <w:t>yang turut pula menandatangani perjanjian ini, yaitu</w:t>
-      </w:r>
+        <w:t xml:space="preserve">yang </w:t>
+      </w:r>
+      <w:proofErr w:type="spellStart"/>
+      <w:r>
+        <w:rPr>
+          <w:rFonts w:ascii="Arial" w:hAnsi="Arial" w:cs="Arial"/>
+          <w:sz w:val="16"/>
+          <w:szCs w:val="16"/>
+          <w:lang w:val="sv-SE"/>
+        </w:rPr>
+        <w:t>turut</w:t>
+      </w:r>
+      <w:proofErr w:type="spellEnd"/>
+      <w:r>
+        <w:rPr>
+          <w:rFonts w:ascii="Arial" w:hAnsi="Arial" w:cs="Arial"/>
+          <w:sz w:val="16"/>
+          <w:szCs w:val="16"/>
+          <w:lang w:val="sv-SE"/>
+        </w:rPr>
+        <w:t xml:space="preserve"> pula </w:t>
+      </w:r>
+      <w:proofErr w:type="spellStart"/>
+      <w:r>
+        <w:rPr>
+          <w:rFonts w:ascii="Arial" w:hAnsi="Arial" w:cs="Arial"/>
+          <w:sz w:val="16"/>
+          <w:szCs w:val="16"/>
+          <w:lang w:val="sv-SE"/>
+        </w:rPr>
+        <w:t>menandatangani</w:t>
+      </w:r>
+      <w:proofErr w:type="spellEnd"/>
+      <w:r>
+        <w:rPr>
+          <w:rFonts w:ascii="Arial" w:hAnsi="Arial" w:cs="Arial"/>
+          <w:sz w:val="16"/>
+          <w:szCs w:val="16"/>
+          <w:lang w:val="sv-SE"/>
+        </w:rPr>
+        <w:t xml:space="preserve"> </w:t>
+      </w:r>
+      <w:proofErr w:type="spellStart"/>
+      <w:r>
+        <w:rPr>
+          <w:rFonts w:ascii="Arial" w:hAnsi="Arial" w:cs="Arial"/>
+          <w:sz w:val="16"/>
+          <w:szCs w:val="16"/>
+          <w:lang w:val="sv-SE"/>
+        </w:rPr>
+        <w:t>perjanjian</w:t>
+      </w:r>
+      <w:proofErr w:type="spellEnd"/>
+      <w:r>
+        <w:rPr>
+          <w:rFonts w:ascii="Arial" w:hAnsi="Arial" w:cs="Arial"/>
+          <w:sz w:val="16"/>
+          <w:szCs w:val="16"/>
+          <w:lang w:val="sv-SE"/>
+        </w:rPr>
+        <w:t xml:space="preserve"> ini, </w:t>
+      </w:r>
+      <w:proofErr w:type="spellStart"/>
+      <w:r>
+        <w:rPr>
+          <w:rFonts w:ascii="Arial" w:hAnsi="Arial" w:cs="Arial"/>
+          <w:sz w:val="16"/>
+          <w:szCs w:val="16"/>
+          <w:lang w:val="sv-SE"/>
+        </w:rPr>
+        <w:t>yaitu</w:t>
+      </w:r>
+      <w:proofErr w:type="spellEnd"/>
       <w:r>
         <w:rPr>
           <w:rFonts w:ascii="Arial" w:hAnsi="Arial" w:cs="Arial"/>
@@ -17605,7 +19478,27 @@
           <w:szCs w:val="16"/>
           <w:lang w:val="sv-SE"/>
         </w:rPr>
-        <w:t xml:space="preserve">, lahir di </w:t>
+        <w:t xml:space="preserve">, </w:t>
+      </w:r>
+      <w:proofErr w:type="spellStart"/>
+      <w:r>
+        <w:rPr>
+          <w:rFonts w:ascii="Arial" w:hAnsi="Arial" w:cs="Arial"/>
+          <w:sz w:val="16"/>
+          <w:szCs w:val="16"/>
+          <w:lang w:val="sv-SE"/>
+        </w:rPr>
+        <w:t>lahir</w:t>
+      </w:r>
+      <w:proofErr w:type="spellEnd"/>
+      <w:r>
+        <w:rPr>
+          <w:rFonts w:ascii="Arial" w:hAnsi="Arial" w:cs="Arial"/>
+          <w:sz w:val="16"/>
+          <w:szCs w:val="16"/>
+          <w:lang w:val="sv-SE"/>
+        </w:rPr>
+        <w:t xml:space="preserve"> di </w:t>
       </w:r>
       <w:r>
         <w:rPr>
@@ -17673,19 +19566,39 @@
           <w:szCs w:val="16"/>
           <w:lang w:val="sv-SE"/>
         </w:rPr>
-        <w:t xml:space="preserve">, Tanggal </w:t>
-      </w:r>
-      <w:r>
-        <w:rPr>
-          <w:rFonts w:ascii="Arial" w:hAnsi="Arial" w:cs="Arial"/>
-          <w:sz w:val="16"/>
-          <w:szCs w:val="16"/>
+        <w:t xml:space="preserve">, </w:t>
+      </w:r>
+      <w:proofErr w:type="spellStart"/>
+      <w:r>
+        <w:rPr>
+          <w:rFonts w:ascii="Arial" w:hAnsi="Arial" w:cs="Arial"/>
+          <w:sz w:val="16"/>
+          <w:szCs w:val="16"/>
+          <w:lang w:val="sv-SE"/>
+        </w:rPr>
+        <w:t>Tanggal</w:t>
+      </w:r>
+      <w:proofErr w:type="spellEnd"/>
+      <w:r>
+        <w:rPr>
+          <w:rFonts w:ascii="Arial" w:hAnsi="Arial" w:cs="Arial"/>
+          <w:sz w:val="16"/>
+          <w:szCs w:val="16"/>
+          <w:lang w:val="sv-SE"/>
         </w:rPr>
         <w:t xml:space="preserve"> </w:t>
       </w:r>
       <w:r>
         <w:rPr>
           <w:rFonts w:ascii="Arial" w:hAnsi="Arial" w:cs="Arial"/>
+          <w:sz w:val="16"/>
+          <w:szCs w:val="16"/>
+        </w:rPr>
+        <w:t xml:space="preserve"> </w:t>
+      </w:r>
+      <w:r>
+        <w:rPr>
+          <w:rFonts w:ascii="Arial" w:hAnsi="Arial" w:cs="Arial"/>
           <w:color w:val="0083E6"/>
           <w:sz w:val="16"/>
           <w:szCs w:val="16"/>
@@ -17723,14 +19636,85 @@
         </w:rPr>
         <w:t xml:space="preserve">, </w:t>
       </w:r>
-      <w:r>
-        <w:rPr>
-          <w:rFonts w:ascii="Arial" w:hAnsi="Arial" w:cs="Arial"/>
-          <w:sz w:val="16"/>
-          <w:szCs w:val="16"/>
-          <w:lang w:val="sv-SE"/>
-        </w:rPr>
-        <w:t xml:space="preserve">bertempat tinggal sama dengan </w:t>
+      <w:proofErr w:type="spellStart"/>
+      <w:r>
+        <w:rPr>
+          <w:rFonts w:ascii="Arial" w:hAnsi="Arial" w:cs="Arial"/>
+          <w:sz w:val="16"/>
+          <w:szCs w:val="16"/>
+          <w:lang w:val="sv-SE"/>
+        </w:rPr>
+        <w:t>bertempat</w:t>
+      </w:r>
+      <w:proofErr w:type="spellEnd"/>
+      <w:r>
+        <w:rPr>
+          <w:rFonts w:ascii="Arial" w:hAnsi="Arial" w:cs="Arial"/>
+          <w:sz w:val="16"/>
+          <w:szCs w:val="16"/>
+          <w:lang w:val="sv-SE"/>
+        </w:rPr>
+        <w:t xml:space="preserve"> </w:t>
+      </w:r>
+      <w:proofErr w:type="spellStart"/>
+      <w:r>
+        <w:rPr>
+          <w:rFonts w:ascii="Arial" w:hAnsi="Arial" w:cs="Arial"/>
+          <w:sz w:val="16"/>
+          <w:szCs w:val="16"/>
+          <w:lang w:val="sv-SE"/>
+        </w:rPr>
+        <w:t>tinggal</w:t>
+      </w:r>
+      <w:proofErr w:type="spellEnd"/>
+      <w:r>
+        <w:rPr>
+          <w:rFonts w:ascii="Arial" w:hAnsi="Arial" w:cs="Arial"/>
+          <w:sz w:val="16"/>
+          <w:szCs w:val="16"/>
+          <w:lang w:val="sv-SE"/>
+        </w:rPr>
+        <w:t xml:space="preserve"> </w:t>
+      </w:r>
+      <w:proofErr w:type="spellStart"/>
+      <w:r>
+        <w:rPr>
+          <w:rFonts w:ascii="Arial" w:hAnsi="Arial" w:cs="Arial"/>
+          <w:sz w:val="16"/>
+          <w:szCs w:val="16"/>
+          <w:lang w:val="sv-SE"/>
+        </w:rPr>
+        <w:t>sama</w:t>
+      </w:r>
+      <w:proofErr w:type="spellEnd"/>
+      <w:r>
+        <w:rPr>
+          <w:rFonts w:ascii="Arial" w:hAnsi="Arial" w:cs="Arial"/>
+          <w:sz w:val="16"/>
+          <w:szCs w:val="16"/>
+          <w:lang w:val="sv-SE"/>
+        </w:rPr>
+        <w:t xml:space="preserve"> </w:t>
+      </w:r>
+      <w:proofErr w:type="spellStart"/>
+      <w:r>
+        <w:rPr>
+          <w:rFonts w:ascii="Arial" w:hAnsi="Arial" w:cs="Arial"/>
+          <w:sz w:val="16"/>
+          <w:szCs w:val="16"/>
+          <w:lang w:val="sv-SE"/>
+        </w:rPr>
+        <w:t>dengan</w:t>
+      </w:r>
+      <w:proofErr w:type="spellEnd"/>
+      <w:r>
+        <w:rPr>
+          <w:rFonts w:ascii="Arial" w:hAnsi="Arial" w:cs="Arial"/>
+          <w:sz w:val="16"/>
+          <w:szCs w:val="16"/>
+          <w:lang w:val="sv-SE"/>
+        </w:rPr>
+        <w:t xml:space="preserve"> </w:t>
       </w:r>
       <w:r>
         <w:rPr>
@@ -17741,6 +19725,7 @@
         </w:rPr>
         <w:t>{{</w:t>
       </w:r>
+      <w:proofErr w:type="spellStart"/>
       <w:r>
         <w:rPr>
           <w:rFonts w:ascii="Arial" w:hAnsi="Arial" w:cs="Arial"/>
@@ -17750,6 +19735,7 @@
         </w:rPr>
         <w:t>bertempat_tinggal_sama</w:t>
       </w:r>
+      <w:proofErr w:type="spellEnd"/>
       <w:r>
         <w:rPr>
           <w:rFonts w:ascii="Arial" w:hAnsi="Arial" w:cs="Arial"/>
@@ -17775,8 +19761,29 @@
           <w:szCs w:val="16"/>
           <w:lang w:val="sv-SE"/>
         </w:rPr>
-        <w:t xml:space="preserve">nya tersebut </w:t>
-      </w:r>
+        <w:t xml:space="preserve">nya </w:t>
+      </w:r>
+      <w:proofErr w:type="spellStart"/>
+      <w:r>
+        <w:rPr>
+          <w:rFonts w:ascii="Arial" w:hAnsi="Arial" w:cs="Arial"/>
+          <w:sz w:val="16"/>
+          <w:szCs w:val="16"/>
+          <w:lang w:val="sv-SE"/>
+        </w:rPr>
+        <w:t>tersebut</w:t>
+      </w:r>
+      <w:proofErr w:type="spellEnd"/>
+      <w:r>
+        <w:rPr>
+          <w:rFonts w:ascii="Arial" w:hAnsi="Arial" w:cs="Arial"/>
+          <w:sz w:val="16"/>
+          <w:szCs w:val="16"/>
+          <w:lang w:val="sv-SE"/>
+        </w:rPr>
+        <w:t xml:space="preserve"> </w:t>
+      </w:r>
+      <w:proofErr w:type="spellStart"/>
       <w:r>
         <w:rPr>
           <w:rFonts w:ascii="Arial" w:hAnsi="Arial" w:cs="Arial"/>
@@ -17785,6 +19792,7 @@
         </w:rPr>
         <w:t>No.KTP</w:t>
       </w:r>
+      <w:proofErr w:type="spellEnd"/>
       <w:r>
         <w:rPr>
           <w:rFonts w:ascii="Arial" w:hAnsi="Arial" w:cs="Arial"/>
@@ -18572,15 +20580,7 @@
           <w:sz w:val="16"/>
           <w:szCs w:val="16"/>
         </w:rPr>
-        <w:t xml:space="preserve">Barang Jaminan yang hak miliknya diserahkan dan dipindahkan dalam kepercayaan kepada dan telah diterima oleh BANK mulai hari ini menjadi milik BANK dan untuk </w:t>
-      </w:r>
-      <w:r>
-        <w:rPr>
-          <w:rFonts w:ascii="Arial" w:hAnsi="Arial" w:cs="Arial"/>
-          <w:sz w:val="16"/>
-          <w:szCs w:val="16"/>
-        </w:rPr>
-        <w:t xml:space="preserve">menjadi milik BANK tidak diperlukan suatu perbuatan lagi, tetapi mulai </w:t>
+        <w:t xml:space="preserve">Barang Jaminan yang hak miliknya diserahkan dan dipindahkan dalam kepercayaan kepada dan telah diterima oleh BANK mulai hari ini menjadi milik BANK dan untuk menjadi milik BANK tidak diperlukan suatu perbuatan lagi, tetapi mulai </w:t>
       </w:r>
       <w:r>
         <w:rPr>
@@ -19171,6 +21171,7 @@
           <w:sz w:val="16"/>
           <w:szCs w:val="16"/>
         </w:rPr>
+        <w:lastRenderedPageBreak/>
         <w:t>Kuasa-kuasa yang disebut dalam surat ini merupakan bagian yang tidak terpisahkan dalam Perjanjian Kredit yang dibuat di bawah tangan No.</w:t>
       </w:r>
       <w:r>
@@ -19261,17 +21262,7 @@
           <w:sz w:val="16"/>
           <w:szCs w:val="16"/>
         </w:rPr>
-        <w:t xml:space="preserve">25 </w:t>
-      </w:r>
-      <w:r>
-        <w:rPr>
-          <w:rFonts w:ascii="Arial" w:hAnsi="Arial" w:cs="Arial"/>
-          <w:noProof/>
-          <w:sz w:val="16"/>
-          <w:szCs w:val="16"/>
-        </w:rPr>
-        <w:lastRenderedPageBreak/>
-        <w:t>Februari 2025</w:t>
+        <w:t>25 Februari 2025</w:t>
       </w:r>
       <w:r>
         <w:rPr>
@@ -19475,16 +21466,16 @@
           <w:szCs w:val="16"/>
           <w:lang w:val="sv-SE"/>
         </w:rPr>
-        <w:t xml:space="preserve">Jika terjadi perselisihan atas penafsiran dan/atau pelaksanaan Pengikatan  ini akan diselesaikan dengan cara musyawarah untuk mencapai mufakat. Dalam hal musyawarah tidak tercapai mufakat maka kedua pihak sepakat untuk memilih tempat kedudukan hukum yang </w:t>
-      </w:r>
-      <w:r>
-        <w:rPr>
-          <w:rFonts w:ascii="Arial" w:hAnsi="Arial" w:cs="Arial"/>
-          <w:sz w:val="16"/>
-          <w:szCs w:val="16"/>
-          <w:lang w:val="sv-SE"/>
-        </w:rPr>
-        <w:t>tetap dan tidak berubah di kantor Pengadilan Negeri Kabupaten Cirebon.</w:t>
+        <w:t xml:space="preserve">Jika terjadi perselisihan atas penafsiran dan/atau pelaksanaan Pengikatan  ini akan diselesaikan dengan cara musyawarah untuk mencapai mufakat. Dalam hal </w:t>
+      </w:r>
+      <w:r>
+        <w:rPr>
+          <w:rFonts w:ascii="Arial" w:hAnsi="Arial" w:cs="Arial"/>
+          <w:sz w:val="16"/>
+          <w:szCs w:val="16"/>
+          <w:lang w:val="sv-SE"/>
+        </w:rPr>
+        <w:t>musyawarah tidak tercapai mufakat maka kedua pihak sepakat untuk memilih tempat kedudukan hukum yang tetap dan tidak berubah di kantor Pengadilan Negeri Kabupaten Cirebon.</w:t>
       </w:r>
     </w:p>
     <w:p>
@@ -20754,12 +22745,13 @@
           <w:noProof/>
           <w:lang w:val="en-US" w:eastAsia="en-US"/>
         </w:rPr>
-        <w:pict w14:anchorId="6E56525F">
-          <v:shape id="_x0000_s1033" type="#_x0000_t75" alt="SAHABAT SEJATI 2" style="position:absolute;left:0;text-align:left;margin-left:240.6pt;margin-top:-35.3pt;width:37.2pt;height:33.6pt;z-index:6;visibility:visible">
-            <v:imagedata r:id="rId5" o:title="SAHABAT SEJATI 2"/>
+        <w:pict w14:anchorId="4728CBDF">
+          <v:shape id="_x0000_s2052" type="#_x0000_t75" alt="SAHABAT SEJATI 2" style="position:absolute;left:0;text-align:left;margin-left:240.6pt;margin-top:-35.3pt;width:37.2pt;height:33.6pt;z-index:6;visibility:visible;mso-wrap-edited:f;mso-width-percent:0;mso-height-percent:0;mso-width-percent:0;mso-height-percent:0">
+            <v:imagedata r:id="rId7" o:title="SAHABAT SEJATI 2"/>
           </v:shape>
         </w:pict>
       </w:r>
+      <w:proofErr w:type="gramStart"/>
       <w:r>
         <w:rPr>
           <w:lang w:val="sv-SE"/>
@@ -20770,7 +22762,14 @@
         <w:rPr>
           <w:lang w:val="sv-SE"/>
         </w:rPr>
-        <w:t>SAHABAT SEJATI</w:t>
+        <w:t>SAHABAT</w:t>
+      </w:r>
+      <w:proofErr w:type="gramEnd"/>
+      <w:r>
+        <w:rPr>
+          <w:lang w:val="sv-SE"/>
+        </w:rPr>
+        <w:t xml:space="preserve"> SEJATI</w:t>
       </w:r>
     </w:p>
     <w:p>
@@ -20836,10 +22835,7 @@
         <w:t xml:space="preserve"> sesuai dengan Perjanjian Kredit No.</w:t>
       </w:r>
       <w:r>
-        <w:t xml:space="preserve"> </w:t>
-      </w:r>
-      <w:r>
-        <w:t>0100.3.31.</w:t>
+        <w:t xml:space="preserve"> 0100.3.31.</w:t>
       </w:r>
       <w:r>
         <w:rPr>
@@ -21822,12 +23818,13 @@
           <w:noProof/>
           <w:lang w:val="en-US" w:eastAsia="en-US"/>
         </w:rPr>
-        <w:pict w14:anchorId="00A2EC32">
-          <v:shape id="_x0000_s1034" type="#_x0000_t75" alt="SAHABAT SEJATI 2" style="position:absolute;left:0;text-align:left;margin-left:243pt;margin-top:-38.3pt;width:37.2pt;height:33.6pt;z-index:7;visibility:visible">
-            <v:imagedata r:id="rId5" o:title="SAHABAT SEJATI 2"/>
+        <w:pict w14:anchorId="72DB47F3">
+          <v:shape id="_x0000_s2051" type="#_x0000_t75" alt="SAHABAT SEJATI 2" style="position:absolute;left:0;text-align:left;margin-left:243pt;margin-top:-38.3pt;width:37.2pt;height:33.6pt;z-index:7;visibility:visible;mso-wrap-edited:f;mso-width-percent:0;mso-height-percent:0;mso-width-percent:0;mso-height-percent:0">
+            <v:imagedata r:id="rId7" o:title="SAHABAT SEJATI 2"/>
           </v:shape>
         </w:pict>
       </w:r>
+      <w:proofErr w:type="gramStart"/>
       <w:r>
         <w:rPr>
           <w:lang w:val="sv-SE"/>
@@ -21838,7 +23835,14 @@
         <w:rPr>
           <w:lang w:val="sv-SE"/>
         </w:rPr>
-        <w:t>SAHABAT SEJATI</w:t>
+        <w:t>SAHABAT</w:t>
+      </w:r>
+      <w:proofErr w:type="gramEnd"/>
+      <w:r>
+        <w:rPr>
+          <w:lang w:val="sv-SE"/>
+        </w:rPr>
+        <w:t xml:space="preserve"> SEJATI</w:t>
       </w:r>
     </w:p>
     <w:p>
@@ -21941,12 +23945,21 @@
         </w:rPr>
         <w:t xml:space="preserve">}} </w:t>
       </w:r>
+      <w:proofErr w:type="spellStart"/>
       <w:r>
         <w:rPr>
           <w:rFonts w:ascii="Courier New" w:hAnsi="Courier New" w:cs="Courier New"/>
           <w:lang w:val="it-IT"/>
         </w:rPr>
-        <w:t>berupa:</w:t>
+        <w:t>berupa</w:t>
+      </w:r>
+      <w:proofErr w:type="spellEnd"/>
+      <w:r>
+        <w:rPr>
+          <w:rFonts w:ascii="Courier New" w:hAnsi="Courier New" w:cs="Courier New"/>
+          <w:lang w:val="it-IT"/>
+        </w:rPr>
+        <w:t>:</w:t>
       </w:r>
     </w:p>
     <w:p>
@@ -22760,9 +24773,9 @@
         <w:rPr>
           <w:noProof/>
         </w:rPr>
-        <w:pict w14:anchorId="00A2EC32">
-          <v:shape id="_x0000_s1037" type="#_x0000_t75" alt="SAHABAT SEJATI 2" style="position:absolute;left:0;text-align:left;margin-left:408.5pt;margin-top:1.7pt;width:37.2pt;height:33.6pt;z-index:9;visibility:visible">
-            <v:imagedata r:id="rId5" o:title="SAHABAT SEJATI 2"/>
+        <w:pict w14:anchorId="319ABDDC">
+          <v:shape id="_x0000_s2050" type="#_x0000_t75" alt="SAHABAT SEJATI 2" style="position:absolute;left:0;text-align:left;margin-left:408.5pt;margin-top:1.7pt;width:37.2pt;height:33.6pt;z-index:9;visibility:visible;mso-wrap-edited:f;mso-width-percent:0;mso-height-percent:0;mso-width-percent:0;mso-height-percent:0">
+            <v:imagedata r:id="rId7" o:title="SAHABAT SEJATI 2"/>
           </v:shape>
         </w:pict>
       </w:r>
@@ -23385,9 +25398,9 @@
           <w:noProof/>
           <w:lang w:val="en-US" w:eastAsia="en-US"/>
         </w:rPr>
-        <w:pict w14:anchorId="054BDA03">
-          <v:shape id="Picture 1" o:spid="_x0000_i1025" type="#_x0000_t75" alt="SAHABAT SEJATI 2" style="width:58.4pt;height:34.25pt;visibility:visible">
-            <v:imagedata r:id="rId6" o:title="SAHABAT SEJATI 2"/>
+        <w:pict w14:anchorId="082C6106">
+          <v:shape id="Picture 1" o:spid="_x0000_i1025" type="#_x0000_t75" alt="SAHABAT SEJATI 2" style="width:58.05pt;height:33.5pt;visibility:visible;mso-width-percent:0;mso-height-percent:0;mso-width-percent:0;mso-height-percent:0">
+            <v:imagedata r:id="rId14" o:title="SAHABAT SEJATI 2"/>
           </v:shape>
         </w:pict>
       </w:r>
@@ -24039,8 +26052,106 @@
 </w:document>
 </file>
 
+<file path=word/endnotes.xml><?xml version="1.0" encoding="utf-8"?>
+<w:endnotes xmlns:wpc="http://schemas.microsoft.com/office/word/2010/wordprocessingCanvas" xmlns:cx="http://schemas.microsoft.com/office/drawing/2014/chartex" xmlns:cx1="http://schemas.microsoft.com/office/drawing/2015/9/8/chartex" xmlns:cx2="http://schemas.microsoft.com/office/drawing/2015/10/21/chartex" xmlns:cx3="http://schemas.microsoft.com/office/drawing/2016/5/9/chartex" xmlns:cx4="http://schemas.microsoft.com/office/drawing/2016/5/10/chartex" xmlns:cx5="http://schemas.microsoft.com/office/drawing/2016/5/11/chartex" xmlns:cx6="http://schemas.microsoft.com/office/drawing/2016/5/12/chartex" xmlns:cx7="http://schemas.microsoft.com/office/drawing/2016/5/13/chartex" xmlns:cx8="http://schemas.microsoft.com/office/drawing/2016/5/14/chartex" xmlns:mc="http://schemas.openxmlformats.org/markup-compatibility/2006" xmlns:aink="http://schemas.microsoft.com/office/drawing/2016/ink" xmlns:am3d="http://schemas.microsoft.com/office/drawing/2017/model3d" xmlns:o="urn:schemas-microsoft-com:office:office" xmlns:oel="http://schemas.microsoft.com/office/2019/extlst" xmlns:r="http://schemas.openxmlformats.org/officeDocument/2006/relationships" xmlns:m="http://schemas.openxmlformats.org/officeDocument/2006/math" xmlns:v="urn:schemas-microsoft-com:vml" xmlns:wp14="http://schemas.microsoft.com/office/word/2010/wordprocessingDrawing" xmlns:wp="http://schemas.openxmlformats.org/drawingml/2006/wordprocessingDrawing" xmlns:w10="urn:schemas-microsoft-com:office:word" xmlns:w="http://schemas.openxmlformats.org/wordprocessingml/2006/main" xmlns:w14="http://schemas.microsoft.com/office/word/2010/wordml" xmlns:w15="http://schemas.microsoft.com/office/word/2012/wordml" xmlns:w16cex="http://schemas.microsoft.com/office/word/2018/wordml/cex" xmlns:w16cid="http://schemas.microsoft.com/office/word/2016/wordml/cid" xmlns:w16="http://schemas.microsoft.com/office/word/2018/wordml" xmlns:w16sdtdh="http://schemas.microsoft.com/office/word/2020/wordml/sdtdatahash" xmlns:w16se="http://schemas.microsoft.com/office/word/2015/wordml/symex" xmlns:wpg="http://schemas.microsoft.com/office/word/2010/wordprocessingGroup" xmlns:wpi="http://schemas.microsoft.com/office/word/2010/wordprocessingInk" xmlns:wne="http://schemas.microsoft.com/office/word/2006/wordml" xmlns:wps="http://schemas.microsoft.com/office/word/2010/wordprocessingShape" mc:Ignorable="w14 w15 w16se w16cid w16 w16cex w16sdtdh wp14">
+  <w:endnote w:type="separator" w:id="-1">
+    <w:p>
+      <w:r>
+        <w:separator/>
+      </w:r>
+    </w:p>
+  </w:endnote>
+  <w:endnote w:type="continuationSeparator" w:id="0">
+    <w:p>
+      <w:r>
+        <w:continuationSeparator/>
+      </w:r>
+    </w:p>
+  </w:endnote>
+</w:endnotes>
+</file>
+
+<file path=word/footer1.xml><?xml version="1.0" encoding="utf-8"?>
+<w:ftr xmlns:wpc="http://schemas.microsoft.com/office/word/2010/wordprocessingCanvas" xmlns:cx="http://schemas.microsoft.com/office/drawing/2014/chartex" xmlns:cx1="http://schemas.microsoft.com/office/drawing/2015/9/8/chartex" xmlns:cx2="http://schemas.microsoft.com/office/drawing/2015/10/21/chartex" xmlns:cx3="http://schemas.microsoft.com/office/drawing/2016/5/9/chartex" xmlns:cx4="http://schemas.microsoft.com/office/drawing/2016/5/10/chartex" xmlns:cx5="http://schemas.microsoft.com/office/drawing/2016/5/11/chartex" xmlns:cx6="http://schemas.microsoft.com/office/drawing/2016/5/12/chartex" xmlns:cx7="http://schemas.microsoft.com/office/drawing/2016/5/13/chartex" xmlns:cx8="http://schemas.microsoft.com/office/drawing/2016/5/14/chartex" xmlns:mc="http://schemas.openxmlformats.org/markup-compatibility/2006" xmlns:aink="http://schemas.microsoft.com/office/drawing/2016/ink" xmlns:am3d="http://schemas.microsoft.com/office/drawing/2017/model3d" xmlns:o="urn:schemas-microsoft-com:office:office" xmlns:oel="http://schemas.microsoft.com/office/2019/extlst" xmlns:r="http://schemas.openxmlformats.org/officeDocument/2006/relationships" xmlns:m="http://schemas.openxmlformats.org/officeDocument/2006/math" xmlns:v="urn:schemas-microsoft-com:vml" xmlns:wp14="http://schemas.microsoft.com/office/word/2010/wordprocessingDrawing" xmlns:wp="http://schemas.openxmlformats.org/drawingml/2006/wordprocessingDrawing" xmlns:w10="urn:schemas-microsoft-com:office:word" xmlns:w="http://schemas.openxmlformats.org/wordprocessingml/2006/main" xmlns:w14="http://schemas.microsoft.com/office/word/2010/wordml" xmlns:w15="http://schemas.microsoft.com/office/word/2012/wordml" xmlns:w16cex="http://schemas.microsoft.com/office/word/2018/wordml/cex" xmlns:w16cid="http://schemas.microsoft.com/office/word/2016/wordml/cid" xmlns:w16="http://schemas.microsoft.com/office/word/2018/wordml" xmlns:w16sdtdh="http://schemas.microsoft.com/office/word/2020/wordml/sdtdatahash" xmlns:w16se="http://schemas.microsoft.com/office/word/2015/wordml/symex" xmlns:wpg="http://schemas.microsoft.com/office/word/2010/wordprocessingGroup" xmlns:wpi="http://schemas.microsoft.com/office/word/2010/wordprocessingInk" xmlns:wne="http://schemas.microsoft.com/office/word/2006/wordml" xmlns:wps="http://schemas.microsoft.com/office/word/2010/wordprocessingShape" mc:Ignorable="w14 w15 w16se w16cid w16 w16cex w16sdtdh wp14">
+  <w:p>
+    <w:pPr>
+      <w:pStyle w:val="Footer"/>
+    </w:pPr>
+  </w:p>
+</w:ftr>
+</file>
+
+<file path=word/footer2.xml><?xml version="1.0" encoding="utf-8"?>
+<w:ftr xmlns:wpc="http://schemas.microsoft.com/office/word/2010/wordprocessingCanvas" xmlns:cx="http://schemas.microsoft.com/office/drawing/2014/chartex" xmlns:cx1="http://schemas.microsoft.com/office/drawing/2015/9/8/chartex" xmlns:cx2="http://schemas.microsoft.com/office/drawing/2015/10/21/chartex" xmlns:cx3="http://schemas.microsoft.com/office/drawing/2016/5/9/chartex" xmlns:cx4="http://schemas.microsoft.com/office/drawing/2016/5/10/chartex" xmlns:cx5="http://schemas.microsoft.com/office/drawing/2016/5/11/chartex" xmlns:cx6="http://schemas.microsoft.com/office/drawing/2016/5/12/chartex" xmlns:cx7="http://schemas.microsoft.com/office/drawing/2016/5/13/chartex" xmlns:cx8="http://schemas.microsoft.com/office/drawing/2016/5/14/chartex" xmlns:mc="http://schemas.openxmlformats.org/markup-compatibility/2006" xmlns:aink="http://schemas.microsoft.com/office/drawing/2016/ink" xmlns:am3d="http://schemas.microsoft.com/office/drawing/2017/model3d" xmlns:o="urn:schemas-microsoft-com:office:office" xmlns:oel="http://schemas.microsoft.com/office/2019/extlst" xmlns:r="http://schemas.openxmlformats.org/officeDocument/2006/relationships" xmlns:m="http://schemas.openxmlformats.org/officeDocument/2006/math" xmlns:v="urn:schemas-microsoft-com:vml" xmlns:wp14="http://schemas.microsoft.com/office/word/2010/wordprocessingDrawing" xmlns:wp="http://schemas.openxmlformats.org/drawingml/2006/wordprocessingDrawing" xmlns:w10="urn:schemas-microsoft-com:office:word" xmlns:w="http://schemas.openxmlformats.org/wordprocessingml/2006/main" xmlns:w14="http://schemas.microsoft.com/office/word/2010/wordml" xmlns:w15="http://schemas.microsoft.com/office/word/2012/wordml" xmlns:w16cex="http://schemas.microsoft.com/office/word/2018/wordml/cex" xmlns:w16cid="http://schemas.microsoft.com/office/word/2016/wordml/cid" xmlns:w16="http://schemas.microsoft.com/office/word/2018/wordml" xmlns:w16sdtdh="http://schemas.microsoft.com/office/word/2020/wordml/sdtdatahash" xmlns:w16se="http://schemas.microsoft.com/office/word/2015/wordml/symex" xmlns:wpg="http://schemas.microsoft.com/office/word/2010/wordprocessingGroup" xmlns:wpi="http://schemas.microsoft.com/office/word/2010/wordprocessingInk" xmlns:wne="http://schemas.microsoft.com/office/word/2006/wordml" xmlns:wps="http://schemas.microsoft.com/office/word/2010/wordprocessingShape" mc:Ignorable="w14 w15 w16se w16cid w16 w16cex w16sdtdh wp14">
+  <w:p>
+    <w:pPr>
+      <w:pStyle w:val="Footer"/>
+    </w:pPr>
+  </w:p>
+</w:ftr>
+</file>
+
+<file path=word/footer3.xml><?xml version="1.0" encoding="utf-8"?>
+<w:ftr xmlns:wpc="http://schemas.microsoft.com/office/word/2010/wordprocessingCanvas" xmlns:cx="http://schemas.microsoft.com/office/drawing/2014/chartex" xmlns:cx1="http://schemas.microsoft.com/office/drawing/2015/9/8/chartex" xmlns:cx2="http://schemas.microsoft.com/office/drawing/2015/10/21/chartex" xmlns:cx3="http://schemas.microsoft.com/office/drawing/2016/5/9/chartex" xmlns:cx4="http://schemas.microsoft.com/office/drawing/2016/5/10/chartex" xmlns:cx5="http://schemas.microsoft.com/office/drawing/2016/5/11/chartex" xmlns:cx6="http://schemas.microsoft.com/office/drawing/2016/5/12/chartex" xmlns:cx7="http://schemas.microsoft.com/office/drawing/2016/5/13/chartex" xmlns:cx8="http://schemas.microsoft.com/office/drawing/2016/5/14/chartex" xmlns:mc="http://schemas.openxmlformats.org/markup-compatibility/2006" xmlns:aink="http://schemas.microsoft.com/office/drawing/2016/ink" xmlns:am3d="http://schemas.microsoft.com/office/drawing/2017/model3d" xmlns:o="urn:schemas-microsoft-com:office:office" xmlns:oel="http://schemas.microsoft.com/office/2019/extlst" xmlns:r="http://schemas.openxmlformats.org/officeDocument/2006/relationships" xmlns:m="http://schemas.openxmlformats.org/officeDocument/2006/math" xmlns:v="urn:schemas-microsoft-com:vml" xmlns:wp14="http://schemas.microsoft.com/office/word/2010/wordprocessingDrawing" xmlns:wp="http://schemas.openxmlformats.org/drawingml/2006/wordprocessingDrawing" xmlns:w10="urn:schemas-microsoft-com:office:word" xmlns:w="http://schemas.openxmlformats.org/wordprocessingml/2006/main" xmlns:w14="http://schemas.microsoft.com/office/word/2010/wordml" xmlns:w15="http://schemas.microsoft.com/office/word/2012/wordml" xmlns:w16cex="http://schemas.microsoft.com/office/word/2018/wordml/cex" xmlns:w16cid="http://schemas.microsoft.com/office/word/2016/wordml/cid" xmlns:w16="http://schemas.microsoft.com/office/word/2018/wordml" xmlns:w16sdtdh="http://schemas.microsoft.com/office/word/2020/wordml/sdtdatahash" xmlns:w16se="http://schemas.microsoft.com/office/word/2015/wordml/symex" xmlns:wpg="http://schemas.microsoft.com/office/word/2010/wordprocessingGroup" xmlns:wpi="http://schemas.microsoft.com/office/word/2010/wordprocessingInk" xmlns:wne="http://schemas.microsoft.com/office/word/2006/wordml" xmlns:wps="http://schemas.microsoft.com/office/word/2010/wordprocessingShape" mc:Ignorable="w14 w15 w16se w16cid w16 w16cex w16sdtdh wp14">
+  <w:p>
+    <w:pPr>
+      <w:pStyle w:val="Footer"/>
+    </w:pPr>
+  </w:p>
+</w:ftr>
+</file>
+
+<file path=word/footnotes.xml><?xml version="1.0" encoding="utf-8"?>
+<w:footnotes xmlns:wpc="http://schemas.microsoft.com/office/word/2010/wordprocessingCanvas" xmlns:cx="http://schemas.microsoft.com/office/drawing/2014/chartex" xmlns:cx1="http://schemas.microsoft.com/office/drawing/2015/9/8/chartex" xmlns:cx2="http://schemas.microsoft.com/office/drawing/2015/10/21/chartex" xmlns:cx3="http://schemas.microsoft.com/office/drawing/2016/5/9/chartex" xmlns:cx4="http://schemas.microsoft.com/office/drawing/2016/5/10/chartex" xmlns:cx5="http://schemas.microsoft.com/office/drawing/2016/5/11/chartex" xmlns:cx6="http://schemas.microsoft.com/office/drawing/2016/5/12/chartex" xmlns:cx7="http://schemas.microsoft.com/office/drawing/2016/5/13/chartex" xmlns:cx8="http://schemas.microsoft.com/office/drawing/2016/5/14/chartex" xmlns:mc="http://schemas.openxmlformats.org/markup-compatibility/2006" xmlns:aink="http://schemas.microsoft.com/office/drawing/2016/ink" xmlns:am3d="http://schemas.microsoft.com/office/drawing/2017/model3d" xmlns:o="urn:schemas-microsoft-com:office:office" xmlns:oel="http://schemas.microsoft.com/office/2019/extlst" xmlns:r="http://schemas.openxmlformats.org/officeDocument/2006/relationships" xmlns:m="http://schemas.openxmlformats.org/officeDocument/2006/math" xmlns:v="urn:schemas-microsoft-com:vml" xmlns:wp14="http://schemas.microsoft.com/office/word/2010/wordprocessingDrawing" xmlns:wp="http://schemas.openxmlformats.org/drawingml/2006/wordprocessingDrawing" xmlns:w10="urn:schemas-microsoft-com:office:word" xmlns:w="http://schemas.openxmlformats.org/wordprocessingml/2006/main" xmlns:w14="http://schemas.microsoft.com/office/word/2010/wordml" xmlns:w15="http://schemas.microsoft.com/office/word/2012/wordml" xmlns:w16cex="http://schemas.microsoft.com/office/word/2018/wordml/cex" xmlns:w16cid="http://schemas.microsoft.com/office/word/2016/wordml/cid" xmlns:w16="http://schemas.microsoft.com/office/word/2018/wordml" xmlns:w16sdtdh="http://schemas.microsoft.com/office/word/2020/wordml/sdtdatahash" xmlns:w16se="http://schemas.microsoft.com/office/word/2015/wordml/symex" xmlns:wpg="http://schemas.microsoft.com/office/word/2010/wordprocessingGroup" xmlns:wpi="http://schemas.microsoft.com/office/word/2010/wordprocessingInk" xmlns:wne="http://schemas.microsoft.com/office/word/2006/wordml" xmlns:wps="http://schemas.microsoft.com/office/word/2010/wordprocessingShape" mc:Ignorable="w14 w15 w16se w16cid w16 w16cex w16sdtdh wp14">
+  <w:footnote w:type="separator" w:id="-1">
+    <w:p>
+      <w:r>
+        <w:separator/>
+      </w:r>
+    </w:p>
+  </w:footnote>
+  <w:footnote w:type="continuationSeparator" w:id="0">
+    <w:p>
+      <w:r>
+        <w:continuationSeparator/>
+      </w:r>
+    </w:p>
+  </w:footnote>
+</w:footnotes>
+</file>
+
+<file path=word/header1.xml><?xml version="1.0" encoding="utf-8"?>
+<w:hdr xmlns:wpc="http://schemas.microsoft.com/office/word/2010/wordprocessingCanvas" xmlns:cx="http://schemas.microsoft.com/office/drawing/2014/chartex" xmlns:cx1="http://schemas.microsoft.com/office/drawing/2015/9/8/chartex" xmlns:cx2="http://schemas.microsoft.com/office/drawing/2015/10/21/chartex" xmlns:cx3="http://schemas.microsoft.com/office/drawing/2016/5/9/chartex" xmlns:cx4="http://schemas.microsoft.com/office/drawing/2016/5/10/chartex" xmlns:cx5="http://schemas.microsoft.com/office/drawing/2016/5/11/chartex" xmlns:cx6="http://schemas.microsoft.com/office/drawing/2016/5/12/chartex" xmlns:cx7="http://schemas.microsoft.com/office/drawing/2016/5/13/chartex" xmlns:cx8="http://schemas.microsoft.com/office/drawing/2016/5/14/chartex" xmlns:mc="http://schemas.openxmlformats.org/markup-compatibility/2006" xmlns:aink="http://schemas.microsoft.com/office/drawing/2016/ink" xmlns:am3d="http://schemas.microsoft.com/office/drawing/2017/model3d" xmlns:o="urn:schemas-microsoft-com:office:office" xmlns:oel="http://schemas.microsoft.com/office/2019/extlst" xmlns:r="http://schemas.openxmlformats.org/officeDocument/2006/relationships" xmlns:m="http://schemas.openxmlformats.org/officeDocument/2006/math" xmlns:v="urn:schemas-microsoft-com:vml" xmlns:wp14="http://schemas.microsoft.com/office/word/2010/wordprocessingDrawing" xmlns:wp="http://schemas.openxmlformats.org/drawingml/2006/wordprocessingDrawing" xmlns:w10="urn:schemas-microsoft-com:office:word" xmlns:w="http://schemas.openxmlformats.org/wordprocessingml/2006/main" xmlns:w14="http://schemas.microsoft.com/office/word/2010/wordml" xmlns:w15="http://schemas.microsoft.com/office/word/2012/wordml" xmlns:w16cex="http://schemas.microsoft.com/office/word/2018/wordml/cex" xmlns:w16cid="http://schemas.microsoft.com/office/word/2016/wordml/cid" xmlns:w16="http://schemas.microsoft.com/office/word/2018/wordml" xmlns:w16sdtdh="http://schemas.microsoft.com/office/word/2020/wordml/sdtdatahash" xmlns:w16se="http://schemas.microsoft.com/office/word/2015/wordml/symex" xmlns:wpg="http://schemas.microsoft.com/office/word/2010/wordprocessingGroup" xmlns:wpi="http://schemas.microsoft.com/office/word/2010/wordprocessingInk" xmlns:wne="http://schemas.microsoft.com/office/word/2006/wordml" xmlns:wps="http://schemas.microsoft.com/office/word/2010/wordprocessingShape" mc:Ignorable="w14 w15 w16se w16cid w16 w16cex w16sdtdh wp14">
+  <w:p>
+    <w:pPr>
+      <w:pStyle w:val="Header"/>
+    </w:pPr>
+  </w:p>
+</w:hdr>
+</file>
+
+<file path=word/header2.xml><?xml version="1.0" encoding="utf-8"?>
+<w:hdr xmlns:wpc="http://schemas.microsoft.com/office/word/2010/wordprocessingCanvas" xmlns:cx="http://schemas.microsoft.com/office/drawing/2014/chartex" xmlns:cx1="http://schemas.microsoft.com/office/drawing/2015/9/8/chartex" xmlns:cx2="http://schemas.microsoft.com/office/drawing/2015/10/21/chartex" xmlns:cx3="http://schemas.microsoft.com/office/drawing/2016/5/9/chartex" xmlns:cx4="http://schemas.microsoft.com/office/drawing/2016/5/10/chartex" xmlns:cx5="http://schemas.microsoft.com/office/drawing/2016/5/11/chartex" xmlns:cx6="http://schemas.microsoft.com/office/drawing/2016/5/12/chartex" xmlns:cx7="http://schemas.microsoft.com/office/drawing/2016/5/13/chartex" xmlns:cx8="http://schemas.microsoft.com/office/drawing/2016/5/14/chartex" xmlns:mc="http://schemas.openxmlformats.org/markup-compatibility/2006" xmlns:aink="http://schemas.microsoft.com/office/drawing/2016/ink" xmlns:am3d="http://schemas.microsoft.com/office/drawing/2017/model3d" xmlns:o="urn:schemas-microsoft-com:office:office" xmlns:oel="http://schemas.microsoft.com/office/2019/extlst" xmlns:r="http://schemas.openxmlformats.org/officeDocument/2006/relationships" xmlns:m="http://schemas.openxmlformats.org/officeDocument/2006/math" xmlns:v="urn:schemas-microsoft-com:vml" xmlns:wp14="http://schemas.microsoft.com/office/word/2010/wordprocessingDrawing" xmlns:wp="http://schemas.openxmlformats.org/drawingml/2006/wordprocessingDrawing" xmlns:w10="urn:schemas-microsoft-com:office:word" xmlns:w="http://schemas.openxmlformats.org/wordprocessingml/2006/main" xmlns:w14="http://schemas.microsoft.com/office/word/2010/wordml" xmlns:w15="http://schemas.microsoft.com/office/word/2012/wordml" xmlns:w16cex="http://schemas.microsoft.com/office/word/2018/wordml/cex" xmlns:w16cid="http://schemas.microsoft.com/office/word/2016/wordml/cid" xmlns:w16="http://schemas.microsoft.com/office/word/2018/wordml" xmlns:w16sdtdh="http://schemas.microsoft.com/office/word/2020/wordml/sdtdatahash" xmlns:w16se="http://schemas.microsoft.com/office/word/2015/wordml/symex" xmlns:wpg="http://schemas.microsoft.com/office/word/2010/wordprocessingGroup" xmlns:wpi="http://schemas.microsoft.com/office/word/2010/wordprocessingInk" xmlns:wne="http://schemas.microsoft.com/office/word/2006/wordml" xmlns:wps="http://schemas.microsoft.com/office/word/2010/wordprocessingShape" mc:Ignorable="w14 w15 w16se w16cid w16 w16cex w16sdtdh wp14">
+  <w:p>
+    <w:pPr>
+      <w:pStyle w:val="Header"/>
+    </w:pPr>
+  </w:p>
+</w:hdr>
+</file>
+
+<file path=word/header3.xml><?xml version="1.0" encoding="utf-8"?>
+<w:hdr xmlns:wpc="http://schemas.microsoft.com/office/word/2010/wordprocessingCanvas" xmlns:cx="http://schemas.microsoft.com/office/drawing/2014/chartex" xmlns:cx1="http://schemas.microsoft.com/office/drawing/2015/9/8/chartex" xmlns:cx2="http://schemas.microsoft.com/office/drawing/2015/10/21/chartex" xmlns:cx3="http://schemas.microsoft.com/office/drawing/2016/5/9/chartex" xmlns:cx4="http://schemas.microsoft.com/office/drawing/2016/5/10/chartex" xmlns:cx5="http://schemas.microsoft.com/office/drawing/2016/5/11/chartex" xmlns:cx6="http://schemas.microsoft.com/office/drawing/2016/5/12/chartex" xmlns:cx7="http://schemas.microsoft.com/office/drawing/2016/5/13/chartex" xmlns:cx8="http://schemas.microsoft.com/office/drawing/2016/5/14/chartex" xmlns:mc="http://schemas.openxmlformats.org/markup-compatibility/2006" xmlns:aink="http://schemas.microsoft.com/office/drawing/2016/ink" xmlns:am3d="http://schemas.microsoft.com/office/drawing/2017/model3d" xmlns:o="urn:schemas-microsoft-com:office:office" xmlns:oel="http://schemas.microsoft.com/office/2019/extlst" xmlns:r="http://schemas.openxmlformats.org/officeDocument/2006/relationships" xmlns:m="http://schemas.openxmlformats.org/officeDocument/2006/math" xmlns:v="urn:schemas-microsoft-com:vml" xmlns:wp14="http://schemas.microsoft.com/office/word/2010/wordprocessingDrawing" xmlns:wp="http://schemas.openxmlformats.org/drawingml/2006/wordprocessingDrawing" xmlns:w10="urn:schemas-microsoft-com:office:word" xmlns:w="http://schemas.openxmlformats.org/wordprocessingml/2006/main" xmlns:w14="http://schemas.microsoft.com/office/word/2010/wordml" xmlns:w15="http://schemas.microsoft.com/office/word/2012/wordml" xmlns:w16cex="http://schemas.microsoft.com/office/word/2018/wordml/cex" xmlns:w16cid="http://schemas.microsoft.com/office/word/2016/wordml/cid" xmlns:w16="http://schemas.microsoft.com/office/word/2018/wordml" xmlns:w16sdtdh="http://schemas.microsoft.com/office/word/2020/wordml/sdtdatahash" xmlns:w16se="http://schemas.microsoft.com/office/word/2015/wordml/symex" xmlns:wpg="http://schemas.microsoft.com/office/word/2010/wordprocessingGroup" xmlns:wpi="http://schemas.microsoft.com/office/word/2010/wordprocessingInk" xmlns:wne="http://schemas.microsoft.com/office/word/2006/wordml" xmlns:wps="http://schemas.microsoft.com/office/word/2010/wordprocessingShape" mc:Ignorable="w14 w15 w16se w16cid w16 w16cex w16sdtdh wp14">
+  <w:p>
+    <w:pPr>
+      <w:pStyle w:val="Header"/>
+    </w:pPr>
+  </w:p>
+</w:hdr>
+</file>
+
 <file path=word/numbering.xml><?xml version="1.0" encoding="utf-8"?>
-<w:numbering xmlns:wpc="http://schemas.microsoft.com/office/word/2010/wordprocessingCanvas" xmlns:cx="http://schemas.microsoft.com/office/drawing/2014/chartex" xmlns:cx1="http://schemas.microsoft.com/office/drawing/2015/9/8/chartex" xmlns:cx2="http://schemas.microsoft.com/office/drawing/2015/10/21/chartex" xmlns:cx3="http://schemas.microsoft.com/office/drawing/2016/5/9/chartex" xmlns:cx4="http://schemas.microsoft.com/office/drawing/2016/5/10/chartex" xmlns:cx5="http://schemas.microsoft.com/office/drawing/2016/5/11/chartex" xmlns:cx6="http://schemas.microsoft.com/office/drawing/2016/5/12/chartex" xmlns:cx7="http://schemas.microsoft.com/office/drawing/2016/5/13/chartex" xmlns:cx8="http://schemas.microsoft.com/office/drawing/2016/5/14/chartex" xmlns:mc="http://schemas.openxmlformats.org/markup-compatibility/2006" xmlns:aink="http://schemas.microsoft.com/office/drawing/2016/ink" xmlns:am3d="http://schemas.microsoft.com/office/drawing/2017/model3d" xmlns:o="urn:schemas-microsoft-com:office:office" xmlns:oel="http://schemas.microsoft.com/office/2019/extlst" xmlns:r="http://schemas.openxmlformats.org/officeDocument/2006/relationships" xmlns:m="http://schemas.openxmlformats.org/officeDocument/2006/math" xmlns:v="urn:schemas-microsoft-com:vml" xmlns:wp14="http://schemas.microsoft.com/office/word/2010/wordprocessingDrawing" xmlns:wp="http://schemas.openxmlformats.org/drawingml/2006/wordprocessingDrawing" xmlns:w10="urn:schemas-microsoft-com:office:word" xmlns:w="http://schemas.openxmlformats.org/wordprocessingml/2006/main" xmlns:w14="http://schemas.microsoft.com/office/word/2010/wordml" xmlns:w15="http://schemas.microsoft.com/office/word/2012/wordml" xmlns:w16cex="http://schemas.microsoft.com/office/word/2018/wordml/cex" xmlns:w16cid="http://schemas.microsoft.com/office/word/2016/wordml/cid" xmlns:w16="http://schemas.microsoft.com/office/word/2018/wordml" xmlns:w16du="http://schemas.microsoft.com/office/word/2023/wordml/word16du" xmlns:w16sdtdh="http://schemas.microsoft.com/office/word/2020/wordml/sdtdatahash" xmlns:w16sdtfl="http://schemas.microsoft.com/office/word/2024/wordml/sdtformatlock" xmlns:w16se="http://schemas.microsoft.com/office/word/2015/wordml/symex" xmlns:wpg="http://schemas.microsoft.com/office/word/2010/wordprocessingGroup" xmlns:wpi="http://schemas.microsoft.com/office/word/2010/wordprocessingInk" xmlns:wne="http://schemas.microsoft.com/office/word/2006/wordml" xmlns:wps="http://schemas.microsoft.com/office/word/2010/wordprocessingShape" mc:Ignorable="w14 w15 w16se w16cid w16 w16cex w16sdtdh w16sdtfl w16du wp14">
+<w:numbering xmlns:wpc="http://schemas.microsoft.com/office/word/2010/wordprocessingCanvas" xmlns:cx="http://schemas.microsoft.com/office/drawing/2014/chartex" xmlns:cx1="http://schemas.microsoft.com/office/drawing/2015/9/8/chartex" xmlns:cx2="http://schemas.microsoft.com/office/drawing/2015/10/21/chartex" xmlns:cx3="http://schemas.microsoft.com/office/drawing/2016/5/9/chartex" xmlns:cx4="http://schemas.microsoft.com/office/drawing/2016/5/10/chartex" xmlns:cx5="http://schemas.microsoft.com/office/drawing/2016/5/11/chartex" xmlns:cx6="http://schemas.microsoft.com/office/drawing/2016/5/12/chartex" xmlns:cx7="http://schemas.microsoft.com/office/drawing/2016/5/13/chartex" xmlns:cx8="http://schemas.microsoft.com/office/drawing/2016/5/14/chartex" xmlns:mc="http://schemas.openxmlformats.org/markup-compatibility/2006" xmlns:aink="http://schemas.microsoft.com/office/drawing/2016/ink" xmlns:am3d="http://schemas.microsoft.com/office/drawing/2017/model3d" xmlns:o="urn:schemas-microsoft-com:office:office" xmlns:oel="http://schemas.microsoft.com/office/2019/extlst" xmlns:r="http://schemas.openxmlformats.org/officeDocument/2006/relationships" xmlns:m="http://schemas.openxmlformats.org/officeDocument/2006/math" xmlns:v="urn:schemas-microsoft-com:vml" xmlns:wp14="http://schemas.microsoft.com/office/word/2010/wordprocessingDrawing" xmlns:wp="http://schemas.openxmlformats.org/drawingml/2006/wordprocessingDrawing" xmlns:w10="urn:schemas-microsoft-com:office:word" xmlns:w="http://schemas.openxmlformats.org/wordprocessingml/2006/main" xmlns:w14="http://schemas.microsoft.com/office/word/2010/wordml" xmlns:w15="http://schemas.microsoft.com/office/word/2012/wordml" xmlns:w16cex="http://schemas.microsoft.com/office/word/2018/wordml/cex" xmlns:w16cid="http://schemas.microsoft.com/office/word/2016/wordml/cid" xmlns:w16="http://schemas.microsoft.com/office/word/2018/wordml" xmlns:w16sdtdh="http://schemas.microsoft.com/office/word/2020/wordml/sdtdatahash" xmlns:w16se="http://schemas.microsoft.com/office/word/2015/wordml/symex" xmlns:wpg="http://schemas.microsoft.com/office/word/2010/wordprocessingGroup" xmlns:wpi="http://schemas.microsoft.com/office/word/2010/wordprocessingInk" xmlns:wne="http://schemas.microsoft.com/office/word/2006/wordml" xmlns:wps="http://schemas.microsoft.com/office/word/2010/wordprocessingShape" mc:Ignorable="w14 w15 w16se w16cid w16 w16cex w16sdtdh wp14">
   <w:abstractNum w:abstractNumId="0" w15:restartNumberingAfterBreak="0">
     <w:nsid w:val="00000001"/>
     <w:multiLevelType w:val="multilevel"/>
@@ -25410,7 +27521,7 @@
   <w:abstractNum w:abstractNumId="22" w15:restartNumberingAfterBreak="0">
     <w:nsid w:val="56275A56"/>
     <w:multiLevelType w:val="hybridMultilevel"/>
-    <w:tmpl w:val="F544DB0E"/>
+    <w:tmpl w:val="1E68CE3A"/>
     <w:lvl w:ilvl="0" w:tplc="C5165734">
       <w:numFmt w:val="bullet"/>
       <w:lvlText w:val="-"/>
@@ -25880,12 +27991,12 @@
 </file>
 
 <file path=word/styles.xml><?xml version="1.0" encoding="utf-8"?>
-<w:styles xmlns:mc="http://schemas.openxmlformats.org/markup-compatibility/2006" xmlns:r="http://schemas.openxmlformats.org/officeDocument/2006/relationships" xmlns:w="http://schemas.openxmlformats.org/wordprocessingml/2006/main" xmlns:w14="http://schemas.microsoft.com/office/word/2010/wordml" xmlns:w15="http://schemas.microsoft.com/office/word/2012/wordml" xmlns:w16cex="http://schemas.microsoft.com/office/word/2018/wordml/cex" xmlns:w16cid="http://schemas.microsoft.com/office/word/2016/wordml/cid" xmlns:w16="http://schemas.microsoft.com/office/word/2018/wordml" xmlns:w16du="http://schemas.microsoft.com/office/word/2023/wordml/word16du" xmlns:w16sdtdh="http://schemas.microsoft.com/office/word/2020/wordml/sdtdatahash" xmlns:w16sdtfl="http://schemas.microsoft.com/office/word/2024/wordml/sdtformatlock" xmlns:w16se="http://schemas.microsoft.com/office/word/2015/wordml/symex" mc:Ignorable="w14 w15 w16se w16cid w16 w16cex w16sdtdh w16sdtfl w16du">
+<w:styles xmlns:mc="http://schemas.openxmlformats.org/markup-compatibility/2006" xmlns:r="http://schemas.openxmlformats.org/officeDocument/2006/relationships" xmlns:w="http://schemas.openxmlformats.org/wordprocessingml/2006/main" xmlns:w14="http://schemas.microsoft.com/office/word/2010/wordml" xmlns:w15="http://schemas.microsoft.com/office/word/2012/wordml" xmlns:w16cex="http://schemas.microsoft.com/office/word/2018/wordml/cex" xmlns:w16cid="http://schemas.microsoft.com/office/word/2016/wordml/cid" xmlns:w16="http://schemas.microsoft.com/office/word/2018/wordml" xmlns:w16sdtdh="http://schemas.microsoft.com/office/word/2020/wordml/sdtdatahash" xmlns:w16se="http://schemas.microsoft.com/office/word/2015/wordml/symex" mc:Ignorable="w14 w15 w16se w16cid w16 w16cex w16sdtdh">
   <w:docDefaults>
     <w:rPrDefault>
       <w:rPr>
         <w:rFonts w:ascii="Times New Roman" w:eastAsia="Times New Roman" w:hAnsi="Times New Roman" w:cs="Times New Roman"/>
-        <w:lang w:val="en-ID" w:eastAsia="en-ID" w:bidi="ar-SA"/>
+        <w:lang w:val="en-ID" w:eastAsia="en-US" w:bidi="ar-SA"/>
       </w:rPr>
     </w:rPrDefault>
     <w:pPrDefault/>
@@ -26850,6 +28961,56 @@
       <w:lang w:val="id-ID" w:eastAsia="ar-SA"/>
     </w:rPr>
   </w:style>
+  <w:style w:type="paragraph" w:styleId="Header">
+    <w:name w:val="header"/>
+    <w:basedOn w:val="Normal"/>
+    <w:link w:val="HeaderChar"/>
+    <w:uiPriority w:val="99"/>
+    <w:unhideWhenUsed/>
+    <w:rsid w:val="005E6163"/>
+    <w:pPr>
+      <w:tabs>
+        <w:tab w:val="center" w:pos="4680"/>
+        <w:tab w:val="right" w:pos="9360"/>
+      </w:tabs>
+    </w:pPr>
+  </w:style>
+  <w:style w:type="character" w:customStyle="1" w:styleId="HeaderChar">
+    <w:name w:val="Header Char"/>
+    <w:link w:val="Header"/>
+    <w:uiPriority w:val="99"/>
+    <w:rsid w:val="005E6163"/>
+    <w:rPr>
+      <w:sz w:val="24"/>
+      <w:szCs w:val="24"/>
+      <w:lang w:val="id-ID" w:eastAsia="ar-SA"/>
+    </w:rPr>
+  </w:style>
+  <w:style w:type="paragraph" w:styleId="Footer">
+    <w:name w:val="footer"/>
+    <w:basedOn w:val="Normal"/>
+    <w:link w:val="FooterChar"/>
+    <w:uiPriority w:val="99"/>
+    <w:unhideWhenUsed/>
+    <w:rsid w:val="005E6163"/>
+    <w:pPr>
+      <w:tabs>
+        <w:tab w:val="center" w:pos="4680"/>
+        <w:tab w:val="right" w:pos="9360"/>
+      </w:tabs>
+    </w:pPr>
+  </w:style>
+  <w:style w:type="character" w:customStyle="1" w:styleId="FooterChar">
+    <w:name w:val="Footer Char"/>
+    <w:link w:val="Footer"/>
+    <w:uiPriority w:val="99"/>
+    <w:rsid w:val="005E6163"/>
+    <w:rPr>
+      <w:sz w:val="24"/>
+      <w:szCs w:val="24"/>
+      <w:lang w:val="id-ID" w:eastAsia="ar-SA"/>
+    </w:rPr>
+  </w:style>
 </w:styles>
 </file>
 

--- a/src/templates/KAR.docx
+++ b/src/templates/KAR.docx
@@ -4646,7 +4646,23 @@
           <w:sz w:val="18"/>
           <w:szCs w:val="18"/>
         </w:rPr>
-        <w:t>, lahir di</w:t>
+        <w:t xml:space="preserve">, </w:t>
+      </w:r>
+      <w:proofErr w:type="spellStart"/>
+      <w:r>
+        <w:rPr>
+          <w:sz w:val="18"/>
+          <w:szCs w:val="18"/>
+        </w:rPr>
+        <w:t>lahir</w:t>
+      </w:r>
+      <w:proofErr w:type="spellEnd"/>
+      <w:r>
+        <w:rPr>
+          <w:sz w:val="18"/>
+          <w:szCs w:val="18"/>
+        </w:rPr>
+        <w:t xml:space="preserve"> di</w:t>
       </w:r>
       <w:r>
         <w:rPr>
@@ -4655,6 +4671,7 @@
         </w:rPr>
         <w:t xml:space="preserve"> {{</w:t>
       </w:r>
+      <w:proofErr w:type="spellStart"/>
       <w:r>
         <w:rPr>
           <w:sz w:val="18"/>
@@ -4662,6 +4679,7 @@
         </w:rPr>
         <w:t>tempat_lahir_debitur</w:t>
       </w:r>
+      <w:proofErr w:type="spellEnd"/>
       <w:r>
         <w:rPr>
           <w:sz w:val="18"/>
@@ -4911,7 +4929,43 @@
           <w:sz w:val="18"/>
           <w:szCs w:val="18"/>
         </w:rPr>
-        <w:t>, satu dan lain hal berdasarkan Perjanjian Kredit</w:t>
+        <w:t xml:space="preserve">, </w:t>
+      </w:r>
+      <w:proofErr w:type="spellStart"/>
+      <w:r>
+        <w:rPr>
+          <w:color w:val="000000"/>
+          <w:sz w:val="18"/>
+          <w:szCs w:val="18"/>
+        </w:rPr>
+        <w:t>satu</w:t>
+      </w:r>
+      <w:proofErr w:type="spellEnd"/>
+      <w:r>
+        <w:rPr>
+          <w:color w:val="000000"/>
+          <w:sz w:val="18"/>
+          <w:szCs w:val="18"/>
+        </w:rPr>
+        <w:t xml:space="preserve"> dan </w:t>
+      </w:r>
+      <w:proofErr w:type="spellStart"/>
+      <w:r>
+        <w:rPr>
+          <w:color w:val="000000"/>
+          <w:sz w:val="18"/>
+          <w:szCs w:val="18"/>
+        </w:rPr>
+        <w:t>lain</w:t>
+      </w:r>
+      <w:proofErr w:type="spellEnd"/>
+      <w:r>
+        <w:rPr>
+          <w:color w:val="000000"/>
+          <w:sz w:val="18"/>
+          <w:szCs w:val="18"/>
+        </w:rPr>
+        <w:t xml:space="preserve"> hal berdasarkan Perjanjian Kredit</w:t>
       </w:r>
       <w:r>
         <w:rPr>
@@ -5041,8 +5095,36 @@
           <w:sz w:val="18"/>
           <w:szCs w:val="18"/>
         </w:rPr>
-        <w:t xml:space="preserve"> Secara Fidusia</w:t>
-      </w:r>
+        <w:t xml:space="preserve"> </w:t>
+      </w:r>
+      <w:proofErr w:type="spellStart"/>
+      <w:r>
+        <w:rPr>
+          <w:color w:val="000000"/>
+          <w:sz w:val="18"/>
+          <w:szCs w:val="18"/>
+        </w:rPr>
+        <w:t>Secara</w:t>
+      </w:r>
+      <w:proofErr w:type="spellEnd"/>
+      <w:r>
+        <w:rPr>
+          <w:color w:val="000000"/>
+          <w:sz w:val="18"/>
+          <w:szCs w:val="18"/>
+        </w:rPr>
+        <w:t xml:space="preserve"> </w:t>
+      </w:r>
+      <w:proofErr w:type="spellStart"/>
+      <w:r>
+        <w:rPr>
+          <w:color w:val="000000"/>
+          <w:sz w:val="18"/>
+          <w:szCs w:val="18"/>
+        </w:rPr>
+        <w:t>Fidusia</w:t>
+      </w:r>
+      <w:proofErr w:type="spellEnd"/>
       <w:r>
         <w:rPr>
           <w:sz w:val="18"/>
@@ -5833,6 +5915,116 @@
         </w:rPr>
         <w:t>Demikian Surat Kuasa ini dibuat untuk dipergunakan sebagai mana mestinya.</w:t>
       </w:r>
+    </w:p>
+    <w:p>
+      <w:pPr>
+        <w:ind w:left="720" w:right="180"/>
+        <w:jc w:val="both"/>
+        <w:rPr>
+          <w:sz w:val="18"/>
+          <w:szCs w:val="18"/>
+        </w:rPr>
+      </w:pPr>
+    </w:p>
+    <w:p>
+      <w:pPr>
+        <w:ind w:left="720" w:right="180"/>
+        <w:jc w:val="both"/>
+        <w:rPr>
+          <w:sz w:val="18"/>
+          <w:szCs w:val="18"/>
+        </w:rPr>
+      </w:pPr>
+    </w:p>
+    <w:p>
+      <w:pPr>
+        <w:ind w:left="720" w:right="180"/>
+        <w:jc w:val="both"/>
+        <w:rPr>
+          <w:sz w:val="18"/>
+          <w:szCs w:val="18"/>
+        </w:rPr>
+      </w:pPr>
+    </w:p>
+    <w:p>
+      <w:pPr>
+        <w:ind w:left="720" w:right="180"/>
+        <w:jc w:val="both"/>
+        <w:rPr>
+          <w:sz w:val="18"/>
+          <w:szCs w:val="18"/>
+        </w:rPr>
+      </w:pPr>
+    </w:p>
+    <w:p>
+      <w:pPr>
+        <w:ind w:left="720" w:right="180"/>
+        <w:jc w:val="both"/>
+        <w:rPr>
+          <w:sz w:val="18"/>
+          <w:szCs w:val="18"/>
+        </w:rPr>
+      </w:pPr>
+    </w:p>
+    <w:p>
+      <w:pPr>
+        <w:ind w:left="720" w:right="180"/>
+        <w:jc w:val="both"/>
+        <w:rPr>
+          <w:sz w:val="18"/>
+          <w:szCs w:val="18"/>
+        </w:rPr>
+      </w:pPr>
+    </w:p>
+    <w:p>
+      <w:pPr>
+        <w:ind w:left="720" w:right="180"/>
+        <w:jc w:val="both"/>
+        <w:rPr>
+          <w:sz w:val="18"/>
+          <w:szCs w:val="18"/>
+        </w:rPr>
+      </w:pPr>
+    </w:p>
+    <w:p>
+      <w:pPr>
+        <w:ind w:left="720" w:right="180"/>
+        <w:jc w:val="both"/>
+        <w:rPr>
+          <w:sz w:val="18"/>
+          <w:szCs w:val="18"/>
+        </w:rPr>
+      </w:pPr>
+    </w:p>
+    <w:p>
+      <w:pPr>
+        <w:ind w:left="720" w:right="180"/>
+        <w:jc w:val="both"/>
+        <w:rPr>
+          <w:sz w:val="18"/>
+          <w:szCs w:val="18"/>
+        </w:rPr>
+      </w:pPr>
+    </w:p>
+    <w:p>
+      <w:pPr>
+        <w:ind w:left="720" w:right="180"/>
+        <w:jc w:val="both"/>
+        <w:rPr>
+          <w:sz w:val="18"/>
+          <w:szCs w:val="18"/>
+        </w:rPr>
+      </w:pPr>
+    </w:p>
+    <w:p>
+      <w:pPr>
+        <w:ind w:left="720" w:right="180"/>
+        <w:jc w:val="both"/>
+        <w:rPr>
+          <w:sz w:val="18"/>
+          <w:szCs w:val="18"/>
+        </w:rPr>
+      </w:pPr>
     </w:p>
     <w:p>
       <w:pPr>
@@ -6292,83 +6484,8 @@
           <w:sz w:val="18"/>
           <w:szCs w:val="18"/>
         </w:rPr>
-        <w:t>CL/10</w:t>
-      </w:r>
-    </w:p>
-    <w:p>
-      <w:pPr>
-        <w:pStyle w:val="Heading1"/>
-        <w:numPr>
-          <w:ilvl w:val="0"/>
-          <w:numId w:val="0"/>
-        </w:numPr>
-        <w:tabs>
-          <w:tab w:val="left" w:pos="360"/>
-          <w:tab w:val="left" w:pos="540"/>
-        </w:tabs>
-        <w:ind w:right="241"/>
-        <w:rPr>
-          <w:sz w:val="18"/>
-          <w:szCs w:val="18"/>
-          <w:lang w:val="en-US"/>
-        </w:rPr>
-      </w:pPr>
-    </w:p>
-    <w:p>
-      <w:pPr>
-        <w:rPr>
-          <w:sz w:val="18"/>
-          <w:szCs w:val="18"/>
-        </w:rPr>
-      </w:pPr>
-    </w:p>
-    <w:p>
-      <w:pPr>
-        <w:rPr>
-          <w:sz w:val="18"/>
-          <w:szCs w:val="18"/>
-        </w:rPr>
-      </w:pPr>
-    </w:p>
-    <w:p>
-      <w:pPr>
-        <w:rPr>
-          <w:sz w:val="18"/>
-          <w:szCs w:val="18"/>
-        </w:rPr>
-      </w:pPr>
-    </w:p>
-    <w:p>
-      <w:pPr>
-        <w:rPr>
-          <w:sz w:val="18"/>
-          <w:szCs w:val="18"/>
-        </w:rPr>
-      </w:pPr>
-    </w:p>
-    <w:p>
-      <w:pPr>
-        <w:rPr>
-          <w:sz w:val="18"/>
-          <w:szCs w:val="18"/>
-        </w:rPr>
-      </w:pPr>
-    </w:p>
-    <w:p>
-      <w:pPr>
-        <w:rPr>
-          <w:sz w:val="18"/>
-          <w:szCs w:val="18"/>
-        </w:rPr>
-      </w:pPr>
-    </w:p>
-    <w:p>
-      <w:pPr>
-        <w:rPr>
-          <w:sz w:val="18"/>
-          <w:szCs w:val="18"/>
-        </w:rPr>
-      </w:pPr>
+        <w:t>CL/1</w:t>
+      </w:r>
     </w:p>
     <w:p>
       <w:pPr>
@@ -6882,8 +6999,10 @@
           <w:szCs w:val="16"/>
           <w:lang w:val="sv-SE"/>
         </w:rPr>
-        <w:t>nya disebut :-----------------</w:t>
-      </w:r>
+        <w:t xml:space="preserve">nya </w:t>
+      </w:r>
+      <w:proofErr w:type="spellStart"/>
+      <w:proofErr w:type="gramStart"/>
       <w:r>
         <w:rPr>
           <w:rFonts w:ascii="Arial" w:hAnsi="Arial" w:cs="Arial"/>
@@ -6892,6 +7011,38 @@
           <w:szCs w:val="16"/>
           <w:lang w:val="sv-SE"/>
         </w:rPr>
+        <w:t>disebut</w:t>
+      </w:r>
+      <w:proofErr w:type="spellEnd"/>
+      <w:r>
+        <w:rPr>
+          <w:rFonts w:ascii="Arial" w:hAnsi="Arial" w:cs="Arial"/>
+          <w:bCs/>
+          <w:sz w:val="16"/>
+          <w:szCs w:val="16"/>
+          <w:lang w:val="sv-SE"/>
+        </w:rPr>
+        <w:t xml:space="preserve"> :</w:t>
+      </w:r>
+      <w:proofErr w:type="gramEnd"/>
+      <w:r>
+        <w:rPr>
+          <w:rFonts w:ascii="Arial" w:hAnsi="Arial" w:cs="Arial"/>
+          <w:bCs/>
+          <w:sz w:val="16"/>
+          <w:szCs w:val="16"/>
+          <w:lang w:val="sv-SE"/>
+        </w:rPr>
+        <w:t>-----------------</w:t>
+      </w:r>
+      <w:r>
+        <w:rPr>
+          <w:rFonts w:ascii="Arial" w:hAnsi="Arial" w:cs="Arial"/>
+          <w:bCs/>
+          <w:sz w:val="16"/>
+          <w:szCs w:val="16"/>
+          <w:lang w:val="sv-SE"/>
+        </w:rPr>
         <w:t>-------</w:t>
       </w:r>
       <w:r>
@@ -6914,6 +7065,22 @@
         </w:rPr>
         <w:t>----------</w:t>
       </w:r>
+    </w:p>
+    <w:p>
+      <w:pPr>
+        <w:tabs>
+          <w:tab w:val="left" w:pos="360"/>
+        </w:tabs>
+        <w:ind w:left="567" w:right="241"/>
+        <w:jc w:val="both"/>
+        <w:rPr>
+          <w:rFonts w:ascii="Arial" w:hAnsi="Arial" w:cs="Arial"/>
+          <w:b/>
+          <w:sz w:val="16"/>
+          <w:szCs w:val="16"/>
+          <w:lang w:val="sv-SE"/>
+        </w:rPr>
+      </w:pPr>
     </w:p>
     <w:p>
       <w:pPr>
@@ -6936,10 +7103,10 @@
       </w:pPr>
       <w:r>
         <w:rPr>
-          <w:rFonts w:ascii="Arial" w:hAnsi="Arial" w:cs="Arial"/>
+          <w:rFonts w:ascii="Arial" w:hAnsi="Arial"/>
           <w:b/>
           <w:bCs/>
-          <w:color w:val="0083E6"/>
+          <w:color w:val="0000CC"/>
           <w:sz w:val="16"/>
           <w:szCs w:val="16"/>
           <w:lang w:val="en-US"/>
@@ -6949,10 +7116,10 @@
       <w:proofErr w:type="spellStart"/>
       <w:r>
         <w:rPr>
-          <w:rFonts w:ascii="Arial" w:hAnsi="Arial" w:cs="Arial"/>
+          <w:rFonts w:ascii="Arial" w:hAnsi="Arial"/>
           <w:b/>
           <w:bCs/>
-          <w:color w:val="0083E6"/>
+          <w:color w:val="0000CC"/>
           <w:sz w:val="16"/>
           <w:szCs w:val="16"/>
           <w:lang w:val="en-US"/>
@@ -6962,10 +7129,10 @@
       <w:proofErr w:type="spellEnd"/>
       <w:r>
         <w:rPr>
-          <w:rFonts w:ascii="Arial" w:hAnsi="Arial" w:cs="Arial"/>
+          <w:rFonts w:ascii="Arial" w:hAnsi="Arial"/>
           <w:b/>
           <w:bCs/>
-          <w:color w:val="0083E6"/>
+          <w:color w:val="0000CC"/>
           <w:sz w:val="16"/>
           <w:szCs w:val="16"/>
           <w:lang w:val="en-US"/>
@@ -6974,7 +7141,8 @@
       </w:r>
       <w:r>
         <w:rPr>
-          <w:rFonts w:ascii="Arial" w:hAnsi="Arial" w:cs="Arial"/>
+          <w:rFonts w:ascii="Arial" w:hAnsi="Arial"/>
+          <w:color w:val="0000CC"/>
           <w:sz w:val="16"/>
           <w:szCs w:val="16"/>
         </w:rPr>
@@ -6982,17 +7150,104 @@
       </w:r>
       <w:r>
         <w:rPr>
-          <w:rFonts w:ascii="Arial" w:hAnsi="Arial" w:cs="Arial"/>
+          <w:rFonts w:ascii="Arial" w:hAnsi="Arial"/>
           <w:sz w:val="16"/>
           <w:szCs w:val="16"/>
           <w:lang w:val="en-US"/>
         </w:rPr>
         <w:t xml:space="preserve"> </w:t>
       </w:r>
-      <w:r>
-        <w:rPr>
-          <w:rFonts w:ascii="Arial" w:hAnsi="Arial" w:cs="Arial"/>
-          <w:color w:val="0083E6"/>
+      <w:proofErr w:type="spellStart"/>
+      <w:r>
+        <w:rPr>
+          <w:rFonts w:ascii="Arial" w:hAnsi="Arial"/>
+          <w:sz w:val="16"/>
+          <w:szCs w:val="16"/>
+        </w:rPr>
+        <w:t>Pekerjaa</w:t>
+      </w:r>
+      <w:proofErr w:type="spellEnd"/>
+      <w:r>
+        <w:rPr>
+          <w:rFonts w:ascii="Arial" w:hAnsi="Arial"/>
+          <w:sz w:val="16"/>
+          <w:szCs w:val="16"/>
+          <w:lang w:val="en-US"/>
+        </w:rPr>
+        <w:t xml:space="preserve"> {{</w:t>
+      </w:r>
+      <w:proofErr w:type="spellStart"/>
+      <w:r>
+        <w:rPr>
+          <w:rFonts w:ascii="Arial" w:hAnsi="Arial"/>
+          <w:sz w:val="16"/>
+          <w:szCs w:val="16"/>
+          <w:lang w:val="en-US"/>
+        </w:rPr>
+        <w:t>pekerjaan_debitur</w:t>
+      </w:r>
+      <w:proofErr w:type="spellEnd"/>
+      <w:r>
+        <w:rPr>
+          <w:rFonts w:ascii="Arial" w:hAnsi="Arial"/>
+          <w:sz w:val="16"/>
+          <w:szCs w:val="16"/>
+          <w:lang w:val="en-US"/>
+        </w:rPr>
+        <w:t>}}</w:t>
+      </w:r>
+      <w:r>
+        <w:rPr>
+          <w:rFonts w:ascii="Arial" w:hAnsi="Arial"/>
+          <w:sz w:val="16"/>
+          <w:szCs w:val="16"/>
+        </w:rPr>
+        <w:t>, lahir di</w:t>
+      </w:r>
+      <w:r>
+        <w:rPr>
+          <w:rFonts w:ascii="Arial" w:hAnsi="Arial"/>
+          <w:color w:val="0000CC"/>
+          <w:sz w:val="16"/>
+          <w:szCs w:val="16"/>
+          <w:lang w:val="en-US"/>
+        </w:rPr>
+        <w:t xml:space="preserve"> {{</w:t>
+      </w:r>
+      <w:proofErr w:type="spellStart"/>
+      <w:r>
+        <w:rPr>
+          <w:rFonts w:ascii="Arial" w:hAnsi="Arial"/>
+          <w:color w:val="0000CC"/>
+          <w:sz w:val="16"/>
+          <w:szCs w:val="16"/>
+          <w:lang w:val="en-US"/>
+        </w:rPr>
+        <w:t>tempat_lahir_debitur</w:t>
+      </w:r>
+      <w:proofErr w:type="spellEnd"/>
+      <w:r>
+        <w:rPr>
+          <w:rFonts w:ascii="Arial" w:hAnsi="Arial"/>
+          <w:color w:val="0000CC"/>
+          <w:sz w:val="16"/>
+          <w:szCs w:val="16"/>
+          <w:lang w:val="en-US"/>
+        </w:rPr>
+        <w:t>}}</w:t>
+      </w:r>
+      <w:r>
+        <w:rPr>
+          <w:rFonts w:ascii="Arial" w:hAnsi="Arial"/>
+          <w:sz w:val="16"/>
+          <w:szCs w:val="16"/>
+        </w:rPr>
+        <w:t xml:space="preserve">, Tanggal  </w:t>
+      </w:r>
+      <w:r>
+        <w:rPr>
+          <w:rFonts w:ascii="Arial" w:hAnsi="Arial"/>
+          <w:color w:val="0000CC"/>
           <w:sz w:val="16"/>
           <w:szCs w:val="16"/>
           <w:lang w:val="en-US"/>
@@ -7002,19 +7257,19 @@
       <w:proofErr w:type="spellStart"/>
       <w:r>
         <w:rPr>
-          <w:rFonts w:ascii="Arial" w:hAnsi="Arial" w:cs="Arial"/>
-          <w:color w:val="0083E6"/>
-          <w:sz w:val="16"/>
-          <w:szCs w:val="16"/>
-          <w:lang w:val="en-US"/>
-        </w:rPr>
-        <w:t>pekerjaan_debitur</w:t>
+          <w:rFonts w:ascii="Arial" w:hAnsi="Arial"/>
+          <w:color w:val="0000CC"/>
+          <w:sz w:val="16"/>
+          <w:szCs w:val="16"/>
+          <w:lang w:val="en-US"/>
+        </w:rPr>
+        <w:t>tanggal_lahir_debitur</w:t>
       </w:r>
       <w:proofErr w:type="spellEnd"/>
       <w:r>
         <w:rPr>
-          <w:rFonts w:ascii="Arial" w:hAnsi="Arial" w:cs="Arial"/>
-          <w:color w:val="0083E6"/>
+          <w:rFonts w:ascii="Arial" w:hAnsi="Arial"/>
+          <w:color w:val="0000CC"/>
           <w:sz w:val="16"/>
           <w:szCs w:val="16"/>
           <w:lang w:val="en-US"/>
@@ -7023,16 +7278,16 @@
       </w:r>
       <w:r>
         <w:rPr>
-          <w:rFonts w:ascii="Arial" w:hAnsi="Arial" w:cs="Arial"/>
-          <w:sz w:val="16"/>
-          <w:szCs w:val="16"/>
-        </w:rPr>
-        <w:t>, lahir di</w:t>
-      </w:r>
-      <w:r>
-        <w:rPr>
-          <w:rFonts w:ascii="Arial" w:hAnsi="Arial" w:cs="Arial"/>
-          <w:color w:val="0083E6"/>
+          <w:rFonts w:ascii="Arial" w:hAnsi="Arial"/>
+          <w:sz w:val="16"/>
+          <w:szCs w:val="16"/>
+        </w:rPr>
+        <w:t>, bertempat tinggal di</w:t>
+      </w:r>
+      <w:r>
+        <w:rPr>
+          <w:rFonts w:ascii="Arial" w:hAnsi="Arial"/>
+          <w:color w:val="0000CC"/>
           <w:sz w:val="16"/>
           <w:szCs w:val="16"/>
           <w:lang w:val="en-US"/>
@@ -7042,19 +7297,19 @@
       <w:proofErr w:type="spellStart"/>
       <w:r>
         <w:rPr>
-          <w:rFonts w:ascii="Arial" w:hAnsi="Arial" w:cs="Arial"/>
-          <w:color w:val="0083E6"/>
-          <w:sz w:val="16"/>
-          <w:szCs w:val="16"/>
-          <w:lang w:val="en-US"/>
-        </w:rPr>
-        <w:t>tempat_lahir_debitur</w:t>
+          <w:rFonts w:ascii="Arial" w:hAnsi="Arial"/>
+          <w:color w:val="0000CC"/>
+          <w:sz w:val="16"/>
+          <w:szCs w:val="16"/>
+          <w:lang w:val="en-US"/>
+        </w:rPr>
+        <w:t>alamat_rumah_debitur</w:t>
       </w:r>
       <w:proofErr w:type="spellEnd"/>
       <w:r>
         <w:rPr>
-          <w:rFonts w:ascii="Arial" w:hAnsi="Arial" w:cs="Arial"/>
-          <w:color w:val="0083E6"/>
+          <w:rFonts w:ascii="Arial" w:hAnsi="Arial"/>
+          <w:color w:val="0000CC"/>
           <w:sz w:val="16"/>
           <w:szCs w:val="16"/>
           <w:lang w:val="en-US"/>
@@ -7063,16 +7318,45 @@
       </w:r>
       <w:r>
         <w:rPr>
-          <w:rFonts w:ascii="Arial" w:hAnsi="Arial" w:cs="Arial"/>
-          <w:sz w:val="16"/>
-          <w:szCs w:val="16"/>
-        </w:rPr>
-        <w:t xml:space="preserve">, Tanggal  </w:t>
-      </w:r>
-      <w:r>
-        <w:rPr>
-          <w:rFonts w:ascii="Arial" w:hAnsi="Arial" w:cs="Arial"/>
-          <w:color w:val="0083E6"/>
+          <w:rFonts w:ascii="Arial" w:hAnsi="Arial"/>
+          <w:color w:val="0000CC"/>
+          <w:sz w:val="16"/>
+          <w:szCs w:val="16"/>
+        </w:rPr>
+        <w:t>,</w:t>
+      </w:r>
+      <w:r>
+        <w:rPr>
+          <w:rFonts w:ascii="Arial" w:hAnsi="Arial"/>
+          <w:color w:val="0000CC"/>
+          <w:sz w:val="16"/>
+          <w:szCs w:val="16"/>
+          <w:lang w:val="en-US"/>
+        </w:rPr>
+        <w:t xml:space="preserve"> </w:t>
+      </w:r>
+      <w:proofErr w:type="spellStart"/>
+      <w:r>
+        <w:rPr>
+          <w:rFonts w:ascii="Arial" w:hAnsi="Arial"/>
+          <w:sz w:val="16"/>
+          <w:szCs w:val="16"/>
+        </w:rPr>
+        <w:t>No.KTP</w:t>
+      </w:r>
+      <w:proofErr w:type="spellEnd"/>
+      <w:r>
+        <w:rPr>
+          <w:rFonts w:ascii="Arial" w:hAnsi="Arial"/>
+          <w:sz w:val="16"/>
+          <w:szCs w:val="16"/>
+        </w:rPr>
+        <w:t xml:space="preserve"> </w:t>
+      </w:r>
+      <w:r>
+        <w:rPr>
+          <w:rFonts w:ascii="Arial" w:hAnsi="Arial"/>
+          <w:color w:val="0000CC"/>
           <w:sz w:val="16"/>
           <w:szCs w:val="16"/>
           <w:lang w:val="en-US"/>
@@ -7082,19 +7366,19 @@
       <w:proofErr w:type="spellStart"/>
       <w:r>
         <w:rPr>
-          <w:rFonts w:ascii="Arial" w:hAnsi="Arial" w:cs="Arial"/>
-          <w:color w:val="0083E6"/>
-          <w:sz w:val="16"/>
-          <w:szCs w:val="16"/>
-          <w:lang w:val="en-US"/>
-        </w:rPr>
-        <w:t>tanggal_lahir_debitur</w:t>
+          <w:rFonts w:ascii="Arial" w:hAnsi="Arial"/>
+          <w:color w:val="0000CC"/>
+          <w:sz w:val="16"/>
+          <w:szCs w:val="16"/>
+          <w:lang w:val="en-US"/>
+        </w:rPr>
+        <w:t>no_ktp_debitur</w:t>
       </w:r>
       <w:proofErr w:type="spellEnd"/>
       <w:r>
         <w:rPr>
-          <w:rFonts w:ascii="Arial" w:hAnsi="Arial" w:cs="Arial"/>
-          <w:color w:val="0083E6"/>
+          <w:rFonts w:ascii="Arial" w:hAnsi="Arial"/>
+          <w:color w:val="0000CC"/>
           <w:sz w:val="16"/>
           <w:szCs w:val="16"/>
           <w:lang w:val="en-US"/>
@@ -7103,132 +7387,41 @@
       </w:r>
       <w:r>
         <w:rPr>
-          <w:rFonts w:ascii="Arial" w:hAnsi="Arial" w:cs="Arial"/>
-          <w:sz w:val="16"/>
-          <w:szCs w:val="16"/>
-        </w:rPr>
-        <w:t>, bertempat tinggal di</w:t>
-      </w:r>
-      <w:r>
-        <w:rPr>
-          <w:rFonts w:ascii="Arial" w:hAnsi="Arial" w:cs="Arial"/>
-          <w:color w:val="0083E6"/>
-          <w:sz w:val="16"/>
-          <w:szCs w:val="16"/>
-          <w:lang w:val="en-US"/>
-        </w:rPr>
-        <w:t xml:space="preserve"> {{</w:t>
+          <w:rFonts w:ascii="Arial" w:hAnsi="Arial"/>
+          <w:sz w:val="16"/>
+          <w:szCs w:val="16"/>
+        </w:rPr>
+        <w:t xml:space="preserve"> </w:t>
+      </w:r>
+      <w:r>
+        <w:rPr>
+          <w:rFonts w:ascii="Arial" w:hAnsi="Arial" w:cs="Arial"/>
+          <w:sz w:val="16"/>
+          <w:szCs w:val="16"/>
+          <w:lang w:val="sv-SE"/>
+        </w:rPr>
+        <w:t xml:space="preserve">dan </w:t>
       </w:r>
       <w:proofErr w:type="spellStart"/>
       <w:r>
         <w:rPr>
           <w:rFonts w:ascii="Arial" w:hAnsi="Arial" w:cs="Arial"/>
-          <w:color w:val="0083E6"/>
-          <w:sz w:val="16"/>
-          <w:szCs w:val="16"/>
-          <w:lang w:val="en-US"/>
-        </w:rPr>
-        <w:t>alamat_rumah_debitur</w:t>
+          <w:sz w:val="16"/>
+          <w:szCs w:val="16"/>
+          <w:lang w:val="sv-SE"/>
+        </w:rPr>
+        <w:t>dan</w:t>
       </w:r>
       <w:proofErr w:type="spellEnd"/>
       <w:r>
         <w:rPr>
           <w:rFonts w:ascii="Arial" w:hAnsi="Arial" w:cs="Arial"/>
-          <w:color w:val="0083E6"/>
-          <w:sz w:val="16"/>
-          <w:szCs w:val="16"/>
-          <w:lang w:val="en-US"/>
-        </w:rPr>
-        <w:t>}}</w:t>
-      </w:r>
-      <w:r>
-        <w:rPr>
-          <w:rFonts w:ascii="Arial" w:hAnsi="Arial" w:cs="Arial"/>
-          <w:sz w:val="16"/>
-          <w:szCs w:val="16"/>
-        </w:rPr>
-        <w:t>,</w:t>
-      </w:r>
-      <w:r>
-        <w:rPr>
-          <w:rFonts w:ascii="Arial" w:hAnsi="Arial" w:cs="Arial"/>
-          <w:sz w:val="16"/>
-          <w:szCs w:val="16"/>
-          <w:lang w:val="en-US"/>
+          <w:sz w:val="16"/>
+          <w:szCs w:val="16"/>
+          <w:lang w:val="sv-SE"/>
         </w:rPr>
         <w:t xml:space="preserve"> </w:t>
       </w:r>
-      <w:proofErr w:type="spellStart"/>
-      <w:r>
-        <w:rPr>
-          <w:rFonts w:ascii="Arial" w:hAnsi="Arial" w:cs="Arial"/>
-          <w:sz w:val="16"/>
-          <w:szCs w:val="16"/>
-        </w:rPr>
-        <w:t>No.KTP</w:t>
-      </w:r>
-      <w:proofErr w:type="spellEnd"/>
-      <w:r>
-        <w:rPr>
-          <w:rFonts w:ascii="Arial" w:hAnsi="Arial" w:cs="Arial"/>
-          <w:sz w:val="16"/>
-          <w:szCs w:val="16"/>
-        </w:rPr>
-        <w:t xml:space="preserve"> </w:t>
-      </w:r>
-      <w:r>
-        <w:rPr>
-          <w:rFonts w:ascii="Arial" w:hAnsi="Arial" w:cs="Arial"/>
-          <w:color w:val="0083E6"/>
-          <w:sz w:val="16"/>
-          <w:szCs w:val="16"/>
-          <w:lang w:val="en-US"/>
-        </w:rPr>
-        <w:t>{{</w:t>
-      </w:r>
-      <w:proofErr w:type="spellStart"/>
-      <w:r>
-        <w:rPr>
-          <w:rFonts w:ascii="Arial" w:hAnsi="Arial" w:cs="Arial"/>
-          <w:color w:val="0083E6"/>
-          <w:sz w:val="16"/>
-          <w:szCs w:val="16"/>
-          <w:lang w:val="en-US"/>
-        </w:rPr>
-        <w:t>no_ktp_debitur</w:t>
-      </w:r>
-      <w:proofErr w:type="spellEnd"/>
-      <w:r>
-        <w:rPr>
-          <w:rFonts w:ascii="Arial" w:hAnsi="Arial" w:cs="Arial"/>
-          <w:color w:val="0083E6"/>
-          <w:sz w:val="16"/>
-          <w:szCs w:val="16"/>
-          <w:lang w:val="en-US"/>
-        </w:rPr>
-        <w:t>}}</w:t>
-      </w:r>
-      <w:r>
-        <w:rPr>
-          <w:rFonts w:ascii="Arial" w:hAnsi="Arial" w:cs="Arial"/>
-          <w:sz w:val="16"/>
-          <w:szCs w:val="16"/>
-        </w:rPr>
-        <w:t xml:space="preserve"> </w:t>
-      </w:r>
-      <w:bookmarkStart w:id="4" w:name="OLE_LINK11"/>
-      <w:bookmarkStart w:id="5" w:name="OLE_LINK21"/>
-      <w:r>
-        <w:rPr>
-          <w:rFonts w:ascii="Arial" w:hAnsi="Arial" w:cs="Arial"/>
-          <w:sz w:val="16"/>
-          <w:szCs w:val="16"/>
-          <w:lang w:val="sv-SE"/>
-        </w:rPr>
-        <w:t xml:space="preserve">dan </w:t>
-      </w:r>
-      <w:bookmarkEnd w:id="4"/>
-      <w:bookmarkEnd w:id="5"/>
       <w:proofErr w:type="spellStart"/>
       <w:r>
         <w:rPr>
@@ -7667,9 +7860,10 @@
         <w:rPr>
           <w:rFonts w:ascii="Arial" w:hAnsi="Arial" w:cs="Arial"/>
           <w:b/>
-          <w:color w:val="0083E6"/>
-          <w:sz w:val="16"/>
-          <w:szCs w:val="16"/>
+          <w:color w:val="0000CC"/>
+          <w:sz w:val="16"/>
+          <w:szCs w:val="16"/>
+          <w:lang w:val="en-US"/>
         </w:rPr>
         <w:t>{{</w:t>
       </w:r>
@@ -7678,9 +7872,10 @@
         <w:rPr>
           <w:rFonts w:ascii="Arial" w:hAnsi="Arial" w:cs="Arial"/>
           <w:b/>
-          <w:color w:val="0083E6"/>
-          <w:sz w:val="16"/>
-          <w:szCs w:val="16"/>
+          <w:color w:val="0000CC"/>
+          <w:sz w:val="16"/>
+          <w:szCs w:val="16"/>
+          <w:lang w:val="en-US"/>
         </w:rPr>
         <w:t>hubungan_debitur_penjamin</w:t>
       </w:r>
@@ -7689,9 +7884,10 @@
         <w:rPr>
           <w:rFonts w:ascii="Arial" w:hAnsi="Arial" w:cs="Arial"/>
           <w:b/>
-          <w:color w:val="0083E6"/>
-          <w:sz w:val="16"/>
-          <w:szCs w:val="16"/>
+          <w:color w:val="0000CC"/>
+          <w:sz w:val="16"/>
+          <w:szCs w:val="16"/>
+          <w:lang w:val="en-US"/>
         </w:rPr>
         <w:t>}}</w:t>
       </w:r>
@@ -7788,490 +7984,454 @@
       <w:r>
         <w:rPr>
           <w:rFonts w:ascii="Arial" w:hAnsi="Arial" w:cs="Arial"/>
-          <w:sz w:val="16"/>
-          <w:szCs w:val="16"/>
+          <w:b/>
+          <w:color w:val="0000CC"/>
+          <w:sz w:val="16"/>
+          <w:szCs w:val="16"/>
+        </w:rPr>
+        <w:t xml:space="preserve"> {{</w:t>
+      </w:r>
+      <w:proofErr w:type="spellStart"/>
+      <w:r>
+        <w:rPr>
+          <w:rFonts w:ascii="Arial" w:hAnsi="Arial" w:cs="Arial"/>
+          <w:b/>
+          <w:color w:val="0000CC"/>
+          <w:sz w:val="16"/>
+          <w:szCs w:val="16"/>
+        </w:rPr>
+        <w:t>nama_penjamin</w:t>
+      </w:r>
+      <w:proofErr w:type="spellEnd"/>
+      <w:r>
+        <w:rPr>
+          <w:rFonts w:ascii="Arial" w:hAnsi="Arial" w:cs="Arial"/>
+          <w:b/>
+          <w:color w:val="0000CC"/>
+          <w:sz w:val="16"/>
+          <w:szCs w:val="16"/>
+        </w:rPr>
+        <w:t>}}</w:t>
+      </w:r>
+      <w:r>
+        <w:rPr>
+          <w:rFonts w:ascii="Arial" w:hAnsi="Arial" w:cs="Arial"/>
+          <w:sz w:val="16"/>
+          <w:szCs w:val="16"/>
+          <w:lang w:val="sv-SE"/>
+        </w:rPr>
+        <w:t xml:space="preserve">, </w:t>
+      </w:r>
+      <w:proofErr w:type="spellStart"/>
+      <w:r>
+        <w:rPr>
+          <w:rFonts w:ascii="Arial" w:hAnsi="Arial" w:cs="Arial"/>
+          <w:sz w:val="16"/>
+          <w:szCs w:val="16"/>
+          <w:lang w:val="sv-SE"/>
+        </w:rPr>
+        <w:t>lahir</w:t>
+      </w:r>
+      <w:proofErr w:type="spellEnd"/>
+      <w:r>
+        <w:rPr>
+          <w:rFonts w:ascii="Arial" w:hAnsi="Arial" w:cs="Arial"/>
+          <w:sz w:val="16"/>
+          <w:szCs w:val="16"/>
+          <w:lang w:val="sv-SE"/>
+        </w:rPr>
+        <w:t xml:space="preserve"> di </w:t>
+      </w:r>
+      <w:r>
+        <w:rPr>
+          <w:rFonts w:ascii="Arial" w:hAnsi="Arial" w:cs="Arial"/>
+          <w:color w:val="0000CC"/>
+          <w:sz w:val="16"/>
+          <w:szCs w:val="16"/>
+        </w:rPr>
+        <w:fldChar w:fldCharType="begin"/>
+      </w:r>
+      <w:r>
+        <w:rPr>
+          <w:rFonts w:ascii="Arial" w:hAnsi="Arial" w:cs="Arial"/>
+          <w:color w:val="0000CC"/>
+          <w:sz w:val="16"/>
+          <w:szCs w:val="16"/>
+        </w:rPr>
+        <w:instrText xml:space="preserve"> MERGEFIELD tempat_lahir_pas </w:instrText>
+      </w:r>
+      <w:r>
+        <w:rPr>
+          <w:rFonts w:ascii="Arial" w:hAnsi="Arial" w:cs="Arial"/>
+          <w:color w:val="0000CC"/>
+          <w:sz w:val="16"/>
+          <w:szCs w:val="16"/>
+        </w:rPr>
+        <w:fldChar w:fldCharType="end"/>
+      </w:r>
+      <w:r>
+        <w:rPr>
+          <w:rFonts w:ascii="Arial" w:hAnsi="Arial" w:cs="Arial"/>
+          <w:color w:val="0000CC"/>
+          <w:sz w:val="16"/>
+          <w:szCs w:val="16"/>
+          <w:lang w:val="en-US"/>
+        </w:rPr>
+        <w:t>{{</w:t>
+      </w:r>
+      <w:proofErr w:type="spellStart"/>
+      <w:r>
+        <w:rPr>
+          <w:rFonts w:ascii="Arial" w:hAnsi="Arial" w:cs="Arial"/>
+          <w:color w:val="0000CC"/>
+          <w:sz w:val="16"/>
+          <w:szCs w:val="16"/>
+          <w:lang w:val="en-US"/>
+        </w:rPr>
+        <w:t>tempat_lahir_penjamin</w:t>
+      </w:r>
+      <w:proofErr w:type="spellEnd"/>
+      <w:r>
+        <w:rPr>
+          <w:rFonts w:ascii="Arial" w:hAnsi="Arial" w:cs="Arial"/>
+          <w:color w:val="0000CC"/>
+          <w:sz w:val="16"/>
+          <w:szCs w:val="16"/>
+          <w:lang w:val="en-US"/>
+        </w:rPr>
+        <w:t>}}</w:t>
+      </w:r>
+      <w:r>
+        <w:rPr>
+          <w:rFonts w:ascii="Arial" w:hAnsi="Arial" w:cs="Arial"/>
+          <w:sz w:val="16"/>
+          <w:szCs w:val="16"/>
+          <w:lang w:val="sv-SE"/>
+        </w:rPr>
+        <w:t xml:space="preserve">, </w:t>
+      </w:r>
+      <w:proofErr w:type="spellStart"/>
+      <w:r>
+        <w:rPr>
+          <w:rFonts w:ascii="Arial" w:hAnsi="Arial" w:cs="Arial"/>
+          <w:sz w:val="16"/>
+          <w:szCs w:val="16"/>
+          <w:lang w:val="sv-SE"/>
+        </w:rPr>
+        <w:t>Tanggal</w:t>
+      </w:r>
+      <w:proofErr w:type="spellEnd"/>
+      <w:r>
+        <w:rPr>
+          <w:rFonts w:ascii="Arial" w:hAnsi="Arial" w:cs="Arial"/>
+          <w:sz w:val="16"/>
+          <w:szCs w:val="16"/>
+          <w:lang w:val="sv-SE"/>
         </w:rPr>
         <w:t xml:space="preserve"> </w:t>
       </w:r>
       <w:r>
         <w:rPr>
           <w:rFonts w:ascii="Arial" w:hAnsi="Arial" w:cs="Arial"/>
+          <w:color w:val="0000CC"/>
+          <w:sz w:val="16"/>
+          <w:szCs w:val="16"/>
+          <w:lang w:val="en-US"/>
+        </w:rPr>
+        <w:t>{{</w:t>
+      </w:r>
+      <w:proofErr w:type="spellStart"/>
+      <w:r>
+        <w:rPr>
+          <w:rFonts w:ascii="Arial" w:hAnsi="Arial" w:cs="Arial"/>
+          <w:color w:val="0000CC"/>
+          <w:sz w:val="16"/>
+          <w:szCs w:val="16"/>
+          <w:lang w:val="en-US"/>
+        </w:rPr>
+        <w:t>tanggal_lahir_penjamin</w:t>
+      </w:r>
+      <w:proofErr w:type="spellEnd"/>
+      <w:r>
+        <w:rPr>
+          <w:rFonts w:ascii="Arial" w:hAnsi="Arial" w:cs="Arial"/>
+          <w:color w:val="0000CC"/>
+          <w:sz w:val="16"/>
+          <w:szCs w:val="16"/>
+          <w:lang w:val="en-US"/>
+        </w:rPr>
+        <w:t>}}</w:t>
+      </w:r>
+      <w:r>
+        <w:rPr>
+          <w:rFonts w:ascii="Arial" w:hAnsi="Arial" w:cs="Arial"/>
+          <w:sz w:val="16"/>
+          <w:szCs w:val="16"/>
+          <w:lang w:val="sv-SE"/>
+        </w:rPr>
+        <w:t xml:space="preserve"> </w:t>
+      </w:r>
+      <w:proofErr w:type="spellStart"/>
+      <w:r>
+        <w:rPr>
+          <w:rFonts w:ascii="Arial" w:hAnsi="Arial" w:cs="Arial"/>
+          <w:sz w:val="16"/>
+          <w:szCs w:val="16"/>
+          <w:lang w:val="sv-SE"/>
+        </w:rPr>
+        <w:t>bertempat</w:t>
+      </w:r>
+      <w:proofErr w:type="spellEnd"/>
+      <w:r>
+        <w:rPr>
+          <w:rFonts w:ascii="Arial" w:hAnsi="Arial" w:cs="Arial"/>
+          <w:sz w:val="16"/>
+          <w:szCs w:val="16"/>
+          <w:lang w:val="sv-SE"/>
+        </w:rPr>
+        <w:t xml:space="preserve"> </w:t>
+      </w:r>
+      <w:proofErr w:type="spellStart"/>
+      <w:r>
+        <w:rPr>
+          <w:rFonts w:ascii="Arial" w:hAnsi="Arial" w:cs="Arial"/>
+          <w:sz w:val="16"/>
+          <w:szCs w:val="16"/>
+          <w:lang w:val="sv-SE"/>
+        </w:rPr>
+        <w:t>tinggal</w:t>
+      </w:r>
+      <w:proofErr w:type="spellEnd"/>
+      <w:r>
+        <w:rPr>
+          <w:rFonts w:ascii="Arial" w:hAnsi="Arial" w:cs="Arial"/>
+          <w:sz w:val="16"/>
+          <w:szCs w:val="16"/>
+          <w:lang w:val="sv-SE"/>
+        </w:rPr>
+        <w:t xml:space="preserve"> </w:t>
+      </w:r>
+      <w:proofErr w:type="spellStart"/>
+      <w:r>
+        <w:rPr>
+          <w:rFonts w:ascii="Arial" w:hAnsi="Arial" w:cs="Arial"/>
+          <w:sz w:val="16"/>
+          <w:szCs w:val="16"/>
+          <w:lang w:val="sv-SE"/>
+        </w:rPr>
+        <w:t>sama</w:t>
+      </w:r>
+      <w:proofErr w:type="spellEnd"/>
+      <w:r>
+        <w:rPr>
+          <w:rFonts w:ascii="Arial" w:hAnsi="Arial" w:cs="Arial"/>
+          <w:sz w:val="16"/>
+          <w:szCs w:val="16"/>
+          <w:lang w:val="sv-SE"/>
+        </w:rPr>
+        <w:t xml:space="preserve"> </w:t>
+      </w:r>
+      <w:proofErr w:type="spellStart"/>
+      <w:r>
+        <w:rPr>
+          <w:rFonts w:ascii="Arial" w:hAnsi="Arial" w:cs="Arial"/>
+          <w:sz w:val="16"/>
+          <w:szCs w:val="16"/>
+          <w:lang w:val="sv-SE"/>
+        </w:rPr>
+        <w:t>dengan</w:t>
+      </w:r>
+      <w:proofErr w:type="spellEnd"/>
+      <w:r>
+        <w:rPr>
+          <w:rFonts w:ascii="Arial" w:hAnsi="Arial" w:cs="Arial"/>
+          <w:sz w:val="16"/>
+          <w:szCs w:val="16"/>
+          <w:lang w:val="sv-SE"/>
+        </w:rPr>
+        <w:t xml:space="preserve"> {{</w:t>
+      </w:r>
+      <w:proofErr w:type="spellStart"/>
+      <w:r>
+        <w:rPr>
+          <w:rFonts w:ascii="Arial" w:hAnsi="Arial" w:cs="Arial"/>
+          <w:sz w:val="16"/>
+          <w:szCs w:val="16"/>
+          <w:lang w:val="sv-SE"/>
+        </w:rPr>
+        <w:t>bertempat_tinggal_sama</w:t>
+      </w:r>
+      <w:proofErr w:type="spellEnd"/>
+      <w:r>
+        <w:rPr>
+          <w:rFonts w:ascii="Arial" w:hAnsi="Arial" w:cs="Arial"/>
+          <w:sz w:val="16"/>
+          <w:szCs w:val="16"/>
+          <w:lang w:val="sv-SE"/>
+        </w:rPr>
+        <w:t xml:space="preserve">}}nya </w:t>
+      </w:r>
+      <w:proofErr w:type="spellStart"/>
+      <w:r>
+        <w:rPr>
+          <w:rFonts w:ascii="Arial" w:hAnsi="Arial" w:cs="Arial"/>
+          <w:sz w:val="16"/>
+          <w:szCs w:val="16"/>
+          <w:lang w:val="sv-SE"/>
+        </w:rPr>
+        <w:t>tersebut</w:t>
+      </w:r>
+      <w:proofErr w:type="spellEnd"/>
+      <w:r>
+        <w:rPr>
+          <w:rFonts w:ascii="Arial" w:hAnsi="Arial" w:cs="Arial"/>
+          <w:sz w:val="16"/>
+          <w:szCs w:val="16"/>
+          <w:lang w:val="sv-SE"/>
+        </w:rPr>
+        <w:t xml:space="preserve"> </w:t>
+      </w:r>
+      <w:proofErr w:type="spellStart"/>
+      <w:r>
+        <w:rPr>
+          <w:rFonts w:ascii="Arial" w:hAnsi="Arial"/>
+          <w:sz w:val="16"/>
+          <w:szCs w:val="16"/>
+        </w:rPr>
+        <w:t>No.KTP</w:t>
+      </w:r>
+      <w:proofErr w:type="spellEnd"/>
+      <w:r>
+        <w:rPr>
+          <w:rFonts w:ascii="Arial" w:hAnsi="Arial" w:cs="Arial"/>
+          <w:sz w:val="16"/>
+          <w:szCs w:val="16"/>
+        </w:rPr>
+        <w:t xml:space="preserve"> </w:t>
+      </w:r>
+      <w:r>
+        <w:rPr>
+          <w:rFonts w:ascii="Arial" w:hAnsi="Arial" w:cs="Arial"/>
+          <w:color w:val="0000CC"/>
+          <w:sz w:val="16"/>
+          <w:szCs w:val="16"/>
+          <w:lang w:val="en-US"/>
+        </w:rPr>
+        <w:t>{{</w:t>
+      </w:r>
+      <w:proofErr w:type="spellStart"/>
+      <w:r>
+        <w:rPr>
+          <w:rFonts w:ascii="Arial" w:hAnsi="Arial" w:cs="Arial"/>
+          <w:color w:val="0000CC"/>
+          <w:sz w:val="16"/>
+          <w:szCs w:val="16"/>
+          <w:lang w:val="en-US"/>
+        </w:rPr>
+        <w:t>no_ktp_penjamin</w:t>
+      </w:r>
+      <w:proofErr w:type="spellEnd"/>
+      <w:r>
+        <w:rPr>
+          <w:rFonts w:ascii="Arial" w:hAnsi="Arial" w:cs="Arial"/>
+          <w:color w:val="0000CC"/>
+          <w:sz w:val="16"/>
+          <w:szCs w:val="16"/>
+          <w:lang w:val="en-US"/>
+        </w:rPr>
+        <w:t>}}</w:t>
+      </w:r>
+      <w:r>
+        <w:rPr>
+          <w:rFonts w:ascii="Arial" w:hAnsi="Arial" w:cs="Arial"/>
+          <w:sz w:val="16"/>
+          <w:szCs w:val="16"/>
+          <w:lang w:val="sv-SE"/>
+        </w:rPr>
+        <w:t xml:space="preserve">. </w:t>
+      </w:r>
+    </w:p>
+    <w:p>
+      <w:pPr>
+        <w:tabs>
+          <w:tab w:val="left" w:pos="360"/>
+        </w:tabs>
+        <w:ind w:left="180" w:right="241"/>
+        <w:jc w:val="both"/>
+        <w:rPr>
+          <w:rFonts w:ascii="Arial" w:hAnsi="Arial" w:cs="Arial"/>
           <w:b/>
-          <w:color w:val="0083E6"/>
-          <w:sz w:val="16"/>
-          <w:szCs w:val="16"/>
-          <w:lang w:val="en-US"/>
-        </w:rPr>
-        <w:t>{{</w:t>
+          <w:sz w:val="16"/>
+          <w:szCs w:val="16"/>
+          <w:lang w:val="sv-SE"/>
+        </w:rPr>
+      </w:pPr>
+      <w:r>
+        <w:rPr>
+          <w:rFonts w:ascii="Arial" w:hAnsi="Arial" w:cs="Arial"/>
+          <w:sz w:val="16"/>
+          <w:szCs w:val="16"/>
+          <w:lang w:val="sv-SE"/>
+        </w:rPr>
+        <w:t xml:space="preserve"> -    selanjutnya </w:t>
       </w:r>
       <w:proofErr w:type="spellStart"/>
+      <w:proofErr w:type="gramStart"/>
+      <w:r>
+        <w:rPr>
+          <w:rFonts w:ascii="Arial" w:hAnsi="Arial" w:cs="Arial"/>
+          <w:sz w:val="16"/>
+          <w:szCs w:val="16"/>
+          <w:lang w:val="sv-SE"/>
+        </w:rPr>
+        <w:t>disebut</w:t>
+      </w:r>
+      <w:proofErr w:type="spellEnd"/>
+      <w:r>
+        <w:rPr>
+          <w:rFonts w:ascii="Arial" w:hAnsi="Arial" w:cs="Arial"/>
+          <w:sz w:val="16"/>
+          <w:szCs w:val="16"/>
+          <w:lang w:val="sv-SE"/>
+        </w:rPr>
+        <w:t xml:space="preserve"> :</w:t>
+      </w:r>
+      <w:proofErr w:type="gramEnd"/>
+      <w:r>
+        <w:rPr>
+          <w:rFonts w:ascii="Arial" w:hAnsi="Arial" w:cs="Arial"/>
+          <w:sz w:val="16"/>
+          <w:szCs w:val="16"/>
+          <w:lang w:val="sv-SE"/>
+        </w:rPr>
+        <w:t>-----------------------</w:t>
+      </w:r>
       <w:r>
         <w:rPr>
           <w:rFonts w:ascii="Arial" w:hAnsi="Arial" w:cs="Arial"/>
           <w:b/>
-          <w:color w:val="0083E6"/>
-          <w:sz w:val="16"/>
-          <w:szCs w:val="16"/>
-          <w:lang w:val="en-US"/>
-        </w:rPr>
-        <w:t>nama_penjamin</w:t>
-      </w:r>
-      <w:proofErr w:type="spellEnd"/>
-      <w:r>
+          <w:sz w:val="16"/>
+          <w:szCs w:val="16"/>
+          <w:lang w:val="sv-SE"/>
+        </w:rPr>
+        <w:t>DEBITUR--------------</w:t>
+      </w:r>
+    </w:p>
+    <w:p>
+      <w:pPr>
+        <w:tabs>
+          <w:tab w:val="left" w:pos="360"/>
+        </w:tabs>
+        <w:ind w:left="567" w:right="241"/>
+        <w:jc w:val="both"/>
         <w:rPr>
           <w:rFonts w:ascii="Arial" w:hAnsi="Arial" w:cs="Arial"/>
           <w:b/>
-          <w:color w:val="0083E6"/>
-          <w:sz w:val="16"/>
-          <w:szCs w:val="16"/>
-          <w:lang w:val="en-US"/>
-        </w:rPr>
-        <w:t>}}</w:t>
-      </w:r>
-      <w:r>
-        <w:rPr>
-          <w:rFonts w:ascii="Arial" w:hAnsi="Arial" w:cs="Arial"/>
-          <w:sz w:val="16"/>
-          <w:szCs w:val="16"/>
-          <w:lang w:val="sv-SE"/>
-        </w:rPr>
-        <w:t>,</w:t>
-      </w:r>
-      <w:r>
-        <w:rPr>
-          <w:rFonts w:ascii="Arial" w:hAnsi="Arial" w:cs="Arial"/>
-          <w:sz w:val="16"/>
-          <w:szCs w:val="16"/>
-          <w:lang w:val="sv-SE"/>
-        </w:rPr>
-        <w:t xml:space="preserve"> </w:t>
-      </w:r>
-      <w:proofErr w:type="spellStart"/>
-      <w:r>
-        <w:rPr>
-          <w:rFonts w:ascii="Arial" w:hAnsi="Arial" w:cs="Arial"/>
-          <w:sz w:val="16"/>
-          <w:szCs w:val="16"/>
-          <w:lang w:val="sv-SE"/>
-        </w:rPr>
-        <w:t>lahir</w:t>
-      </w:r>
-      <w:proofErr w:type="spellEnd"/>
-      <w:r>
-        <w:rPr>
-          <w:rFonts w:ascii="Arial" w:hAnsi="Arial" w:cs="Arial"/>
-          <w:sz w:val="16"/>
-          <w:szCs w:val="16"/>
-          <w:lang w:val="sv-SE"/>
-        </w:rPr>
-        <w:t xml:space="preserve"> di </w:t>
-      </w:r>
-      <w:r>
-        <w:rPr>
-          <w:rFonts w:ascii="Arial" w:hAnsi="Arial" w:cs="Arial"/>
-          <w:color w:val="0083E6"/>
-          <w:sz w:val="16"/>
-          <w:szCs w:val="16"/>
-        </w:rPr>
-        <w:fldChar w:fldCharType="begin"/>
-      </w:r>
-      <w:r>
-        <w:rPr>
-          <w:rFonts w:ascii="Arial" w:hAnsi="Arial" w:cs="Arial"/>
-          <w:color w:val="0083E6"/>
-          <w:sz w:val="16"/>
-          <w:szCs w:val="16"/>
-        </w:rPr>
-        <w:instrText xml:space="preserve"> MERGEFIELD tempat_lahir_pas </w:instrText>
-      </w:r>
-      <w:r>
-        <w:rPr>
-          <w:rFonts w:ascii="Arial" w:hAnsi="Arial" w:cs="Arial"/>
-          <w:color w:val="0083E6"/>
-          <w:sz w:val="16"/>
-          <w:szCs w:val="16"/>
-        </w:rPr>
-        <w:fldChar w:fldCharType="end"/>
-      </w:r>
-      <w:r>
-        <w:rPr>
-          <w:rFonts w:ascii="Arial" w:hAnsi="Arial" w:cs="Arial"/>
-          <w:color w:val="0083E6"/>
-          <w:sz w:val="16"/>
-          <w:szCs w:val="16"/>
-          <w:lang w:val="en-US"/>
-        </w:rPr>
-        <w:t>{{</w:t>
-      </w:r>
-      <w:proofErr w:type="spellStart"/>
-      <w:r>
-        <w:rPr>
-          <w:rFonts w:ascii="Arial" w:hAnsi="Arial" w:cs="Arial"/>
-          <w:color w:val="0083E6"/>
-          <w:sz w:val="16"/>
-          <w:szCs w:val="16"/>
-          <w:lang w:val="en-US"/>
-        </w:rPr>
-        <w:t>tempat_lahir_penjamin</w:t>
-      </w:r>
-      <w:proofErr w:type="spellEnd"/>
-      <w:r>
-        <w:rPr>
-          <w:rFonts w:ascii="Arial" w:hAnsi="Arial" w:cs="Arial"/>
-          <w:color w:val="0083E6"/>
-          <w:sz w:val="16"/>
-          <w:szCs w:val="16"/>
-          <w:lang w:val="en-US"/>
-        </w:rPr>
-        <w:t>}}</w:t>
-      </w:r>
-      <w:r>
-        <w:rPr>
-          <w:rFonts w:ascii="Arial" w:hAnsi="Arial" w:cs="Arial"/>
-          <w:sz w:val="16"/>
-          <w:szCs w:val="16"/>
-          <w:lang w:val="sv-SE"/>
-        </w:rPr>
-        <w:t>,</w:t>
-      </w:r>
-      <w:r>
-        <w:rPr>
-          <w:rFonts w:ascii="Arial" w:hAnsi="Arial" w:cs="Arial"/>
-          <w:sz w:val="16"/>
-          <w:szCs w:val="16"/>
-          <w:lang w:val="sv-SE"/>
-        </w:rPr>
-        <w:t xml:space="preserve"> </w:t>
-      </w:r>
-      <w:proofErr w:type="spellStart"/>
-      <w:r>
-        <w:rPr>
-          <w:rFonts w:ascii="Arial" w:hAnsi="Arial" w:cs="Arial"/>
-          <w:sz w:val="16"/>
-          <w:szCs w:val="16"/>
-          <w:lang w:val="sv-SE"/>
-        </w:rPr>
-        <w:t>Tanggal</w:t>
-      </w:r>
-      <w:proofErr w:type="spellEnd"/>
-      <w:r>
-        <w:rPr>
-          <w:rFonts w:ascii="Arial" w:hAnsi="Arial" w:cs="Arial"/>
-          <w:sz w:val="16"/>
-          <w:szCs w:val="16"/>
-          <w:lang w:val="sv-SE"/>
-        </w:rPr>
-        <w:t xml:space="preserve"> </w:t>
-      </w:r>
-      <w:r>
-        <w:rPr>
-          <w:rFonts w:ascii="Arial" w:hAnsi="Arial" w:cs="Arial"/>
-          <w:sz w:val="16"/>
-          <w:szCs w:val="16"/>
-        </w:rPr>
-        <w:t xml:space="preserve"> </w:t>
-      </w:r>
-      <w:r>
-        <w:rPr>
-          <w:rFonts w:ascii="Arial" w:hAnsi="Arial" w:cs="Arial"/>
-          <w:color w:val="0083E6"/>
-          <w:sz w:val="16"/>
-          <w:szCs w:val="16"/>
-          <w:lang w:val="en-US"/>
-        </w:rPr>
-        <w:t>{{</w:t>
-      </w:r>
-      <w:proofErr w:type="spellStart"/>
-      <w:r>
-        <w:rPr>
-          <w:rFonts w:ascii="Arial" w:hAnsi="Arial" w:cs="Arial"/>
-          <w:color w:val="0083E6"/>
-          <w:sz w:val="16"/>
-          <w:szCs w:val="16"/>
-          <w:lang w:val="en-US"/>
-        </w:rPr>
-        <w:t>tanggal_lahir_penjamin</w:t>
-      </w:r>
-      <w:proofErr w:type="spellEnd"/>
-      <w:r>
-        <w:rPr>
-          <w:rFonts w:ascii="Arial" w:hAnsi="Arial" w:cs="Arial"/>
-          <w:color w:val="0083E6"/>
-          <w:sz w:val="16"/>
-          <w:szCs w:val="16"/>
-          <w:lang w:val="en-US"/>
-        </w:rPr>
-        <w:t>}}</w:t>
-      </w:r>
-      <w:r>
-        <w:rPr>
-          <w:rFonts w:ascii="Arial" w:hAnsi="Arial" w:cs="Arial"/>
-          <w:sz w:val="16"/>
-          <w:szCs w:val="16"/>
-        </w:rPr>
-        <w:t xml:space="preserve">, </w:t>
-      </w:r>
-      <w:proofErr w:type="spellStart"/>
-      <w:r>
-        <w:rPr>
-          <w:rFonts w:ascii="Arial" w:hAnsi="Arial" w:cs="Arial"/>
-          <w:sz w:val="16"/>
-          <w:szCs w:val="16"/>
-          <w:lang w:val="sv-SE"/>
-        </w:rPr>
-        <w:t>bertempat</w:t>
-      </w:r>
-      <w:proofErr w:type="spellEnd"/>
-      <w:r>
-        <w:rPr>
-          <w:rFonts w:ascii="Arial" w:hAnsi="Arial" w:cs="Arial"/>
-          <w:sz w:val="16"/>
-          <w:szCs w:val="16"/>
-          <w:lang w:val="sv-SE"/>
-        </w:rPr>
-        <w:t xml:space="preserve"> </w:t>
-      </w:r>
-      <w:proofErr w:type="spellStart"/>
-      <w:r>
-        <w:rPr>
-          <w:rFonts w:ascii="Arial" w:hAnsi="Arial" w:cs="Arial"/>
-          <w:sz w:val="16"/>
-          <w:szCs w:val="16"/>
-          <w:lang w:val="sv-SE"/>
-        </w:rPr>
-        <w:t>tinggal</w:t>
-      </w:r>
-      <w:proofErr w:type="spellEnd"/>
-      <w:r>
-        <w:rPr>
-          <w:rFonts w:ascii="Arial" w:hAnsi="Arial" w:cs="Arial"/>
-          <w:sz w:val="16"/>
-          <w:szCs w:val="16"/>
-          <w:lang w:val="sv-SE"/>
-        </w:rPr>
-        <w:t xml:space="preserve"> </w:t>
-      </w:r>
-      <w:proofErr w:type="spellStart"/>
-      <w:r>
-        <w:rPr>
-          <w:rFonts w:ascii="Arial" w:hAnsi="Arial" w:cs="Arial"/>
-          <w:sz w:val="16"/>
-          <w:szCs w:val="16"/>
-          <w:lang w:val="sv-SE"/>
-        </w:rPr>
-        <w:t>sama</w:t>
-      </w:r>
-      <w:proofErr w:type="spellEnd"/>
-      <w:r>
-        <w:rPr>
-          <w:rFonts w:ascii="Arial" w:hAnsi="Arial" w:cs="Arial"/>
-          <w:sz w:val="16"/>
-          <w:szCs w:val="16"/>
-          <w:lang w:val="sv-SE"/>
-        </w:rPr>
-        <w:t xml:space="preserve"> </w:t>
-      </w:r>
-      <w:proofErr w:type="spellStart"/>
-      <w:r>
-        <w:rPr>
-          <w:rFonts w:ascii="Arial" w:hAnsi="Arial" w:cs="Arial"/>
-          <w:sz w:val="16"/>
-          <w:szCs w:val="16"/>
-          <w:lang w:val="sv-SE"/>
-        </w:rPr>
-        <w:t>dengan</w:t>
-      </w:r>
-      <w:proofErr w:type="spellEnd"/>
-      <w:r>
-        <w:rPr>
-          <w:rFonts w:ascii="Arial" w:hAnsi="Arial" w:cs="Arial"/>
-          <w:sz w:val="16"/>
-          <w:szCs w:val="16"/>
-          <w:lang w:val="sv-SE"/>
-        </w:rPr>
-        <w:t xml:space="preserve"> </w:t>
-      </w:r>
-      <w:r>
-        <w:rPr>
-          <w:rFonts w:ascii="Arial" w:hAnsi="Arial" w:cs="Arial"/>
-          <w:color w:val="0083E6"/>
-          <w:sz w:val="16"/>
-          <w:szCs w:val="16"/>
-        </w:rPr>
-        <w:t>{{</w:t>
-      </w:r>
-      <w:proofErr w:type="spellStart"/>
-      <w:r>
-        <w:rPr>
-          <w:rFonts w:ascii="Arial" w:hAnsi="Arial" w:cs="Arial"/>
-          <w:color w:val="0083E6"/>
-          <w:sz w:val="16"/>
-          <w:szCs w:val="16"/>
-        </w:rPr>
-        <w:t>bertempat_tinggal_sama</w:t>
-      </w:r>
-      <w:proofErr w:type="spellEnd"/>
-      <w:r>
-        <w:rPr>
-          <w:rFonts w:ascii="Arial" w:hAnsi="Arial" w:cs="Arial"/>
-          <w:color w:val="0083E6"/>
-          <w:sz w:val="16"/>
-          <w:szCs w:val="16"/>
-        </w:rPr>
-        <w:t>}}</w:t>
-      </w:r>
-      <w:r>
-        <w:rPr>
-          <w:rFonts w:ascii="Arial" w:hAnsi="Arial" w:cs="Arial"/>
-          <w:sz w:val="16"/>
-          <w:szCs w:val="16"/>
-          <w:lang w:val="en-US"/>
-        </w:rPr>
-        <w:t xml:space="preserve"> </w:t>
-      </w:r>
-      <w:r>
-        <w:rPr>
-          <w:rFonts w:ascii="Arial" w:hAnsi="Arial" w:cs="Arial"/>
-          <w:sz w:val="16"/>
-          <w:szCs w:val="16"/>
-          <w:lang w:val="sv-SE"/>
-        </w:rPr>
-        <w:t xml:space="preserve">nya </w:t>
-      </w:r>
-      <w:proofErr w:type="spellStart"/>
-      <w:r>
-        <w:rPr>
-          <w:rFonts w:ascii="Arial" w:hAnsi="Arial" w:cs="Arial"/>
-          <w:sz w:val="16"/>
-          <w:szCs w:val="16"/>
-          <w:lang w:val="sv-SE"/>
-        </w:rPr>
-        <w:t>tersebut</w:t>
-      </w:r>
-      <w:proofErr w:type="spellEnd"/>
-      <w:r>
-        <w:rPr>
-          <w:rFonts w:ascii="Arial" w:hAnsi="Arial" w:cs="Arial"/>
-          <w:sz w:val="16"/>
-          <w:szCs w:val="16"/>
-          <w:lang w:val="sv-SE"/>
-        </w:rPr>
-        <w:t xml:space="preserve"> </w:t>
-      </w:r>
-      <w:proofErr w:type="spellStart"/>
-      <w:r>
-        <w:rPr>
-          <w:rFonts w:ascii="Arial" w:hAnsi="Arial" w:cs="Arial"/>
-          <w:sz w:val="16"/>
-          <w:szCs w:val="16"/>
-        </w:rPr>
-        <w:t>No.KTP</w:t>
-      </w:r>
-      <w:proofErr w:type="spellEnd"/>
-      <w:r>
-        <w:rPr>
-          <w:rFonts w:ascii="Arial" w:hAnsi="Arial" w:cs="Arial"/>
-          <w:sz w:val="16"/>
-          <w:szCs w:val="16"/>
-          <w:lang w:val="sv-SE"/>
-        </w:rPr>
-        <w:t xml:space="preserve"> </w:t>
-      </w:r>
-      <w:r>
-        <w:rPr>
-          <w:rFonts w:ascii="Arial" w:hAnsi="Arial" w:cs="Arial"/>
-          <w:color w:val="0083E6"/>
-          <w:sz w:val="16"/>
-          <w:szCs w:val="16"/>
-          <w:lang w:val="en-US"/>
-        </w:rPr>
-        <w:t>{{</w:t>
-      </w:r>
-      <w:proofErr w:type="spellStart"/>
-      <w:r>
-        <w:rPr>
-          <w:rFonts w:ascii="Arial" w:hAnsi="Arial" w:cs="Arial"/>
-          <w:color w:val="0083E6"/>
-          <w:sz w:val="16"/>
-          <w:szCs w:val="16"/>
-          <w:lang w:val="en-US"/>
-        </w:rPr>
-        <w:t>no_ktp_penjamin</w:t>
-      </w:r>
-      <w:proofErr w:type="spellEnd"/>
-      <w:r>
-        <w:rPr>
-          <w:rFonts w:ascii="Arial" w:hAnsi="Arial" w:cs="Arial"/>
-          <w:color w:val="0083E6"/>
-          <w:sz w:val="16"/>
-          <w:szCs w:val="16"/>
-          <w:lang w:val="en-US"/>
-        </w:rPr>
-        <w:t>}}</w:t>
-      </w:r>
-      <w:r>
-        <w:rPr>
-          <w:rFonts w:ascii="Arial" w:hAnsi="Arial" w:cs="Arial"/>
-          <w:b/>
-          <w:color w:val="FF0000"/>
-          <w:sz w:val="16"/>
-          <w:szCs w:val="16"/>
-        </w:rPr>
-        <w:t>.</w:t>
-      </w:r>
-    </w:p>
-    <w:p>
-      <w:pPr>
-        <w:tabs>
-          <w:tab w:val="left" w:pos="360"/>
-        </w:tabs>
-        <w:ind w:left="567" w:right="241"/>
-        <w:jc w:val="both"/>
-        <w:rPr>
-          <w:rFonts w:ascii="Arial" w:hAnsi="Arial" w:cs="Arial"/>
-          <w:b/>
-          <w:sz w:val="16"/>
-          <w:szCs w:val="16"/>
-          <w:lang w:val="sv-SE"/>
-        </w:rPr>
-      </w:pPr>
-      <w:r>
-        <w:rPr>
-          <w:rFonts w:ascii="Arial" w:hAnsi="Arial" w:cs="Arial"/>
-          <w:sz w:val="16"/>
-          <w:szCs w:val="16"/>
-          <w:lang w:val="sv-SE"/>
-        </w:rPr>
-        <w:t xml:space="preserve"> -    selanju</w:t>
-      </w:r>
-      <w:r>
-        <w:rPr>
-          <w:rFonts w:ascii="Arial" w:hAnsi="Arial" w:cs="Arial"/>
-          <w:sz w:val="16"/>
-          <w:szCs w:val="16"/>
-          <w:lang w:val="sv-SE"/>
-        </w:rPr>
-        <w:t>tnya disebut :---------</w:t>
-      </w:r>
-      <w:r>
-        <w:rPr>
-          <w:rFonts w:ascii="Arial" w:hAnsi="Arial" w:cs="Arial"/>
-          <w:sz w:val="16"/>
-          <w:szCs w:val="16"/>
-          <w:lang w:val="sv-SE"/>
-        </w:rPr>
-        <w:t>-----</w:t>
-      </w:r>
-      <w:r>
-        <w:rPr>
-          <w:rFonts w:ascii="Arial" w:hAnsi="Arial" w:cs="Arial"/>
-          <w:b/>
-          <w:sz w:val="16"/>
-          <w:szCs w:val="16"/>
-          <w:lang w:val="sv-SE"/>
-        </w:rPr>
-        <w:t>DEBITUR---------------</w:t>
-      </w:r>
+          <w:sz w:val="16"/>
+          <w:szCs w:val="16"/>
+          <w:lang w:val="sv-SE"/>
+        </w:rPr>
+      </w:pPr>
     </w:p>
     <w:p>
       <w:pPr>
@@ -8943,16 +9103,7 @@
           <w:szCs w:val="16"/>
           <w:lang w:val="sv-SE"/>
         </w:rPr>
-        <w:t xml:space="preserve">Utang berarti semua jumlah uang yang terutang dan wajib dibayar oleh DEBITUR pada suatu waktu kepada </w:t>
-      </w:r>
-      <w:r>
-        <w:rPr>
-          <w:rFonts w:ascii="Arial" w:hAnsi="Arial" w:cs="Arial"/>
-          <w:sz w:val="16"/>
-          <w:szCs w:val="16"/>
-          <w:lang w:val="sv-SE"/>
-        </w:rPr>
-        <w:t>BANK berdasarkan Perjanjian, Dokumen Agunan dan perjanjian - perjanjian lainya apapun yang telah dan akan dibuat antara DEBITUR atau pihak ketiga dengan BANK, yang terdiri dari jumlah utang pokok, bunga, biaya - biaya, denda dan pembayaran - pembayaran lain yang menjadi tanggung jawab DEBITUR kepada BANK.</w:t>
+        <w:t>Utang berarti semua jumlah uang yang terutang dan wajib dibayar oleh DEBITUR pada suatu waktu kepada BANK berdasarkan Perjanjian, Dokumen Agunan dan perjanjian - perjanjian lainya apapun yang telah dan akan dibuat antara DEBITUR atau pihak ketiga dengan BANK, yang terdiri dari jumlah utang pokok, bunga, biaya - biaya, denda dan pembayaran - pembayaran lain yang menjadi tanggung jawab DEBITUR kepada BANK.</w:t>
       </w:r>
     </w:p>
     <w:p>
@@ -10313,7 +10464,17 @@
           <w:szCs w:val="16"/>
           <w:lang w:val="sv-SE"/>
         </w:rPr>
-        <w:t>Untuk pemotongan atau pendebetan rekening tersebut dalam ayat 3 pasal ini, DEBITUR dengan ini memberi kuasa dan kewenangan penuh kepada BANK untuk melakukan pemotongan atau pendebetan rekening milik DEBITUR, kuasa mana tidak dapat ditarik kembali dan tidak akan berakhir oleh sebab apapun juga sampai batas waktu berakhirnya perjanjian ini.</w:t>
+        <w:t xml:space="preserve">Untuk pemotongan atau pendebetan rekening tersebut dalam ayat 3 pasal ini, DEBITUR dengan ini memberi </w:t>
+      </w:r>
+      <w:r>
+        <w:rPr>
+          <w:rFonts w:ascii="Arial" w:hAnsi="Arial" w:cs="Arial"/>
+          <w:sz w:val="16"/>
+          <w:szCs w:val="16"/>
+          <w:lang w:val="sv-SE"/>
+        </w:rPr>
+        <w:lastRenderedPageBreak/>
+        <w:t>kuasa dan kewenangan penuh kepada BANK untuk melakukan pemotongan atau pendebetan rekening milik DEBITUR, kuasa mana tidak dapat ditarik kembali dan tidak akan berakhir oleh sebab apapun juga sampai batas waktu berakhirnya perjanjian ini.</w:t>
       </w:r>
     </w:p>
     <w:p>
@@ -10428,7 +10589,6 @@
           <w:szCs w:val="16"/>
           <w:lang w:val="sv-SE"/>
         </w:rPr>
-        <w:lastRenderedPageBreak/>
         <w:t xml:space="preserve">DEBITUR dengan ini  setuju  dan  </w:t>
       </w:r>
       <w:r>
@@ -11771,14 +11931,14 @@
       <w:r>
         <w:t xml:space="preserve"> lain hal yang tercantum dalam buku Bukti Pemilikan Kendaraan Bermotor </w:t>
       </w:r>
-      <w:bookmarkStart w:id="6" w:name="_Hlk202663644"/>
+      <w:bookmarkStart w:id="4" w:name="_Hlk202663644"/>
       <w:r>
         <w:rPr>
           <w:noProof/>
         </w:rPr>
         <w:t>{{no_bpkb}}</w:t>
       </w:r>
-      <w:bookmarkEnd w:id="6"/>
+      <w:bookmarkEnd w:id="4"/>
       <w:r>
         <w:rPr>
           <w:lang w:val="id-ID"/>
@@ -11798,7 +11958,10 @@
         <w:ind w:hanging="180"/>
       </w:pPr>
       <w:r>
-        <w:t xml:space="preserve">2. DEBITUR menyatakan bahwa objek  Agunan tersebut  adalah miliknya berdasarkan kwitansi jualbeli atau surat pernyataan  yang ditandatangani di atas materai, namun hingga saat ini BPKB tersebut belum dibalik nama atas nama DEBITUR, sehingga dengan ini DEBITUR menjamin kepada BANK bahwa Objek agunan tersebut  bebas dari segala sitaan dan tidak akan diberatkan dengan segala beban apapun kepada pihak ketiga dan </w:t>
+        <w:t xml:space="preserve">2. DEBITUR menyatakan bahwa objek  Agunan tersebut  adalah miliknya berdasarkan kwitansi jualbeli atau surat pernyataan  yang ditandatangani di atas materai, namun </w:t>
+      </w:r>
+      <w:r>
+        <w:t xml:space="preserve">hingga saat ini BPKB tersebut belum dibalik nama atas nama DEBITUR, sehingga dengan ini DEBITUR menjamin kepada BANK bahwa Objek agunan tersebut  bebas dari segala sitaan dan tidak akan diberatkan dengan segala beban apapun kepada pihak ketiga dan </w:t>
       </w:r>
       <w:r>
         <w:t>karenanya</w:t>
@@ -13583,6 +13746,7 @@
           <w:sz w:val="16"/>
           <w:szCs w:val="16"/>
         </w:rPr>
+        <w:lastRenderedPageBreak/>
         <w:t>Dalam h</w:t>
       </w:r>
       <w:r>
@@ -13650,18 +13814,7 @@
           <w:szCs w:val="16"/>
           <w:lang w:val="sv-SE"/>
         </w:rPr>
-        <w:t xml:space="preserve">kepada pihak lain untuk meminta, menarik, mengambil kendaraan motor yang dijaminkan kepada BANK dari pihak siapapun juga </w:t>
-      </w:r>
-      <w:r>
-        <w:rPr>
-          <w:rFonts w:ascii="Arial" w:hAnsi="Arial" w:cs="Arial"/>
-          <w:bCs/>
-          <w:sz w:val="16"/>
-          <w:szCs w:val="16"/>
-          <w:lang w:val="sv-SE"/>
-        </w:rPr>
-        <w:lastRenderedPageBreak/>
-        <w:t xml:space="preserve">yang menguasai dan/atau memakai Agunan tersebut, termasuk kepada DEBITUR sendiri. </w:t>
+        <w:t xml:space="preserve">kepada pihak lain untuk meminta, menarik, mengambil kendaraan motor yang dijaminkan kepada BANK dari pihak siapapun juga yang menguasai dan/atau memakai Agunan tersebut, termasuk kepada DEBITUR sendiri. </w:t>
       </w:r>
     </w:p>
     <w:p>
@@ -15375,7 +15528,6 @@
           <w:szCs w:val="16"/>
           <w:lang w:val="sv-SE"/>
         </w:rPr>
-        <w:lastRenderedPageBreak/>
         <w:t>Pasal</w:t>
       </w:r>
       <w:proofErr w:type="spellEnd"/>
@@ -20577,7 +20729,7 @@
         </w:rPr>
         <w:t xml:space="preserve">  No. </w:t>
       </w:r>
-      <w:bookmarkStart w:id="7" w:name="_Hlk202663474"/>
+      <w:bookmarkStart w:id="5" w:name="_Hlk202663474"/>
       <w:r>
         <w:rPr>
           <w:rFonts w:ascii="Arial" w:hAnsi="Arial" w:cs="Arial"/>
@@ -20586,7 +20738,7 @@
         </w:rPr>
         <w:t>0100.3.31.</w:t>
       </w:r>
-      <w:bookmarkEnd w:id="7"/>
+      <w:bookmarkEnd w:id="5"/>
       <w:r>
         <w:rPr>
           <w:rFonts w:ascii="Arial" w:hAnsi="Arial" w:cs="Arial"/>
@@ -21519,7 +21671,16 @@
           <w:sz w:val="16"/>
           <w:szCs w:val="16"/>
         </w:rPr>
-        <w:t>Atas dasar pertimbangan kepentingan bagi penyelesaian kewajiban dari  PEMBERI JAMINAN, maka dengan  memberi kuasa kepada BANK untuk menjual barang-barang tersebut di atas kepada siapapun baik dihadapan umum atau di bawah tangan untuk sejumlah harga dan syarat-syarat yang ditimbang baik oleh BANK sendiri, dengan ketentuan hasil penjualan setelah dipotong ongkos dan biaya-biaya lain yang dikeluarkan digunakan untuk memenuhi kewajiban dari PEMBERI JAMINAN. Apabila terdapat kelebihan, BANK akan menyerahkan  kelebihan tersebut kepada PEMBERI JAMINAN tanpa mewajibkan BANK untuk membayar bunga/atau ganti rugi dalam bentuk apapun juga.</w:t>
+        <w:t xml:space="preserve">Atas dasar pertimbangan kepentingan bagi penyelesaian kewajiban dari  PEMBERI JAMINAN, maka dengan  memberi kuasa kepada BANK untuk menjual barang-barang tersebut di atas kepada siapapun baik dihadapan umum atau di bawah tangan untuk sejumlah harga dan syarat-syarat yang ditimbang baik oleh BANK sendiri, dengan ketentuan hasil penjualan setelah dipotong ongkos dan biaya-biaya lain yang </w:t>
+      </w:r>
+      <w:r>
+        <w:rPr>
+          <w:rFonts w:ascii="Arial" w:hAnsi="Arial" w:cs="Arial"/>
+          <w:sz w:val="16"/>
+          <w:szCs w:val="16"/>
+        </w:rPr>
+        <w:lastRenderedPageBreak/>
+        <w:t>dikeluarkan digunakan untuk memenuhi kewajiban dari PEMBERI JAMINAN. Apabila terdapat kelebihan, BANK akan menyerahkan  kelebihan tersebut kepada PEMBERI JAMINAN tanpa mewajibkan BANK untuk membayar bunga/atau ganti rugi dalam bentuk apapun juga.</w:t>
       </w:r>
     </w:p>
     <w:p>
@@ -21571,7 +21732,6 @@
           <w:sz w:val="16"/>
           <w:szCs w:val="16"/>
         </w:rPr>
-        <w:lastRenderedPageBreak/>
         <w:t>Kuasa-kuasa yang disebut dalam surat ini merupakan bagian yang tidak terpisahkan dalam Perjanjian Kredit yang dibuat di bawah tangan No.</w:t>
       </w:r>
       <w:r>
@@ -21866,16 +22026,7 @@
           <w:szCs w:val="16"/>
           <w:lang w:val="sv-SE"/>
         </w:rPr>
-        <w:t xml:space="preserve">Jika terjadi perselisihan atas penafsiran dan/atau pelaksanaan Pengikatan  ini akan diselesaikan dengan cara musyawarah untuk mencapai mufakat. Dalam hal </w:t>
-      </w:r>
-      <w:r>
-        <w:rPr>
-          <w:rFonts w:ascii="Arial" w:hAnsi="Arial" w:cs="Arial"/>
-          <w:sz w:val="16"/>
-          <w:szCs w:val="16"/>
-          <w:lang w:val="sv-SE"/>
-        </w:rPr>
-        <w:t>musyawarah tidak tercapai mufakat maka kedua pihak sepakat untuk memilih tempat kedudukan hukum yang tetap dan tidak berubah di kantor Pengadilan Negeri Kabupaten Cirebon.</w:t>
+        <w:t>Jika terjadi perselisihan atas penafsiran dan/atau pelaksanaan Pengikatan  ini akan diselesaikan dengan cara musyawarah untuk mencapai mufakat. Dalam hal musyawarah tidak tercapai mufakat maka kedua pihak sepakat untuk memilih tempat kedudukan hukum yang tetap dan tidak berubah di kantor Pengadilan Negeri Kabupaten Cirebon.</w:t>
       </w:r>
     </w:p>
     <w:p>
@@ -23439,7 +23590,7 @@
                 <w:lang w:val="sv-SE"/>
               </w:rPr>
             </w:pPr>
-            <w:bookmarkStart w:id="8" w:name="_Hlk202663585"/>
+            <w:bookmarkStart w:id="6" w:name="_Hlk202663585"/>
             <w:r>
               <w:rPr>
                 <w:color w:val="0000FF"/>
@@ -23461,7 +23612,7 @@
               </w:rPr>
               <w:t>}}</w:t>
             </w:r>
-            <w:bookmarkEnd w:id="8"/>
+            <w:bookmarkEnd w:id="6"/>
           </w:p>
         </w:tc>
       </w:tr>
@@ -25799,7 +25950,7 @@
           <w:lang w:val="en-US" w:eastAsia="en-US"/>
         </w:rPr>
         <w:pict w14:anchorId="082C6106">
-          <v:shape id="Picture 1" o:spid="_x0000_i1025" type="#_x0000_t75" alt="SAHABAT SEJATI 2" style="width:58.05pt;height:33.5pt;visibility:visible;mso-width-percent:0;mso-height-percent:0;mso-width-percent:0;mso-height-percent:0">
+          <v:shape id="Picture 1" o:spid="_x0000_i1025" type="#_x0000_t75" alt="SAHABAT SEJATI 2" style="width:58pt;height:33.75pt;visibility:visible;mso-width-percent:0;mso-height-percent:0;mso-width-percent:0;mso-height-percent:0">
             <v:imagedata r:id="rId14" o:title="SAHABAT SEJATI 2"/>
           </v:shape>
         </w:pict>

--- a/src/templates/KAR.docx
+++ b/src/templates/KAR.docx
@@ -4627,6 +4627,7 @@
         </w:rPr>
         <w:t xml:space="preserve"> {{</w:t>
       </w:r>
+      <w:proofErr w:type="spellStart"/>
       <w:r>
         <w:rPr>
           <w:sz w:val="18"/>
@@ -4634,6 +4635,7 @@
         </w:rPr>
         <w:t>pekerjaan_debitur</w:t>
       </w:r>
+      <w:proofErr w:type="spellEnd"/>
       <w:r>
         <w:rPr>
           <w:sz w:val="18"/>
@@ -6730,7 +6732,25 @@
           <w:sz w:val="16"/>
           <w:szCs w:val="16"/>
         </w:rPr>
-        <w:t>0100.3.31.{{nomor_surat}}</w:t>
+        <w:t>0100.3.31.{{</w:t>
+      </w:r>
+      <w:proofErr w:type="spellStart"/>
+      <w:r>
+        <w:rPr>
+          <w:rFonts w:ascii="Arial" w:hAnsi="Arial" w:cs="Arial"/>
+          <w:sz w:val="16"/>
+          <w:szCs w:val="16"/>
+        </w:rPr>
+        <w:t>nomor_surat</w:t>
+      </w:r>
+      <w:proofErr w:type="spellEnd"/>
+      <w:r>
+        <w:rPr>
+          <w:rFonts w:ascii="Arial" w:hAnsi="Arial" w:cs="Arial"/>
+          <w:sz w:val="16"/>
+          <w:szCs w:val="16"/>
+        </w:rPr>
+        <w:t>}}</w:t>
       </w:r>
       <w:bookmarkEnd w:id="3"/>
       <w:r>
@@ -6750,26 +6770,12 @@
         <w:t>PKKAR</w:t>
       </w:r>
     </w:p>
-    <w:p>
-      <w:pPr>
-        <w:tabs>
-          <w:tab w:val="left" w:pos="360"/>
-          <w:tab w:val="left" w:pos="540"/>
-        </w:tabs>
-        <w:ind w:left="360" w:right="241" w:hanging="180"/>
-        <w:rPr>
-          <w:rFonts w:ascii="Arial" w:hAnsi="Arial" w:cs="Arial"/>
-          <w:sz w:val="16"/>
-          <w:szCs w:val="16"/>
-          <w:lang w:val="sv-SE"/>
-        </w:rPr>
-      </w:pPr>
-    </w:p>
+    <w:p/>
     <w:p>
       <w:pPr>
         <w:pStyle w:val="BodyText2"/>
         <w:tabs>
-          <w:tab w:val="left" w:pos="180"/>
+          <w:tab w:val="left" w:pos="142"/>
           <w:tab w:val="left" w:pos="540"/>
         </w:tabs>
         <w:spacing w:line="240" w:lineRule="auto"/>
@@ -6784,25 +6790,48 @@
       <w:r>
         <w:rPr>
           <w:rFonts w:ascii="Arial" w:hAnsi="Arial" w:cs="Arial"/>
-          <w:color w:val="000000"/>
-          <w:sz w:val="16"/>
-          <w:szCs w:val="16"/>
-        </w:rPr>
-        <w:t xml:space="preserve">Pada hari ini </w:t>
-      </w:r>
-      <w:r>
-        <w:rPr>
-          <w:rFonts w:ascii="Arial" w:hAnsi="Arial" w:cs="Arial"/>
-          <w:color w:val="0083E6"/>
-          <w:sz w:val="16"/>
-          <w:szCs w:val="16"/>
-        </w:rPr>
-        <w:t>Selasa</w:t>
-      </w:r>
-      <w:r>
-        <w:rPr>
-          <w:rFonts w:ascii="Arial" w:hAnsi="Arial" w:cs="Arial"/>
-          <w:color w:val="000000"/>
+          <w:color w:val="0000FF"/>
+          <w:sz w:val="16"/>
+          <w:szCs w:val="16"/>
+        </w:rPr>
+        <w:t>Pada hari ini</w:t>
+      </w:r>
+      <w:r>
+        <w:rPr>
+          <w:rFonts w:ascii="Arial" w:hAnsi="Arial" w:cs="Arial"/>
+          <w:color w:val="0000FF"/>
+          <w:sz w:val="16"/>
+          <w:szCs w:val="16"/>
+          <w:lang w:val="en-US"/>
+        </w:rPr>
+        <w:t xml:space="preserve"> {{</w:t>
+      </w:r>
+      <w:proofErr w:type="spellStart"/>
+      <w:r>
+        <w:rPr>
+          <w:rFonts w:ascii="Arial" w:hAnsi="Arial" w:cs="Arial"/>
+          <w:color w:val="0000FF"/>
+          <w:sz w:val="16"/>
+          <w:szCs w:val="16"/>
+          <w:lang w:val="en-US"/>
+        </w:rPr>
+        <w:t>hari</w:t>
+      </w:r>
+      <w:proofErr w:type="spellEnd"/>
+      <w:r>
+        <w:rPr>
+          <w:rFonts w:ascii="Arial" w:hAnsi="Arial" w:cs="Arial"/>
+          <w:color w:val="0000FF"/>
+          <w:sz w:val="16"/>
+          <w:szCs w:val="16"/>
+          <w:lang w:val="en-US"/>
+        </w:rPr>
+        <w:t>}}</w:t>
+      </w:r>
+      <w:r>
+        <w:rPr>
+          <w:rFonts w:ascii="Arial" w:hAnsi="Arial" w:cs="Arial"/>
+          <w:color w:val="0000FF"/>
           <w:sz w:val="16"/>
           <w:szCs w:val="16"/>
         </w:rPr>
@@ -6811,7 +6840,7 @@
       <w:r>
         <w:rPr>
           <w:rFonts w:ascii="Arial" w:hAnsi="Arial" w:cs="Arial"/>
-          <w:color w:val="0083E6"/>
+          <w:color w:val="0000FF"/>
           <w:sz w:val="16"/>
           <w:szCs w:val="16"/>
           <w:lang w:val="en-US"/>
@@ -6822,18 +6851,38 @@
       <w:r>
         <w:rPr>
           <w:rFonts w:ascii="Arial" w:hAnsi="Arial" w:cs="Arial"/>
-          <w:color w:val="0083E6"/>
-          <w:sz w:val="16"/>
-          <w:szCs w:val="16"/>
-          <w:lang w:val="en-US"/>
-        </w:rPr>
-        <w:t>tanggal_surat_persetujuan_kredit</w:t>
+          <w:color w:val="0000FF"/>
+          <w:sz w:val="16"/>
+          <w:szCs w:val="16"/>
+          <w:lang w:val="en-US"/>
+        </w:rPr>
+        <w:t>tanggal_surat_</w:t>
+      </w:r>
+      <w:r>
+        <w:rPr>
+          <w:rFonts w:ascii="Arial" w:hAnsi="Arial" w:cs="Arial"/>
+          <w:color w:val="0000FF"/>
+          <w:sz w:val="16"/>
+          <w:szCs w:val="16"/>
+          <w:lang w:val="en-US"/>
+        </w:rPr>
+        <w:t>persetujuan</w:t>
+      </w:r>
+      <w:r>
+        <w:rPr>
+          <w:rFonts w:ascii="Arial" w:hAnsi="Arial" w:cs="Arial"/>
+          <w:color w:val="0000FF"/>
+          <w:sz w:val="16"/>
+          <w:szCs w:val="16"/>
+          <w:lang w:val="en-US"/>
+        </w:rPr>
+        <w:t>_kredit</w:t>
       </w:r>
       <w:proofErr w:type="spellEnd"/>
       <w:r>
         <w:rPr>
           <w:rFonts w:ascii="Arial" w:hAnsi="Arial" w:cs="Arial"/>
-          <w:color w:val="0083E6"/>
+          <w:color w:val="0000FF"/>
           <w:sz w:val="16"/>
           <w:szCs w:val="16"/>
           <w:lang w:val="en-US"/>
@@ -6847,16 +6896,7 @@
           <w:sz w:val="16"/>
           <w:szCs w:val="16"/>
         </w:rPr>
-        <w:t xml:space="preserve"> </w:t>
-      </w:r>
-      <w:r>
-        <w:rPr>
-          <w:rFonts w:ascii="Arial" w:hAnsi="Arial" w:cs="Arial"/>
-          <w:color w:val="0000FF"/>
-          <w:sz w:val="16"/>
-          <w:szCs w:val="16"/>
-        </w:rPr>
-        <w:t xml:space="preserve"> </w:t>
+        <w:t xml:space="preserve">  </w:t>
       </w:r>
       <w:r>
         <w:rPr>
@@ -6894,71 +6934,44 @@
           <w:sz w:val="16"/>
           <w:szCs w:val="16"/>
         </w:rPr>
-        <w:t>Aie Soesan</w:t>
-      </w:r>
-      <w:r>
-        <w:rPr>
-          <w:rFonts w:ascii="Arial" w:hAnsi="Arial" w:cs="Arial"/>
-          <w:sz w:val="16"/>
-          <w:szCs w:val="16"/>
-        </w:rPr>
-        <w:t xml:space="preserve"> yang menjalankan tugasnya sekaligus selaku </w:t>
-      </w:r>
-      <w:r>
-        <w:rPr>
-          <w:rFonts w:ascii="Arial" w:hAnsi="Arial" w:cs="Arial"/>
-          <w:sz w:val="16"/>
-          <w:szCs w:val="16"/>
-        </w:rPr>
-        <w:t>Direktur</w:t>
-      </w:r>
-      <w:r>
-        <w:rPr>
-          <w:rFonts w:ascii="Arial" w:hAnsi="Arial" w:cs="Arial"/>
-          <w:sz w:val="16"/>
-          <w:szCs w:val="16"/>
-        </w:rPr>
-        <w:t xml:space="preserve">, berdasarkan </w:t>
-      </w:r>
-      <w:r>
-        <w:rPr>
-          <w:rFonts w:ascii="Arial" w:hAnsi="Arial" w:cs="Arial"/>
-          <w:sz w:val="16"/>
-          <w:szCs w:val="16"/>
-        </w:rPr>
-        <w:t xml:space="preserve">Persetujuan dan Kuasa </w:t>
-      </w:r>
-      <w:r>
-        <w:rPr>
-          <w:rFonts w:ascii="Arial" w:hAnsi="Arial" w:cs="Arial"/>
-          <w:sz w:val="16"/>
-          <w:szCs w:val="16"/>
-        </w:rPr>
-        <w:t>Nomor 75 tertanggal 15 Mei 2020</w:t>
-      </w:r>
-      <w:r>
-        <w:rPr>
-          <w:rFonts w:ascii="Arial" w:hAnsi="Arial" w:cs="Arial"/>
-          <w:sz w:val="16"/>
-          <w:szCs w:val="16"/>
-        </w:rPr>
-        <w:t xml:space="preserve">, yang dibuat di hadapan, Ramly Yusuf Angkat, S.H, M.Kn, Notaris Kabupaten Cirebon bertindak untuk dan atas nama PT. Bank </w:t>
-      </w:r>
-      <w:r>
-        <w:rPr>
-          <w:rFonts w:ascii="Arial" w:hAnsi="Arial" w:cs="Arial"/>
-          <w:sz w:val="16"/>
-          <w:szCs w:val="16"/>
-        </w:rPr>
-        <w:t>Perekonomian</w:t>
-      </w:r>
-      <w:r>
-        <w:rPr>
-          <w:rFonts w:ascii="Arial" w:hAnsi="Arial" w:cs="Arial"/>
-          <w:sz w:val="16"/>
-          <w:szCs w:val="16"/>
-        </w:rPr>
-        <w:t xml:space="preserve"> Rakyat SAHABAT SEJATI, berkedudukan di Jl. Raya Klangenan No. 121, Desa Klangenan, Kecamatan Klangenan, Kabupaten Cirebon.</w:t>
+        <w:t xml:space="preserve">Aie </w:t>
+      </w:r>
+      <w:proofErr w:type="spellStart"/>
+      <w:r>
+        <w:rPr>
+          <w:rFonts w:ascii="Arial" w:hAnsi="Arial" w:cs="Arial"/>
+          <w:b/>
+          <w:sz w:val="16"/>
+          <w:szCs w:val="16"/>
+        </w:rPr>
+        <w:t>Soesan</w:t>
+      </w:r>
+      <w:proofErr w:type="spellEnd"/>
+      <w:r>
+        <w:rPr>
+          <w:rFonts w:ascii="Arial" w:hAnsi="Arial" w:cs="Arial"/>
+          <w:sz w:val="16"/>
+          <w:szCs w:val="16"/>
+        </w:rPr>
+        <w:t xml:space="preserve"> yang menjalankan tugasnya sekaligus selaku Direktur, berdasarkan Persetujuan dan Kuasa Nomor 75 tertanggal 15 Mei 2020, yang dibuat di hadapan, Ramly Yusuf Angkat, S.H, </w:t>
+      </w:r>
+      <w:proofErr w:type="spellStart"/>
+      <w:r>
+        <w:rPr>
+          <w:rFonts w:ascii="Arial" w:hAnsi="Arial" w:cs="Arial"/>
+          <w:sz w:val="16"/>
+          <w:szCs w:val="16"/>
+        </w:rPr>
+        <w:t>M.Kn</w:t>
+      </w:r>
+      <w:proofErr w:type="spellEnd"/>
+      <w:r>
+        <w:rPr>
+          <w:rFonts w:ascii="Arial" w:hAnsi="Arial" w:cs="Arial"/>
+          <w:sz w:val="16"/>
+          <w:szCs w:val="16"/>
+        </w:rPr>
+        <w:t>, Notaris Kabupaten Cirebon bertindak untuk dan atas nama PT. Bank Perekonomian Rakyat SAHABAT SEJATI, berkedudukan di Jl. Raya Klangenan No. 121, Desa Klangenan, Kecamatan Klangenan, Kabupaten Cirebon.</w:t>
       </w:r>
     </w:p>
     <w:p>
@@ -6971,7 +6984,7 @@
           <w:tab w:val="left" w:pos="720"/>
           <w:tab w:val="left" w:pos="1080"/>
         </w:tabs>
-        <w:ind w:left="720" w:right="241" w:hanging="153"/>
+        <w:ind w:left="720" w:right="241"/>
         <w:jc w:val="both"/>
         <w:rPr>
           <w:rFonts w:ascii="Arial" w:hAnsi="Arial" w:cs="Arial"/>
@@ -6989,17 +7002,7 @@
           <w:szCs w:val="16"/>
           <w:lang w:val="sv-SE"/>
         </w:rPr>
-        <w:t>selanjut</w:t>
-      </w:r>
-      <w:r>
-        <w:rPr>
-          <w:rFonts w:ascii="Arial" w:hAnsi="Arial" w:cs="Arial"/>
-          <w:bCs/>
-          <w:sz w:val="16"/>
-          <w:szCs w:val="16"/>
-          <w:lang w:val="sv-SE"/>
-        </w:rPr>
-        <w:t xml:space="preserve">nya </w:t>
+        <w:t xml:space="preserve">selanjutnya </w:t>
       </w:r>
       <w:proofErr w:type="spellStart"/>
       <w:proofErr w:type="gramStart"/>
@@ -7033,7 +7036,17 @@
           <w:szCs w:val="16"/>
           <w:lang w:val="sv-SE"/>
         </w:rPr>
-        <w:t>-----------------</w:t>
+        <w:t>--------------------------</w:t>
+      </w:r>
+      <w:r>
+        <w:rPr>
+          <w:rFonts w:ascii="Arial" w:hAnsi="Arial" w:cs="Arial"/>
+          <w:b/>
+          <w:sz w:val="16"/>
+          <w:szCs w:val="16"/>
+          <w:lang w:val="sv-SE"/>
+        </w:rPr>
+        <w:t>BANK .</w:t>
       </w:r>
       <w:r>
         <w:rPr>
@@ -7043,39 +7056,20 @@
           <w:szCs w:val="16"/>
           <w:lang w:val="sv-SE"/>
         </w:rPr>
-        <w:t>-------</w:t>
-      </w:r>
-      <w:r>
-        <w:rPr>
-          <w:rFonts w:ascii="Arial" w:hAnsi="Arial" w:cs="Arial"/>
-          <w:b/>
-          <w:sz w:val="16"/>
-          <w:szCs w:val="16"/>
-          <w:lang w:val="sv-SE"/>
-        </w:rPr>
-        <w:t>BANK .</w:t>
-      </w:r>
-      <w:r>
+        <w:t>---------</w:t>
+      </w:r>
+    </w:p>
+    <w:p>
+      <w:pPr>
+        <w:tabs>
+          <w:tab w:val="left" w:pos="720"/>
+          <w:tab w:val="left" w:pos="1080"/>
+        </w:tabs>
+        <w:ind w:left="720" w:right="241"/>
+        <w:jc w:val="both"/>
         <w:rPr>
           <w:rFonts w:ascii="Arial" w:hAnsi="Arial" w:cs="Arial"/>
           <w:bCs/>
-          <w:sz w:val="16"/>
-          <w:szCs w:val="16"/>
-          <w:lang w:val="sv-SE"/>
-        </w:rPr>
-        <w:t>----------</w:t>
-      </w:r>
-    </w:p>
-    <w:p>
-      <w:pPr>
-        <w:tabs>
-          <w:tab w:val="left" w:pos="360"/>
-        </w:tabs>
-        <w:ind w:left="567" w:right="241"/>
-        <w:jc w:val="both"/>
-        <w:rPr>
-          <w:rFonts w:ascii="Arial" w:hAnsi="Arial" w:cs="Arial"/>
-          <w:b/>
           <w:sz w:val="16"/>
           <w:szCs w:val="16"/>
           <w:lang w:val="sv-SE"/>
@@ -7157,16 +7151,14 @@
         </w:rPr>
         <w:t xml:space="preserve"> </w:t>
       </w:r>
-      <w:proofErr w:type="spellStart"/>
       <w:r>
         <w:rPr>
           <w:rFonts w:ascii="Arial" w:hAnsi="Arial"/>
           <w:sz w:val="16"/>
           <w:szCs w:val="16"/>
         </w:rPr>
-        <w:t>Pekerjaa</w:t>
-      </w:r>
-      <w:proofErr w:type="spellEnd"/>
+        <w:t>Pekerjaan</w:t>
+      </w:r>
       <w:r>
         <w:rPr>
           <w:rFonts w:ascii="Arial" w:hAnsi="Arial"/>
@@ -7393,6 +7385,8 @@
         </w:rPr>
         <w:t xml:space="preserve"> </w:t>
       </w:r>
+      <w:bookmarkStart w:id="4" w:name="OLE_LINK11"/>
+      <w:bookmarkStart w:id="5" w:name="OLE_LINK21"/>
       <w:r>
         <w:rPr>
           <w:rFonts w:ascii="Arial" w:hAnsi="Arial" w:cs="Arial"/>
@@ -7402,6 +7396,8 @@
         </w:rPr>
         <w:t xml:space="preserve">dan </w:t>
       </w:r>
+      <w:bookmarkEnd w:id="4"/>
+      <w:bookmarkEnd w:id="5"/>
       <w:proofErr w:type="spellStart"/>
       <w:r>
         <w:rPr>
@@ -11931,14 +11927,14 @@
       <w:r>
         <w:t xml:space="preserve"> lain hal yang tercantum dalam buku Bukti Pemilikan Kendaraan Bermotor </w:t>
       </w:r>
-      <w:bookmarkStart w:id="4" w:name="_Hlk202663644"/>
+      <w:bookmarkStart w:id="6" w:name="_Hlk202663644"/>
       <w:r>
         <w:rPr>
           <w:noProof/>
         </w:rPr>
         <w:t>{{no_bpkb}}</w:t>
       </w:r>
-      <w:bookmarkEnd w:id="4"/>
+      <w:bookmarkEnd w:id="6"/>
       <w:r>
         <w:rPr>
           <w:lang w:val="id-ID"/>
@@ -19077,46 +19073,421 @@
     </w:p>
     <w:p>
       <w:pPr>
-        <w:ind w:left="426" w:right="241" w:hanging="284"/>
-        <w:jc w:val="both"/>
-        <w:rPr>
-          <w:rFonts w:ascii="Arial" w:hAnsi="Arial" w:cs="Arial"/>
-          <w:sz w:val="16"/>
-          <w:szCs w:val="16"/>
-        </w:rPr>
-      </w:pPr>
-      <w:r>
-        <w:rPr>
-          <w:rFonts w:ascii="Arial" w:hAnsi="Arial" w:cs="Arial"/>
-          <w:color w:val="000000"/>
-          <w:sz w:val="16"/>
-          <w:szCs w:val="16"/>
-          <w:lang w:val="en-US"/>
-        </w:rPr>
-        <w:t>1.</w:t>
-      </w:r>
-      <w:r>
-        <w:rPr>
-          <w:rFonts w:ascii="Arial" w:hAnsi="Arial" w:cs="Arial"/>
-          <w:b/>
-          <w:color w:val="0083E6"/>
-          <w:sz w:val="16"/>
-          <w:szCs w:val="16"/>
-          <w:lang w:val="en-US"/>
-        </w:rPr>
-        <w:t xml:space="preserve"> </w:t>
-      </w:r>
-      <w:r>
+        <w:tabs>
+          <w:tab w:val="left" w:pos="360"/>
+        </w:tabs>
+        <w:autoSpaceDE w:val="0"/>
+        <w:ind w:left="180" w:right="241"/>
+        <w:jc w:val="both"/>
         <w:rPr>
           <w:rFonts w:ascii="Arial" w:hAnsi="Arial" w:cs="Arial"/>
           <w:b/>
           <w:bCs/>
-          <w:color w:val="0083E6"/>
+          <w:sz w:val="16"/>
+          <w:szCs w:val="16"/>
+          <w:lang w:val="sv-SE"/>
+        </w:rPr>
+      </w:pPr>
+    </w:p>
+    <w:p>
+      <w:pPr>
+        <w:pStyle w:val="BodyTextIndent2"/>
+        <w:tabs>
+          <w:tab w:val="left" w:pos="315"/>
+        </w:tabs>
+        <w:spacing w:after="0" w:line="240" w:lineRule="auto"/>
+        <w:ind w:left="315" w:right="241" w:hanging="180"/>
+        <w:jc w:val="both"/>
+        <w:rPr>
+          <w:rFonts w:ascii="Arial" w:hAnsi="Arial" w:cs="Arial"/>
+          <w:bCs/>
+          <w:sz w:val="16"/>
+          <w:szCs w:val="16"/>
+          <w:lang w:val="en-US"/>
+        </w:rPr>
+      </w:pPr>
+      <w:r>
+        <w:rPr>
+          <w:rFonts w:ascii="Arial" w:hAnsi="Arial" w:cs="Arial"/>
+          <w:sz w:val="16"/>
+          <w:szCs w:val="16"/>
+          <w:lang w:val="en-US"/>
+        </w:rPr>
+        <w:t>1</w:t>
+      </w:r>
+      <w:r>
+        <w:rPr>
+          <w:rFonts w:ascii="Arial" w:hAnsi="Arial" w:cs="Arial"/>
+          <w:sz w:val="16"/>
+          <w:szCs w:val="16"/>
+        </w:rPr>
+        <w:t xml:space="preserve">. </w:t>
+      </w:r>
+      <w:r>
+        <w:rPr>
+          <w:rFonts w:ascii="Arial" w:hAnsi="Arial" w:cs="Arial"/>
+          <w:b/>
           <w:sz w:val="16"/>
           <w:szCs w:val="16"/>
           <w:lang w:val="en-US"/>
         </w:rPr>
         <w:t>{{</w:t>
+      </w:r>
+      <w:proofErr w:type="spellStart"/>
+      <w:r>
+        <w:rPr>
+          <w:rFonts w:ascii="Arial" w:hAnsi="Arial" w:cs="Arial"/>
+          <w:b/>
+          <w:sz w:val="16"/>
+          <w:szCs w:val="16"/>
+          <w:lang w:val="en-US"/>
+        </w:rPr>
+        <w:t>nama_debitur</w:t>
+      </w:r>
+      <w:proofErr w:type="spellEnd"/>
+      <w:r>
+        <w:rPr>
+          <w:rFonts w:ascii="Arial" w:hAnsi="Arial" w:cs="Arial"/>
+          <w:b/>
+          <w:sz w:val="16"/>
+          <w:szCs w:val="16"/>
+          <w:lang w:val="en-US"/>
+        </w:rPr>
+        <w:t xml:space="preserve">}}, </w:t>
+      </w:r>
+      <w:proofErr w:type="spellStart"/>
+      <w:r>
+        <w:rPr>
+          <w:rFonts w:ascii="Arial" w:hAnsi="Arial" w:cs="Arial"/>
+          <w:bCs/>
+          <w:sz w:val="16"/>
+          <w:szCs w:val="16"/>
+          <w:lang w:val="en-US"/>
+        </w:rPr>
+        <w:t>Pekerjaan</w:t>
+      </w:r>
+      <w:proofErr w:type="spellEnd"/>
+      <w:r>
+        <w:rPr>
+          <w:rFonts w:ascii="Arial" w:hAnsi="Arial" w:cs="Arial"/>
+          <w:bCs/>
+          <w:sz w:val="16"/>
+          <w:szCs w:val="16"/>
+          <w:lang w:val="en-US"/>
+        </w:rPr>
+        <w:t xml:space="preserve"> {{</w:t>
+      </w:r>
+      <w:proofErr w:type="spellStart"/>
+      <w:r>
+        <w:rPr>
+          <w:rFonts w:ascii="Arial" w:hAnsi="Arial" w:cs="Arial"/>
+          <w:bCs/>
+          <w:sz w:val="16"/>
+          <w:szCs w:val="16"/>
+          <w:lang w:val="en-US"/>
+        </w:rPr>
+        <w:t>pekerjaan_debitur</w:t>
+      </w:r>
+      <w:proofErr w:type="spellEnd"/>
+      <w:r>
+        <w:rPr>
+          <w:rFonts w:ascii="Arial" w:hAnsi="Arial" w:cs="Arial"/>
+          <w:bCs/>
+          <w:sz w:val="16"/>
+          <w:szCs w:val="16"/>
+          <w:lang w:val="en-US"/>
+        </w:rPr>
+        <w:t xml:space="preserve">}}, </w:t>
+      </w:r>
+      <w:proofErr w:type="spellStart"/>
+      <w:r>
+        <w:rPr>
+          <w:rFonts w:ascii="Arial" w:hAnsi="Arial" w:cs="Arial"/>
+          <w:bCs/>
+          <w:sz w:val="16"/>
+          <w:szCs w:val="16"/>
+          <w:lang w:val="en-US"/>
+        </w:rPr>
+        <w:t>lahir</w:t>
+      </w:r>
+      <w:proofErr w:type="spellEnd"/>
+      <w:r>
+        <w:rPr>
+          <w:rFonts w:ascii="Arial" w:hAnsi="Arial" w:cs="Arial"/>
+          <w:bCs/>
+          <w:sz w:val="16"/>
+          <w:szCs w:val="16"/>
+          <w:lang w:val="en-US"/>
+        </w:rPr>
+        <w:t xml:space="preserve"> di {{</w:t>
+      </w:r>
+      <w:proofErr w:type="spellStart"/>
+      <w:r>
+        <w:rPr>
+          <w:rFonts w:ascii="Arial" w:hAnsi="Arial" w:cs="Arial"/>
+          <w:bCs/>
+          <w:sz w:val="16"/>
+          <w:szCs w:val="16"/>
+          <w:lang w:val="en-US"/>
+        </w:rPr>
+        <w:t>tempat_lahir_debitur</w:t>
+      </w:r>
+      <w:proofErr w:type="spellEnd"/>
+      <w:r>
+        <w:rPr>
+          <w:rFonts w:ascii="Arial" w:hAnsi="Arial" w:cs="Arial"/>
+          <w:bCs/>
+          <w:sz w:val="16"/>
+          <w:szCs w:val="16"/>
+          <w:lang w:val="en-US"/>
+        </w:rPr>
+        <w:t xml:space="preserve">}}, </w:t>
+      </w:r>
+      <w:proofErr w:type="spellStart"/>
+      <w:r>
+        <w:rPr>
+          <w:rFonts w:ascii="Arial" w:hAnsi="Arial" w:cs="Arial"/>
+          <w:bCs/>
+          <w:sz w:val="16"/>
+          <w:szCs w:val="16"/>
+          <w:lang w:val="en-US"/>
+        </w:rPr>
+        <w:t>Tanggal</w:t>
+      </w:r>
+      <w:proofErr w:type="spellEnd"/>
+      <w:r>
+        <w:rPr>
+          <w:rFonts w:ascii="Arial" w:hAnsi="Arial" w:cs="Arial"/>
+          <w:bCs/>
+          <w:sz w:val="16"/>
+          <w:szCs w:val="16"/>
+          <w:lang w:val="en-US"/>
+        </w:rPr>
+        <w:t xml:space="preserve"> {{</w:t>
+      </w:r>
+      <w:proofErr w:type="spellStart"/>
+      <w:r>
+        <w:rPr>
+          <w:rFonts w:ascii="Arial" w:hAnsi="Arial" w:cs="Arial"/>
+          <w:bCs/>
+          <w:sz w:val="16"/>
+          <w:szCs w:val="16"/>
+          <w:lang w:val="en-US"/>
+        </w:rPr>
+        <w:t>tanggal_lahir_debitur</w:t>
+      </w:r>
+      <w:proofErr w:type="spellEnd"/>
+      <w:r>
+        <w:rPr>
+          <w:rFonts w:ascii="Arial" w:hAnsi="Arial" w:cs="Arial"/>
+          <w:bCs/>
+          <w:sz w:val="16"/>
+          <w:szCs w:val="16"/>
+          <w:lang w:val="en-US"/>
+        </w:rPr>
+        <w:t xml:space="preserve">}}, </w:t>
+      </w:r>
+      <w:proofErr w:type="spellStart"/>
+      <w:r>
+        <w:rPr>
+          <w:rFonts w:ascii="Arial" w:hAnsi="Arial" w:cs="Arial"/>
+          <w:bCs/>
+          <w:sz w:val="16"/>
+          <w:szCs w:val="16"/>
+          <w:lang w:val="en-US"/>
+        </w:rPr>
+        <w:t>bertempat</w:t>
+      </w:r>
+      <w:proofErr w:type="spellEnd"/>
+      <w:r>
+        <w:rPr>
+          <w:rFonts w:ascii="Arial" w:hAnsi="Arial" w:cs="Arial"/>
+          <w:bCs/>
+          <w:sz w:val="16"/>
+          <w:szCs w:val="16"/>
+          <w:lang w:val="en-US"/>
+        </w:rPr>
+        <w:t xml:space="preserve"> </w:t>
+      </w:r>
+      <w:proofErr w:type="spellStart"/>
+      <w:r>
+        <w:rPr>
+          <w:rFonts w:ascii="Arial" w:hAnsi="Arial" w:cs="Arial"/>
+          <w:bCs/>
+          <w:sz w:val="16"/>
+          <w:szCs w:val="16"/>
+          <w:lang w:val="en-US"/>
+        </w:rPr>
+        <w:t>tinggal</w:t>
+      </w:r>
+      <w:proofErr w:type="spellEnd"/>
+      <w:r>
+        <w:rPr>
+          <w:rFonts w:ascii="Arial" w:hAnsi="Arial" w:cs="Arial"/>
+          <w:bCs/>
+          <w:sz w:val="16"/>
+          <w:szCs w:val="16"/>
+          <w:lang w:val="en-US"/>
+        </w:rPr>
+        <w:t xml:space="preserve"> di {{</w:t>
+      </w:r>
+      <w:proofErr w:type="spellStart"/>
+      <w:r>
+        <w:rPr>
+          <w:rFonts w:ascii="Arial" w:hAnsi="Arial" w:cs="Arial"/>
+          <w:bCs/>
+          <w:sz w:val="16"/>
+          <w:szCs w:val="16"/>
+          <w:lang w:val="en-US"/>
+        </w:rPr>
+        <w:t>alamat_rumah_debitur</w:t>
+      </w:r>
+      <w:proofErr w:type="spellEnd"/>
+      <w:r>
+        <w:rPr>
+          <w:rFonts w:ascii="Arial" w:hAnsi="Arial" w:cs="Arial"/>
+          <w:bCs/>
+          <w:sz w:val="16"/>
+          <w:szCs w:val="16"/>
+          <w:lang w:val="en-US"/>
+        </w:rPr>
+        <w:t xml:space="preserve">}}, </w:t>
+      </w:r>
+      <w:proofErr w:type="spellStart"/>
+      <w:r>
+        <w:rPr>
+          <w:rFonts w:ascii="Arial" w:hAnsi="Arial" w:cs="Arial"/>
+          <w:bCs/>
+          <w:sz w:val="16"/>
+          <w:szCs w:val="16"/>
+          <w:lang w:val="en-US"/>
+        </w:rPr>
+        <w:t>No.KTP</w:t>
+      </w:r>
+      <w:proofErr w:type="spellEnd"/>
+      <w:r>
+        <w:rPr>
+          <w:rFonts w:ascii="Arial" w:hAnsi="Arial" w:cs="Arial"/>
+          <w:bCs/>
+          <w:sz w:val="16"/>
+          <w:szCs w:val="16"/>
+          <w:lang w:val="en-US"/>
+        </w:rPr>
+        <w:t xml:space="preserve"> {{</w:t>
+      </w:r>
+      <w:proofErr w:type="spellStart"/>
+      <w:r>
+        <w:rPr>
+          <w:rFonts w:ascii="Arial" w:hAnsi="Arial" w:cs="Arial"/>
+          <w:bCs/>
+          <w:sz w:val="16"/>
+          <w:szCs w:val="16"/>
+          <w:lang w:val="en-US"/>
+        </w:rPr>
+        <w:t>no_ktp_debitur</w:t>
+      </w:r>
+      <w:proofErr w:type="spellEnd"/>
+      <w:r>
+        <w:rPr>
+          <w:rFonts w:ascii="Arial" w:hAnsi="Arial" w:cs="Arial"/>
+          <w:bCs/>
+          <w:sz w:val="16"/>
+          <w:szCs w:val="16"/>
+          <w:lang w:val="en-US"/>
+        </w:rPr>
+        <w:t xml:space="preserve">}}. </w:t>
+      </w:r>
+      <w:r>
+        <w:rPr>
+          <w:rFonts w:ascii="Arial" w:hAnsi="Arial" w:cs="Arial"/>
+          <w:sz w:val="16"/>
+          <w:szCs w:val="16"/>
+        </w:rPr>
+        <w:t>Untuk melakukan tindakan hukum dalam surat ini telah mendapat persetujuan dari</w:t>
+      </w:r>
+      <w:r>
+        <w:rPr>
+          <w:rFonts w:ascii="Arial" w:hAnsi="Arial" w:cs="Arial"/>
+          <w:sz w:val="16"/>
+          <w:szCs w:val="16"/>
+          <w:lang w:val="en-US"/>
+        </w:rPr>
+        <w:t xml:space="preserve"> {{</w:t>
+      </w:r>
+      <w:r>
+        <w:rPr>
+          <w:rFonts w:ascii="Arial" w:hAnsi="Arial" w:cs="Arial"/>
+          <w:sz w:val="16"/>
+          <w:szCs w:val="16"/>
+          <w:lang w:val="en-US"/>
+        </w:rPr>
+        <w:t>bertempat_tinggal_sama</w:t>
+      </w:r>
+      <w:r>
+        <w:rPr>
+          <w:rFonts w:ascii="Arial" w:hAnsi="Arial" w:cs="Arial"/>
+          <w:sz w:val="16"/>
+          <w:szCs w:val="16"/>
+          <w:lang w:val="en-US"/>
+        </w:rPr>
+        <w:t xml:space="preserve">}} </w:t>
+      </w:r>
+      <w:proofErr w:type="spellStart"/>
+      <w:r>
+        <w:rPr>
+          <w:rFonts w:ascii="Arial" w:hAnsi="Arial" w:cs="Arial"/>
+          <w:sz w:val="16"/>
+          <w:szCs w:val="16"/>
+          <w:lang w:val="en-US"/>
+        </w:rPr>
+        <w:t>nya</w:t>
+      </w:r>
+      <w:proofErr w:type="spellEnd"/>
+      <w:r>
+        <w:rPr>
+          <w:rFonts w:ascii="Arial" w:hAnsi="Arial" w:cs="Arial"/>
+          <w:sz w:val="16"/>
+          <w:szCs w:val="16"/>
+          <w:lang w:val="en-US"/>
+        </w:rPr>
+        <w:t xml:space="preserve"> yang </w:t>
+      </w:r>
+      <w:r>
+        <w:rPr>
+          <w:rFonts w:ascii="Arial" w:hAnsi="Arial" w:cs="Arial"/>
+          <w:sz w:val="16"/>
+          <w:szCs w:val="16"/>
+        </w:rPr>
+        <w:t>turut pula menandatangani surat ini</w:t>
+      </w:r>
+      <w:r>
+        <w:rPr>
+          <w:rFonts w:ascii="Arial" w:hAnsi="Arial" w:cs="Arial"/>
+          <w:sz w:val="16"/>
+          <w:szCs w:val="16"/>
+          <w:lang w:val="en-US"/>
+        </w:rPr>
+        <w:t xml:space="preserve"> </w:t>
+      </w:r>
+      <w:proofErr w:type="spellStart"/>
+      <w:r>
+        <w:rPr>
+          <w:rFonts w:ascii="Arial" w:hAnsi="Arial" w:cs="Arial"/>
+          <w:sz w:val="16"/>
+          <w:szCs w:val="16"/>
+          <w:lang w:val="en-US"/>
+        </w:rPr>
+        <w:t>serta</w:t>
+      </w:r>
+      <w:proofErr w:type="spellEnd"/>
+      <w:r>
+        <w:rPr>
+          <w:rFonts w:ascii="Arial" w:hAnsi="Arial" w:cs="Arial"/>
+          <w:sz w:val="16"/>
+          <w:szCs w:val="16"/>
+          <w:lang w:val="en-US"/>
+        </w:rPr>
+        <w:t xml:space="preserve"> </w:t>
       </w:r>
       <w:proofErr w:type="spellStart"/>
       <w:r>
@@ -19124,12 +19495,11 @@
           <w:rFonts w:ascii="Arial" w:hAnsi="Arial" w:cs="Arial"/>
           <w:b/>
           <w:bCs/>
-          <w:color w:val="0083E6"/>
-          <w:sz w:val="16"/>
-          <w:szCs w:val="16"/>
-          <w:lang w:val="en-US"/>
-        </w:rPr>
-        <w:t>nama_debitur</w:t>
+          <w:sz w:val="16"/>
+          <w:szCs w:val="16"/>
+          <w:lang w:val="en-US"/>
+        </w:rPr>
+        <w:t>menjamin</w:t>
       </w:r>
       <w:proofErr w:type="spellEnd"/>
       <w:r>
@@ -19137,483 +19507,9 @@
           <w:rFonts w:ascii="Arial" w:hAnsi="Arial" w:cs="Arial"/>
           <w:b/>
           <w:bCs/>
-          <w:color w:val="0083E6"/>
-          <w:sz w:val="16"/>
-          <w:szCs w:val="16"/>
-          <w:lang w:val="en-US"/>
-        </w:rPr>
-        <w:t>}}</w:t>
-      </w:r>
-      <w:r>
-        <w:rPr>
-          <w:rFonts w:ascii="Arial" w:hAnsi="Arial" w:cs="Arial"/>
-          <w:sz w:val="16"/>
-          <w:szCs w:val="16"/>
-        </w:rPr>
-        <w:t>,</w:t>
-      </w:r>
-      <w:r>
-        <w:rPr>
-          <w:rFonts w:ascii="Arial" w:hAnsi="Arial" w:cs="Arial"/>
-          <w:sz w:val="16"/>
-          <w:szCs w:val="16"/>
-          <w:lang w:val="en-US"/>
-        </w:rPr>
-        <w:t xml:space="preserve"> </w:t>
-      </w:r>
-      <w:r>
-        <w:rPr>
-          <w:rFonts w:ascii="Arial" w:hAnsi="Arial" w:cs="Arial"/>
-          <w:color w:val="0083E6"/>
-          <w:sz w:val="16"/>
-          <w:szCs w:val="16"/>
-          <w:lang w:val="en-US"/>
-        </w:rPr>
-        <w:t>{{</w:t>
-      </w:r>
-      <w:proofErr w:type="spellStart"/>
-      <w:r>
-        <w:rPr>
-          <w:rFonts w:ascii="Arial" w:hAnsi="Arial" w:cs="Arial"/>
-          <w:color w:val="0083E6"/>
-          <w:sz w:val="16"/>
-          <w:szCs w:val="16"/>
-          <w:lang w:val="en-US"/>
-        </w:rPr>
-        <w:t>pekerjaan_debitur</w:t>
-      </w:r>
-      <w:proofErr w:type="spellEnd"/>
-      <w:r>
-        <w:rPr>
-          <w:rFonts w:ascii="Arial" w:hAnsi="Arial" w:cs="Arial"/>
-          <w:color w:val="0083E6"/>
-          <w:sz w:val="16"/>
-          <w:szCs w:val="16"/>
-          <w:lang w:val="en-US"/>
-        </w:rPr>
-        <w:t>}}</w:t>
-      </w:r>
-      <w:r>
-        <w:rPr>
-          <w:rFonts w:ascii="Arial" w:hAnsi="Arial" w:cs="Arial"/>
-          <w:sz w:val="16"/>
-          <w:szCs w:val="16"/>
-        </w:rPr>
-        <w:t>, lahir di</w:t>
-      </w:r>
-      <w:r>
-        <w:rPr>
-          <w:rFonts w:ascii="Arial" w:hAnsi="Arial" w:cs="Arial"/>
-          <w:color w:val="0083E6"/>
-          <w:sz w:val="16"/>
-          <w:szCs w:val="16"/>
-          <w:lang w:val="en-US"/>
-        </w:rPr>
-        <w:t xml:space="preserve"> {{</w:t>
-      </w:r>
-      <w:proofErr w:type="spellStart"/>
-      <w:r>
-        <w:rPr>
-          <w:rFonts w:ascii="Arial" w:hAnsi="Arial" w:cs="Arial"/>
-          <w:color w:val="0083E6"/>
-          <w:sz w:val="16"/>
-          <w:szCs w:val="16"/>
-          <w:lang w:val="en-US"/>
-        </w:rPr>
-        <w:t>tempat_lahir_debitur</w:t>
-      </w:r>
-      <w:proofErr w:type="spellEnd"/>
-      <w:r>
-        <w:rPr>
-          <w:rFonts w:ascii="Arial" w:hAnsi="Arial" w:cs="Arial"/>
-          <w:color w:val="0083E6"/>
-          <w:sz w:val="16"/>
-          <w:szCs w:val="16"/>
-          <w:lang w:val="en-US"/>
-        </w:rPr>
-        <w:t>}}</w:t>
-      </w:r>
-      <w:r>
-        <w:rPr>
-          <w:rFonts w:ascii="Arial" w:hAnsi="Arial" w:cs="Arial"/>
-          <w:sz w:val="16"/>
-          <w:szCs w:val="16"/>
-        </w:rPr>
-        <w:t xml:space="preserve">, Tanggal  </w:t>
-      </w:r>
-      <w:r>
-        <w:rPr>
-          <w:rFonts w:ascii="Arial" w:hAnsi="Arial" w:cs="Arial"/>
-          <w:color w:val="0083E6"/>
-          <w:sz w:val="16"/>
-          <w:szCs w:val="16"/>
-          <w:lang w:val="en-US"/>
-        </w:rPr>
-        <w:t>{{</w:t>
-      </w:r>
-      <w:proofErr w:type="spellStart"/>
-      <w:r>
-        <w:rPr>
-          <w:rFonts w:ascii="Arial" w:hAnsi="Arial" w:cs="Arial"/>
-          <w:color w:val="0083E6"/>
-          <w:sz w:val="16"/>
-          <w:szCs w:val="16"/>
-          <w:lang w:val="en-US"/>
-        </w:rPr>
-        <w:t>tanggal_lahir_debitur</w:t>
-      </w:r>
-      <w:proofErr w:type="spellEnd"/>
-      <w:r>
-        <w:rPr>
-          <w:rFonts w:ascii="Arial" w:hAnsi="Arial" w:cs="Arial"/>
-          <w:color w:val="0083E6"/>
-          <w:sz w:val="16"/>
-          <w:szCs w:val="16"/>
-          <w:lang w:val="en-US"/>
-        </w:rPr>
-        <w:t>}}</w:t>
-      </w:r>
-      <w:r>
-        <w:rPr>
-          <w:rFonts w:ascii="Arial" w:hAnsi="Arial" w:cs="Arial"/>
-          <w:sz w:val="16"/>
-          <w:szCs w:val="16"/>
-        </w:rPr>
-        <w:t>, bertempat tinggal di</w:t>
-      </w:r>
-      <w:r>
-        <w:rPr>
-          <w:rFonts w:ascii="Arial" w:hAnsi="Arial" w:cs="Arial"/>
-          <w:color w:val="0083E6"/>
-          <w:sz w:val="16"/>
-          <w:szCs w:val="16"/>
-          <w:lang w:val="en-US"/>
-        </w:rPr>
-        <w:t xml:space="preserve"> {{</w:t>
-      </w:r>
-      <w:proofErr w:type="spellStart"/>
-      <w:r>
-        <w:rPr>
-          <w:rFonts w:ascii="Arial" w:hAnsi="Arial" w:cs="Arial"/>
-          <w:color w:val="0083E6"/>
-          <w:sz w:val="16"/>
-          <w:szCs w:val="16"/>
-          <w:lang w:val="en-US"/>
-        </w:rPr>
-        <w:t>alamat_rumah_debitur</w:t>
-      </w:r>
-      <w:proofErr w:type="spellEnd"/>
-      <w:r>
-        <w:rPr>
-          <w:rFonts w:ascii="Arial" w:hAnsi="Arial" w:cs="Arial"/>
-          <w:color w:val="0083E6"/>
-          <w:sz w:val="16"/>
-          <w:szCs w:val="16"/>
-          <w:lang w:val="en-US"/>
-        </w:rPr>
-        <w:t>}}</w:t>
-      </w:r>
-      <w:r>
-        <w:rPr>
-          <w:rFonts w:ascii="Arial" w:hAnsi="Arial" w:cs="Arial"/>
-          <w:sz w:val="16"/>
-          <w:szCs w:val="16"/>
-        </w:rPr>
-        <w:t>,</w:t>
-      </w:r>
-      <w:r>
-        <w:rPr>
-          <w:rFonts w:ascii="Arial" w:hAnsi="Arial" w:cs="Arial"/>
-          <w:sz w:val="16"/>
-          <w:szCs w:val="16"/>
-          <w:lang w:val="en-US"/>
-        </w:rPr>
-        <w:t xml:space="preserve"> </w:t>
-      </w:r>
-      <w:proofErr w:type="spellStart"/>
-      <w:r>
-        <w:rPr>
-          <w:rFonts w:ascii="Arial" w:hAnsi="Arial" w:cs="Arial"/>
-          <w:sz w:val="16"/>
-          <w:szCs w:val="16"/>
-        </w:rPr>
-        <w:t>No.KTP</w:t>
-      </w:r>
-      <w:proofErr w:type="spellEnd"/>
-      <w:r>
-        <w:rPr>
-          <w:rFonts w:ascii="Arial" w:hAnsi="Arial" w:cs="Arial"/>
-          <w:sz w:val="16"/>
-          <w:szCs w:val="16"/>
-        </w:rPr>
-        <w:t xml:space="preserve"> </w:t>
-      </w:r>
-      <w:r>
-        <w:rPr>
-          <w:rFonts w:ascii="Arial" w:hAnsi="Arial" w:cs="Arial"/>
-          <w:color w:val="0083E6"/>
-          <w:sz w:val="16"/>
-          <w:szCs w:val="16"/>
-          <w:lang w:val="en-US"/>
-        </w:rPr>
-        <w:t>{{</w:t>
-      </w:r>
-      <w:proofErr w:type="spellStart"/>
-      <w:r>
-        <w:rPr>
-          <w:rFonts w:ascii="Arial" w:hAnsi="Arial" w:cs="Arial"/>
-          <w:color w:val="0083E6"/>
-          <w:sz w:val="16"/>
-          <w:szCs w:val="16"/>
-          <w:lang w:val="en-US"/>
-        </w:rPr>
-        <w:t>no_ktp_debitur</w:t>
-      </w:r>
-      <w:proofErr w:type="spellEnd"/>
-      <w:r>
-        <w:rPr>
-          <w:rFonts w:ascii="Arial" w:hAnsi="Arial" w:cs="Arial"/>
-          <w:color w:val="0083E6"/>
-          <w:sz w:val="16"/>
-          <w:szCs w:val="16"/>
-          <w:lang w:val="en-US"/>
-        </w:rPr>
-        <w:t>}}</w:t>
-      </w:r>
-      <w:r>
-        <w:rPr>
-          <w:rFonts w:ascii="Arial" w:hAnsi="Arial" w:cs="Arial"/>
-          <w:sz w:val="16"/>
-          <w:szCs w:val="16"/>
-        </w:rPr>
-        <w:t xml:space="preserve"> </w:t>
-      </w:r>
-      <w:r>
-        <w:rPr>
-          <w:rFonts w:ascii="Arial" w:hAnsi="Arial" w:cs="Arial"/>
-          <w:sz w:val="16"/>
-          <w:szCs w:val="16"/>
-          <w:lang w:val="sv-SE"/>
-        </w:rPr>
-        <w:t xml:space="preserve">dan </w:t>
-      </w:r>
-      <w:proofErr w:type="spellStart"/>
-      <w:r>
-        <w:rPr>
-          <w:rFonts w:ascii="Arial" w:hAnsi="Arial" w:cs="Arial"/>
-          <w:sz w:val="16"/>
-          <w:szCs w:val="16"/>
-          <w:lang w:val="sv-SE"/>
-        </w:rPr>
-        <w:t>untuk</w:t>
-      </w:r>
-      <w:proofErr w:type="spellEnd"/>
-      <w:r>
-        <w:rPr>
-          <w:rFonts w:ascii="Arial" w:hAnsi="Arial" w:cs="Arial"/>
-          <w:sz w:val="16"/>
-          <w:szCs w:val="16"/>
-          <w:lang w:val="sv-SE"/>
-        </w:rPr>
-        <w:t xml:space="preserve"> </w:t>
-      </w:r>
-      <w:proofErr w:type="spellStart"/>
-      <w:r>
-        <w:rPr>
-          <w:rFonts w:ascii="Arial" w:hAnsi="Arial" w:cs="Arial"/>
-          <w:sz w:val="16"/>
-          <w:szCs w:val="16"/>
-          <w:lang w:val="sv-SE"/>
-        </w:rPr>
-        <w:t>melakukan</w:t>
-      </w:r>
-      <w:proofErr w:type="spellEnd"/>
-      <w:r>
-        <w:rPr>
-          <w:rFonts w:ascii="Arial" w:hAnsi="Arial" w:cs="Arial"/>
-          <w:sz w:val="16"/>
-          <w:szCs w:val="16"/>
-          <w:lang w:val="sv-SE"/>
-        </w:rPr>
-        <w:t xml:space="preserve"> </w:t>
-      </w:r>
-      <w:proofErr w:type="spellStart"/>
-      <w:r>
-        <w:rPr>
-          <w:rFonts w:ascii="Arial" w:hAnsi="Arial" w:cs="Arial"/>
-          <w:sz w:val="16"/>
-          <w:szCs w:val="16"/>
-          <w:lang w:val="sv-SE"/>
-        </w:rPr>
-        <w:t>tindakan</w:t>
-      </w:r>
-      <w:proofErr w:type="spellEnd"/>
-      <w:r>
-        <w:rPr>
-          <w:rFonts w:ascii="Arial" w:hAnsi="Arial" w:cs="Arial"/>
-          <w:sz w:val="16"/>
-          <w:szCs w:val="16"/>
-          <w:lang w:val="sv-SE"/>
-        </w:rPr>
-        <w:t xml:space="preserve"> </w:t>
-      </w:r>
-      <w:proofErr w:type="spellStart"/>
-      <w:r>
-        <w:rPr>
-          <w:rFonts w:ascii="Arial" w:hAnsi="Arial" w:cs="Arial"/>
-          <w:sz w:val="16"/>
-          <w:szCs w:val="16"/>
-          <w:lang w:val="sv-SE"/>
-        </w:rPr>
-        <w:t>hukum</w:t>
-      </w:r>
-      <w:proofErr w:type="spellEnd"/>
-      <w:r>
-        <w:rPr>
-          <w:rFonts w:ascii="Arial" w:hAnsi="Arial" w:cs="Arial"/>
-          <w:sz w:val="16"/>
-          <w:szCs w:val="16"/>
-          <w:lang w:val="sv-SE"/>
-        </w:rPr>
-        <w:t xml:space="preserve"> </w:t>
-      </w:r>
-      <w:proofErr w:type="spellStart"/>
-      <w:r>
-        <w:rPr>
-          <w:rFonts w:ascii="Arial" w:hAnsi="Arial" w:cs="Arial"/>
-          <w:sz w:val="16"/>
-          <w:szCs w:val="16"/>
-          <w:lang w:val="sv-SE"/>
-        </w:rPr>
-        <w:t>dalam</w:t>
-      </w:r>
-      <w:proofErr w:type="spellEnd"/>
-      <w:r>
-        <w:rPr>
-          <w:rFonts w:ascii="Arial" w:hAnsi="Arial" w:cs="Arial"/>
-          <w:sz w:val="16"/>
-          <w:szCs w:val="16"/>
-          <w:lang w:val="sv-SE"/>
-        </w:rPr>
-        <w:t xml:space="preserve"> </w:t>
-      </w:r>
-      <w:proofErr w:type="spellStart"/>
-      <w:r>
-        <w:rPr>
-          <w:rFonts w:ascii="Arial" w:hAnsi="Arial" w:cs="Arial"/>
-          <w:sz w:val="16"/>
-          <w:szCs w:val="16"/>
-          <w:lang w:val="sv-SE"/>
-        </w:rPr>
-        <w:t>perjanjian</w:t>
-      </w:r>
-      <w:proofErr w:type="spellEnd"/>
-      <w:r>
-        <w:rPr>
-          <w:rFonts w:ascii="Arial" w:hAnsi="Arial" w:cs="Arial"/>
-          <w:sz w:val="16"/>
-          <w:szCs w:val="16"/>
-          <w:lang w:val="sv-SE"/>
-        </w:rPr>
-        <w:t xml:space="preserve"> ini </w:t>
-      </w:r>
-      <w:proofErr w:type="spellStart"/>
-      <w:r>
-        <w:rPr>
-          <w:rFonts w:ascii="Arial" w:hAnsi="Arial" w:cs="Arial"/>
-          <w:sz w:val="16"/>
-          <w:szCs w:val="16"/>
-          <w:lang w:val="sv-SE"/>
-        </w:rPr>
-        <w:t>telah</w:t>
-      </w:r>
-      <w:proofErr w:type="spellEnd"/>
-      <w:r>
-        <w:rPr>
-          <w:rFonts w:ascii="Arial" w:hAnsi="Arial" w:cs="Arial"/>
-          <w:sz w:val="16"/>
-          <w:szCs w:val="16"/>
-          <w:lang w:val="sv-SE"/>
-        </w:rPr>
-        <w:t xml:space="preserve"> </w:t>
-      </w:r>
-      <w:proofErr w:type="spellStart"/>
-      <w:r>
-        <w:rPr>
-          <w:rFonts w:ascii="Arial" w:hAnsi="Arial" w:cs="Arial"/>
-          <w:sz w:val="16"/>
-          <w:szCs w:val="16"/>
-          <w:lang w:val="sv-SE"/>
-        </w:rPr>
-        <w:t>memperoleh</w:t>
-      </w:r>
-      <w:proofErr w:type="spellEnd"/>
-      <w:r>
-        <w:rPr>
-          <w:rFonts w:ascii="Arial" w:hAnsi="Arial" w:cs="Arial"/>
-          <w:sz w:val="16"/>
-          <w:szCs w:val="16"/>
-          <w:lang w:val="sv-SE"/>
-        </w:rPr>
-        <w:t xml:space="preserve"> </w:t>
-      </w:r>
-      <w:proofErr w:type="spellStart"/>
-      <w:r>
-        <w:rPr>
-          <w:rFonts w:ascii="Arial" w:hAnsi="Arial" w:cs="Arial"/>
-          <w:sz w:val="16"/>
-          <w:szCs w:val="16"/>
-          <w:lang w:val="sv-SE"/>
-        </w:rPr>
-        <w:t>persetujuan</w:t>
-      </w:r>
-      <w:proofErr w:type="spellEnd"/>
-      <w:r>
-        <w:rPr>
-          <w:rFonts w:ascii="Arial" w:hAnsi="Arial" w:cs="Arial"/>
-          <w:sz w:val="16"/>
-          <w:szCs w:val="16"/>
-          <w:lang w:val="sv-SE"/>
-        </w:rPr>
-        <w:t xml:space="preserve"> </w:t>
-      </w:r>
-      <w:proofErr w:type="spellStart"/>
-      <w:r>
-        <w:rPr>
-          <w:rFonts w:ascii="Arial" w:hAnsi="Arial" w:cs="Arial"/>
-          <w:sz w:val="16"/>
-          <w:szCs w:val="16"/>
-          <w:lang w:val="sv-SE"/>
-        </w:rPr>
-        <w:t>serta</w:t>
-      </w:r>
-      <w:proofErr w:type="spellEnd"/>
-      <w:r>
-        <w:rPr>
-          <w:rFonts w:ascii="Arial" w:hAnsi="Arial" w:cs="Arial"/>
-          <w:sz w:val="16"/>
-          <w:szCs w:val="16"/>
-          <w:lang w:val="sv-SE"/>
-        </w:rPr>
-        <w:t xml:space="preserve"> </w:t>
-      </w:r>
-      <w:proofErr w:type="spellStart"/>
-      <w:r>
-        <w:rPr>
-          <w:rFonts w:ascii="Arial" w:hAnsi="Arial" w:cs="Arial"/>
-          <w:sz w:val="16"/>
-          <w:szCs w:val="16"/>
-          <w:lang w:val="sv-SE"/>
-        </w:rPr>
-        <w:t>serta</w:t>
-      </w:r>
-      <w:proofErr w:type="spellEnd"/>
-      <w:r>
-        <w:rPr>
-          <w:rFonts w:ascii="Arial" w:hAnsi="Arial" w:cs="Arial"/>
-          <w:sz w:val="16"/>
-          <w:szCs w:val="16"/>
-          <w:lang w:val="sv-SE"/>
+          <w:sz w:val="16"/>
+          <w:szCs w:val="16"/>
+          <w:lang w:val="en-US"/>
         </w:rPr>
         <w:t xml:space="preserve"> </w:t>
       </w:r>
@@ -19627,7 +19523,7 @@
           <w:szCs w:val="16"/>
           <w:lang w:val="en-US"/>
         </w:rPr>
-        <w:t>menjamin</w:t>
+        <w:t>pembayaran</w:t>
       </w:r>
       <w:proofErr w:type="spellEnd"/>
       <w:r>
@@ -19651,7 +19547,7 @@
           <w:szCs w:val="16"/>
           <w:lang w:val="en-US"/>
         </w:rPr>
-        <w:t>pembayaran</w:t>
+        <w:t>kembali</w:t>
       </w:r>
       <w:proofErr w:type="spellEnd"/>
       <w:r>
@@ -19675,7 +19571,7 @@
           <w:szCs w:val="16"/>
           <w:lang w:val="en-US"/>
         </w:rPr>
-        <w:t>kembali</w:t>
+        <w:t>seluruh</w:t>
       </w:r>
       <w:proofErr w:type="spellEnd"/>
       <w:r>
@@ -19699,7 +19595,7 @@
           <w:szCs w:val="16"/>
           <w:lang w:val="en-US"/>
         </w:rPr>
-        <w:t>seluruh</w:t>
+        <w:t>pinjaman</w:t>
       </w:r>
       <w:proofErr w:type="spellEnd"/>
       <w:r>
@@ -19723,7 +19619,7 @@
           <w:szCs w:val="16"/>
           <w:lang w:val="en-US"/>
         </w:rPr>
-        <w:t>pinjaman</w:t>
+        <w:t>berikut</w:t>
       </w:r>
       <w:proofErr w:type="spellEnd"/>
       <w:r>
@@ -19747,7 +19643,7 @@
           <w:szCs w:val="16"/>
           <w:lang w:val="en-US"/>
         </w:rPr>
-        <w:t>berikut</w:t>
+        <w:t>pokok</w:t>
       </w:r>
       <w:proofErr w:type="spellEnd"/>
       <w:r>
@@ -19759,7 +19655,7 @@
           <w:szCs w:val="16"/>
           <w:lang w:val="en-US"/>
         </w:rPr>
-        <w:t xml:space="preserve"> </w:t>
+        <w:t xml:space="preserve">, </w:t>
       </w:r>
       <w:proofErr w:type="spellStart"/>
       <w:r>
@@ -19771,7 +19667,7 @@
           <w:szCs w:val="16"/>
           <w:lang w:val="en-US"/>
         </w:rPr>
-        <w:t>pokok</w:t>
+        <w:t>bunga</w:t>
       </w:r>
       <w:proofErr w:type="spellEnd"/>
       <w:r>
@@ -19783,7 +19679,7 @@
           <w:szCs w:val="16"/>
           <w:lang w:val="en-US"/>
         </w:rPr>
-        <w:t xml:space="preserve">, </w:t>
+        <w:t xml:space="preserve"> dan </w:t>
       </w:r>
       <w:proofErr w:type="spellStart"/>
       <w:r>
@@ -19795,7 +19691,7 @@
           <w:szCs w:val="16"/>
           <w:lang w:val="en-US"/>
         </w:rPr>
-        <w:t>bunga</w:t>
+        <w:t>denda</w:t>
       </w:r>
       <w:proofErr w:type="spellEnd"/>
       <w:r>
@@ -19807,9 +19703,337 @@
           <w:szCs w:val="16"/>
           <w:lang w:val="en-US"/>
         </w:rPr>
-        <w:t xml:space="preserve"> dan </w:t>
+        <w:t>,</w:t>
+      </w:r>
+      <w:r>
+        <w:rPr>
+          <w:rFonts w:ascii="Arial" w:hAnsi="Arial" w:cs="Arial"/>
+          <w:sz w:val="16"/>
+          <w:szCs w:val="16"/>
+          <w:lang w:val="en-US"/>
+        </w:rPr>
+        <w:t xml:space="preserve"> </w:t>
+      </w:r>
+      <w:r>
+        <w:rPr>
+          <w:rFonts w:ascii="Arial" w:hAnsi="Arial" w:cs="Arial"/>
+          <w:sz w:val="16"/>
+          <w:szCs w:val="16"/>
+        </w:rPr>
+        <w:t>yaitu</w:t>
+      </w:r>
+      <w:r>
+        <w:rPr>
+          <w:rFonts w:ascii="Arial" w:hAnsi="Arial" w:cs="Arial"/>
+          <w:sz w:val="16"/>
+          <w:szCs w:val="16"/>
+          <w:lang w:val="en-US"/>
+        </w:rPr>
+        <w:t xml:space="preserve"> {{</w:t>
       </w:r>
       <w:proofErr w:type="spellStart"/>
+      <w:r>
+        <w:rPr>
+          <w:rFonts w:ascii="Arial" w:hAnsi="Arial" w:cs="Arial"/>
+          <w:sz w:val="16"/>
+          <w:szCs w:val="16"/>
+          <w:lang w:val="en-US"/>
+        </w:rPr>
+        <w:t>nama_penjamin</w:t>
+      </w:r>
+      <w:proofErr w:type="spellEnd"/>
+      <w:r>
+        <w:rPr>
+          <w:rFonts w:ascii="Arial" w:hAnsi="Arial" w:cs="Arial"/>
+          <w:sz w:val="16"/>
+          <w:szCs w:val="16"/>
+          <w:lang w:val="en-US"/>
+        </w:rPr>
+        <w:t xml:space="preserve">}}, </w:t>
+      </w:r>
+      <w:proofErr w:type="spellStart"/>
+      <w:r>
+        <w:rPr>
+          <w:rFonts w:ascii="Arial" w:hAnsi="Arial" w:cs="Arial"/>
+          <w:sz w:val="16"/>
+          <w:szCs w:val="16"/>
+          <w:lang w:val="en-US"/>
+        </w:rPr>
+        <w:t>lahir</w:t>
+      </w:r>
+      <w:proofErr w:type="spellEnd"/>
+      <w:r>
+        <w:rPr>
+          <w:rFonts w:ascii="Arial" w:hAnsi="Arial" w:cs="Arial"/>
+          <w:sz w:val="16"/>
+          <w:szCs w:val="16"/>
+          <w:lang w:val="en-US"/>
+        </w:rPr>
+        <w:t xml:space="preserve"> di {{</w:t>
+      </w:r>
+      <w:proofErr w:type="spellStart"/>
+      <w:r>
+        <w:rPr>
+          <w:rFonts w:ascii="Arial" w:hAnsi="Arial" w:cs="Arial"/>
+          <w:sz w:val="16"/>
+          <w:szCs w:val="16"/>
+          <w:lang w:val="en-US"/>
+        </w:rPr>
+        <w:t>tempat_lahir_penjamin</w:t>
+      </w:r>
+      <w:proofErr w:type="spellEnd"/>
+      <w:r>
+        <w:rPr>
+          <w:rFonts w:ascii="Arial" w:hAnsi="Arial" w:cs="Arial"/>
+          <w:sz w:val="16"/>
+          <w:szCs w:val="16"/>
+          <w:lang w:val="en-US"/>
+        </w:rPr>
+        <w:t xml:space="preserve">}}, </w:t>
+      </w:r>
+      <w:proofErr w:type="spellStart"/>
+      <w:r>
+        <w:rPr>
+          <w:rFonts w:ascii="Arial" w:hAnsi="Arial" w:cs="Arial"/>
+          <w:sz w:val="16"/>
+          <w:szCs w:val="16"/>
+          <w:lang w:val="en-US"/>
+        </w:rPr>
+        <w:t>tanggal</w:t>
+      </w:r>
+      <w:proofErr w:type="spellEnd"/>
+      <w:r>
+        <w:rPr>
+          <w:rFonts w:ascii="Arial" w:hAnsi="Arial" w:cs="Arial"/>
+          <w:sz w:val="16"/>
+          <w:szCs w:val="16"/>
+          <w:lang w:val="en-US"/>
+        </w:rPr>
+        <w:t xml:space="preserve"> {{</w:t>
+      </w:r>
+      <w:proofErr w:type="spellStart"/>
+      <w:r>
+        <w:rPr>
+          <w:rFonts w:ascii="Arial" w:hAnsi="Arial" w:cs="Arial"/>
+          <w:sz w:val="16"/>
+          <w:szCs w:val="16"/>
+          <w:lang w:val="en-US"/>
+        </w:rPr>
+        <w:t>tanggal_lahir_penjamin</w:t>
+      </w:r>
+      <w:proofErr w:type="spellEnd"/>
+      <w:r>
+        <w:rPr>
+          <w:rFonts w:ascii="Arial" w:hAnsi="Arial" w:cs="Arial"/>
+          <w:sz w:val="16"/>
+          <w:szCs w:val="16"/>
+          <w:lang w:val="en-US"/>
+        </w:rPr>
+        <w:t xml:space="preserve">}} </w:t>
+      </w:r>
+      <w:proofErr w:type="spellStart"/>
+      <w:r>
+        <w:rPr>
+          <w:rFonts w:ascii="Arial" w:hAnsi="Arial" w:cs="Arial"/>
+          <w:sz w:val="16"/>
+          <w:szCs w:val="16"/>
+          <w:lang w:val="en-US"/>
+        </w:rPr>
+        <w:t>No.KTP</w:t>
+      </w:r>
+      <w:proofErr w:type="spellEnd"/>
+      <w:r>
+        <w:rPr>
+          <w:rFonts w:ascii="Arial" w:hAnsi="Arial" w:cs="Arial"/>
+          <w:sz w:val="16"/>
+          <w:szCs w:val="16"/>
+          <w:lang w:val="en-US"/>
+        </w:rPr>
+        <w:t xml:space="preserve"> {{</w:t>
+      </w:r>
+      <w:proofErr w:type="spellStart"/>
+      <w:r>
+        <w:rPr>
+          <w:rFonts w:ascii="Arial" w:hAnsi="Arial" w:cs="Arial"/>
+          <w:sz w:val="16"/>
+          <w:szCs w:val="16"/>
+          <w:lang w:val="en-US"/>
+        </w:rPr>
+        <w:t>no_ktp_penjamin</w:t>
+      </w:r>
+      <w:proofErr w:type="spellEnd"/>
+      <w:r>
+        <w:rPr>
+          <w:rFonts w:ascii="Arial" w:hAnsi="Arial" w:cs="Arial"/>
+          <w:sz w:val="16"/>
+          <w:szCs w:val="16"/>
+          <w:lang w:val="en-US"/>
+        </w:rPr>
+        <w:t xml:space="preserve">}} </w:t>
+      </w:r>
+      <w:proofErr w:type="spellStart"/>
+      <w:r>
+        <w:rPr>
+          <w:rFonts w:ascii="Arial" w:hAnsi="Arial" w:cs="Arial"/>
+          <w:sz w:val="16"/>
+          <w:szCs w:val="16"/>
+          <w:lang w:val="en-US"/>
+        </w:rPr>
+        <w:t>bertempat</w:t>
+      </w:r>
+      <w:proofErr w:type="spellEnd"/>
+      <w:r>
+        <w:rPr>
+          <w:rFonts w:ascii="Arial" w:hAnsi="Arial" w:cs="Arial"/>
+          <w:sz w:val="16"/>
+          <w:szCs w:val="16"/>
+          <w:lang w:val="en-US"/>
+        </w:rPr>
+        <w:t xml:space="preserve"> </w:t>
+      </w:r>
+      <w:proofErr w:type="spellStart"/>
+      <w:r>
+        <w:rPr>
+          <w:rFonts w:ascii="Arial" w:hAnsi="Arial" w:cs="Arial"/>
+          <w:sz w:val="16"/>
+          <w:szCs w:val="16"/>
+          <w:lang w:val="en-US"/>
+        </w:rPr>
+        <w:t>tinggal</w:t>
+      </w:r>
+      <w:proofErr w:type="spellEnd"/>
+      <w:r>
+        <w:rPr>
+          <w:rFonts w:ascii="Arial" w:hAnsi="Arial" w:cs="Arial"/>
+          <w:sz w:val="16"/>
+          <w:szCs w:val="16"/>
+          <w:lang w:val="en-US"/>
+        </w:rPr>
+        <w:t xml:space="preserve"> </w:t>
+      </w:r>
+      <w:proofErr w:type="spellStart"/>
+      <w:r>
+        <w:rPr>
+          <w:rFonts w:ascii="Arial" w:hAnsi="Arial" w:cs="Arial"/>
+          <w:sz w:val="16"/>
+          <w:szCs w:val="16"/>
+          <w:lang w:val="en-US"/>
+        </w:rPr>
+        <w:t>sama</w:t>
+      </w:r>
+      <w:proofErr w:type="spellEnd"/>
+      <w:r>
+        <w:rPr>
+          <w:rFonts w:ascii="Arial" w:hAnsi="Arial" w:cs="Arial"/>
+          <w:sz w:val="16"/>
+          <w:szCs w:val="16"/>
+          <w:lang w:val="en-US"/>
+        </w:rPr>
+        <w:t xml:space="preserve"> </w:t>
+      </w:r>
+      <w:proofErr w:type="spellStart"/>
+      <w:r>
+        <w:rPr>
+          <w:rFonts w:ascii="Arial" w:hAnsi="Arial" w:cs="Arial"/>
+          <w:sz w:val="16"/>
+          <w:szCs w:val="16"/>
+          <w:lang w:val="en-US"/>
+        </w:rPr>
+        <w:t>dengan</w:t>
+      </w:r>
+      <w:proofErr w:type="spellEnd"/>
+      <w:r>
+        <w:rPr>
+          <w:rFonts w:ascii="Arial" w:hAnsi="Arial" w:cs="Arial"/>
+          <w:sz w:val="16"/>
+          <w:szCs w:val="16"/>
+          <w:lang w:val="en-US"/>
+        </w:rPr>
+        <w:t xml:space="preserve"> {{</w:t>
+      </w:r>
+      <w:proofErr w:type="spellStart"/>
+      <w:r>
+        <w:rPr>
+          <w:rFonts w:ascii="Arial" w:hAnsi="Arial" w:cs="Arial"/>
+          <w:sz w:val="16"/>
+          <w:szCs w:val="16"/>
+          <w:lang w:val="en-US"/>
+        </w:rPr>
+        <w:t>hubungan_debitur_penjamin</w:t>
+      </w:r>
+      <w:proofErr w:type="spellEnd"/>
+      <w:r>
+        <w:rPr>
+          <w:rFonts w:ascii="Arial" w:hAnsi="Arial" w:cs="Arial"/>
+          <w:sz w:val="16"/>
+          <w:szCs w:val="16"/>
+          <w:lang w:val="en-US"/>
+        </w:rPr>
+        <w:t xml:space="preserve">}} </w:t>
+      </w:r>
+      <w:proofErr w:type="spellStart"/>
+      <w:r>
+        <w:rPr>
+          <w:rFonts w:ascii="Arial" w:hAnsi="Arial" w:cs="Arial"/>
+          <w:sz w:val="16"/>
+          <w:szCs w:val="16"/>
+          <w:lang w:val="en-US"/>
+        </w:rPr>
+        <w:t>nya</w:t>
+      </w:r>
+      <w:proofErr w:type="spellEnd"/>
+    </w:p>
+    <w:p>
+      <w:pPr>
+        <w:tabs>
+          <w:tab w:val="left" w:pos="360"/>
+        </w:tabs>
+        <w:ind w:left="360" w:right="241" w:hanging="180"/>
+        <w:jc w:val="both"/>
+        <w:rPr>
+          <w:rFonts w:ascii="Arial" w:hAnsi="Arial" w:cs="Arial"/>
+          <w:sz w:val="16"/>
+          <w:szCs w:val="16"/>
+          <w:lang w:val="sv-SE"/>
+        </w:rPr>
+      </w:pPr>
+      <w:r>
+        <w:rPr>
+          <w:rFonts w:ascii="Arial" w:hAnsi="Arial" w:cs="Arial"/>
+          <w:sz w:val="16"/>
+          <w:szCs w:val="16"/>
+        </w:rPr>
+        <w:t xml:space="preserve">-   </w:t>
+      </w:r>
+      <w:r>
+        <w:rPr>
+          <w:rFonts w:ascii="Arial" w:hAnsi="Arial" w:cs="Arial"/>
+          <w:sz w:val="16"/>
+          <w:szCs w:val="16"/>
+          <w:lang w:val="sv-SE"/>
+        </w:rPr>
+        <w:t xml:space="preserve">selanjutnya </w:t>
+      </w:r>
+      <w:proofErr w:type="spellStart"/>
+      <w:r>
+        <w:rPr>
+          <w:rFonts w:ascii="Arial" w:hAnsi="Arial" w:cs="Arial"/>
+          <w:sz w:val="16"/>
+          <w:szCs w:val="16"/>
+          <w:lang w:val="sv-SE"/>
+        </w:rPr>
+        <w:t>disebut</w:t>
+      </w:r>
+      <w:proofErr w:type="spellEnd"/>
+      <w:r>
+        <w:rPr>
+          <w:rFonts w:ascii="Arial" w:hAnsi="Arial" w:cs="Arial"/>
+          <w:sz w:val="16"/>
+          <w:szCs w:val="16"/>
+          <w:lang w:val="sv-SE"/>
+        </w:rPr>
+        <w:t xml:space="preserve"> : </w:t>
+      </w:r>
       <w:r>
         <w:rPr>
           <w:rFonts w:ascii="Arial" w:hAnsi="Arial" w:cs="Arial"/>
@@ -19817,576 +20041,11 @@
           <w:bCs/>
           <w:sz w:val="16"/>
           <w:szCs w:val="16"/>
-          <w:lang w:val="en-US"/>
-        </w:rPr>
-        <w:t>denda</w:t>
-      </w:r>
-      <w:proofErr w:type="spellEnd"/>
-      <w:r>
-        <w:rPr>
-          <w:rFonts w:ascii="Arial" w:hAnsi="Arial" w:cs="Arial"/>
-          <w:sz w:val="16"/>
-          <w:szCs w:val="16"/>
-          <w:lang w:val="sv-SE"/>
-        </w:rPr>
-        <w:t xml:space="preserve"> dari </w:t>
-      </w:r>
-      <w:r>
-        <w:rPr>
-          <w:rFonts w:ascii="Arial" w:hAnsi="Arial" w:cs="Arial"/>
-          <w:b/>
-          <w:color w:val="0083E6"/>
-          <w:sz w:val="16"/>
-          <w:szCs w:val="16"/>
-        </w:rPr>
-        <w:t>{{</w:t>
-      </w:r>
-      <w:proofErr w:type="spellStart"/>
-      <w:r>
-        <w:rPr>
-          <w:rFonts w:ascii="Arial" w:hAnsi="Arial" w:cs="Arial"/>
-          <w:b/>
-          <w:color w:val="0083E6"/>
-          <w:sz w:val="16"/>
-          <w:szCs w:val="16"/>
-        </w:rPr>
-        <w:t>hubungan_debitur_penjamin</w:t>
-      </w:r>
-      <w:proofErr w:type="spellEnd"/>
-      <w:r>
-        <w:rPr>
-          <w:rFonts w:ascii="Arial" w:hAnsi="Arial" w:cs="Arial"/>
-          <w:b/>
-          <w:color w:val="0083E6"/>
-          <w:sz w:val="16"/>
-          <w:szCs w:val="16"/>
-        </w:rPr>
-        <w:t>}}</w:t>
-      </w:r>
-      <w:r>
-        <w:rPr>
-          <w:rFonts w:ascii="Arial" w:hAnsi="Arial" w:cs="Arial"/>
-          <w:color w:val="0000FF"/>
-          <w:sz w:val="16"/>
-          <w:szCs w:val="16"/>
-          <w:lang w:val="sv-SE"/>
-        </w:rPr>
-        <w:t xml:space="preserve"> </w:t>
-      </w:r>
-      <w:r>
-        <w:rPr>
-          <w:rFonts w:ascii="Arial" w:hAnsi="Arial" w:cs="Arial"/>
-          <w:sz w:val="16"/>
-          <w:szCs w:val="16"/>
-          <w:lang w:val="sv-SE"/>
-        </w:rPr>
-        <w:t xml:space="preserve">yang </w:t>
-      </w:r>
-      <w:proofErr w:type="spellStart"/>
-      <w:r>
-        <w:rPr>
-          <w:rFonts w:ascii="Arial" w:hAnsi="Arial" w:cs="Arial"/>
-          <w:sz w:val="16"/>
-          <w:szCs w:val="16"/>
-          <w:lang w:val="sv-SE"/>
-        </w:rPr>
-        <w:t>turut</w:t>
-      </w:r>
-      <w:proofErr w:type="spellEnd"/>
-      <w:r>
-        <w:rPr>
-          <w:rFonts w:ascii="Arial" w:hAnsi="Arial" w:cs="Arial"/>
-          <w:sz w:val="16"/>
-          <w:szCs w:val="16"/>
-          <w:lang w:val="sv-SE"/>
-        </w:rPr>
-        <w:t xml:space="preserve"> pula </w:t>
-      </w:r>
-      <w:proofErr w:type="spellStart"/>
-      <w:r>
-        <w:rPr>
-          <w:rFonts w:ascii="Arial" w:hAnsi="Arial" w:cs="Arial"/>
-          <w:sz w:val="16"/>
-          <w:szCs w:val="16"/>
-          <w:lang w:val="sv-SE"/>
-        </w:rPr>
-        <w:t>menandatangani</w:t>
-      </w:r>
-      <w:proofErr w:type="spellEnd"/>
-      <w:r>
-        <w:rPr>
-          <w:rFonts w:ascii="Arial" w:hAnsi="Arial" w:cs="Arial"/>
-          <w:sz w:val="16"/>
-          <w:szCs w:val="16"/>
-          <w:lang w:val="sv-SE"/>
-        </w:rPr>
-        <w:t xml:space="preserve"> </w:t>
-      </w:r>
-      <w:proofErr w:type="spellStart"/>
-      <w:r>
-        <w:rPr>
-          <w:rFonts w:ascii="Arial" w:hAnsi="Arial" w:cs="Arial"/>
-          <w:sz w:val="16"/>
-          <w:szCs w:val="16"/>
-          <w:lang w:val="sv-SE"/>
-        </w:rPr>
-        <w:t>perjanjian</w:t>
-      </w:r>
-      <w:proofErr w:type="spellEnd"/>
-      <w:r>
-        <w:rPr>
-          <w:rFonts w:ascii="Arial" w:hAnsi="Arial" w:cs="Arial"/>
-          <w:sz w:val="16"/>
-          <w:szCs w:val="16"/>
-          <w:lang w:val="sv-SE"/>
-        </w:rPr>
-        <w:t xml:space="preserve"> ini, </w:t>
-      </w:r>
-      <w:proofErr w:type="spellStart"/>
-      <w:r>
-        <w:rPr>
-          <w:rFonts w:ascii="Arial" w:hAnsi="Arial" w:cs="Arial"/>
-          <w:sz w:val="16"/>
-          <w:szCs w:val="16"/>
-          <w:lang w:val="sv-SE"/>
-        </w:rPr>
-        <w:t>yaitu</w:t>
-      </w:r>
-      <w:proofErr w:type="spellEnd"/>
-      <w:r>
-        <w:rPr>
-          <w:rFonts w:ascii="Arial" w:hAnsi="Arial" w:cs="Arial"/>
-          <w:sz w:val="16"/>
-          <w:szCs w:val="16"/>
-        </w:rPr>
-        <w:t xml:space="preserve"> </w:t>
-      </w:r>
-      <w:r>
-        <w:rPr>
-          <w:rFonts w:ascii="Arial" w:hAnsi="Arial" w:cs="Arial"/>
-          <w:b/>
-          <w:color w:val="0083E6"/>
-          <w:sz w:val="16"/>
-          <w:szCs w:val="16"/>
-          <w:lang w:val="en-US"/>
-        </w:rPr>
-        <w:t>{{</w:t>
-      </w:r>
-      <w:proofErr w:type="spellStart"/>
-      <w:r>
-        <w:rPr>
-          <w:rFonts w:ascii="Arial" w:hAnsi="Arial" w:cs="Arial"/>
-          <w:b/>
-          <w:color w:val="0083E6"/>
-          <w:sz w:val="16"/>
-          <w:szCs w:val="16"/>
-          <w:lang w:val="en-US"/>
-        </w:rPr>
-        <w:t>nama_penjamin</w:t>
-      </w:r>
-      <w:proofErr w:type="spellEnd"/>
-      <w:r>
-        <w:rPr>
-          <w:rFonts w:ascii="Arial" w:hAnsi="Arial" w:cs="Arial"/>
-          <w:b/>
-          <w:color w:val="0083E6"/>
-          <w:sz w:val="16"/>
-          <w:szCs w:val="16"/>
-          <w:lang w:val="en-US"/>
-        </w:rPr>
-        <w:t>}}</w:t>
-      </w:r>
-      <w:r>
-        <w:rPr>
-          <w:rFonts w:ascii="Arial" w:hAnsi="Arial" w:cs="Arial"/>
-          <w:sz w:val="16"/>
-          <w:szCs w:val="16"/>
-          <w:lang w:val="sv-SE"/>
-        </w:rPr>
-        <w:t xml:space="preserve">, </w:t>
-      </w:r>
-      <w:proofErr w:type="spellStart"/>
-      <w:r>
-        <w:rPr>
-          <w:rFonts w:ascii="Arial" w:hAnsi="Arial" w:cs="Arial"/>
-          <w:sz w:val="16"/>
-          <w:szCs w:val="16"/>
-          <w:lang w:val="sv-SE"/>
-        </w:rPr>
-        <w:t>lahir</w:t>
-      </w:r>
-      <w:proofErr w:type="spellEnd"/>
-      <w:r>
-        <w:rPr>
-          <w:rFonts w:ascii="Arial" w:hAnsi="Arial" w:cs="Arial"/>
-          <w:sz w:val="16"/>
-          <w:szCs w:val="16"/>
-          <w:lang w:val="sv-SE"/>
-        </w:rPr>
-        <w:t xml:space="preserve"> di </w:t>
-      </w:r>
-      <w:r>
-        <w:rPr>
-          <w:rFonts w:ascii="Arial" w:hAnsi="Arial" w:cs="Arial"/>
-          <w:color w:val="0083E6"/>
-          <w:sz w:val="16"/>
-          <w:szCs w:val="16"/>
-        </w:rPr>
-        <w:fldChar w:fldCharType="begin"/>
-      </w:r>
-      <w:r>
-        <w:rPr>
-          <w:rFonts w:ascii="Arial" w:hAnsi="Arial" w:cs="Arial"/>
-          <w:color w:val="0083E6"/>
-          <w:sz w:val="16"/>
-          <w:szCs w:val="16"/>
-        </w:rPr>
-        <w:instrText xml:space="preserve"> MERGEFIELD tempat_lahir_pas </w:instrText>
-      </w:r>
-      <w:r>
-        <w:rPr>
-          <w:rFonts w:ascii="Arial" w:hAnsi="Arial" w:cs="Arial"/>
-          <w:color w:val="0083E6"/>
-          <w:sz w:val="16"/>
-          <w:szCs w:val="16"/>
-        </w:rPr>
-        <w:fldChar w:fldCharType="end"/>
-      </w:r>
-      <w:r>
-        <w:rPr>
-          <w:rFonts w:ascii="Arial" w:hAnsi="Arial" w:cs="Arial"/>
-          <w:color w:val="0083E6"/>
-          <w:sz w:val="16"/>
-          <w:szCs w:val="16"/>
-          <w:lang w:val="en-US"/>
-        </w:rPr>
-        <w:t>{{</w:t>
-      </w:r>
-      <w:proofErr w:type="spellStart"/>
-      <w:r>
-        <w:rPr>
-          <w:rFonts w:ascii="Arial" w:hAnsi="Arial" w:cs="Arial"/>
-          <w:color w:val="0083E6"/>
-          <w:sz w:val="16"/>
-          <w:szCs w:val="16"/>
-          <w:lang w:val="en-US"/>
-        </w:rPr>
-        <w:t>tempat_lahir_penjamin</w:t>
-      </w:r>
-      <w:proofErr w:type="spellEnd"/>
-      <w:r>
-        <w:rPr>
-          <w:rFonts w:ascii="Arial" w:hAnsi="Arial" w:cs="Arial"/>
-          <w:color w:val="0083E6"/>
-          <w:sz w:val="16"/>
-          <w:szCs w:val="16"/>
-          <w:lang w:val="en-US"/>
-        </w:rPr>
-        <w:t>}}</w:t>
-      </w:r>
-      <w:r>
-        <w:rPr>
-          <w:rFonts w:ascii="Arial" w:hAnsi="Arial" w:cs="Arial"/>
-          <w:sz w:val="16"/>
-          <w:szCs w:val="16"/>
-          <w:lang w:val="sv-SE"/>
-        </w:rPr>
-        <w:t xml:space="preserve">, </w:t>
-      </w:r>
-      <w:proofErr w:type="spellStart"/>
-      <w:r>
-        <w:rPr>
-          <w:rFonts w:ascii="Arial" w:hAnsi="Arial" w:cs="Arial"/>
-          <w:sz w:val="16"/>
-          <w:szCs w:val="16"/>
-          <w:lang w:val="sv-SE"/>
-        </w:rPr>
-        <w:t>Tanggal</w:t>
-      </w:r>
-      <w:proofErr w:type="spellEnd"/>
-      <w:r>
-        <w:rPr>
-          <w:rFonts w:ascii="Arial" w:hAnsi="Arial" w:cs="Arial"/>
-          <w:sz w:val="16"/>
-          <w:szCs w:val="16"/>
-          <w:lang w:val="sv-SE"/>
-        </w:rPr>
-        <w:t xml:space="preserve"> </w:t>
-      </w:r>
-      <w:r>
-        <w:rPr>
-          <w:rFonts w:ascii="Arial" w:hAnsi="Arial" w:cs="Arial"/>
-          <w:sz w:val="16"/>
-          <w:szCs w:val="16"/>
-        </w:rPr>
-        <w:t xml:space="preserve"> </w:t>
-      </w:r>
-      <w:r>
-        <w:rPr>
-          <w:rFonts w:ascii="Arial" w:hAnsi="Arial" w:cs="Arial"/>
-          <w:color w:val="0083E6"/>
-          <w:sz w:val="16"/>
-          <w:szCs w:val="16"/>
-          <w:lang w:val="en-US"/>
-        </w:rPr>
-        <w:t>{{</w:t>
-      </w:r>
-      <w:proofErr w:type="spellStart"/>
-      <w:r>
-        <w:rPr>
-          <w:rFonts w:ascii="Arial" w:hAnsi="Arial" w:cs="Arial"/>
-          <w:color w:val="0083E6"/>
-          <w:sz w:val="16"/>
-          <w:szCs w:val="16"/>
-          <w:lang w:val="en-US"/>
-        </w:rPr>
-        <w:t>tanggal_lahir_penjamin</w:t>
-      </w:r>
-      <w:proofErr w:type="spellEnd"/>
-      <w:r>
-        <w:rPr>
-          <w:rFonts w:ascii="Arial" w:hAnsi="Arial" w:cs="Arial"/>
-          <w:color w:val="0083E6"/>
-          <w:sz w:val="16"/>
-          <w:szCs w:val="16"/>
-          <w:lang w:val="en-US"/>
-        </w:rPr>
-        <w:t>}}</w:t>
-      </w:r>
-      <w:r>
-        <w:rPr>
-          <w:rFonts w:ascii="Arial" w:hAnsi="Arial" w:cs="Arial"/>
-          <w:sz w:val="16"/>
-          <w:szCs w:val="16"/>
-        </w:rPr>
-        <w:t xml:space="preserve">, </w:t>
-      </w:r>
-      <w:proofErr w:type="spellStart"/>
-      <w:r>
-        <w:rPr>
-          <w:rFonts w:ascii="Arial" w:hAnsi="Arial" w:cs="Arial"/>
-          <w:sz w:val="16"/>
-          <w:szCs w:val="16"/>
-          <w:lang w:val="sv-SE"/>
-        </w:rPr>
-        <w:t>bertempat</w:t>
-      </w:r>
-      <w:proofErr w:type="spellEnd"/>
-      <w:r>
-        <w:rPr>
-          <w:rFonts w:ascii="Arial" w:hAnsi="Arial" w:cs="Arial"/>
-          <w:sz w:val="16"/>
-          <w:szCs w:val="16"/>
-          <w:lang w:val="sv-SE"/>
-        </w:rPr>
-        <w:t xml:space="preserve"> </w:t>
-      </w:r>
-      <w:proofErr w:type="spellStart"/>
-      <w:r>
-        <w:rPr>
-          <w:rFonts w:ascii="Arial" w:hAnsi="Arial" w:cs="Arial"/>
-          <w:sz w:val="16"/>
-          <w:szCs w:val="16"/>
-          <w:lang w:val="sv-SE"/>
-        </w:rPr>
-        <w:t>tinggal</w:t>
-      </w:r>
-      <w:proofErr w:type="spellEnd"/>
-      <w:r>
-        <w:rPr>
-          <w:rFonts w:ascii="Arial" w:hAnsi="Arial" w:cs="Arial"/>
-          <w:sz w:val="16"/>
-          <w:szCs w:val="16"/>
-          <w:lang w:val="sv-SE"/>
-        </w:rPr>
-        <w:t xml:space="preserve"> </w:t>
-      </w:r>
-      <w:proofErr w:type="spellStart"/>
-      <w:r>
-        <w:rPr>
-          <w:rFonts w:ascii="Arial" w:hAnsi="Arial" w:cs="Arial"/>
-          <w:sz w:val="16"/>
-          <w:szCs w:val="16"/>
-          <w:lang w:val="sv-SE"/>
-        </w:rPr>
-        <w:t>sama</w:t>
-      </w:r>
-      <w:proofErr w:type="spellEnd"/>
-      <w:r>
-        <w:rPr>
-          <w:rFonts w:ascii="Arial" w:hAnsi="Arial" w:cs="Arial"/>
-          <w:sz w:val="16"/>
-          <w:szCs w:val="16"/>
-          <w:lang w:val="sv-SE"/>
-        </w:rPr>
-        <w:t xml:space="preserve"> </w:t>
-      </w:r>
-      <w:proofErr w:type="spellStart"/>
-      <w:r>
-        <w:rPr>
-          <w:rFonts w:ascii="Arial" w:hAnsi="Arial" w:cs="Arial"/>
-          <w:sz w:val="16"/>
-          <w:szCs w:val="16"/>
-          <w:lang w:val="sv-SE"/>
-        </w:rPr>
-        <w:t>dengan</w:t>
-      </w:r>
-      <w:proofErr w:type="spellEnd"/>
-      <w:r>
-        <w:rPr>
-          <w:rFonts w:ascii="Arial" w:hAnsi="Arial" w:cs="Arial"/>
-          <w:sz w:val="16"/>
-          <w:szCs w:val="16"/>
-          <w:lang w:val="sv-SE"/>
-        </w:rPr>
-        <w:t xml:space="preserve"> </w:t>
-      </w:r>
-      <w:r>
-        <w:rPr>
-          <w:rFonts w:ascii="Arial" w:hAnsi="Arial" w:cs="Arial"/>
-          <w:color w:val="0083E6"/>
-          <w:sz w:val="16"/>
-          <w:szCs w:val="16"/>
-        </w:rPr>
-        <w:t>{{</w:t>
-      </w:r>
-      <w:proofErr w:type="spellStart"/>
-      <w:r>
-        <w:rPr>
-          <w:rFonts w:ascii="Arial" w:hAnsi="Arial" w:cs="Arial"/>
-          <w:color w:val="0083E6"/>
-          <w:sz w:val="16"/>
-          <w:szCs w:val="16"/>
-        </w:rPr>
-        <w:t>bertempat_tinggal_sama</w:t>
-      </w:r>
-      <w:proofErr w:type="spellEnd"/>
-      <w:r>
-        <w:rPr>
-          <w:rFonts w:ascii="Arial" w:hAnsi="Arial" w:cs="Arial"/>
-          <w:color w:val="0083E6"/>
-          <w:sz w:val="16"/>
-          <w:szCs w:val="16"/>
-        </w:rPr>
-        <w:t>}}</w:t>
-      </w:r>
-      <w:r>
-        <w:rPr>
-          <w:rFonts w:ascii="Arial" w:hAnsi="Arial" w:cs="Arial"/>
-          <w:sz w:val="16"/>
-          <w:szCs w:val="16"/>
-          <w:lang w:val="en-US"/>
-        </w:rPr>
-        <w:t xml:space="preserve"> </w:t>
-      </w:r>
-      <w:r>
-        <w:rPr>
-          <w:rFonts w:ascii="Arial" w:hAnsi="Arial" w:cs="Arial"/>
-          <w:sz w:val="16"/>
-          <w:szCs w:val="16"/>
-          <w:lang w:val="sv-SE"/>
-        </w:rPr>
-        <w:t xml:space="preserve">nya </w:t>
-      </w:r>
-      <w:proofErr w:type="spellStart"/>
-      <w:r>
-        <w:rPr>
-          <w:rFonts w:ascii="Arial" w:hAnsi="Arial" w:cs="Arial"/>
-          <w:sz w:val="16"/>
-          <w:szCs w:val="16"/>
-          <w:lang w:val="sv-SE"/>
-        </w:rPr>
-        <w:t>tersebut</w:t>
-      </w:r>
-      <w:proofErr w:type="spellEnd"/>
-      <w:r>
-        <w:rPr>
-          <w:rFonts w:ascii="Arial" w:hAnsi="Arial" w:cs="Arial"/>
-          <w:sz w:val="16"/>
-          <w:szCs w:val="16"/>
-          <w:lang w:val="sv-SE"/>
-        </w:rPr>
-        <w:t xml:space="preserve"> </w:t>
-      </w:r>
-      <w:proofErr w:type="spellStart"/>
-      <w:r>
-        <w:rPr>
-          <w:rFonts w:ascii="Arial" w:hAnsi="Arial" w:cs="Arial"/>
-          <w:sz w:val="16"/>
-          <w:szCs w:val="16"/>
-        </w:rPr>
-        <w:t>No.KTP</w:t>
-      </w:r>
-      <w:proofErr w:type="spellEnd"/>
-      <w:r>
-        <w:rPr>
-          <w:rFonts w:ascii="Arial" w:hAnsi="Arial" w:cs="Arial"/>
-          <w:sz w:val="16"/>
-          <w:szCs w:val="16"/>
-          <w:lang w:val="sv-SE"/>
-        </w:rPr>
-        <w:t xml:space="preserve"> </w:t>
-      </w:r>
-      <w:r>
-        <w:rPr>
-          <w:rFonts w:ascii="Arial" w:hAnsi="Arial" w:cs="Arial"/>
-          <w:color w:val="0083E6"/>
-          <w:sz w:val="16"/>
-          <w:szCs w:val="16"/>
-          <w:lang w:val="en-US"/>
-        </w:rPr>
-        <w:t>{{</w:t>
-      </w:r>
-      <w:proofErr w:type="spellStart"/>
-      <w:r>
-        <w:rPr>
-          <w:rFonts w:ascii="Arial" w:hAnsi="Arial" w:cs="Arial"/>
-          <w:color w:val="0083E6"/>
-          <w:sz w:val="16"/>
-          <w:szCs w:val="16"/>
-          <w:lang w:val="en-US"/>
-        </w:rPr>
-        <w:t>no_ktp_penjamin</w:t>
-      </w:r>
-      <w:proofErr w:type="spellEnd"/>
-      <w:r>
-        <w:rPr>
-          <w:rFonts w:ascii="Arial" w:hAnsi="Arial" w:cs="Arial"/>
-          <w:color w:val="0083E6"/>
-          <w:sz w:val="16"/>
-          <w:szCs w:val="16"/>
-          <w:lang w:val="en-US"/>
-        </w:rPr>
-        <w:t>}}</w:t>
-      </w:r>
-      <w:r>
-        <w:rPr>
-          <w:rFonts w:ascii="Arial" w:hAnsi="Arial" w:cs="Arial"/>
-          <w:sz w:val="16"/>
-          <w:szCs w:val="16"/>
-        </w:rPr>
-        <w:t>.</w:t>
-      </w:r>
-    </w:p>
-    <w:p>
-      <w:pPr>
-        <w:ind w:left="360" w:right="241" w:hanging="180"/>
-        <w:jc w:val="both"/>
-        <w:rPr>
-          <w:rFonts w:ascii="Arial" w:hAnsi="Arial" w:cs="Arial"/>
-          <w:sz w:val="16"/>
-          <w:szCs w:val="16"/>
-        </w:rPr>
-      </w:pPr>
-    </w:p>
-    <w:p>
-      <w:pPr>
-        <w:tabs>
-          <w:tab w:val="left" w:pos="360"/>
-        </w:tabs>
-        <w:autoSpaceDE w:val="0"/>
-        <w:ind w:left="180" w:right="241"/>
-        <w:jc w:val="both"/>
+          <w:lang w:val="sv-SE"/>
+        </w:rPr>
+        <w:t>--------</w:t>
+      </w:r>
+      <w:r>
         <w:rPr>
           <w:rFonts w:ascii="Arial" w:hAnsi="Arial" w:cs="Arial"/>
           <w:b/>
@@ -20395,15 +20054,7 @@
           <w:szCs w:val="16"/>
           <w:lang w:val="sv-SE"/>
         </w:rPr>
-      </w:pPr>
-      <w:r>
-        <w:rPr>
-          <w:rFonts w:ascii="Arial" w:hAnsi="Arial" w:cs="Arial"/>
-          <w:sz w:val="16"/>
-          <w:szCs w:val="16"/>
-          <w:lang w:val="sv-SE"/>
-        </w:rPr>
-        <w:t xml:space="preserve"> - selanjutnya disebut :-</w:t>
+        <w:t xml:space="preserve"> </w:t>
       </w:r>
       <w:r>
         <w:rPr>
@@ -20414,7 +20065,7 @@
           <w:szCs w:val="16"/>
           <w:lang w:val="sv-SE"/>
         </w:rPr>
-        <w:t>-----</w:t>
+        <w:t>”PEMBERI JAMINAN”</w:t>
       </w:r>
       <w:r>
         <w:rPr>
@@ -20425,7 +20076,16 @@
           <w:szCs w:val="16"/>
           <w:lang w:val="sv-SE"/>
         </w:rPr>
-        <w:t>-- ”PEMBERI JAMINAN”-------------</w:t>
+        <w:t xml:space="preserve"> .</w:t>
+      </w:r>
+      <w:r>
+        <w:rPr>
+          <w:rFonts w:ascii="Arial" w:hAnsi="Arial" w:cs="Arial"/>
+          <w:sz w:val="16"/>
+          <w:szCs w:val="16"/>
+          <w:lang w:val="sv-SE"/>
+        </w:rPr>
+        <w:t>---------</w:t>
       </w:r>
     </w:p>
     <w:p>
@@ -20433,16 +20093,12 @@
         <w:tabs>
           <w:tab w:val="left" w:pos="360"/>
         </w:tabs>
-        <w:autoSpaceDE w:val="0"/>
-        <w:ind w:left="180" w:right="241"/>
-        <w:jc w:val="both"/>
-        <w:rPr>
-          <w:rFonts w:ascii="Arial" w:hAnsi="Arial" w:cs="Arial"/>
-          <w:b/>
-          <w:bCs/>
-          <w:sz w:val="16"/>
-          <w:szCs w:val="16"/>
-          <w:lang w:val="sv-SE"/>
+        <w:ind w:left="360" w:right="241" w:hanging="180"/>
+        <w:jc w:val="both"/>
+        <w:rPr>
+          <w:rFonts w:ascii="Arial" w:hAnsi="Arial" w:cs="Arial"/>
+          <w:sz w:val="16"/>
+          <w:szCs w:val="16"/>
         </w:rPr>
       </w:pPr>
     </w:p>
@@ -20476,79 +20132,44 @@
           <w:sz w:val="16"/>
           <w:szCs w:val="16"/>
         </w:rPr>
-        <w:t>Aie Soesan</w:t>
-      </w:r>
-      <w:r>
-        <w:rPr>
-          <w:rFonts w:ascii="Arial" w:hAnsi="Arial" w:cs="Arial"/>
-          <w:sz w:val="16"/>
-          <w:szCs w:val="16"/>
-        </w:rPr>
-        <w:t xml:space="preserve"> yang menjalankan tugasnya sekaligus selaku </w:t>
-      </w:r>
-      <w:r>
-        <w:rPr>
-          <w:rFonts w:ascii="Arial" w:hAnsi="Arial" w:cs="Arial"/>
-          <w:sz w:val="16"/>
-          <w:szCs w:val="16"/>
-        </w:rPr>
-        <w:t>Direktur</w:t>
-      </w:r>
-      <w:r>
-        <w:rPr>
-          <w:rFonts w:ascii="Arial" w:hAnsi="Arial" w:cs="Arial"/>
-          <w:sz w:val="16"/>
-          <w:szCs w:val="16"/>
-        </w:rPr>
-        <w:t xml:space="preserve">, berdasarkan </w:t>
-      </w:r>
-      <w:r>
-        <w:rPr>
-          <w:rFonts w:ascii="Arial" w:hAnsi="Arial" w:cs="Arial"/>
-          <w:sz w:val="16"/>
-          <w:szCs w:val="16"/>
-        </w:rPr>
-        <w:t xml:space="preserve">Persetujuan dan Kuasa </w:t>
-      </w:r>
-      <w:r>
-        <w:rPr>
-          <w:rFonts w:ascii="Arial" w:hAnsi="Arial" w:cs="Arial"/>
-          <w:sz w:val="16"/>
-          <w:szCs w:val="16"/>
-        </w:rPr>
-        <w:t>Nomor 75 tertanggal 15 Mei 2020</w:t>
-      </w:r>
-      <w:r>
-        <w:rPr>
-          <w:rFonts w:ascii="Arial" w:hAnsi="Arial" w:cs="Arial"/>
-          <w:sz w:val="16"/>
-          <w:szCs w:val="16"/>
-        </w:rPr>
-        <w:t xml:space="preserve">, yang dibuat di hadapan, Ramly Yusuf Angkat, S.H, M.Kn, Notaris Kabupaten Cirebon bertindak untuk dan atas nama PT. Bank </w:t>
-      </w:r>
-      <w:r>
-        <w:rPr>
-          <w:rFonts w:ascii="Arial" w:hAnsi="Arial" w:cs="Arial"/>
-          <w:sz w:val="16"/>
-          <w:szCs w:val="16"/>
-        </w:rPr>
-        <w:t>Perekonomian</w:t>
-      </w:r>
-      <w:r>
-        <w:rPr>
-          <w:rFonts w:ascii="Arial" w:hAnsi="Arial" w:cs="Arial"/>
-          <w:sz w:val="16"/>
-          <w:szCs w:val="16"/>
-        </w:rPr>
-        <w:t xml:space="preserve"> Rakyat SAHABAT SEJATI, berkedudukan di Jl. Raya Klangenan No. 121, Desa Klangenan, Kecamatan Klangenan, Kabupaten Cirebon.</w:t>
-      </w:r>
-      <w:r>
-        <w:rPr>
-          <w:rFonts w:ascii="Arial" w:hAnsi="Arial" w:cs="Arial"/>
-          <w:sz w:val="16"/>
-          <w:szCs w:val="16"/>
-        </w:rPr>
-        <w:t xml:space="preserve">  </w:t>
+        <w:t xml:space="preserve">Aie </w:t>
+      </w:r>
+      <w:proofErr w:type="spellStart"/>
+      <w:r>
+        <w:rPr>
+          <w:rFonts w:ascii="Arial" w:hAnsi="Arial" w:cs="Arial"/>
+          <w:b/>
+          <w:sz w:val="16"/>
+          <w:szCs w:val="16"/>
+        </w:rPr>
+        <w:t>Soesan</w:t>
+      </w:r>
+      <w:proofErr w:type="spellEnd"/>
+      <w:r>
+        <w:rPr>
+          <w:rFonts w:ascii="Arial" w:hAnsi="Arial" w:cs="Arial"/>
+          <w:sz w:val="16"/>
+          <w:szCs w:val="16"/>
+        </w:rPr>
+        <w:t xml:space="preserve"> yang menjalankan tugasnya sekaligus selaku Direktur, berdasarkan Persetujuan dan Kuasa Nomor 75 tertanggal 15 Mei 2020, yang dibuat di hadapan, Ramly Yusuf Angkat, S.H, </w:t>
+      </w:r>
+      <w:proofErr w:type="spellStart"/>
+      <w:r>
+        <w:rPr>
+          <w:rFonts w:ascii="Arial" w:hAnsi="Arial" w:cs="Arial"/>
+          <w:sz w:val="16"/>
+          <w:szCs w:val="16"/>
+        </w:rPr>
+        <w:t>M.Kn</w:t>
+      </w:r>
+      <w:proofErr w:type="spellEnd"/>
+      <w:r>
+        <w:rPr>
+          <w:rFonts w:ascii="Arial" w:hAnsi="Arial" w:cs="Arial"/>
+          <w:sz w:val="16"/>
+          <w:szCs w:val="16"/>
+        </w:rPr>
+        <w:t xml:space="preserve">, Notaris Kabupaten Cirebon bertindak untuk dan atas nama PT. Bank Perekonomian Rakyat SAHABAT SEJATI, berkedudukan di Jl. Raya Klangenan No. 121, Desa Klangenan, Kecamatan Klangenan, Kabupaten Cirebon.  </w:t>
       </w:r>
     </w:p>
     <w:p>
@@ -20580,7 +20201,27 @@
           <w:szCs w:val="16"/>
           <w:lang w:val="sv-SE"/>
         </w:rPr>
-        <w:t xml:space="preserve">selanjutnya disebut : </w:t>
+        <w:t xml:space="preserve">selanjutnya </w:t>
+      </w:r>
+      <w:proofErr w:type="spellStart"/>
+      <w:r>
+        <w:rPr>
+          <w:rFonts w:ascii="Arial" w:hAnsi="Arial" w:cs="Arial"/>
+          <w:sz w:val="16"/>
+          <w:szCs w:val="16"/>
+          <w:lang w:val="sv-SE"/>
+        </w:rPr>
+        <w:t>disebut</w:t>
+      </w:r>
+      <w:proofErr w:type="spellEnd"/>
+      <w:r>
+        <w:rPr>
+          <w:rFonts w:ascii="Arial" w:hAnsi="Arial" w:cs="Arial"/>
+          <w:sz w:val="16"/>
+          <w:szCs w:val="16"/>
+          <w:lang w:val="sv-SE"/>
+        </w:rPr>
+        <w:t xml:space="preserve"> : </w:t>
       </w:r>
       <w:r>
         <w:rPr>
@@ -20729,7 +20370,7 @@
         </w:rPr>
         <w:t xml:space="preserve">  No. </w:t>
       </w:r>
-      <w:bookmarkStart w:id="5" w:name="_Hlk202663474"/>
+      <w:bookmarkStart w:id="7" w:name="_Hlk202663474"/>
       <w:r>
         <w:rPr>
           <w:rFonts w:ascii="Arial" w:hAnsi="Arial" w:cs="Arial"/>
@@ -20738,7 +20379,7 @@
         </w:rPr>
         <w:t>0100.3.31.</w:t>
       </w:r>
-      <w:bookmarkEnd w:id="5"/>
+      <w:bookmarkEnd w:id="7"/>
       <w:r>
         <w:rPr>
           <w:rFonts w:ascii="Arial" w:hAnsi="Arial" w:cs="Arial"/>
@@ -23590,7 +23231,7 @@
                 <w:lang w:val="sv-SE"/>
               </w:rPr>
             </w:pPr>
-            <w:bookmarkStart w:id="6" w:name="_Hlk202663585"/>
+            <w:bookmarkStart w:id="8" w:name="_Hlk202663585"/>
             <w:r>
               <w:rPr>
                 <w:color w:val="0000FF"/>
@@ -23612,7 +23253,7 @@
               </w:rPr>
               <w:t>}}</w:t>
             </w:r>
-            <w:bookmarkEnd w:id="6"/>
+            <w:bookmarkEnd w:id="8"/>
           </w:p>
         </w:tc>
       </w:tr>

--- a/src/templates/KAR.docx
+++ b/src/templates/KAR.docx
@@ -6973,6 +6973,15 @@
         </w:rPr>
         <w:t>, Notaris Kabupaten Cirebon bertindak untuk dan atas nama PT. Bank Perekonomian Rakyat SAHABAT SEJATI, berkedudukan di Jl. Raya Klangenan No. 121, Desa Klangenan, Kecamatan Klangenan, Kabupaten Cirebon.</w:t>
       </w:r>
+      <w:r>
+        <w:rPr>
+          <w:rFonts w:ascii="Arial" w:hAnsi="Arial" w:cs="Arial"/>
+          <w:sz w:val="16"/>
+          <w:szCs w:val="16"/>
+          <w:lang w:val="sv-SE"/>
+        </w:rPr>
+        <w:t xml:space="preserve"> </w:t>
+      </w:r>
     </w:p>
     <w:p>
       <w:pPr>
@@ -7078,567 +7087,587 @@
     </w:p>
     <w:p>
       <w:pPr>
+        <w:pStyle w:val="BodyText2"/>
         <w:numPr>
           <w:ilvl w:val="0"/>
-          <w:numId w:val="20"/>
+          <w:numId w:val="13"/>
         </w:numPr>
         <w:tabs>
-          <w:tab w:val="clear" w:pos="720"/>
-          <w:tab w:val="num" w:pos="540"/>
-        </w:tabs>
-        <w:ind w:left="540" w:right="255" w:hanging="270"/>
-        <w:jc w:val="both"/>
-        <w:rPr>
-          <w:rFonts w:ascii="Arial" w:hAnsi="Arial" w:cs="Arial"/>
-          <w:sz w:val="16"/>
-          <w:szCs w:val="16"/>
-          <w:lang w:val="sv-SE"/>
-        </w:rPr>
-      </w:pPr>
-      <w:r>
-        <w:rPr>
-          <w:rFonts w:ascii="Arial" w:hAnsi="Arial"/>
+          <w:tab w:val="left" w:pos="540"/>
+          <w:tab w:val="left" w:pos="1260"/>
+        </w:tabs>
+        <w:spacing w:after="0" w:line="100" w:lineRule="atLeast"/>
+        <w:ind w:left="540" w:right="241"/>
+        <w:jc w:val="both"/>
+        <w:rPr>
+          <w:rFonts w:ascii="Arial" w:hAnsi="Arial" w:cs="Arial"/>
+          <w:sz w:val="16"/>
+          <w:szCs w:val="16"/>
+        </w:rPr>
+      </w:pPr>
+      <w:r>
+        <w:rPr>
+          <w:rFonts w:ascii="Arial" w:hAnsi="Arial" w:cs="Arial"/>
+          <w:b/>
+          <w:sz w:val="16"/>
+          <w:szCs w:val="16"/>
+          <w:lang w:val="en-US"/>
+        </w:rPr>
+        <w:t>{{</w:t>
+      </w:r>
+      <w:proofErr w:type="spellStart"/>
+      <w:r>
+        <w:rPr>
+          <w:rFonts w:ascii="Arial" w:hAnsi="Arial" w:cs="Arial"/>
+          <w:b/>
+          <w:sz w:val="16"/>
+          <w:szCs w:val="16"/>
+          <w:lang w:val="en-US"/>
+        </w:rPr>
+        <w:t>nama_debitur</w:t>
+      </w:r>
+      <w:proofErr w:type="spellEnd"/>
+      <w:r>
+        <w:rPr>
+          <w:rFonts w:ascii="Arial" w:hAnsi="Arial" w:cs="Arial"/>
+          <w:b/>
+          <w:sz w:val="16"/>
+          <w:szCs w:val="16"/>
+          <w:lang w:val="en-US"/>
+        </w:rPr>
+        <w:t xml:space="preserve">}} </w:t>
+      </w:r>
+      <w:proofErr w:type="spellStart"/>
+      <w:r>
+        <w:rPr>
+          <w:rFonts w:ascii="Arial" w:hAnsi="Arial" w:cs="Arial"/>
+          <w:bCs/>
+          <w:sz w:val="16"/>
+          <w:szCs w:val="16"/>
+          <w:lang w:val="en-US"/>
+        </w:rPr>
+        <w:t>Pekerjaan</w:t>
+      </w:r>
+      <w:proofErr w:type="spellEnd"/>
+      <w:r>
+        <w:rPr>
+          <w:rFonts w:ascii="Arial" w:hAnsi="Arial" w:cs="Arial"/>
+          <w:bCs/>
+          <w:sz w:val="16"/>
+          <w:szCs w:val="16"/>
+          <w:lang w:val="en-US"/>
+        </w:rPr>
+        <w:t xml:space="preserve"> {{</w:t>
+      </w:r>
+      <w:proofErr w:type="spellStart"/>
+      <w:r>
+        <w:rPr>
+          <w:rFonts w:ascii="Arial" w:hAnsi="Arial" w:cs="Arial"/>
+          <w:bCs/>
+          <w:sz w:val="16"/>
+          <w:szCs w:val="16"/>
+          <w:lang w:val="en-US"/>
+        </w:rPr>
+        <w:t>pekerjaan_debitur</w:t>
+      </w:r>
+      <w:proofErr w:type="spellEnd"/>
+      <w:r>
+        <w:rPr>
+          <w:rFonts w:ascii="Arial" w:hAnsi="Arial" w:cs="Arial"/>
+          <w:bCs/>
+          <w:sz w:val="16"/>
+          <w:szCs w:val="16"/>
+          <w:lang w:val="en-US"/>
+        </w:rPr>
+        <w:t xml:space="preserve">}}, </w:t>
+      </w:r>
+      <w:proofErr w:type="spellStart"/>
+      <w:r>
+        <w:rPr>
+          <w:rFonts w:ascii="Arial" w:hAnsi="Arial" w:cs="Arial"/>
+          <w:bCs/>
+          <w:sz w:val="16"/>
+          <w:szCs w:val="16"/>
+          <w:lang w:val="en-US"/>
+        </w:rPr>
+        <w:t>lahir</w:t>
+      </w:r>
+      <w:proofErr w:type="spellEnd"/>
+      <w:r>
+        <w:rPr>
+          <w:rFonts w:ascii="Arial" w:hAnsi="Arial" w:cs="Arial"/>
+          <w:bCs/>
+          <w:sz w:val="16"/>
+          <w:szCs w:val="16"/>
+          <w:lang w:val="en-US"/>
+        </w:rPr>
+        <w:t xml:space="preserve"> di {{</w:t>
+      </w:r>
+      <w:proofErr w:type="spellStart"/>
+      <w:r>
+        <w:rPr>
+          <w:rFonts w:ascii="Arial" w:hAnsi="Arial" w:cs="Arial"/>
+          <w:bCs/>
+          <w:sz w:val="16"/>
+          <w:szCs w:val="16"/>
+          <w:lang w:val="en-US"/>
+        </w:rPr>
+        <w:t>tempat_lahir_debitur</w:t>
+      </w:r>
+      <w:proofErr w:type="spellEnd"/>
+      <w:r>
+        <w:rPr>
+          <w:rFonts w:ascii="Arial" w:hAnsi="Arial" w:cs="Arial"/>
+          <w:bCs/>
+          <w:sz w:val="16"/>
+          <w:szCs w:val="16"/>
+          <w:lang w:val="en-US"/>
+        </w:rPr>
+        <w:t>}}</w:t>
+      </w:r>
+      <w:r>
+        <w:rPr>
+          <w:rFonts w:ascii="Arial" w:hAnsi="Arial" w:cs="Arial"/>
+          <w:sz w:val="16"/>
+          <w:szCs w:val="16"/>
+          <w:lang w:val="en-US"/>
+        </w:rPr>
+        <w:t xml:space="preserve">, </w:t>
+      </w:r>
+      <w:proofErr w:type="spellStart"/>
+      <w:r>
+        <w:rPr>
+          <w:rFonts w:ascii="Arial" w:hAnsi="Arial" w:cs="Arial"/>
+          <w:sz w:val="16"/>
+          <w:szCs w:val="16"/>
+          <w:lang w:val="en-US"/>
+        </w:rPr>
+        <w:t>tanggal</w:t>
+      </w:r>
+      <w:proofErr w:type="spellEnd"/>
+      <w:r>
+        <w:rPr>
+          <w:rFonts w:ascii="Arial" w:hAnsi="Arial" w:cs="Arial"/>
+          <w:sz w:val="16"/>
+          <w:szCs w:val="16"/>
+          <w:lang w:val="en-US"/>
+        </w:rPr>
+        <w:t xml:space="preserve"> {{</w:t>
+      </w:r>
+      <w:proofErr w:type="spellStart"/>
+      <w:r>
+        <w:rPr>
+          <w:rFonts w:ascii="Arial" w:hAnsi="Arial" w:cs="Arial"/>
+          <w:sz w:val="16"/>
+          <w:szCs w:val="16"/>
+          <w:lang w:val="en-US"/>
+        </w:rPr>
+        <w:t>tanggal_lahir_debitur</w:t>
+      </w:r>
+      <w:proofErr w:type="spellEnd"/>
+      <w:r>
+        <w:rPr>
+          <w:rFonts w:ascii="Arial" w:hAnsi="Arial" w:cs="Arial"/>
+          <w:sz w:val="16"/>
+          <w:szCs w:val="16"/>
+          <w:lang w:val="en-US"/>
+        </w:rPr>
+        <w:t xml:space="preserve">}}, </w:t>
+      </w:r>
+      <w:proofErr w:type="spellStart"/>
+      <w:r>
+        <w:rPr>
+          <w:rFonts w:ascii="Arial" w:hAnsi="Arial" w:cs="Arial"/>
+          <w:sz w:val="16"/>
+          <w:szCs w:val="16"/>
+          <w:lang w:val="en-US"/>
+        </w:rPr>
+        <w:t>bertempat</w:t>
+      </w:r>
+      <w:proofErr w:type="spellEnd"/>
+      <w:r>
+        <w:rPr>
+          <w:rFonts w:ascii="Arial" w:hAnsi="Arial" w:cs="Arial"/>
+          <w:sz w:val="16"/>
+          <w:szCs w:val="16"/>
+          <w:lang w:val="en-US"/>
+        </w:rPr>
+        <w:t xml:space="preserve"> </w:t>
+      </w:r>
+      <w:proofErr w:type="spellStart"/>
+      <w:r>
+        <w:rPr>
+          <w:rFonts w:ascii="Arial" w:hAnsi="Arial" w:cs="Arial"/>
+          <w:sz w:val="16"/>
+          <w:szCs w:val="16"/>
+          <w:lang w:val="en-US"/>
+        </w:rPr>
+        <w:t>tinggal</w:t>
+      </w:r>
+      <w:proofErr w:type="spellEnd"/>
+      <w:r>
+        <w:rPr>
+          <w:rFonts w:ascii="Arial" w:hAnsi="Arial" w:cs="Arial"/>
+          <w:sz w:val="16"/>
+          <w:szCs w:val="16"/>
+          <w:lang w:val="en-US"/>
+        </w:rPr>
+        <w:t xml:space="preserve"> di {{</w:t>
+      </w:r>
+      <w:proofErr w:type="spellStart"/>
+      <w:r>
+        <w:rPr>
+          <w:rFonts w:ascii="Arial" w:hAnsi="Arial" w:cs="Arial"/>
+          <w:sz w:val="16"/>
+          <w:szCs w:val="16"/>
+          <w:lang w:val="en-US"/>
+        </w:rPr>
+        <w:t>alamat_rumah_debitur</w:t>
+      </w:r>
+      <w:proofErr w:type="spellEnd"/>
+      <w:r>
+        <w:rPr>
+          <w:rFonts w:ascii="Arial" w:hAnsi="Arial" w:cs="Arial"/>
+          <w:sz w:val="16"/>
+          <w:szCs w:val="16"/>
+          <w:lang w:val="en-US"/>
+        </w:rPr>
+        <w:t xml:space="preserve">}}, </w:t>
+      </w:r>
+      <w:proofErr w:type="spellStart"/>
+      <w:r>
+        <w:rPr>
+          <w:rFonts w:ascii="Arial" w:hAnsi="Arial" w:cs="Arial"/>
+          <w:sz w:val="16"/>
+          <w:szCs w:val="16"/>
+          <w:lang w:val="en-US"/>
+        </w:rPr>
+        <w:t>No.KTP</w:t>
+      </w:r>
+      <w:proofErr w:type="spellEnd"/>
+      <w:r>
+        <w:rPr>
+          <w:rFonts w:ascii="Arial" w:hAnsi="Arial" w:cs="Arial"/>
+          <w:sz w:val="16"/>
+          <w:szCs w:val="16"/>
+          <w:lang w:val="en-US"/>
+        </w:rPr>
+        <w:t xml:space="preserve"> {{</w:t>
+      </w:r>
+      <w:proofErr w:type="spellStart"/>
+      <w:r>
+        <w:rPr>
+          <w:rFonts w:ascii="Arial" w:hAnsi="Arial" w:cs="Arial"/>
+          <w:sz w:val="16"/>
+          <w:szCs w:val="16"/>
+          <w:lang w:val="en-US"/>
+        </w:rPr>
+        <w:t>no_ktp_debitur</w:t>
+      </w:r>
+      <w:proofErr w:type="spellEnd"/>
+      <w:r>
+        <w:rPr>
+          <w:rFonts w:ascii="Arial" w:hAnsi="Arial" w:cs="Arial"/>
+          <w:sz w:val="16"/>
+          <w:szCs w:val="16"/>
+          <w:lang w:val="en-US"/>
+        </w:rPr>
+        <w:t>}}</w:t>
+      </w:r>
+      <w:r>
+        <w:rPr>
+          <w:rFonts w:ascii="Arial" w:hAnsi="Arial" w:cs="Arial"/>
+          <w:sz w:val="16"/>
+          <w:szCs w:val="16"/>
+        </w:rPr>
+        <w:t>.</w:t>
+      </w:r>
+      <w:r>
+        <w:rPr>
+          <w:rFonts w:ascii="Arial" w:hAnsi="Arial" w:cs="Arial"/>
+          <w:sz w:val="16"/>
+          <w:szCs w:val="16"/>
+          <w:lang w:val="sv-SE"/>
+        </w:rPr>
+        <w:t xml:space="preserve"> </w:t>
+      </w:r>
+      <w:proofErr w:type="spellStart"/>
+      <w:r>
+        <w:rPr>
+          <w:rFonts w:ascii="Arial" w:hAnsi="Arial" w:cs="Arial"/>
+          <w:sz w:val="16"/>
+          <w:szCs w:val="16"/>
+          <w:lang w:val="sv-SE"/>
+        </w:rPr>
+        <w:t>dan</w:t>
+      </w:r>
+      <w:proofErr w:type="spellEnd"/>
+      <w:r>
+        <w:rPr>
+          <w:rFonts w:ascii="Arial" w:hAnsi="Arial" w:cs="Arial"/>
+          <w:sz w:val="16"/>
+          <w:szCs w:val="16"/>
+          <w:lang w:val="sv-SE"/>
+        </w:rPr>
+        <w:t xml:space="preserve"> </w:t>
+      </w:r>
+      <w:proofErr w:type="spellStart"/>
+      <w:r>
+        <w:rPr>
+          <w:rFonts w:ascii="Arial" w:hAnsi="Arial" w:cs="Arial"/>
+          <w:sz w:val="16"/>
+          <w:szCs w:val="16"/>
+          <w:lang w:val="sv-SE"/>
+        </w:rPr>
+        <w:t>untuk</w:t>
+      </w:r>
+      <w:proofErr w:type="spellEnd"/>
+      <w:r>
+        <w:rPr>
+          <w:rFonts w:ascii="Arial" w:hAnsi="Arial" w:cs="Arial"/>
+          <w:sz w:val="16"/>
+          <w:szCs w:val="16"/>
+          <w:lang w:val="sv-SE"/>
+        </w:rPr>
+        <w:t xml:space="preserve"> </w:t>
+      </w:r>
+      <w:proofErr w:type="spellStart"/>
+      <w:r>
+        <w:rPr>
+          <w:rFonts w:ascii="Arial" w:hAnsi="Arial" w:cs="Arial"/>
+          <w:sz w:val="16"/>
+          <w:szCs w:val="16"/>
+          <w:lang w:val="sv-SE"/>
+        </w:rPr>
+        <w:t>melakukan</w:t>
+      </w:r>
+      <w:proofErr w:type="spellEnd"/>
+      <w:r>
+        <w:rPr>
+          <w:rFonts w:ascii="Arial" w:hAnsi="Arial" w:cs="Arial"/>
+          <w:sz w:val="16"/>
+          <w:szCs w:val="16"/>
+          <w:lang w:val="sv-SE"/>
+        </w:rPr>
+        <w:t xml:space="preserve"> </w:t>
+      </w:r>
+      <w:proofErr w:type="spellStart"/>
+      <w:r>
+        <w:rPr>
+          <w:rFonts w:ascii="Arial" w:hAnsi="Arial" w:cs="Arial"/>
+          <w:sz w:val="16"/>
+          <w:szCs w:val="16"/>
+          <w:lang w:val="sv-SE"/>
+        </w:rPr>
+        <w:t>tindakan</w:t>
+      </w:r>
+      <w:proofErr w:type="spellEnd"/>
+      <w:r>
+        <w:rPr>
+          <w:rFonts w:ascii="Arial" w:hAnsi="Arial" w:cs="Arial"/>
+          <w:sz w:val="16"/>
+          <w:szCs w:val="16"/>
+          <w:lang w:val="sv-SE"/>
+        </w:rPr>
+        <w:t xml:space="preserve"> </w:t>
+      </w:r>
+      <w:proofErr w:type="spellStart"/>
+      <w:r>
+        <w:rPr>
+          <w:rFonts w:ascii="Arial" w:hAnsi="Arial" w:cs="Arial"/>
+          <w:sz w:val="16"/>
+          <w:szCs w:val="16"/>
+          <w:lang w:val="sv-SE"/>
+        </w:rPr>
+        <w:t>hukum</w:t>
+      </w:r>
+      <w:proofErr w:type="spellEnd"/>
+      <w:r>
+        <w:rPr>
+          <w:rFonts w:ascii="Arial" w:hAnsi="Arial" w:cs="Arial"/>
+          <w:sz w:val="16"/>
+          <w:szCs w:val="16"/>
+          <w:lang w:val="sv-SE"/>
+        </w:rPr>
+        <w:t xml:space="preserve"> </w:t>
+      </w:r>
+      <w:proofErr w:type="spellStart"/>
+      <w:r>
+        <w:rPr>
+          <w:rFonts w:ascii="Arial" w:hAnsi="Arial" w:cs="Arial"/>
+          <w:sz w:val="16"/>
+          <w:szCs w:val="16"/>
+          <w:lang w:val="sv-SE"/>
+        </w:rPr>
+        <w:t>dalam</w:t>
+      </w:r>
+      <w:proofErr w:type="spellEnd"/>
+      <w:r>
+        <w:rPr>
+          <w:rFonts w:ascii="Arial" w:hAnsi="Arial" w:cs="Arial"/>
+          <w:sz w:val="16"/>
+          <w:szCs w:val="16"/>
+          <w:lang w:val="sv-SE"/>
+        </w:rPr>
+        <w:t xml:space="preserve"> </w:t>
+      </w:r>
+      <w:proofErr w:type="spellStart"/>
+      <w:r>
+        <w:rPr>
+          <w:rFonts w:ascii="Arial" w:hAnsi="Arial" w:cs="Arial"/>
+          <w:sz w:val="16"/>
+          <w:szCs w:val="16"/>
+          <w:lang w:val="sv-SE"/>
+        </w:rPr>
+        <w:t>perjanjian</w:t>
+      </w:r>
+      <w:proofErr w:type="spellEnd"/>
+      <w:r>
+        <w:rPr>
+          <w:rFonts w:ascii="Arial" w:hAnsi="Arial" w:cs="Arial"/>
+          <w:sz w:val="16"/>
+          <w:szCs w:val="16"/>
+          <w:lang w:val="sv-SE"/>
+        </w:rPr>
+        <w:t xml:space="preserve"> ini </w:t>
+      </w:r>
+      <w:proofErr w:type="spellStart"/>
+      <w:r>
+        <w:rPr>
+          <w:rFonts w:ascii="Arial" w:hAnsi="Arial" w:cs="Arial"/>
+          <w:sz w:val="16"/>
+          <w:szCs w:val="16"/>
+          <w:lang w:val="sv-SE"/>
+        </w:rPr>
+        <w:t>telah</w:t>
+      </w:r>
+      <w:proofErr w:type="spellEnd"/>
+      <w:r>
+        <w:rPr>
+          <w:rFonts w:ascii="Arial" w:hAnsi="Arial" w:cs="Arial"/>
+          <w:sz w:val="16"/>
+          <w:szCs w:val="16"/>
+          <w:lang w:val="sv-SE"/>
+        </w:rPr>
+        <w:t xml:space="preserve"> </w:t>
+      </w:r>
+      <w:proofErr w:type="spellStart"/>
+      <w:r>
+        <w:rPr>
+          <w:rFonts w:ascii="Arial" w:hAnsi="Arial" w:cs="Arial"/>
+          <w:sz w:val="16"/>
+          <w:szCs w:val="16"/>
+          <w:lang w:val="sv-SE"/>
+        </w:rPr>
+        <w:t>memperoleh</w:t>
+      </w:r>
+      <w:proofErr w:type="spellEnd"/>
+      <w:r>
+        <w:rPr>
+          <w:rFonts w:ascii="Arial" w:hAnsi="Arial" w:cs="Arial"/>
+          <w:sz w:val="16"/>
+          <w:szCs w:val="16"/>
+          <w:lang w:val="sv-SE"/>
+        </w:rPr>
+        <w:t xml:space="preserve"> </w:t>
+      </w:r>
+      <w:proofErr w:type="spellStart"/>
+      <w:r>
+        <w:rPr>
+          <w:rFonts w:ascii="Arial" w:hAnsi="Arial" w:cs="Arial"/>
+          <w:sz w:val="16"/>
+          <w:szCs w:val="16"/>
+          <w:lang w:val="sv-SE"/>
+        </w:rPr>
+        <w:t>persetujuan</w:t>
+      </w:r>
+      <w:proofErr w:type="spellEnd"/>
+      <w:r>
+        <w:rPr>
+          <w:rFonts w:ascii="Arial" w:hAnsi="Arial" w:cs="Arial"/>
+          <w:sz w:val="16"/>
+          <w:szCs w:val="16"/>
+          <w:lang w:val="sv-SE"/>
+        </w:rPr>
+        <w:t xml:space="preserve"> </w:t>
+      </w:r>
+      <w:proofErr w:type="spellStart"/>
+      <w:r>
+        <w:rPr>
+          <w:rFonts w:ascii="Arial" w:hAnsi="Arial" w:cs="Arial"/>
+          <w:sz w:val="16"/>
+          <w:szCs w:val="16"/>
+          <w:lang w:val="sv-SE"/>
+        </w:rPr>
+        <w:t>serta</w:t>
+      </w:r>
+      <w:proofErr w:type="spellEnd"/>
+      <w:r>
+        <w:rPr>
+          <w:rFonts w:ascii="Arial" w:hAnsi="Arial" w:cs="Arial"/>
+          <w:sz w:val="16"/>
+          <w:szCs w:val="16"/>
+          <w:lang w:val="sv-SE"/>
+        </w:rPr>
+        <w:t xml:space="preserve"> </w:t>
+      </w:r>
+      <w:proofErr w:type="spellStart"/>
+      <w:r>
+        <w:rPr>
+          <w:rFonts w:ascii="Arial" w:hAnsi="Arial" w:cs="Arial"/>
+          <w:sz w:val="16"/>
+          <w:szCs w:val="16"/>
+          <w:lang w:val="sv-SE"/>
+        </w:rPr>
+        <w:t>serta</w:t>
+      </w:r>
+      <w:proofErr w:type="spellEnd"/>
+      <w:r>
+        <w:rPr>
+          <w:rFonts w:ascii="Arial" w:hAnsi="Arial" w:cs="Arial"/>
+          <w:sz w:val="16"/>
+          <w:szCs w:val="16"/>
+          <w:lang w:val="sv-SE"/>
+        </w:rPr>
+        <w:t xml:space="preserve"> </w:t>
+      </w:r>
+      <w:proofErr w:type="spellStart"/>
+      <w:r>
+        <w:rPr>
+          <w:rFonts w:ascii="Arial" w:hAnsi="Arial" w:cs="Arial"/>
           <w:b/>
           <w:bCs/>
-          <w:color w:val="0000CC"/>
-          <w:sz w:val="16"/>
-          <w:szCs w:val="16"/>
-          <w:lang w:val="en-US"/>
-        </w:rPr>
-        <w:t>{{</w:t>
-      </w:r>
-      <w:proofErr w:type="spellStart"/>
-      <w:r>
-        <w:rPr>
-          <w:rFonts w:ascii="Arial" w:hAnsi="Arial"/>
+          <w:sz w:val="16"/>
+          <w:szCs w:val="16"/>
+          <w:lang w:val="en-US"/>
+        </w:rPr>
+        <w:t>menjamin</w:t>
+      </w:r>
+      <w:proofErr w:type="spellEnd"/>
+      <w:r>
+        <w:rPr>
+          <w:rFonts w:ascii="Arial" w:hAnsi="Arial" w:cs="Arial"/>
           <w:b/>
           <w:bCs/>
-          <w:color w:val="0000CC"/>
-          <w:sz w:val="16"/>
-          <w:szCs w:val="16"/>
-          <w:lang w:val="en-US"/>
-        </w:rPr>
-        <w:t>nama_debitur</w:t>
-      </w:r>
-      <w:proofErr w:type="spellEnd"/>
-      <w:r>
-        <w:rPr>
-          <w:rFonts w:ascii="Arial" w:hAnsi="Arial"/>
+          <w:sz w:val="16"/>
+          <w:szCs w:val="16"/>
+          <w:lang w:val="en-US"/>
+        </w:rPr>
+        <w:t xml:space="preserve"> </w:t>
+      </w:r>
+      <w:proofErr w:type="spellStart"/>
+      <w:r>
+        <w:rPr>
+          <w:rFonts w:ascii="Arial" w:hAnsi="Arial" w:cs="Arial"/>
           <w:b/>
           <w:bCs/>
-          <w:color w:val="0000CC"/>
-          <w:sz w:val="16"/>
-          <w:szCs w:val="16"/>
-          <w:lang w:val="en-US"/>
-        </w:rPr>
-        <w:t>}}</w:t>
-      </w:r>
-      <w:r>
-        <w:rPr>
-          <w:rFonts w:ascii="Arial" w:hAnsi="Arial"/>
-          <w:color w:val="0000CC"/>
-          <w:sz w:val="16"/>
-          <w:szCs w:val="16"/>
-        </w:rPr>
-        <w:t>,</w:t>
-      </w:r>
-      <w:r>
-        <w:rPr>
-          <w:rFonts w:ascii="Arial" w:hAnsi="Arial"/>
-          <w:sz w:val="16"/>
-          <w:szCs w:val="16"/>
-          <w:lang w:val="en-US"/>
-        </w:rPr>
-        <w:t xml:space="preserve"> </w:t>
-      </w:r>
-      <w:r>
-        <w:rPr>
-          <w:rFonts w:ascii="Arial" w:hAnsi="Arial"/>
-          <w:sz w:val="16"/>
-          <w:szCs w:val="16"/>
-        </w:rPr>
-        <w:t>Pekerjaan</w:t>
-      </w:r>
-      <w:r>
-        <w:rPr>
-          <w:rFonts w:ascii="Arial" w:hAnsi="Arial"/>
-          <w:sz w:val="16"/>
-          <w:szCs w:val="16"/>
-          <w:lang w:val="en-US"/>
-        </w:rPr>
-        <w:t xml:space="preserve"> {{</w:t>
-      </w:r>
-      <w:proofErr w:type="spellStart"/>
-      <w:r>
-        <w:rPr>
-          <w:rFonts w:ascii="Arial" w:hAnsi="Arial"/>
-          <w:sz w:val="16"/>
-          <w:szCs w:val="16"/>
-          <w:lang w:val="en-US"/>
-        </w:rPr>
-        <w:t>pekerjaan_debitur</w:t>
+          <w:sz w:val="16"/>
+          <w:szCs w:val="16"/>
+          <w:lang w:val="en-US"/>
+        </w:rPr>
+        <w:t>pembayaran</w:t>
       </w:r>
       <w:proofErr w:type="spellEnd"/>
-      <w:r>
-        <w:rPr>
-          <w:rFonts w:ascii="Arial" w:hAnsi="Arial"/>
-          <w:sz w:val="16"/>
-          <w:szCs w:val="16"/>
-          <w:lang w:val="en-US"/>
-        </w:rPr>
-        <w:t>}}</w:t>
-      </w:r>
-      <w:r>
-        <w:rPr>
-          <w:rFonts w:ascii="Arial" w:hAnsi="Arial"/>
-          <w:sz w:val="16"/>
-          <w:szCs w:val="16"/>
-        </w:rPr>
-        <w:t>, lahir di</w:t>
-      </w:r>
-      <w:r>
-        <w:rPr>
-          <w:rFonts w:ascii="Arial" w:hAnsi="Arial"/>
-          <w:color w:val="0000CC"/>
-          <w:sz w:val="16"/>
-          <w:szCs w:val="16"/>
-          <w:lang w:val="en-US"/>
-        </w:rPr>
-        <w:t xml:space="preserve"> {{</w:t>
-      </w:r>
-      <w:proofErr w:type="spellStart"/>
-      <w:r>
-        <w:rPr>
-          <w:rFonts w:ascii="Arial" w:hAnsi="Arial"/>
-          <w:color w:val="0000CC"/>
-          <w:sz w:val="16"/>
-          <w:szCs w:val="16"/>
-          <w:lang w:val="en-US"/>
-        </w:rPr>
-        <w:t>tempat_lahir_debitur</w:t>
-      </w:r>
-      <w:proofErr w:type="spellEnd"/>
-      <w:r>
-        <w:rPr>
-          <w:rFonts w:ascii="Arial" w:hAnsi="Arial"/>
-          <w:color w:val="0000CC"/>
-          <w:sz w:val="16"/>
-          <w:szCs w:val="16"/>
-          <w:lang w:val="en-US"/>
-        </w:rPr>
-        <w:t>}}</w:t>
-      </w:r>
-      <w:r>
-        <w:rPr>
-          <w:rFonts w:ascii="Arial" w:hAnsi="Arial"/>
-          <w:sz w:val="16"/>
-          <w:szCs w:val="16"/>
-        </w:rPr>
-        <w:t xml:space="preserve">, Tanggal  </w:t>
-      </w:r>
-      <w:r>
-        <w:rPr>
-          <w:rFonts w:ascii="Arial" w:hAnsi="Arial"/>
-          <w:color w:val="0000CC"/>
-          <w:sz w:val="16"/>
-          <w:szCs w:val="16"/>
-          <w:lang w:val="en-US"/>
-        </w:rPr>
-        <w:t>{{</w:t>
-      </w:r>
-      <w:proofErr w:type="spellStart"/>
-      <w:r>
-        <w:rPr>
-          <w:rFonts w:ascii="Arial" w:hAnsi="Arial"/>
-          <w:color w:val="0000CC"/>
-          <w:sz w:val="16"/>
-          <w:szCs w:val="16"/>
-          <w:lang w:val="en-US"/>
-        </w:rPr>
-        <w:t>tanggal_lahir_debitur</w:t>
-      </w:r>
-      <w:proofErr w:type="spellEnd"/>
-      <w:r>
-        <w:rPr>
-          <w:rFonts w:ascii="Arial" w:hAnsi="Arial"/>
-          <w:color w:val="0000CC"/>
-          <w:sz w:val="16"/>
-          <w:szCs w:val="16"/>
-          <w:lang w:val="en-US"/>
-        </w:rPr>
-        <w:t>}}</w:t>
-      </w:r>
-      <w:r>
-        <w:rPr>
-          <w:rFonts w:ascii="Arial" w:hAnsi="Arial"/>
-          <w:sz w:val="16"/>
-          <w:szCs w:val="16"/>
-        </w:rPr>
-        <w:t>, bertempat tinggal di</w:t>
-      </w:r>
-      <w:r>
-        <w:rPr>
-          <w:rFonts w:ascii="Arial" w:hAnsi="Arial"/>
-          <w:color w:val="0000CC"/>
-          <w:sz w:val="16"/>
-          <w:szCs w:val="16"/>
-          <w:lang w:val="en-US"/>
-        </w:rPr>
-        <w:t xml:space="preserve"> {{</w:t>
-      </w:r>
-      <w:proofErr w:type="spellStart"/>
-      <w:r>
-        <w:rPr>
-          <w:rFonts w:ascii="Arial" w:hAnsi="Arial"/>
-          <w:color w:val="0000CC"/>
-          <w:sz w:val="16"/>
-          <w:szCs w:val="16"/>
-          <w:lang w:val="en-US"/>
-        </w:rPr>
-        <w:t>alamat_rumah_debitur</w:t>
-      </w:r>
-      <w:proofErr w:type="spellEnd"/>
-      <w:r>
-        <w:rPr>
-          <w:rFonts w:ascii="Arial" w:hAnsi="Arial"/>
-          <w:color w:val="0000CC"/>
-          <w:sz w:val="16"/>
-          <w:szCs w:val="16"/>
-          <w:lang w:val="en-US"/>
-        </w:rPr>
-        <w:t>}}</w:t>
-      </w:r>
-      <w:r>
-        <w:rPr>
-          <w:rFonts w:ascii="Arial" w:hAnsi="Arial"/>
-          <w:color w:val="0000CC"/>
-          <w:sz w:val="16"/>
-          <w:szCs w:val="16"/>
-        </w:rPr>
-        <w:t>,</w:t>
-      </w:r>
-      <w:r>
-        <w:rPr>
-          <w:rFonts w:ascii="Arial" w:hAnsi="Arial"/>
-          <w:color w:val="0000CC"/>
-          <w:sz w:val="16"/>
-          <w:szCs w:val="16"/>
-          <w:lang w:val="en-US"/>
-        </w:rPr>
-        <w:t xml:space="preserve"> </w:t>
-      </w:r>
-      <w:proofErr w:type="spellStart"/>
-      <w:r>
-        <w:rPr>
-          <w:rFonts w:ascii="Arial" w:hAnsi="Arial"/>
-          <w:sz w:val="16"/>
-          <w:szCs w:val="16"/>
-        </w:rPr>
-        <w:t>No.KTP</w:t>
-      </w:r>
-      <w:proofErr w:type="spellEnd"/>
-      <w:r>
-        <w:rPr>
-          <w:rFonts w:ascii="Arial" w:hAnsi="Arial"/>
-          <w:sz w:val="16"/>
-          <w:szCs w:val="16"/>
-        </w:rPr>
-        <w:t xml:space="preserve"> </w:t>
-      </w:r>
-      <w:r>
-        <w:rPr>
-          <w:rFonts w:ascii="Arial" w:hAnsi="Arial"/>
-          <w:color w:val="0000CC"/>
-          <w:sz w:val="16"/>
-          <w:szCs w:val="16"/>
-          <w:lang w:val="en-US"/>
-        </w:rPr>
-        <w:t>{{</w:t>
-      </w:r>
-      <w:proofErr w:type="spellStart"/>
-      <w:r>
-        <w:rPr>
-          <w:rFonts w:ascii="Arial" w:hAnsi="Arial"/>
-          <w:color w:val="0000CC"/>
-          <w:sz w:val="16"/>
-          <w:szCs w:val="16"/>
-          <w:lang w:val="en-US"/>
-        </w:rPr>
-        <w:t>no_ktp_debitur</w:t>
-      </w:r>
-      <w:proofErr w:type="spellEnd"/>
-      <w:r>
-        <w:rPr>
-          <w:rFonts w:ascii="Arial" w:hAnsi="Arial"/>
-          <w:color w:val="0000CC"/>
-          <w:sz w:val="16"/>
-          <w:szCs w:val="16"/>
-          <w:lang w:val="en-US"/>
-        </w:rPr>
-        <w:t>}}</w:t>
-      </w:r>
-      <w:r>
-        <w:rPr>
-          <w:rFonts w:ascii="Arial" w:hAnsi="Arial"/>
-          <w:sz w:val="16"/>
-          <w:szCs w:val="16"/>
-        </w:rPr>
-        <w:t xml:space="preserve"> </w:t>
-      </w:r>
-      <w:bookmarkStart w:id="4" w:name="OLE_LINK11"/>
-      <w:bookmarkStart w:id="5" w:name="OLE_LINK21"/>
-      <w:r>
-        <w:rPr>
-          <w:rFonts w:ascii="Arial" w:hAnsi="Arial" w:cs="Arial"/>
-          <w:sz w:val="16"/>
-          <w:szCs w:val="16"/>
-          <w:lang w:val="sv-SE"/>
-        </w:rPr>
-        <w:t xml:space="preserve">dan </w:t>
-      </w:r>
-      <w:bookmarkEnd w:id="4"/>
-      <w:bookmarkEnd w:id="5"/>
-      <w:proofErr w:type="spellStart"/>
-      <w:r>
-        <w:rPr>
-          <w:rFonts w:ascii="Arial" w:hAnsi="Arial" w:cs="Arial"/>
-          <w:sz w:val="16"/>
-          <w:szCs w:val="16"/>
-          <w:lang w:val="sv-SE"/>
-        </w:rPr>
-        <w:t>dan</w:t>
-      </w:r>
-      <w:proofErr w:type="spellEnd"/>
-      <w:r>
-        <w:rPr>
-          <w:rFonts w:ascii="Arial" w:hAnsi="Arial" w:cs="Arial"/>
-          <w:sz w:val="16"/>
-          <w:szCs w:val="16"/>
-          <w:lang w:val="sv-SE"/>
-        </w:rPr>
-        <w:t xml:space="preserve"> </w:t>
-      </w:r>
-      <w:proofErr w:type="spellStart"/>
-      <w:r>
-        <w:rPr>
-          <w:rFonts w:ascii="Arial" w:hAnsi="Arial" w:cs="Arial"/>
-          <w:sz w:val="16"/>
-          <w:szCs w:val="16"/>
-          <w:lang w:val="sv-SE"/>
-        </w:rPr>
-        <w:t>untuk</w:t>
-      </w:r>
-      <w:proofErr w:type="spellEnd"/>
-      <w:r>
-        <w:rPr>
-          <w:rFonts w:ascii="Arial" w:hAnsi="Arial" w:cs="Arial"/>
-          <w:sz w:val="16"/>
-          <w:szCs w:val="16"/>
-          <w:lang w:val="sv-SE"/>
-        </w:rPr>
-        <w:t xml:space="preserve"> </w:t>
-      </w:r>
-      <w:proofErr w:type="spellStart"/>
-      <w:r>
-        <w:rPr>
-          <w:rFonts w:ascii="Arial" w:hAnsi="Arial" w:cs="Arial"/>
-          <w:sz w:val="16"/>
-          <w:szCs w:val="16"/>
-          <w:lang w:val="sv-SE"/>
-        </w:rPr>
-        <w:t>melakukan</w:t>
-      </w:r>
-      <w:proofErr w:type="spellEnd"/>
-      <w:r>
-        <w:rPr>
-          <w:rFonts w:ascii="Arial" w:hAnsi="Arial" w:cs="Arial"/>
-          <w:sz w:val="16"/>
-          <w:szCs w:val="16"/>
-          <w:lang w:val="sv-SE"/>
-        </w:rPr>
-        <w:t xml:space="preserve"> </w:t>
-      </w:r>
-      <w:proofErr w:type="spellStart"/>
-      <w:r>
-        <w:rPr>
-          <w:rFonts w:ascii="Arial" w:hAnsi="Arial" w:cs="Arial"/>
-          <w:sz w:val="16"/>
-          <w:szCs w:val="16"/>
-          <w:lang w:val="sv-SE"/>
-        </w:rPr>
-        <w:t>tindakan</w:t>
-      </w:r>
-      <w:proofErr w:type="spellEnd"/>
-      <w:r>
-        <w:rPr>
-          <w:rFonts w:ascii="Arial" w:hAnsi="Arial" w:cs="Arial"/>
-          <w:sz w:val="16"/>
-          <w:szCs w:val="16"/>
-          <w:lang w:val="sv-SE"/>
-        </w:rPr>
-        <w:t xml:space="preserve"> </w:t>
-      </w:r>
-      <w:proofErr w:type="spellStart"/>
-      <w:r>
-        <w:rPr>
-          <w:rFonts w:ascii="Arial" w:hAnsi="Arial" w:cs="Arial"/>
-          <w:sz w:val="16"/>
-          <w:szCs w:val="16"/>
-          <w:lang w:val="sv-SE"/>
-        </w:rPr>
-        <w:t>hukum</w:t>
-      </w:r>
-      <w:proofErr w:type="spellEnd"/>
-      <w:r>
-        <w:rPr>
-          <w:rFonts w:ascii="Arial" w:hAnsi="Arial" w:cs="Arial"/>
-          <w:sz w:val="16"/>
-          <w:szCs w:val="16"/>
-          <w:lang w:val="sv-SE"/>
-        </w:rPr>
-        <w:t xml:space="preserve"> </w:t>
-      </w:r>
-      <w:proofErr w:type="spellStart"/>
-      <w:r>
-        <w:rPr>
-          <w:rFonts w:ascii="Arial" w:hAnsi="Arial" w:cs="Arial"/>
-          <w:sz w:val="16"/>
-          <w:szCs w:val="16"/>
-          <w:lang w:val="sv-SE"/>
-        </w:rPr>
-        <w:t>dalam</w:t>
-      </w:r>
-      <w:proofErr w:type="spellEnd"/>
-      <w:r>
-        <w:rPr>
-          <w:rFonts w:ascii="Arial" w:hAnsi="Arial" w:cs="Arial"/>
-          <w:sz w:val="16"/>
-          <w:szCs w:val="16"/>
-          <w:lang w:val="sv-SE"/>
-        </w:rPr>
-        <w:t xml:space="preserve"> </w:t>
-      </w:r>
-      <w:proofErr w:type="spellStart"/>
-      <w:r>
-        <w:rPr>
-          <w:rFonts w:ascii="Arial" w:hAnsi="Arial" w:cs="Arial"/>
-          <w:sz w:val="16"/>
-          <w:szCs w:val="16"/>
-          <w:lang w:val="sv-SE"/>
-        </w:rPr>
-        <w:t>perjanjian</w:t>
-      </w:r>
-      <w:proofErr w:type="spellEnd"/>
-      <w:r>
-        <w:rPr>
-          <w:rFonts w:ascii="Arial" w:hAnsi="Arial" w:cs="Arial"/>
-          <w:sz w:val="16"/>
-          <w:szCs w:val="16"/>
-          <w:lang w:val="sv-SE"/>
-        </w:rPr>
-        <w:t xml:space="preserve"> ini </w:t>
-      </w:r>
-      <w:proofErr w:type="spellStart"/>
-      <w:r>
-        <w:rPr>
-          <w:rFonts w:ascii="Arial" w:hAnsi="Arial" w:cs="Arial"/>
-          <w:sz w:val="16"/>
-          <w:szCs w:val="16"/>
-          <w:lang w:val="sv-SE"/>
-        </w:rPr>
-        <w:t>telah</w:t>
-      </w:r>
-      <w:proofErr w:type="spellEnd"/>
-      <w:r>
-        <w:rPr>
-          <w:rFonts w:ascii="Arial" w:hAnsi="Arial" w:cs="Arial"/>
-          <w:sz w:val="16"/>
-          <w:szCs w:val="16"/>
-          <w:lang w:val="sv-SE"/>
-        </w:rPr>
-        <w:t xml:space="preserve"> </w:t>
-      </w:r>
-      <w:proofErr w:type="spellStart"/>
-      <w:r>
-        <w:rPr>
-          <w:rFonts w:ascii="Arial" w:hAnsi="Arial" w:cs="Arial"/>
-          <w:sz w:val="16"/>
-          <w:szCs w:val="16"/>
-          <w:lang w:val="sv-SE"/>
-        </w:rPr>
-        <w:t>memperoleh</w:t>
-      </w:r>
-      <w:proofErr w:type="spellEnd"/>
-      <w:r>
-        <w:rPr>
-          <w:rFonts w:ascii="Arial" w:hAnsi="Arial" w:cs="Arial"/>
-          <w:sz w:val="16"/>
-          <w:szCs w:val="16"/>
-          <w:lang w:val="sv-SE"/>
-        </w:rPr>
-        <w:t xml:space="preserve"> </w:t>
-      </w:r>
-      <w:proofErr w:type="spellStart"/>
-      <w:r>
-        <w:rPr>
-          <w:rFonts w:ascii="Arial" w:hAnsi="Arial" w:cs="Arial"/>
-          <w:sz w:val="16"/>
-          <w:szCs w:val="16"/>
-          <w:lang w:val="sv-SE"/>
-        </w:rPr>
-        <w:t>persetujuan</w:t>
-      </w:r>
-      <w:proofErr w:type="spellEnd"/>
-      <w:r>
-        <w:rPr>
-          <w:rFonts w:ascii="Arial" w:hAnsi="Arial" w:cs="Arial"/>
-          <w:sz w:val="16"/>
-          <w:szCs w:val="16"/>
-          <w:lang w:val="sv-SE"/>
-        </w:rPr>
-        <w:t xml:space="preserve"> </w:t>
-      </w:r>
-      <w:proofErr w:type="spellStart"/>
-      <w:r>
-        <w:rPr>
-          <w:rFonts w:ascii="Arial" w:hAnsi="Arial" w:cs="Arial"/>
-          <w:sz w:val="16"/>
-          <w:szCs w:val="16"/>
-          <w:lang w:val="sv-SE"/>
-        </w:rPr>
-        <w:t>serta</w:t>
-      </w:r>
-      <w:proofErr w:type="spellEnd"/>
-      <w:r>
-        <w:rPr>
-          <w:rFonts w:ascii="Arial" w:hAnsi="Arial" w:cs="Arial"/>
-          <w:sz w:val="16"/>
-          <w:szCs w:val="16"/>
-          <w:lang w:val="sv-SE"/>
-        </w:rPr>
-        <w:t xml:space="preserve"> </w:t>
-      </w:r>
-      <w:proofErr w:type="spellStart"/>
-      <w:r>
-        <w:rPr>
-          <w:rFonts w:ascii="Arial" w:hAnsi="Arial" w:cs="Arial"/>
-          <w:sz w:val="16"/>
-          <w:szCs w:val="16"/>
-          <w:lang w:val="sv-SE"/>
-        </w:rPr>
-        <w:t>serta</w:t>
-      </w:r>
-      <w:proofErr w:type="spellEnd"/>
-      <w:r>
-        <w:rPr>
-          <w:rFonts w:ascii="Arial" w:hAnsi="Arial" w:cs="Arial"/>
-          <w:sz w:val="16"/>
-          <w:szCs w:val="16"/>
-          <w:lang w:val="sv-SE"/>
-        </w:rPr>
-        <w:t xml:space="preserve"> </w:t>
-      </w:r>
-      <w:proofErr w:type="spellStart"/>
       <w:r>
         <w:rPr>
           <w:rFonts w:ascii="Arial" w:hAnsi="Arial" w:cs="Arial"/>
@@ -7648,9 +7677,9 @@
           <w:szCs w:val="16"/>
           <w:lang w:val="en-US"/>
         </w:rPr>
-        <w:t>menjamin</w:t>
-      </w:r>
-      <w:proofErr w:type="spellEnd"/>
+        <w:t xml:space="preserve"> </w:t>
+      </w:r>
+      <w:proofErr w:type="spellStart"/>
       <w:r>
         <w:rPr>
           <w:rFonts w:ascii="Arial" w:hAnsi="Arial" w:cs="Arial"/>
@@ -7660,9 +7689,9 @@
           <w:szCs w:val="16"/>
           <w:lang w:val="en-US"/>
         </w:rPr>
-        <w:t xml:space="preserve"> </w:t>
-      </w:r>
-      <w:proofErr w:type="spellStart"/>
+        <w:t>kembali</w:t>
+      </w:r>
+      <w:proofErr w:type="spellEnd"/>
       <w:r>
         <w:rPr>
           <w:rFonts w:ascii="Arial" w:hAnsi="Arial" w:cs="Arial"/>
@@ -7672,9 +7701,9 @@
           <w:szCs w:val="16"/>
           <w:lang w:val="en-US"/>
         </w:rPr>
-        <w:t>pembayaran</w:t>
-      </w:r>
-      <w:proofErr w:type="spellEnd"/>
+        <w:t xml:space="preserve"> </w:t>
+      </w:r>
+      <w:proofErr w:type="spellStart"/>
       <w:r>
         <w:rPr>
           <w:rFonts w:ascii="Arial" w:hAnsi="Arial" w:cs="Arial"/>
@@ -7684,9 +7713,9 @@
           <w:szCs w:val="16"/>
           <w:lang w:val="en-US"/>
         </w:rPr>
-        <w:t xml:space="preserve"> </w:t>
-      </w:r>
-      <w:proofErr w:type="spellStart"/>
+        <w:t>seluruh</w:t>
+      </w:r>
+      <w:proofErr w:type="spellEnd"/>
       <w:r>
         <w:rPr>
           <w:rFonts w:ascii="Arial" w:hAnsi="Arial" w:cs="Arial"/>
@@ -7696,9 +7725,9 @@
           <w:szCs w:val="16"/>
           <w:lang w:val="en-US"/>
         </w:rPr>
-        <w:t>kembali</w:t>
-      </w:r>
-      <w:proofErr w:type="spellEnd"/>
+        <w:t xml:space="preserve"> </w:t>
+      </w:r>
+      <w:proofErr w:type="spellStart"/>
       <w:r>
         <w:rPr>
           <w:rFonts w:ascii="Arial" w:hAnsi="Arial" w:cs="Arial"/>
@@ -7708,9 +7737,9 @@
           <w:szCs w:val="16"/>
           <w:lang w:val="en-US"/>
         </w:rPr>
-        <w:t xml:space="preserve"> </w:t>
-      </w:r>
-      <w:proofErr w:type="spellStart"/>
+        <w:t>pinjaman</w:t>
+      </w:r>
+      <w:proofErr w:type="spellEnd"/>
       <w:r>
         <w:rPr>
           <w:rFonts w:ascii="Arial" w:hAnsi="Arial" w:cs="Arial"/>
@@ -7720,9 +7749,9 @@
           <w:szCs w:val="16"/>
           <w:lang w:val="en-US"/>
         </w:rPr>
-        <w:t>seluruh</w:t>
-      </w:r>
-      <w:proofErr w:type="spellEnd"/>
+        <w:t xml:space="preserve"> </w:t>
+      </w:r>
+      <w:proofErr w:type="spellStart"/>
       <w:r>
         <w:rPr>
           <w:rFonts w:ascii="Arial" w:hAnsi="Arial" w:cs="Arial"/>
@@ -7732,9 +7761,9 @@
           <w:szCs w:val="16"/>
           <w:lang w:val="en-US"/>
         </w:rPr>
-        <w:t xml:space="preserve"> </w:t>
-      </w:r>
-      <w:proofErr w:type="spellStart"/>
+        <w:t>berikut</w:t>
+      </w:r>
+      <w:proofErr w:type="spellEnd"/>
       <w:r>
         <w:rPr>
           <w:rFonts w:ascii="Arial" w:hAnsi="Arial" w:cs="Arial"/>
@@ -7744,9 +7773,9 @@
           <w:szCs w:val="16"/>
           <w:lang w:val="en-US"/>
         </w:rPr>
-        <w:t>pinjaman</w:t>
-      </w:r>
-      <w:proofErr w:type="spellEnd"/>
+        <w:t xml:space="preserve"> </w:t>
+      </w:r>
+      <w:proofErr w:type="spellStart"/>
       <w:r>
         <w:rPr>
           <w:rFonts w:ascii="Arial" w:hAnsi="Arial" w:cs="Arial"/>
@@ -7756,9 +7785,9 @@
           <w:szCs w:val="16"/>
           <w:lang w:val="en-US"/>
         </w:rPr>
-        <w:t xml:space="preserve"> </w:t>
-      </w:r>
-      <w:proofErr w:type="spellStart"/>
+        <w:t>pokok</w:t>
+      </w:r>
+      <w:proofErr w:type="spellEnd"/>
       <w:r>
         <w:rPr>
           <w:rFonts w:ascii="Arial" w:hAnsi="Arial" w:cs="Arial"/>
@@ -7768,9 +7797,9 @@
           <w:szCs w:val="16"/>
           <w:lang w:val="en-US"/>
         </w:rPr>
-        <w:t>berikut</w:t>
-      </w:r>
-      <w:proofErr w:type="spellEnd"/>
+        <w:t xml:space="preserve">, </w:t>
+      </w:r>
+      <w:proofErr w:type="spellStart"/>
       <w:r>
         <w:rPr>
           <w:rFonts w:ascii="Arial" w:hAnsi="Arial" w:cs="Arial"/>
@@ -7780,9 +7809,9 @@
           <w:szCs w:val="16"/>
           <w:lang w:val="en-US"/>
         </w:rPr>
-        <w:t xml:space="preserve"> </w:t>
-      </w:r>
-      <w:proofErr w:type="spellStart"/>
+        <w:t>bunga</w:t>
+      </w:r>
+      <w:proofErr w:type="spellEnd"/>
       <w:r>
         <w:rPr>
           <w:rFonts w:ascii="Arial" w:hAnsi="Arial" w:cs="Arial"/>
@@ -7792,9 +7821,9 @@
           <w:szCs w:val="16"/>
           <w:lang w:val="en-US"/>
         </w:rPr>
-        <w:t>pokok</w:t>
-      </w:r>
-      <w:proofErr w:type="spellEnd"/>
+        <w:t xml:space="preserve"> dan </w:t>
+      </w:r>
+      <w:proofErr w:type="spellStart"/>
       <w:r>
         <w:rPr>
           <w:rFonts w:ascii="Arial" w:hAnsi="Arial" w:cs="Arial"/>
@@ -7804,578 +7833,422 @@
           <w:szCs w:val="16"/>
           <w:lang w:val="en-US"/>
         </w:rPr>
-        <w:t xml:space="preserve">, </w:t>
+        <w:t>denda</w:t>
+      </w:r>
+      <w:proofErr w:type="spellEnd"/>
+      <w:r>
+        <w:rPr>
+          <w:rFonts w:ascii="Arial" w:hAnsi="Arial" w:cs="Arial"/>
+          <w:sz w:val="16"/>
+          <w:szCs w:val="16"/>
+          <w:lang w:val="sv-SE"/>
+        </w:rPr>
+        <w:t xml:space="preserve"> dari</w:t>
+      </w:r>
+      <w:r>
+        <w:rPr>
+          <w:rFonts w:ascii="Arial" w:hAnsi="Arial" w:cs="Arial"/>
+          <w:sz w:val="16"/>
+          <w:szCs w:val="16"/>
+          <w:lang w:val="sv-SE"/>
+        </w:rPr>
+        <w:t xml:space="preserve"> {{</w:t>
+      </w:r>
+      <w:r>
+        <w:rPr>
+          <w:rFonts w:ascii="Arial" w:hAnsi="Arial" w:cs="Arial"/>
+          <w:sz w:val="16"/>
+          <w:szCs w:val="16"/>
+          <w:lang w:val="sv-SE"/>
+        </w:rPr>
+        <w:t>bertempat_tinggal_sama</w:t>
+      </w:r>
+      <w:r>
+        <w:rPr>
+          <w:rFonts w:ascii="Arial" w:hAnsi="Arial" w:cs="Arial"/>
+          <w:sz w:val="16"/>
+          <w:szCs w:val="16"/>
+          <w:lang w:val="sv-SE"/>
+        </w:rPr>
+        <w:t xml:space="preserve">}}, yang </w:t>
       </w:r>
       <w:proofErr w:type="spellStart"/>
       <w:r>
         <w:rPr>
           <w:rFonts w:ascii="Arial" w:hAnsi="Arial" w:cs="Arial"/>
-          <w:b/>
+          <w:sz w:val="16"/>
+          <w:szCs w:val="16"/>
+          <w:lang w:val="sv-SE"/>
+        </w:rPr>
+        <w:t>turut</w:t>
+      </w:r>
+      <w:proofErr w:type="spellEnd"/>
+      <w:r>
+        <w:rPr>
+          <w:rFonts w:ascii="Arial" w:hAnsi="Arial" w:cs="Arial"/>
+          <w:sz w:val="16"/>
+          <w:szCs w:val="16"/>
+          <w:lang w:val="sv-SE"/>
+        </w:rPr>
+        <w:t xml:space="preserve"> pula </w:t>
+      </w:r>
+      <w:proofErr w:type="spellStart"/>
+      <w:r>
+        <w:rPr>
+          <w:rFonts w:ascii="Arial" w:hAnsi="Arial" w:cs="Arial"/>
+          <w:sz w:val="16"/>
+          <w:szCs w:val="16"/>
+          <w:lang w:val="sv-SE"/>
+        </w:rPr>
+        <w:t>menandatangani</w:t>
+      </w:r>
+      <w:proofErr w:type="spellEnd"/>
+      <w:r>
+        <w:rPr>
+          <w:rFonts w:ascii="Arial" w:hAnsi="Arial" w:cs="Arial"/>
+          <w:sz w:val="16"/>
+          <w:szCs w:val="16"/>
+          <w:lang w:val="sv-SE"/>
+        </w:rPr>
+        <w:t xml:space="preserve"> </w:t>
+      </w:r>
+      <w:proofErr w:type="spellStart"/>
+      <w:r>
+        <w:rPr>
+          <w:rFonts w:ascii="Arial" w:hAnsi="Arial" w:cs="Arial"/>
+          <w:sz w:val="16"/>
+          <w:szCs w:val="16"/>
+          <w:lang w:val="sv-SE"/>
+        </w:rPr>
+        <w:t>perjanjian</w:t>
+      </w:r>
+      <w:proofErr w:type="spellEnd"/>
+      <w:r>
+        <w:rPr>
+          <w:rFonts w:ascii="Arial" w:hAnsi="Arial" w:cs="Arial"/>
+          <w:sz w:val="16"/>
+          <w:szCs w:val="16"/>
+          <w:lang w:val="sv-SE"/>
+        </w:rPr>
+        <w:t xml:space="preserve"> ini, </w:t>
+      </w:r>
+      <w:proofErr w:type="spellStart"/>
+      <w:r>
+        <w:rPr>
+          <w:rFonts w:ascii="Arial" w:hAnsi="Arial" w:cs="Arial"/>
+          <w:sz w:val="16"/>
+          <w:szCs w:val="16"/>
+          <w:lang w:val="sv-SE"/>
+        </w:rPr>
+        <w:t>yaitu</w:t>
+      </w:r>
+      <w:proofErr w:type="spellEnd"/>
+      <w:r>
+        <w:rPr>
+          <w:rFonts w:ascii="Arial" w:hAnsi="Arial" w:cs="Arial"/>
+          <w:sz w:val="16"/>
+          <w:szCs w:val="16"/>
+          <w:lang w:val="sv-SE"/>
+        </w:rPr>
+        <w:t xml:space="preserve"> {{</w:t>
+      </w:r>
+      <w:proofErr w:type="spellStart"/>
+      <w:r>
+        <w:rPr>
+          <w:rFonts w:ascii="Arial" w:hAnsi="Arial" w:cs="Arial"/>
+          <w:sz w:val="16"/>
+          <w:szCs w:val="16"/>
+          <w:lang w:val="sv-SE"/>
+        </w:rPr>
+        <w:t>nama_penjamin</w:t>
+      </w:r>
+      <w:proofErr w:type="spellEnd"/>
+      <w:r>
+        <w:rPr>
+          <w:rFonts w:ascii="Arial" w:hAnsi="Arial" w:cs="Arial"/>
+          <w:sz w:val="16"/>
+          <w:szCs w:val="16"/>
+          <w:lang w:val="sv-SE"/>
+        </w:rPr>
+        <w:t xml:space="preserve">}}, </w:t>
+      </w:r>
+      <w:proofErr w:type="spellStart"/>
+      <w:r>
+        <w:rPr>
+          <w:rFonts w:ascii="Arial" w:hAnsi="Arial" w:cs="Arial"/>
+          <w:sz w:val="16"/>
+          <w:szCs w:val="16"/>
+          <w:lang w:val="sv-SE"/>
+        </w:rPr>
+        <w:t>lahir</w:t>
+      </w:r>
+      <w:proofErr w:type="spellEnd"/>
+      <w:r>
+        <w:rPr>
+          <w:rFonts w:ascii="Arial" w:hAnsi="Arial" w:cs="Arial"/>
+          <w:sz w:val="16"/>
+          <w:szCs w:val="16"/>
+          <w:lang w:val="sv-SE"/>
+        </w:rPr>
+        <w:t xml:space="preserve"> di {{</w:t>
+      </w:r>
+      <w:proofErr w:type="spellStart"/>
+      <w:r>
+        <w:rPr>
+          <w:rFonts w:ascii="Arial" w:hAnsi="Arial" w:cs="Arial"/>
+          <w:sz w:val="16"/>
+          <w:szCs w:val="16"/>
+          <w:lang w:val="sv-SE"/>
+        </w:rPr>
+        <w:t>tempat_lahir_penjamin</w:t>
+      </w:r>
+      <w:proofErr w:type="spellEnd"/>
+      <w:r>
+        <w:rPr>
+          <w:rFonts w:ascii="Arial" w:hAnsi="Arial" w:cs="Arial"/>
+          <w:sz w:val="16"/>
+          <w:szCs w:val="16"/>
+          <w:lang w:val="sv-SE"/>
+        </w:rPr>
+        <w:t xml:space="preserve">}}, </w:t>
+      </w:r>
+      <w:proofErr w:type="spellStart"/>
+      <w:r>
+        <w:rPr>
+          <w:rFonts w:ascii="Arial" w:hAnsi="Arial" w:cs="Arial"/>
+          <w:sz w:val="16"/>
+          <w:szCs w:val="16"/>
+          <w:lang w:val="sv-SE"/>
+        </w:rPr>
+        <w:t>Tanggal</w:t>
+      </w:r>
+      <w:proofErr w:type="spellEnd"/>
+      <w:r>
+        <w:rPr>
+          <w:rFonts w:ascii="Arial" w:hAnsi="Arial" w:cs="Arial"/>
+          <w:sz w:val="16"/>
+          <w:szCs w:val="16"/>
+          <w:lang w:val="sv-SE"/>
+        </w:rPr>
+        <w:t xml:space="preserve"> {{</w:t>
+      </w:r>
+      <w:proofErr w:type="spellStart"/>
+      <w:r>
+        <w:rPr>
+          <w:rFonts w:ascii="Arial" w:hAnsi="Arial" w:cs="Arial"/>
+          <w:sz w:val="16"/>
+          <w:szCs w:val="16"/>
+          <w:lang w:val="sv-SE"/>
+        </w:rPr>
+        <w:t>tanggal_lahir_penjamin</w:t>
+      </w:r>
+      <w:proofErr w:type="spellEnd"/>
+      <w:r>
+        <w:rPr>
+          <w:rFonts w:ascii="Arial" w:hAnsi="Arial" w:cs="Arial"/>
+          <w:sz w:val="16"/>
+          <w:szCs w:val="16"/>
+          <w:lang w:val="sv-SE"/>
+        </w:rPr>
+        <w:t xml:space="preserve">}} </w:t>
+      </w:r>
+      <w:proofErr w:type="spellStart"/>
+      <w:r>
+        <w:rPr>
+          <w:rFonts w:ascii="Arial" w:hAnsi="Arial" w:cs="Arial"/>
+          <w:sz w:val="16"/>
+          <w:szCs w:val="16"/>
+          <w:lang w:val="sv-SE"/>
+        </w:rPr>
+        <w:t>bertempat</w:t>
+      </w:r>
+      <w:proofErr w:type="spellEnd"/>
+      <w:r>
+        <w:rPr>
+          <w:rFonts w:ascii="Arial" w:hAnsi="Arial" w:cs="Arial"/>
+          <w:sz w:val="16"/>
+          <w:szCs w:val="16"/>
+          <w:lang w:val="sv-SE"/>
+        </w:rPr>
+        <w:t xml:space="preserve"> </w:t>
+      </w:r>
+      <w:proofErr w:type="spellStart"/>
+      <w:r>
+        <w:rPr>
+          <w:rFonts w:ascii="Arial" w:hAnsi="Arial" w:cs="Arial"/>
+          <w:sz w:val="16"/>
+          <w:szCs w:val="16"/>
+          <w:lang w:val="sv-SE"/>
+        </w:rPr>
+        <w:t>tinggal</w:t>
+      </w:r>
+      <w:proofErr w:type="spellEnd"/>
+      <w:r>
+        <w:rPr>
+          <w:rFonts w:ascii="Arial" w:hAnsi="Arial" w:cs="Arial"/>
+          <w:sz w:val="16"/>
+          <w:szCs w:val="16"/>
+          <w:lang w:val="sv-SE"/>
+        </w:rPr>
+        <w:t xml:space="preserve"> </w:t>
+      </w:r>
+      <w:proofErr w:type="spellStart"/>
+      <w:r>
+        <w:rPr>
+          <w:rFonts w:ascii="Arial" w:hAnsi="Arial" w:cs="Arial"/>
+          <w:sz w:val="16"/>
+          <w:szCs w:val="16"/>
+          <w:lang w:val="sv-SE"/>
+        </w:rPr>
+        <w:t>sama</w:t>
+      </w:r>
+      <w:proofErr w:type="spellEnd"/>
+      <w:r>
+        <w:rPr>
+          <w:rFonts w:ascii="Arial" w:hAnsi="Arial" w:cs="Arial"/>
+          <w:sz w:val="16"/>
+          <w:szCs w:val="16"/>
+          <w:lang w:val="sv-SE"/>
+        </w:rPr>
+        <w:t xml:space="preserve"> </w:t>
+      </w:r>
+      <w:proofErr w:type="spellStart"/>
+      <w:r>
+        <w:rPr>
+          <w:rFonts w:ascii="Arial" w:hAnsi="Arial" w:cs="Arial"/>
+          <w:sz w:val="16"/>
+          <w:szCs w:val="16"/>
+          <w:lang w:val="sv-SE"/>
+        </w:rPr>
+        <w:t>dengan</w:t>
+      </w:r>
+      <w:proofErr w:type="spellEnd"/>
+      <w:r>
+        <w:rPr>
+          <w:rFonts w:ascii="Arial" w:hAnsi="Arial" w:cs="Arial"/>
+          <w:sz w:val="16"/>
+          <w:szCs w:val="16"/>
+          <w:lang w:val="sv-SE"/>
+        </w:rPr>
+        <w:t xml:space="preserve"> {{</w:t>
+      </w:r>
+      <w:proofErr w:type="spellStart"/>
+      <w:r>
+        <w:rPr>
+          <w:rFonts w:ascii="Arial" w:hAnsi="Arial" w:cs="Arial"/>
+          <w:sz w:val="16"/>
+          <w:szCs w:val="16"/>
+          <w:lang w:val="sv-SE"/>
+        </w:rPr>
+        <w:t>hubungan_debitur_penjamin</w:t>
+      </w:r>
+      <w:proofErr w:type="spellEnd"/>
+      <w:r>
+        <w:rPr>
+          <w:rFonts w:ascii="Arial" w:hAnsi="Arial" w:cs="Arial"/>
+          <w:sz w:val="16"/>
+          <w:szCs w:val="16"/>
+          <w:lang w:val="sv-SE"/>
+        </w:rPr>
+        <w:t xml:space="preserve">}}nya </w:t>
+      </w:r>
+      <w:proofErr w:type="spellStart"/>
+      <w:r>
+        <w:rPr>
+          <w:rFonts w:ascii="Arial" w:hAnsi="Arial" w:cs="Arial"/>
+          <w:sz w:val="16"/>
+          <w:szCs w:val="16"/>
+          <w:lang w:val="sv-SE"/>
+        </w:rPr>
+        <w:t>tersebut</w:t>
+      </w:r>
+      <w:proofErr w:type="spellEnd"/>
+      <w:r>
+        <w:rPr>
+          <w:rFonts w:ascii="Arial" w:hAnsi="Arial" w:cs="Arial"/>
+          <w:sz w:val="16"/>
+          <w:szCs w:val="16"/>
+          <w:lang w:val="sv-SE"/>
+        </w:rPr>
+        <w:t xml:space="preserve"> </w:t>
+      </w:r>
+      <w:proofErr w:type="spellStart"/>
+      <w:r>
+        <w:rPr>
+          <w:rFonts w:ascii="Arial" w:hAnsi="Arial" w:cs="Arial"/>
+          <w:sz w:val="16"/>
+          <w:szCs w:val="16"/>
+          <w:lang w:val="sv-SE"/>
+        </w:rPr>
+        <w:t>No.KTP</w:t>
+      </w:r>
+      <w:proofErr w:type="spellEnd"/>
+      <w:r>
+        <w:rPr>
+          <w:rFonts w:ascii="Arial" w:hAnsi="Arial" w:cs="Arial"/>
+          <w:sz w:val="16"/>
+          <w:szCs w:val="16"/>
+          <w:lang w:val="sv-SE"/>
+        </w:rPr>
+        <w:t xml:space="preserve"> {{</w:t>
+      </w:r>
+      <w:proofErr w:type="spellStart"/>
+      <w:r>
+        <w:rPr>
+          <w:rFonts w:ascii="Arial" w:hAnsi="Arial" w:cs="Arial"/>
+          <w:sz w:val="16"/>
+          <w:szCs w:val="16"/>
+          <w:lang w:val="sv-SE"/>
+        </w:rPr>
+        <w:t>no_ktp_penjamin</w:t>
+      </w:r>
+      <w:proofErr w:type="spellEnd"/>
+      <w:r>
+        <w:rPr>
+          <w:rFonts w:ascii="Arial" w:hAnsi="Arial" w:cs="Arial"/>
+          <w:sz w:val="16"/>
+          <w:szCs w:val="16"/>
+          <w:lang w:val="sv-SE"/>
+        </w:rPr>
+        <w:t>}}</w:t>
+      </w:r>
+    </w:p>
+    <w:p>
+      <w:pPr>
+        <w:numPr>
+          <w:ilvl w:val="0"/>
+          <w:numId w:val="8"/>
+        </w:numPr>
+        <w:tabs>
+          <w:tab w:val="left" w:pos="720"/>
+          <w:tab w:val="left" w:pos="1080"/>
+        </w:tabs>
+        <w:ind w:left="720" w:right="241"/>
+        <w:jc w:val="both"/>
+        <w:rPr>
+          <w:rFonts w:ascii="Arial" w:hAnsi="Arial" w:cs="Arial"/>
           <w:bCs/>
           <w:sz w:val="16"/>
           <w:szCs w:val="16"/>
-          <w:lang w:val="en-US"/>
-        </w:rPr>
-        <w:t>bunga</w:t>
-      </w:r>
-      <w:proofErr w:type="spellEnd"/>
-      <w:r>
-        <w:rPr>
-          <w:rFonts w:ascii="Arial" w:hAnsi="Arial" w:cs="Arial"/>
-          <w:b/>
+          <w:lang w:val="sv-SE"/>
+        </w:rPr>
+      </w:pPr>
+      <w:r>
+        <w:rPr>
+          <w:rFonts w:ascii="Arial" w:hAnsi="Arial" w:cs="Arial"/>
           <w:bCs/>
           <w:sz w:val="16"/>
           <w:szCs w:val="16"/>
-          <w:lang w:val="en-US"/>
-        </w:rPr>
-        <w:t xml:space="preserve"> dan </w:t>
-      </w:r>
-      <w:proofErr w:type="spellStart"/>
-      <w:r>
-        <w:rPr>
-          <w:rFonts w:ascii="Arial" w:hAnsi="Arial" w:cs="Arial"/>
-          <w:b/>
-          <w:bCs/>
-          <w:sz w:val="16"/>
-          <w:szCs w:val="16"/>
-          <w:lang w:val="en-US"/>
-        </w:rPr>
-        <w:t>denda</w:t>
-      </w:r>
-      <w:proofErr w:type="spellEnd"/>
-      <w:r>
-        <w:rPr>
-          <w:rFonts w:ascii="Arial" w:hAnsi="Arial" w:cs="Arial"/>
-          <w:sz w:val="16"/>
-          <w:szCs w:val="16"/>
-          <w:lang w:val="sv-SE"/>
-        </w:rPr>
-        <w:t xml:space="preserve"> dari </w:t>
-      </w:r>
-      <w:r>
-        <w:rPr>
-          <w:rFonts w:ascii="Arial" w:hAnsi="Arial" w:cs="Arial"/>
-          <w:b/>
-          <w:color w:val="0000CC"/>
-          <w:sz w:val="16"/>
-          <w:szCs w:val="16"/>
-          <w:lang w:val="en-US"/>
-        </w:rPr>
-        <w:t>{{</w:t>
-      </w:r>
-      <w:proofErr w:type="spellStart"/>
-      <w:r>
-        <w:rPr>
-          <w:rFonts w:ascii="Arial" w:hAnsi="Arial" w:cs="Arial"/>
-          <w:b/>
-          <w:color w:val="0000CC"/>
-          <w:sz w:val="16"/>
-          <w:szCs w:val="16"/>
-          <w:lang w:val="en-US"/>
-        </w:rPr>
-        <w:t>hubungan_debitur_penjamin</w:t>
-      </w:r>
-      <w:proofErr w:type="spellEnd"/>
-      <w:r>
-        <w:rPr>
-          <w:rFonts w:ascii="Arial" w:hAnsi="Arial" w:cs="Arial"/>
-          <w:b/>
-          <w:color w:val="0000CC"/>
-          <w:sz w:val="16"/>
-          <w:szCs w:val="16"/>
-          <w:lang w:val="en-US"/>
-        </w:rPr>
-        <w:t>}}</w:t>
-      </w:r>
-      <w:r>
-        <w:rPr>
-          <w:rFonts w:ascii="Arial" w:hAnsi="Arial" w:cs="Arial"/>
-          <w:color w:val="0000FF"/>
-          <w:sz w:val="16"/>
-          <w:szCs w:val="16"/>
-          <w:lang w:val="sv-SE"/>
-        </w:rPr>
-        <w:t xml:space="preserve"> </w:t>
-      </w:r>
-      <w:r>
-        <w:rPr>
-          <w:rFonts w:ascii="Arial" w:hAnsi="Arial" w:cs="Arial"/>
-          <w:sz w:val="16"/>
-          <w:szCs w:val="16"/>
-          <w:lang w:val="sv-SE"/>
-        </w:rPr>
-        <w:t xml:space="preserve">yang </w:t>
-      </w:r>
-      <w:proofErr w:type="spellStart"/>
-      <w:r>
-        <w:rPr>
-          <w:rFonts w:ascii="Arial" w:hAnsi="Arial" w:cs="Arial"/>
-          <w:sz w:val="16"/>
-          <w:szCs w:val="16"/>
-          <w:lang w:val="sv-SE"/>
-        </w:rPr>
-        <w:t>turut</w:t>
-      </w:r>
-      <w:proofErr w:type="spellEnd"/>
-      <w:r>
-        <w:rPr>
-          <w:rFonts w:ascii="Arial" w:hAnsi="Arial" w:cs="Arial"/>
-          <w:sz w:val="16"/>
-          <w:szCs w:val="16"/>
-          <w:lang w:val="sv-SE"/>
-        </w:rPr>
-        <w:t xml:space="preserve"> pula </w:t>
-      </w:r>
-      <w:proofErr w:type="spellStart"/>
-      <w:r>
-        <w:rPr>
-          <w:rFonts w:ascii="Arial" w:hAnsi="Arial" w:cs="Arial"/>
-          <w:sz w:val="16"/>
-          <w:szCs w:val="16"/>
-          <w:lang w:val="sv-SE"/>
-        </w:rPr>
-        <w:t>menandatangani</w:t>
-      </w:r>
-      <w:proofErr w:type="spellEnd"/>
-      <w:r>
-        <w:rPr>
-          <w:rFonts w:ascii="Arial" w:hAnsi="Arial" w:cs="Arial"/>
-          <w:sz w:val="16"/>
-          <w:szCs w:val="16"/>
-          <w:lang w:val="sv-SE"/>
-        </w:rPr>
-        <w:t xml:space="preserve"> </w:t>
-      </w:r>
-      <w:proofErr w:type="spellStart"/>
-      <w:r>
-        <w:rPr>
-          <w:rFonts w:ascii="Arial" w:hAnsi="Arial" w:cs="Arial"/>
-          <w:sz w:val="16"/>
-          <w:szCs w:val="16"/>
-          <w:lang w:val="sv-SE"/>
-        </w:rPr>
-        <w:t>perjanjian</w:t>
-      </w:r>
-      <w:proofErr w:type="spellEnd"/>
-      <w:r>
-        <w:rPr>
-          <w:rFonts w:ascii="Arial" w:hAnsi="Arial" w:cs="Arial"/>
-          <w:sz w:val="16"/>
-          <w:szCs w:val="16"/>
-          <w:lang w:val="sv-SE"/>
-        </w:rPr>
-        <w:t xml:space="preserve"> ini, </w:t>
-      </w:r>
-      <w:proofErr w:type="spellStart"/>
-      <w:r>
-        <w:rPr>
-          <w:rFonts w:ascii="Arial" w:hAnsi="Arial" w:cs="Arial"/>
-          <w:sz w:val="16"/>
-          <w:szCs w:val="16"/>
-          <w:lang w:val="sv-SE"/>
-        </w:rPr>
-        <w:t>yaitu</w:t>
-      </w:r>
-      <w:proofErr w:type="spellEnd"/>
-      <w:r>
-        <w:rPr>
-          <w:rFonts w:ascii="Arial" w:hAnsi="Arial" w:cs="Arial"/>
-          <w:b/>
-          <w:color w:val="0000CC"/>
-          <w:sz w:val="16"/>
-          <w:szCs w:val="16"/>
-        </w:rPr>
-        <w:t xml:space="preserve"> {{</w:t>
-      </w:r>
-      <w:proofErr w:type="spellStart"/>
-      <w:r>
-        <w:rPr>
-          <w:rFonts w:ascii="Arial" w:hAnsi="Arial" w:cs="Arial"/>
-          <w:b/>
-          <w:color w:val="0000CC"/>
-          <w:sz w:val="16"/>
-          <w:szCs w:val="16"/>
-        </w:rPr>
-        <w:t>nama_penjamin</w:t>
-      </w:r>
-      <w:proofErr w:type="spellEnd"/>
-      <w:r>
-        <w:rPr>
-          <w:rFonts w:ascii="Arial" w:hAnsi="Arial" w:cs="Arial"/>
-          <w:b/>
-          <w:color w:val="0000CC"/>
-          <w:sz w:val="16"/>
-          <w:szCs w:val="16"/>
-        </w:rPr>
-        <w:t>}}</w:t>
-      </w:r>
-      <w:r>
-        <w:rPr>
-          <w:rFonts w:ascii="Arial" w:hAnsi="Arial" w:cs="Arial"/>
-          <w:sz w:val="16"/>
-          <w:szCs w:val="16"/>
-          <w:lang w:val="sv-SE"/>
-        </w:rPr>
-        <w:t xml:space="preserve">, </w:t>
-      </w:r>
-      <w:proofErr w:type="spellStart"/>
-      <w:r>
-        <w:rPr>
-          <w:rFonts w:ascii="Arial" w:hAnsi="Arial" w:cs="Arial"/>
-          <w:sz w:val="16"/>
-          <w:szCs w:val="16"/>
-          <w:lang w:val="sv-SE"/>
-        </w:rPr>
-        <w:t>lahir</w:t>
-      </w:r>
-      <w:proofErr w:type="spellEnd"/>
-      <w:r>
-        <w:rPr>
-          <w:rFonts w:ascii="Arial" w:hAnsi="Arial" w:cs="Arial"/>
-          <w:sz w:val="16"/>
-          <w:szCs w:val="16"/>
-          <w:lang w:val="sv-SE"/>
-        </w:rPr>
-        <w:t xml:space="preserve"> di </w:t>
-      </w:r>
-      <w:r>
-        <w:rPr>
-          <w:rFonts w:ascii="Arial" w:hAnsi="Arial" w:cs="Arial"/>
-          <w:color w:val="0000CC"/>
-          <w:sz w:val="16"/>
-          <w:szCs w:val="16"/>
-        </w:rPr>
-        <w:fldChar w:fldCharType="begin"/>
-      </w:r>
-      <w:r>
-        <w:rPr>
-          <w:rFonts w:ascii="Arial" w:hAnsi="Arial" w:cs="Arial"/>
-          <w:color w:val="0000CC"/>
-          <w:sz w:val="16"/>
-          <w:szCs w:val="16"/>
-        </w:rPr>
-        <w:instrText xml:space="preserve"> MERGEFIELD tempat_lahir_pas </w:instrText>
-      </w:r>
-      <w:r>
-        <w:rPr>
-          <w:rFonts w:ascii="Arial" w:hAnsi="Arial" w:cs="Arial"/>
-          <w:color w:val="0000CC"/>
-          <w:sz w:val="16"/>
-          <w:szCs w:val="16"/>
-        </w:rPr>
-        <w:fldChar w:fldCharType="end"/>
-      </w:r>
-      <w:r>
-        <w:rPr>
-          <w:rFonts w:ascii="Arial" w:hAnsi="Arial" w:cs="Arial"/>
-          <w:color w:val="0000CC"/>
-          <w:sz w:val="16"/>
-          <w:szCs w:val="16"/>
-          <w:lang w:val="en-US"/>
-        </w:rPr>
-        <w:t>{{</w:t>
-      </w:r>
-      <w:proofErr w:type="spellStart"/>
-      <w:r>
-        <w:rPr>
-          <w:rFonts w:ascii="Arial" w:hAnsi="Arial" w:cs="Arial"/>
-          <w:color w:val="0000CC"/>
-          <w:sz w:val="16"/>
-          <w:szCs w:val="16"/>
-          <w:lang w:val="en-US"/>
-        </w:rPr>
-        <w:t>tempat_lahir_penjamin</w:t>
-      </w:r>
-      <w:proofErr w:type="spellEnd"/>
-      <w:r>
-        <w:rPr>
-          <w:rFonts w:ascii="Arial" w:hAnsi="Arial" w:cs="Arial"/>
-          <w:color w:val="0000CC"/>
-          <w:sz w:val="16"/>
-          <w:szCs w:val="16"/>
-          <w:lang w:val="en-US"/>
-        </w:rPr>
-        <w:t>}}</w:t>
-      </w:r>
-      <w:r>
-        <w:rPr>
-          <w:rFonts w:ascii="Arial" w:hAnsi="Arial" w:cs="Arial"/>
-          <w:sz w:val="16"/>
-          <w:szCs w:val="16"/>
-          <w:lang w:val="sv-SE"/>
-        </w:rPr>
-        <w:t xml:space="preserve">, </w:t>
-      </w:r>
-      <w:proofErr w:type="spellStart"/>
-      <w:r>
-        <w:rPr>
-          <w:rFonts w:ascii="Arial" w:hAnsi="Arial" w:cs="Arial"/>
-          <w:sz w:val="16"/>
-          <w:szCs w:val="16"/>
-          <w:lang w:val="sv-SE"/>
-        </w:rPr>
-        <w:t>Tanggal</w:t>
-      </w:r>
-      <w:proofErr w:type="spellEnd"/>
-      <w:r>
-        <w:rPr>
-          <w:rFonts w:ascii="Arial" w:hAnsi="Arial" w:cs="Arial"/>
-          <w:sz w:val="16"/>
-          <w:szCs w:val="16"/>
-          <w:lang w:val="sv-SE"/>
-        </w:rPr>
-        <w:t xml:space="preserve"> </w:t>
-      </w:r>
-      <w:r>
-        <w:rPr>
-          <w:rFonts w:ascii="Arial" w:hAnsi="Arial" w:cs="Arial"/>
-          <w:color w:val="0000CC"/>
-          <w:sz w:val="16"/>
-          <w:szCs w:val="16"/>
-          <w:lang w:val="en-US"/>
-        </w:rPr>
-        <w:t>{{</w:t>
-      </w:r>
-      <w:proofErr w:type="spellStart"/>
-      <w:r>
-        <w:rPr>
-          <w:rFonts w:ascii="Arial" w:hAnsi="Arial" w:cs="Arial"/>
-          <w:color w:val="0000CC"/>
-          <w:sz w:val="16"/>
-          <w:szCs w:val="16"/>
-          <w:lang w:val="en-US"/>
-        </w:rPr>
-        <w:t>tanggal_lahir_penjamin</w:t>
-      </w:r>
-      <w:proofErr w:type="spellEnd"/>
-      <w:r>
-        <w:rPr>
-          <w:rFonts w:ascii="Arial" w:hAnsi="Arial" w:cs="Arial"/>
-          <w:color w:val="0000CC"/>
-          <w:sz w:val="16"/>
-          <w:szCs w:val="16"/>
-          <w:lang w:val="en-US"/>
-        </w:rPr>
-        <w:t>}}</w:t>
-      </w:r>
-      <w:r>
-        <w:rPr>
-          <w:rFonts w:ascii="Arial" w:hAnsi="Arial" w:cs="Arial"/>
-          <w:sz w:val="16"/>
-          <w:szCs w:val="16"/>
-          <w:lang w:val="sv-SE"/>
-        </w:rPr>
-        <w:t xml:space="preserve"> </w:t>
-      </w:r>
-      <w:proofErr w:type="spellStart"/>
-      <w:r>
-        <w:rPr>
-          <w:rFonts w:ascii="Arial" w:hAnsi="Arial" w:cs="Arial"/>
-          <w:sz w:val="16"/>
-          <w:szCs w:val="16"/>
-          <w:lang w:val="sv-SE"/>
-        </w:rPr>
-        <w:t>bertempat</w:t>
-      </w:r>
-      <w:proofErr w:type="spellEnd"/>
-      <w:r>
-        <w:rPr>
-          <w:rFonts w:ascii="Arial" w:hAnsi="Arial" w:cs="Arial"/>
-          <w:sz w:val="16"/>
-          <w:szCs w:val="16"/>
-          <w:lang w:val="sv-SE"/>
-        </w:rPr>
-        <w:t xml:space="preserve"> </w:t>
-      </w:r>
-      <w:proofErr w:type="spellStart"/>
-      <w:r>
-        <w:rPr>
-          <w:rFonts w:ascii="Arial" w:hAnsi="Arial" w:cs="Arial"/>
-          <w:sz w:val="16"/>
-          <w:szCs w:val="16"/>
-          <w:lang w:val="sv-SE"/>
-        </w:rPr>
-        <w:t>tinggal</w:t>
-      </w:r>
-      <w:proofErr w:type="spellEnd"/>
-      <w:r>
-        <w:rPr>
-          <w:rFonts w:ascii="Arial" w:hAnsi="Arial" w:cs="Arial"/>
-          <w:sz w:val="16"/>
-          <w:szCs w:val="16"/>
-          <w:lang w:val="sv-SE"/>
-        </w:rPr>
-        <w:t xml:space="preserve"> </w:t>
-      </w:r>
-      <w:proofErr w:type="spellStart"/>
-      <w:r>
-        <w:rPr>
-          <w:rFonts w:ascii="Arial" w:hAnsi="Arial" w:cs="Arial"/>
-          <w:sz w:val="16"/>
-          <w:szCs w:val="16"/>
-          <w:lang w:val="sv-SE"/>
-        </w:rPr>
-        <w:t>sama</w:t>
-      </w:r>
-      <w:proofErr w:type="spellEnd"/>
-      <w:r>
-        <w:rPr>
-          <w:rFonts w:ascii="Arial" w:hAnsi="Arial" w:cs="Arial"/>
-          <w:sz w:val="16"/>
-          <w:szCs w:val="16"/>
-          <w:lang w:val="sv-SE"/>
-        </w:rPr>
-        <w:t xml:space="preserve"> </w:t>
-      </w:r>
-      <w:proofErr w:type="spellStart"/>
-      <w:r>
-        <w:rPr>
-          <w:rFonts w:ascii="Arial" w:hAnsi="Arial" w:cs="Arial"/>
-          <w:sz w:val="16"/>
-          <w:szCs w:val="16"/>
-          <w:lang w:val="sv-SE"/>
-        </w:rPr>
-        <w:t>dengan</w:t>
-      </w:r>
-      <w:proofErr w:type="spellEnd"/>
-      <w:r>
-        <w:rPr>
-          <w:rFonts w:ascii="Arial" w:hAnsi="Arial" w:cs="Arial"/>
-          <w:sz w:val="16"/>
-          <w:szCs w:val="16"/>
-          <w:lang w:val="sv-SE"/>
-        </w:rPr>
-        <w:t xml:space="preserve"> {{</w:t>
-      </w:r>
-      <w:proofErr w:type="spellStart"/>
-      <w:r>
-        <w:rPr>
-          <w:rFonts w:ascii="Arial" w:hAnsi="Arial" w:cs="Arial"/>
-          <w:sz w:val="16"/>
-          <w:szCs w:val="16"/>
-          <w:lang w:val="sv-SE"/>
-        </w:rPr>
-        <w:t>bertempat_tinggal_sama</w:t>
-      </w:r>
-      <w:proofErr w:type="spellEnd"/>
-      <w:r>
-        <w:rPr>
-          <w:rFonts w:ascii="Arial" w:hAnsi="Arial" w:cs="Arial"/>
-          <w:sz w:val="16"/>
-          <w:szCs w:val="16"/>
-          <w:lang w:val="sv-SE"/>
-        </w:rPr>
-        <w:t xml:space="preserve">}}nya </w:t>
-      </w:r>
-      <w:proofErr w:type="spellStart"/>
-      <w:r>
-        <w:rPr>
-          <w:rFonts w:ascii="Arial" w:hAnsi="Arial" w:cs="Arial"/>
-          <w:sz w:val="16"/>
-          <w:szCs w:val="16"/>
-          <w:lang w:val="sv-SE"/>
-        </w:rPr>
-        <w:t>tersebut</w:t>
-      </w:r>
-      <w:proofErr w:type="spellEnd"/>
-      <w:r>
-        <w:rPr>
-          <w:rFonts w:ascii="Arial" w:hAnsi="Arial" w:cs="Arial"/>
-          <w:sz w:val="16"/>
-          <w:szCs w:val="16"/>
-          <w:lang w:val="sv-SE"/>
-        </w:rPr>
-        <w:t xml:space="preserve"> </w:t>
-      </w:r>
-      <w:proofErr w:type="spellStart"/>
-      <w:r>
-        <w:rPr>
-          <w:rFonts w:ascii="Arial" w:hAnsi="Arial"/>
-          <w:sz w:val="16"/>
-          <w:szCs w:val="16"/>
-        </w:rPr>
-        <w:t>No.KTP</w:t>
-      </w:r>
-      <w:proofErr w:type="spellEnd"/>
-      <w:r>
-        <w:rPr>
-          <w:rFonts w:ascii="Arial" w:hAnsi="Arial" w:cs="Arial"/>
-          <w:sz w:val="16"/>
-          <w:szCs w:val="16"/>
-        </w:rPr>
-        <w:t xml:space="preserve"> </w:t>
-      </w:r>
-      <w:r>
-        <w:rPr>
-          <w:rFonts w:ascii="Arial" w:hAnsi="Arial" w:cs="Arial"/>
-          <w:color w:val="0000CC"/>
-          <w:sz w:val="16"/>
-          <w:szCs w:val="16"/>
-          <w:lang w:val="en-US"/>
-        </w:rPr>
-        <w:t>{{</w:t>
-      </w:r>
-      <w:proofErr w:type="spellStart"/>
-      <w:r>
-        <w:rPr>
-          <w:rFonts w:ascii="Arial" w:hAnsi="Arial" w:cs="Arial"/>
-          <w:color w:val="0000CC"/>
-          <w:sz w:val="16"/>
-          <w:szCs w:val="16"/>
-          <w:lang w:val="en-US"/>
-        </w:rPr>
-        <w:t>no_ktp_penjamin</w:t>
-      </w:r>
-      <w:proofErr w:type="spellEnd"/>
-      <w:r>
-        <w:rPr>
-          <w:rFonts w:ascii="Arial" w:hAnsi="Arial" w:cs="Arial"/>
-          <w:color w:val="0000CC"/>
-          <w:sz w:val="16"/>
-          <w:szCs w:val="16"/>
-          <w:lang w:val="en-US"/>
-        </w:rPr>
-        <w:t>}}</w:t>
-      </w:r>
-      <w:r>
-        <w:rPr>
-          <w:rFonts w:ascii="Arial" w:hAnsi="Arial" w:cs="Arial"/>
-          <w:sz w:val="16"/>
-          <w:szCs w:val="16"/>
-          <w:lang w:val="sv-SE"/>
-        </w:rPr>
-        <w:t xml:space="preserve">. </w:t>
-      </w:r>
-    </w:p>
-    <w:p>
-      <w:pPr>
-        <w:tabs>
-          <w:tab w:val="left" w:pos="360"/>
-        </w:tabs>
-        <w:ind w:left="180" w:right="241"/>
-        <w:jc w:val="both"/>
-        <w:rPr>
-          <w:rFonts w:ascii="Arial" w:hAnsi="Arial" w:cs="Arial"/>
-          <w:b/>
-          <w:sz w:val="16"/>
-          <w:szCs w:val="16"/>
-          <w:lang w:val="sv-SE"/>
-        </w:rPr>
-      </w:pPr>
-      <w:r>
-        <w:rPr>
-          <w:rFonts w:ascii="Arial" w:hAnsi="Arial" w:cs="Arial"/>
-          <w:sz w:val="16"/>
-          <w:szCs w:val="16"/>
-          <w:lang w:val="sv-SE"/>
-        </w:rPr>
-        <w:t xml:space="preserve"> -    selanjutnya </w:t>
+          <w:lang w:val="sv-SE"/>
+        </w:rPr>
+        <w:t xml:space="preserve">selanjutnya </w:t>
       </w:r>
       <w:proofErr w:type="spellStart"/>
       <w:proofErr w:type="gramStart"/>
       <w:r>
         <w:rPr>
           <w:rFonts w:ascii="Arial" w:hAnsi="Arial" w:cs="Arial"/>
+          <w:bCs/>
           <w:sz w:val="16"/>
           <w:szCs w:val="16"/>
           <w:lang w:val="sv-SE"/>
@@ -8386,6 +8259,7 @@
       <w:r>
         <w:rPr>
           <w:rFonts w:ascii="Arial" w:hAnsi="Arial" w:cs="Arial"/>
+          <w:bCs/>
           <w:sz w:val="16"/>
           <w:szCs w:val="16"/>
           <w:lang w:val="sv-SE"/>
@@ -8396,11 +8270,12 @@
       <w:r>
         <w:rPr>
           <w:rFonts w:ascii="Arial" w:hAnsi="Arial" w:cs="Arial"/>
-          <w:sz w:val="16"/>
-          <w:szCs w:val="16"/>
-          <w:lang w:val="sv-SE"/>
-        </w:rPr>
-        <w:t>-----------------------</w:t>
+          <w:bCs/>
+          <w:sz w:val="16"/>
+          <w:szCs w:val="16"/>
+          <w:lang w:val="sv-SE"/>
+        </w:rPr>
+        <w:t>---------------------</w:t>
       </w:r>
       <w:r>
         <w:rPr>
@@ -8410,7 +8285,27 @@
           <w:szCs w:val="16"/>
           <w:lang w:val="sv-SE"/>
         </w:rPr>
-        <w:t>DEBITUR--------------</w:t>
+        <w:t>DEBITUR</w:t>
+      </w:r>
+      <w:r>
+        <w:rPr>
+          <w:rFonts w:ascii="Arial" w:hAnsi="Arial" w:cs="Arial"/>
+          <w:b/>
+          <w:sz w:val="16"/>
+          <w:szCs w:val="16"/>
+          <w:lang w:val="sv-SE"/>
+        </w:rPr>
+        <w:t xml:space="preserve"> .</w:t>
+      </w:r>
+      <w:r>
+        <w:rPr>
+          <w:rFonts w:ascii="Arial" w:hAnsi="Arial" w:cs="Arial"/>
+          <w:bCs/>
+          <w:sz w:val="16"/>
+          <w:szCs w:val="16"/>
+          <w:lang w:val="sv-SE"/>
+        </w:rPr>
+        <w:t>---------</w:t>
       </w:r>
     </w:p>
     <w:p>
@@ -11927,14 +11822,14 @@
       <w:r>
         <w:t xml:space="preserve"> lain hal yang tercantum dalam buku Bukti Pemilikan Kendaraan Bermotor </w:t>
       </w:r>
-      <w:bookmarkStart w:id="6" w:name="_Hlk202663644"/>
+      <w:bookmarkStart w:id="4" w:name="_Hlk202663644"/>
       <w:r>
         <w:rPr>
           <w:noProof/>
         </w:rPr>
         <w:t>{{no_bpkb}}</w:t>
       </w:r>
-      <w:bookmarkEnd w:id="6"/>
+      <w:bookmarkEnd w:id="4"/>
       <w:r>
         <w:rPr>
           <w:lang w:val="id-ID"/>
@@ -19414,6 +19309,7 @@
         </w:rPr>
         <w:t xml:space="preserve"> {{</w:t>
       </w:r>
+      <w:proofErr w:type="spellStart"/>
       <w:r>
         <w:rPr>
           <w:rFonts w:ascii="Arial" w:hAnsi="Arial" w:cs="Arial"/>
@@ -19423,6 +19319,7 @@
         </w:rPr>
         <w:t>bertempat_tinggal_sama</w:t>
       </w:r>
+      <w:proofErr w:type="spellEnd"/>
       <w:r>
         <w:rPr>
           <w:rFonts w:ascii="Arial" w:hAnsi="Arial" w:cs="Arial"/>
@@ -20370,7 +20267,7 @@
         </w:rPr>
         <w:t xml:space="preserve">  No. </w:t>
       </w:r>
-      <w:bookmarkStart w:id="7" w:name="_Hlk202663474"/>
+      <w:bookmarkStart w:id="5" w:name="_Hlk202663474"/>
       <w:r>
         <w:rPr>
           <w:rFonts w:ascii="Arial" w:hAnsi="Arial" w:cs="Arial"/>
@@ -20379,7 +20276,7 @@
         </w:rPr>
         <w:t>0100.3.31.</w:t>
       </w:r>
-      <w:bookmarkEnd w:id="7"/>
+      <w:bookmarkEnd w:id="5"/>
       <w:r>
         <w:rPr>
           <w:rFonts w:ascii="Arial" w:hAnsi="Arial" w:cs="Arial"/>
@@ -23231,7 +23128,7 @@
                 <w:lang w:val="sv-SE"/>
               </w:rPr>
             </w:pPr>
-            <w:bookmarkStart w:id="8" w:name="_Hlk202663585"/>
+            <w:bookmarkStart w:id="6" w:name="_Hlk202663585"/>
             <w:r>
               <w:rPr>
                 <w:color w:val="0000FF"/>
@@ -23253,7 +23150,7 @@
               </w:rPr>
               <w:t>}}</w:t>
             </w:r>
-            <w:bookmarkEnd w:id="8"/>
+            <w:bookmarkEnd w:id="6"/>
           </w:p>
         </w:tc>
       </w:tr>
